--- a/HW4/dry.docx
+++ b/HW4/dry.docx
@@ -53,7 +53,6 @@
         <w:rPr>
           <w:sz w:val="24"/>
           <w:szCs w:val="24"/>
-          <w:u w:val="single"/>
           <w:rtl/>
         </w:rPr>
       </w:pPr>
@@ -104,15 +103,6 @@
           <w:rtl/>
         </w:rPr>
         <w:t>שליו ריסין 211578794</w:t>
-      </w:r>
-      <w:r>
-        <w:rPr>
-          <w:color w:val="4472C4" w:themeColor="accent1"/>
-          <w:sz w:val="24"/>
-          <w:szCs w:val="24"/>
-          <w:rtl/>
-        </w:rPr>
-        <w:br/>
       </w:r>
     </w:p>
     <w:p>
@@ -186,6 +176,7 @@
       <w:r>
         <w:rPr>
           <w:rFonts w:cs="Arial"/>
+          <w:noProof/>
           <w:sz w:val="24"/>
           <w:szCs w:val="24"/>
           <w:rtl/>
@@ -729,7 +720,7 @@
       <w:pPr>
         <w:bidi/>
         <w:rPr>
-          <w:rFonts w:asciiTheme="minorBidi" w:hAnsiTheme="minorBidi" w:hint="cs"/>
+          <w:rFonts w:asciiTheme="minorBidi" w:hAnsiTheme="minorBidi"/>
           <w:sz w:val="24"/>
           <w:szCs w:val="24"/>
           <w:rtl/>
@@ -864,6 +855,16 @@
         </w:rPr>
         <w:t>).</w:t>
       </w:r>
+    </w:p>
+    <w:p>
+      <w:pPr>
+        <w:bidi/>
+        <w:rPr>
+          <w:sz w:val="32"/>
+          <w:szCs w:val="32"/>
+          <w:rtl/>
+        </w:rPr>
+      </w:pPr>
     </w:p>
     <w:p>
       <w:pPr>
@@ -1362,7 +1363,6 @@
       <w:pPr>
         <w:bidi/>
         <w:rPr>
-          <w:rFonts w:hint="cs"/>
           <w:sz w:val="24"/>
           <w:szCs w:val="24"/>
           <w:rtl/>

--- a/HW4/dry.docx
+++ b/HW4/dry.docx
@@ -1363,8 +1363,1137 @@
       <w:pPr>
         <w:bidi/>
         <w:rPr>
-          <w:sz w:val="24"/>
-          <w:szCs w:val="24"/>
+          <w:rFonts w:hint="cs"/>
+          <w:sz w:val="32"/>
+          <w:szCs w:val="32"/>
+          <w:u w:val="single"/>
+          <w:rtl/>
+        </w:rPr>
+      </w:pPr>
+      <w:r>
+        <w:rPr>
+          <w:rFonts w:hint="cs"/>
+          <w:sz w:val="32"/>
+          <w:szCs w:val="32"/>
+          <w:u w:val="single"/>
+          <w:rtl/>
+        </w:rPr>
+        <w:lastRenderedPageBreak/>
+        <w:t>שלב ש</w:t>
+      </w:r>
+      <w:r>
+        <w:rPr>
+          <w:rFonts w:hint="cs"/>
+          <w:sz w:val="32"/>
+          <w:szCs w:val="32"/>
+          <w:u w:val="single"/>
+          <w:rtl/>
+        </w:rPr>
+        <w:t>ליש</w:t>
+      </w:r>
+      <w:r>
+        <w:rPr>
+          <w:rFonts w:hint="cs"/>
+          <w:sz w:val="32"/>
+          <w:szCs w:val="32"/>
+          <w:u w:val="single"/>
+          <w:rtl/>
+        </w:rPr>
+        <w:t xml:space="preserve">י </w:t>
+      </w:r>
+      <w:r>
+        <w:rPr>
+          <w:sz w:val="32"/>
+          <w:szCs w:val="32"/>
+          <w:u w:val="single"/>
+          <w:rtl/>
+        </w:rPr>
+        <w:t>–</w:t>
+      </w:r>
+      <w:r>
+        <w:rPr>
+          <w:rFonts w:hint="cs"/>
+          <w:sz w:val="32"/>
+          <w:szCs w:val="32"/>
+          <w:u w:val="single"/>
+          <w:rtl/>
+        </w:rPr>
+        <w:t xml:space="preserve"> </w:t>
+      </w:r>
+      <w:r>
+        <w:rPr>
+          <w:rFonts w:hint="cs"/>
+          <w:sz w:val="32"/>
+          <w:szCs w:val="32"/>
+          <w:u w:val="single"/>
+          <w:rtl/>
+        </w:rPr>
+        <w:t xml:space="preserve">כתיבת </w:t>
+      </w:r>
+      <w:r>
+        <w:rPr>
+          <w:sz w:val="32"/>
+          <w:szCs w:val="32"/>
+          <w:u w:val="single"/>
+        </w:rPr>
+        <w:t>shellcode</w:t>
+      </w:r>
+    </w:p>
+    <w:p>
+      <w:pPr>
+        <w:bidi/>
+        <w:rPr>
+          <w:sz w:val="32"/>
+          <w:szCs w:val="32"/>
+          <w:rtl/>
+        </w:rPr>
+      </w:pPr>
+      <w:r>
+        <w:rPr>
+          <w:rFonts w:hint="cs"/>
+          <w:sz w:val="32"/>
+          <w:szCs w:val="32"/>
+          <w:u w:val="single"/>
+          <w:rtl/>
+        </w:rPr>
+        <w:t xml:space="preserve">שלב </w:t>
+      </w:r>
+      <w:r>
+        <w:rPr>
+          <w:rFonts w:hint="cs"/>
+          <w:sz w:val="32"/>
+          <w:szCs w:val="32"/>
+          <w:u w:val="single"/>
+          <w:rtl/>
+        </w:rPr>
+        <w:t>רביעי</w:t>
+      </w:r>
+      <w:r>
+        <w:rPr>
+          <w:rFonts w:hint="cs"/>
+          <w:sz w:val="32"/>
+          <w:szCs w:val="32"/>
+          <w:u w:val="single"/>
+          <w:rtl/>
+        </w:rPr>
+        <w:t xml:space="preserve"> </w:t>
+      </w:r>
+      <w:r>
+        <w:rPr>
+          <w:sz w:val="32"/>
+          <w:szCs w:val="32"/>
+          <w:u w:val="single"/>
+          <w:rtl/>
+        </w:rPr>
+        <w:t>–</w:t>
+      </w:r>
+      <w:r>
+        <w:rPr>
+          <w:rFonts w:hint="cs"/>
+          <w:sz w:val="32"/>
+          <w:szCs w:val="32"/>
+          <w:u w:val="single"/>
+          <w:rtl/>
+        </w:rPr>
+        <w:t xml:space="preserve"> </w:t>
+      </w:r>
+      <w:r>
+        <w:rPr>
+          <w:rFonts w:hint="cs"/>
+          <w:sz w:val="32"/>
+          <w:szCs w:val="32"/>
+          <w:u w:val="single"/>
+          <w:rtl/>
+        </w:rPr>
+        <w:t>הרצת קוד על השרת</w:t>
+      </w:r>
+    </w:p>
+    <w:p>
+      <w:pPr>
+        <w:bidi/>
+        <w:rPr>
+          <w:sz w:val="24"/>
+          <w:szCs w:val="24"/>
+          <w:rtl/>
+        </w:rPr>
+      </w:pPr>
+      <w:r>
+        <w:rPr>
+          <w:rFonts w:hint="cs"/>
+          <w:sz w:val="24"/>
+          <w:szCs w:val="24"/>
+          <w:rtl/>
+        </w:rPr>
+        <w:t xml:space="preserve">בחלק זה, רצינו לנסות לחקור ולגלות איך להריץ קוד </w:t>
+      </w:r>
+      <w:r>
+        <w:rPr>
+          <w:sz w:val="24"/>
+          <w:szCs w:val="24"/>
+        </w:rPr>
+        <w:t>shell</w:t>
+      </w:r>
+      <w:r>
+        <w:rPr>
+          <w:rFonts w:hint="cs"/>
+          <w:i/>
+          <w:iCs/>
+          <w:sz w:val="24"/>
+          <w:szCs w:val="24"/>
+          <w:rtl/>
+        </w:rPr>
+        <w:t xml:space="preserve"> </w:t>
+      </w:r>
+      <w:r>
+        <w:rPr>
+          <w:rFonts w:hint="cs"/>
+          <w:sz w:val="24"/>
+          <w:szCs w:val="24"/>
+          <w:rtl/>
+        </w:rPr>
+        <w:t>כרצוננו על השרת.</w:t>
+      </w:r>
+      <w:r>
+        <w:rPr>
+          <w:sz w:val="24"/>
+          <w:szCs w:val="24"/>
+          <w:rtl/>
+        </w:rPr>
+        <w:br/>
+      </w:r>
+      <w:r>
+        <w:rPr>
+          <w:rFonts w:hint="cs"/>
+          <w:sz w:val="24"/>
+          <w:szCs w:val="24"/>
+          <w:rtl/>
+        </w:rPr>
+        <w:t xml:space="preserve">הרצנו את פקודת </w:t>
+      </w:r>
+      <w:r>
+        <w:rPr>
+          <w:rFonts w:hint="cs"/>
+          <w:sz w:val="24"/>
+          <w:szCs w:val="24"/>
+        </w:rPr>
+        <w:t>PEEK</w:t>
+      </w:r>
+      <w:r>
+        <w:rPr>
+          <w:rFonts w:hint="cs"/>
+          <w:sz w:val="24"/>
+          <w:szCs w:val="24"/>
+          <w:rtl/>
+        </w:rPr>
+        <w:t xml:space="preserve"> עם ארגומנט אקראי, למשל "</w:t>
+      </w:r>
+      <w:r>
+        <w:rPr>
+          <w:sz w:val="24"/>
+          <w:szCs w:val="24"/>
+        </w:rPr>
+        <w:t>abc</w:t>
+      </w:r>
+      <w:r>
+        <w:rPr>
+          <w:rFonts w:hint="cs"/>
+          <w:sz w:val="24"/>
+          <w:szCs w:val="24"/>
+          <w:rtl/>
+        </w:rPr>
+        <w:t xml:space="preserve">", וראינו שעלתה שגיאת </w:t>
+      </w:r>
+      <w:r>
+        <w:rPr>
+          <w:sz w:val="24"/>
+          <w:szCs w:val="24"/>
+        </w:rPr>
+        <w:t>Get-ChildItem</w:t>
+      </w:r>
+      <w:r>
+        <w:rPr>
+          <w:rFonts w:hint="cs"/>
+          <w:sz w:val="24"/>
+          <w:szCs w:val="24"/>
+          <w:rtl/>
+        </w:rPr>
+        <w:t>:</w:t>
+      </w:r>
+      <w:r>
+        <w:rPr>
+          <w:sz w:val="24"/>
+          <w:szCs w:val="24"/>
+          <w:rtl/>
+        </w:rPr>
+        <w:br/>
+      </w:r>
+      <w:r>
+        <w:rPr>
+          <w:noProof/>
+        </w:rPr>
+        <w:drawing>
+          <wp:inline distT="0" distB="0" distL="0" distR="0" wp14:anchorId="6DD5E985" wp14:editId="0D392CCA">
+            <wp:extent cx="5943600" cy="1193165"/>
+            <wp:effectExtent l="0" t="0" r="0" b="6985"/>
+            <wp:docPr id="1459754869" name="Picture 3"/>
+            <wp:cNvGraphicFramePr>
+              <a:graphicFrameLocks xmlns:a="http://schemas.openxmlformats.org/drawingml/2006/main" noChangeAspect="1"/>
+            </wp:cNvGraphicFramePr>
+            <a:graphic xmlns:a="http://schemas.openxmlformats.org/drawingml/2006/main">
+              <a:graphicData uri="http://schemas.openxmlformats.org/drawingml/2006/picture">
+                <pic:pic xmlns:pic="http://schemas.openxmlformats.org/drawingml/2006/picture">
+                  <pic:nvPicPr>
+                    <pic:cNvPr id="0" name="Picture 5"/>
+                    <pic:cNvPicPr>
+                      <a:picLocks noChangeAspect="1" noChangeArrowheads="1"/>
+                    </pic:cNvPicPr>
+                  </pic:nvPicPr>
+                  <pic:blipFill>
+                    <a:blip r:embed="rId9">
+                      <a:extLst>
+                        <a:ext uri="{28A0092B-C50C-407E-A947-70E740481C1C}">
+                          <a14:useLocalDpi xmlns:a14="http://schemas.microsoft.com/office/drawing/2010/main" val="0"/>
+                        </a:ext>
+                      </a:extLst>
+                    </a:blip>
+                    <a:srcRect/>
+                    <a:stretch>
+                      <a:fillRect/>
+                    </a:stretch>
+                  </pic:blipFill>
+                  <pic:spPr bwMode="auto">
+                    <a:xfrm>
+                      <a:off x="0" y="0"/>
+                      <a:ext cx="5943600" cy="1193165"/>
+                    </a:xfrm>
+                    <a:prstGeom prst="rect">
+                      <a:avLst/>
+                    </a:prstGeom>
+                    <a:noFill/>
+                    <a:ln>
+                      <a:noFill/>
+                    </a:ln>
+                  </pic:spPr>
+                </pic:pic>
+              </a:graphicData>
+            </a:graphic>
+          </wp:inline>
+        </w:drawing>
+      </w:r>
+      <w:r>
+        <w:rPr>
+          <w:sz w:val="24"/>
+          <w:szCs w:val="24"/>
+          <w:rtl/>
+        </w:rPr>
+        <w:br/>
+      </w:r>
+      <w:r>
+        <w:rPr>
+          <w:rFonts w:hint="cs"/>
+          <w:sz w:val="24"/>
+          <w:szCs w:val="24"/>
+          <w:rtl/>
+        </w:rPr>
+        <w:t xml:space="preserve">לאחר גיגול זריז של השגיאה, ראינו שמדובר בפקודת </w:t>
+      </w:r>
+      <w:r>
+        <w:rPr>
+          <w:sz w:val="24"/>
+          <w:szCs w:val="24"/>
+        </w:rPr>
+        <w:t>PowerShell</w:t>
+      </w:r>
+      <w:r>
+        <w:rPr>
+          <w:rFonts w:hint="cs"/>
+          <w:sz w:val="24"/>
+          <w:szCs w:val="24"/>
+          <w:rtl/>
+        </w:rPr>
+        <w:t xml:space="preserve"> שמקבלת </w:t>
+      </w:r>
+      <w:r>
+        <w:rPr>
+          <w:rFonts w:hint="cs"/>
+          <w:sz w:val="24"/>
+          <w:szCs w:val="24"/>
+        </w:rPr>
+        <w:t>PATH</w:t>
+      </w:r>
+      <w:r>
+        <w:rPr>
+          <w:rFonts w:hint="cs"/>
+          <w:sz w:val="24"/>
+          <w:szCs w:val="24"/>
+          <w:rtl/>
+        </w:rPr>
+        <w:t xml:space="preserve"> של תיקיה\קובץ ומדפיסה פרטים על הקבצים ב-</w:t>
+      </w:r>
+      <w:r>
+        <w:rPr>
+          <w:sz w:val="24"/>
+          <w:szCs w:val="24"/>
+        </w:rPr>
+        <w:t>PATH</w:t>
+      </w:r>
+      <w:r>
+        <w:rPr>
+          <w:rFonts w:hint="cs"/>
+          <w:sz w:val="24"/>
+          <w:szCs w:val="24"/>
+          <w:rtl/>
+        </w:rPr>
+        <w:t>.</w:t>
+      </w:r>
+      <w:r>
+        <w:rPr>
+          <w:sz w:val="24"/>
+          <w:szCs w:val="24"/>
+          <w:rtl/>
+        </w:rPr>
+        <w:br/>
+      </w:r>
+      <w:r>
+        <w:rPr>
+          <w:rFonts w:hint="cs"/>
+          <w:sz w:val="24"/>
+          <w:szCs w:val="24"/>
+          <w:rtl/>
+        </w:rPr>
+        <w:t>הרעיון הבא היה לתת ארגומנט '.' ל-</w:t>
+      </w:r>
+      <w:r>
+        <w:rPr>
+          <w:sz w:val="24"/>
+          <w:szCs w:val="24"/>
+        </w:rPr>
+        <w:t>PEEK</w:t>
+      </w:r>
+      <w:r>
+        <w:rPr>
+          <w:rFonts w:hint="cs"/>
+          <w:sz w:val="24"/>
+          <w:szCs w:val="24"/>
+          <w:rtl/>
+        </w:rPr>
+        <w:t>. קיבלנו כתוצאה:</w:t>
+      </w:r>
+      <w:r>
+        <w:rPr>
+          <w:sz w:val="24"/>
+          <w:szCs w:val="24"/>
+          <w:rtl/>
+        </w:rPr>
+        <w:br/>
+      </w:r>
+      <w:r>
+        <w:rPr>
+          <w:noProof/>
+        </w:rPr>
+        <w:drawing>
+          <wp:inline distT="0" distB="0" distL="0" distR="0" wp14:anchorId="13A1DC8D" wp14:editId="03FA95A3">
+            <wp:extent cx="2727325" cy="2393315"/>
+            <wp:effectExtent l="0" t="0" r="0" b="6985"/>
+            <wp:docPr id="381000586" name="Picture 1" descr="A computer screen shot of a black screen&#10;&#10;Description automatically generated"/>
+            <wp:cNvGraphicFramePr>
+              <a:graphicFrameLocks xmlns:a="http://schemas.openxmlformats.org/drawingml/2006/main" noChangeAspect="1"/>
+            </wp:cNvGraphicFramePr>
+            <a:graphic xmlns:a="http://schemas.openxmlformats.org/drawingml/2006/main">
+              <a:graphicData uri="http://schemas.openxmlformats.org/drawingml/2006/picture">
+                <pic:pic xmlns:pic="http://schemas.openxmlformats.org/drawingml/2006/picture">
+                  <pic:nvPicPr>
+                    <pic:cNvPr id="381000586" name="Picture 1" descr="A computer screen shot of a black screen&#10;&#10;Description automatically generated"/>
+                    <pic:cNvPicPr>
+                      <a:picLocks noChangeAspect="1" noChangeArrowheads="1"/>
+                    </pic:cNvPicPr>
+                  </pic:nvPicPr>
+                  <pic:blipFill>
+                    <a:blip r:embed="rId10">
+                      <a:extLst>
+                        <a:ext uri="{28A0092B-C50C-407E-A947-70E740481C1C}">
+                          <a14:useLocalDpi xmlns:a14="http://schemas.microsoft.com/office/drawing/2010/main" val="0"/>
+                        </a:ext>
+                      </a:extLst>
+                    </a:blip>
+                    <a:srcRect/>
+                    <a:stretch>
+                      <a:fillRect/>
+                    </a:stretch>
+                  </pic:blipFill>
+                  <pic:spPr bwMode="auto">
+                    <a:xfrm>
+                      <a:off x="0" y="0"/>
+                      <a:ext cx="2727325" cy="2393315"/>
+                    </a:xfrm>
+                    <a:prstGeom prst="rect">
+                      <a:avLst/>
+                    </a:prstGeom>
+                    <a:noFill/>
+                    <a:ln>
+                      <a:noFill/>
+                    </a:ln>
+                  </pic:spPr>
+                </pic:pic>
+              </a:graphicData>
+            </a:graphic>
+          </wp:inline>
+        </w:drawing>
+      </w:r>
+    </w:p>
+    <w:p>
+      <w:pPr>
+        <w:bidi/>
+        <w:rPr>
+          <w:sz w:val="32"/>
+          <w:szCs w:val="32"/>
+          <w:rtl/>
+        </w:rPr>
+      </w:pPr>
+      <w:r>
+        <w:rPr>
+          <w:rFonts w:hint="cs"/>
+          <w:sz w:val="24"/>
+          <w:szCs w:val="24"/>
+          <w:rtl/>
+        </w:rPr>
+        <w:t xml:space="preserve">לכן, מה שפקודת </w:t>
+      </w:r>
+      <w:r>
+        <w:rPr>
+          <w:rFonts w:hint="cs"/>
+          <w:sz w:val="24"/>
+          <w:szCs w:val="24"/>
+        </w:rPr>
+        <w:t>PEEK</w:t>
+      </w:r>
+      <w:r>
+        <w:rPr>
+          <w:rFonts w:hint="cs"/>
+          <w:sz w:val="24"/>
+          <w:szCs w:val="24"/>
+          <w:rtl/>
+        </w:rPr>
+        <w:t xml:space="preserve"> עושה זה לקבל </w:t>
+      </w:r>
+      <w:r>
+        <w:rPr>
+          <w:sz w:val="24"/>
+          <w:szCs w:val="24"/>
+        </w:rPr>
+        <w:t>PATH argument</w:t>
+      </w:r>
+      <w:r>
+        <w:rPr>
+          <w:rFonts w:hint="cs"/>
+          <w:sz w:val="24"/>
+          <w:szCs w:val="24"/>
+          <w:rtl/>
+        </w:rPr>
+        <w:t xml:space="preserve"> והיא משתמשת ב-</w:t>
+      </w:r>
+      <w:r>
+        <w:rPr>
+          <w:rFonts w:hint="cs"/>
+          <w:sz w:val="24"/>
+          <w:szCs w:val="24"/>
+        </w:rPr>
+        <w:t>G</w:t>
+      </w:r>
+      <w:r>
+        <w:rPr>
+          <w:sz w:val="24"/>
+          <w:szCs w:val="24"/>
+        </w:rPr>
+        <w:t>et-ChildItem</w:t>
+      </w:r>
+      <w:r>
+        <w:rPr>
+          <w:rFonts w:hint="cs"/>
+          <w:sz w:val="24"/>
+          <w:szCs w:val="24"/>
+          <w:rtl/>
+        </w:rPr>
+        <w:t xml:space="preserve"> כדי להדפיס פרטים על ה-</w:t>
+      </w:r>
+      <w:r>
+        <w:rPr>
+          <w:sz w:val="24"/>
+          <w:szCs w:val="24"/>
+        </w:rPr>
+        <w:t>PATH</w:t>
+      </w:r>
+      <w:r>
+        <w:rPr>
+          <w:rFonts w:hint="cs"/>
+          <w:sz w:val="24"/>
+          <w:szCs w:val="24"/>
+          <w:rtl/>
+        </w:rPr>
+        <w:t xml:space="preserve">, כאשר </w:t>
+      </w:r>
+      <w:r>
+        <w:rPr>
+          <w:rFonts w:hint="cs"/>
+          <w:sz w:val="24"/>
+          <w:szCs w:val="24"/>
+        </w:rPr>
+        <w:t>PATH</w:t>
+      </w:r>
+      <w:r>
+        <w:rPr>
+          <w:rFonts w:hint="cs"/>
+          <w:sz w:val="24"/>
+          <w:szCs w:val="24"/>
+          <w:rtl/>
+        </w:rPr>
+        <w:t xml:space="preserve"> הוא ביחס ל-</w:t>
+      </w:r>
+      <w:r>
+        <w:rPr>
+          <w:sz w:val="24"/>
+          <w:szCs w:val="24"/>
+        </w:rPr>
+        <w:t>current working directory</w:t>
+      </w:r>
+      <w:r>
+        <w:rPr>
+          <w:rFonts w:hint="cs"/>
+          <w:sz w:val="24"/>
+          <w:szCs w:val="24"/>
+          <w:rtl/>
+        </w:rPr>
+        <w:t>.</w:t>
+      </w:r>
+      <w:r>
+        <w:rPr>
+          <w:sz w:val="24"/>
+          <w:szCs w:val="24"/>
+          <w:rtl/>
+        </w:rPr>
+        <w:br/>
+      </w:r>
+      <w:r>
+        <w:rPr>
+          <w:rFonts w:hint="cs"/>
+          <w:sz w:val="24"/>
+          <w:szCs w:val="24"/>
+          <w:rtl/>
+        </w:rPr>
+        <w:t>בנוסף, ה-</w:t>
+      </w:r>
+      <w:r>
+        <w:rPr>
+          <w:sz w:val="24"/>
+          <w:szCs w:val="24"/>
+        </w:rPr>
+        <w:t>current working directory</w:t>
+      </w:r>
+      <w:r>
+        <w:rPr>
+          <w:rFonts w:hint="cs"/>
+          <w:sz w:val="24"/>
+          <w:szCs w:val="24"/>
+          <w:rtl/>
+        </w:rPr>
+        <w:t xml:space="preserve"> משתנה ל-</w:t>
+      </w:r>
+      <w:r>
+        <w:rPr>
+          <w:sz w:val="24"/>
+          <w:szCs w:val="24"/>
+        </w:rPr>
+        <w:t>PATH</w:t>
+      </w:r>
+      <w:r>
+        <w:rPr>
+          <w:rFonts w:hint="cs"/>
+          <w:sz w:val="24"/>
+          <w:szCs w:val="24"/>
+          <w:rtl/>
+        </w:rPr>
+        <w:t xml:space="preserve"> אחרי </w:t>
+      </w:r>
+      <w:r>
+        <w:rPr>
+          <w:rFonts w:hint="cs"/>
+          <w:sz w:val="24"/>
+          <w:szCs w:val="24"/>
+        </w:rPr>
+        <w:t>PEEK</w:t>
+      </w:r>
+      <w:r>
+        <w:rPr>
+          <w:rFonts w:hint="cs"/>
+          <w:sz w:val="24"/>
+          <w:szCs w:val="24"/>
+          <w:rtl/>
+        </w:rPr>
+        <w:t>.</w:t>
+      </w:r>
+      <w:r>
+        <w:rPr>
+          <w:sz w:val="24"/>
+          <w:szCs w:val="24"/>
+          <w:rtl/>
+        </w:rPr>
+        <w:br/>
+      </w:r>
+      <w:r>
+        <w:rPr>
+          <w:rFonts w:hint="cs"/>
+          <w:sz w:val="24"/>
+          <w:szCs w:val="24"/>
+          <w:rtl/>
+        </w:rPr>
+        <w:t>המטרה הבאה היא להבין איך להריץ קוד בהינתן ש-</w:t>
+      </w:r>
+      <w:r>
+        <w:rPr>
+          <w:rFonts w:hint="cs"/>
+          <w:sz w:val="24"/>
+          <w:szCs w:val="24"/>
+        </w:rPr>
+        <w:t>PEEK</w:t>
+      </w:r>
+      <w:r>
+        <w:rPr>
+          <w:rFonts w:hint="cs"/>
+          <w:sz w:val="24"/>
+          <w:szCs w:val="24"/>
+          <w:rtl/>
+        </w:rPr>
+        <w:t xml:space="preserve"> מריצה </w:t>
+      </w:r>
+      <w:r>
+        <w:rPr>
+          <w:sz w:val="24"/>
+          <w:szCs w:val="24"/>
+        </w:rPr>
+        <w:t>Get-ChildItem</w:t>
+      </w:r>
+      <w:r>
+        <w:rPr>
+          <w:rFonts w:hint="cs"/>
+          <w:sz w:val="24"/>
+          <w:szCs w:val="24"/>
+          <w:rtl/>
+        </w:rPr>
+        <w:t xml:space="preserve"> על הארגומנט.</w:t>
+      </w:r>
+      <w:r>
+        <w:rPr>
+          <w:sz w:val="24"/>
+          <w:szCs w:val="24"/>
+          <w:rtl/>
+        </w:rPr>
+        <w:br/>
+      </w:r>
+      <w:r>
+        <w:rPr>
+          <w:rFonts w:hint="cs"/>
+          <w:sz w:val="24"/>
+          <w:szCs w:val="24"/>
+          <w:rtl/>
+        </w:rPr>
+        <w:t>מכיוון שה-</w:t>
+      </w:r>
+      <w:r>
+        <w:rPr>
+          <w:rFonts w:hint="cs"/>
+          <w:sz w:val="24"/>
+          <w:szCs w:val="24"/>
+        </w:rPr>
+        <w:t>PATH</w:t>
+      </w:r>
+      <w:r>
+        <w:rPr>
+          <w:rFonts w:hint="cs"/>
+          <w:sz w:val="24"/>
+          <w:szCs w:val="24"/>
+          <w:rtl/>
+        </w:rPr>
+        <w:t xml:space="preserve"> בסוף הפקודה של </w:t>
+      </w:r>
+      <w:r>
+        <w:rPr>
+          <w:sz w:val="24"/>
+          <w:szCs w:val="24"/>
+        </w:rPr>
+        <w:t>Get-ChildItem</w:t>
+      </w:r>
+      <w:r>
+        <w:rPr>
+          <w:rFonts w:hint="cs"/>
+          <w:sz w:val="24"/>
+          <w:szCs w:val="24"/>
+          <w:rtl/>
+        </w:rPr>
+        <w:t>, חשבנו לבדוק אופציה של שרשור פקודה נוספת לפקודה הנוכחית, כך שהפקודה הנוספת תהיה האמצעי שלנו להריץ מה שנרצה על השרת.</w:t>
+      </w:r>
+      <w:r>
+        <w:rPr>
+          <w:sz w:val="24"/>
+          <w:szCs w:val="24"/>
+          <w:rtl/>
+        </w:rPr>
+        <w:br/>
+      </w:r>
+      <w:r>
+        <w:rPr>
+          <w:rFonts w:hint="cs"/>
+          <w:sz w:val="24"/>
+          <w:szCs w:val="24"/>
+          <w:rtl/>
+        </w:rPr>
+        <w:t>חיפשנו, ומצאנו שעל ידי התו '</w:t>
+      </w:r>
+      <w:r>
+        <w:rPr>
+          <w:sz w:val="24"/>
+          <w:szCs w:val="24"/>
+        </w:rPr>
+        <w:t>;</w:t>
+      </w:r>
+      <w:r>
+        <w:rPr>
+          <w:rFonts w:hint="cs"/>
+          <w:sz w:val="24"/>
+          <w:szCs w:val="24"/>
+          <w:rtl/>
+        </w:rPr>
+        <w:t>' ניתן לשרשר שתי פקודות באותה שורה.</w:t>
+      </w:r>
+      <w:r>
+        <w:rPr>
+          <w:sz w:val="24"/>
+          <w:szCs w:val="24"/>
+          <w:rtl/>
+        </w:rPr>
+        <w:br/>
+      </w:r>
+      <w:r>
+        <w:rPr>
+          <w:rFonts w:hint="cs"/>
+          <w:sz w:val="24"/>
+          <w:szCs w:val="24"/>
+          <w:rtl/>
+        </w:rPr>
+        <w:t xml:space="preserve">נרצה שהפקודה הראשונה לא תיכשל ותוביל לשגיאה, לכן בכל מקרה נבחר את הארגומנט שלה להיות '.' כי בכל </w:t>
+      </w:r>
+      <w:r>
+        <w:rPr>
+          <w:sz w:val="24"/>
+          <w:szCs w:val="24"/>
+        </w:rPr>
+        <w:t>directory</w:t>
+      </w:r>
+      <w:r>
+        <w:rPr>
+          <w:rFonts w:hint="cs"/>
+          <w:sz w:val="24"/>
+          <w:szCs w:val="24"/>
+          <w:rtl/>
+        </w:rPr>
+        <w:t xml:space="preserve"> יש '.'  .</w:t>
+      </w:r>
+      <w:r>
+        <w:rPr>
+          <w:sz w:val="24"/>
+          <w:szCs w:val="24"/>
+          <w:rtl/>
+        </w:rPr>
+        <w:br/>
+      </w:r>
+      <w:r>
+        <w:rPr>
+          <w:rFonts w:hint="cs"/>
+          <w:sz w:val="24"/>
+          <w:szCs w:val="24"/>
+          <w:rtl/>
+        </w:rPr>
+        <w:t>השורה שנשלח ל-</w:t>
+      </w:r>
+      <w:r>
+        <w:rPr>
+          <w:rFonts w:hint="cs"/>
+          <w:sz w:val="24"/>
+          <w:szCs w:val="24"/>
+        </w:rPr>
+        <w:t>PEEK</w:t>
+      </w:r>
+      <w:r>
+        <w:rPr>
+          <w:rFonts w:hint="cs"/>
+          <w:sz w:val="24"/>
+          <w:szCs w:val="24"/>
+          <w:rtl/>
+        </w:rPr>
+        <w:t xml:space="preserve"> תהיה:</w:t>
+      </w:r>
+      <w:r>
+        <w:rPr>
+          <w:sz w:val="24"/>
+          <w:szCs w:val="24"/>
+          <w:rtl/>
+        </w:rPr>
+        <w:br/>
+      </w:r>
+      <w:r>
+        <w:rPr>
+          <w:sz w:val="24"/>
+          <w:szCs w:val="24"/>
+        </w:rPr>
+        <w:t>.; &lt;our_command&gt;</w:t>
+      </w:r>
+      <w:r>
+        <w:rPr>
+          <w:sz w:val="24"/>
+          <w:szCs w:val="24"/>
+          <w:rtl/>
+        </w:rPr>
+        <w:br/>
+      </w:r>
+      <w:r>
+        <w:rPr>
+          <w:rFonts w:hint="cs"/>
+          <w:sz w:val="24"/>
+          <w:szCs w:val="24"/>
+          <w:rtl/>
+        </w:rPr>
+        <w:t xml:space="preserve">כאשר </w:t>
+      </w:r>
+      <w:r>
+        <w:rPr>
+          <w:sz w:val="24"/>
+          <w:szCs w:val="24"/>
+        </w:rPr>
+        <w:t>our_command</w:t>
+      </w:r>
+      <w:r>
+        <w:rPr>
+          <w:rFonts w:hint="cs"/>
+          <w:sz w:val="24"/>
+          <w:szCs w:val="24"/>
+          <w:rtl/>
+        </w:rPr>
+        <w:t xml:space="preserve"> היא קוד לבחירתנו. בפרט, </w:t>
+      </w:r>
+      <w:r>
+        <w:rPr>
+          <w:sz w:val="24"/>
+          <w:szCs w:val="24"/>
+        </w:rPr>
+        <w:t>our_command</w:t>
+      </w:r>
+      <w:r>
+        <w:rPr>
+          <w:rFonts w:hint="cs"/>
+          <w:sz w:val="24"/>
+          <w:szCs w:val="24"/>
+          <w:rtl/>
+        </w:rPr>
+        <w:t xml:space="preserve"> יכולה להכיל </w:t>
+      </w:r>
+      <w:r>
+        <w:rPr>
+          <w:sz w:val="24"/>
+          <w:szCs w:val="24"/>
+        </w:rPr>
+        <w:t>semi-colons</w:t>
+      </w:r>
+      <w:r>
+        <w:rPr>
+          <w:rFonts w:hint="cs"/>
+          <w:sz w:val="24"/>
+          <w:szCs w:val="24"/>
+          <w:rtl/>
+        </w:rPr>
+        <w:t xml:space="preserve"> נוספים, כלומר הפקודה יכולה להכיל מספר פקודות</w:t>
+      </w:r>
+      <w:r>
+        <w:rPr>
+          <w:rFonts w:hint="cs"/>
+          <w:sz w:val="24"/>
+          <w:szCs w:val="24"/>
+          <w:rtl/>
+        </w:rPr>
+        <w:t xml:space="preserve"> נפרדות ל-</w:t>
+      </w:r>
+      <w:r>
+        <w:rPr>
+          <w:sz w:val="24"/>
+          <w:szCs w:val="24"/>
+        </w:rPr>
+        <w:t>shell</w:t>
+      </w:r>
+      <w:r>
+        <w:rPr>
+          <w:rFonts w:hint="cs"/>
+          <w:sz w:val="24"/>
+          <w:szCs w:val="24"/>
+          <w:rtl/>
+        </w:rPr>
+        <w:t>.</w:t>
+      </w:r>
+      <w:r>
+        <w:rPr>
+          <w:sz w:val="24"/>
+          <w:szCs w:val="24"/>
+          <w:rtl/>
+        </w:rPr>
+        <w:br/>
+      </w:r>
+      <w:r>
+        <w:rPr>
+          <w:rFonts w:hint="cs"/>
+          <w:sz w:val="24"/>
+          <w:szCs w:val="24"/>
+          <w:rtl/>
+        </w:rPr>
+        <w:t>ראינו שמודפס ה-</w:t>
+      </w:r>
+      <w:r>
+        <w:rPr>
+          <w:sz w:val="24"/>
+          <w:szCs w:val="24"/>
+        </w:rPr>
+        <w:t>working directory</w:t>
+      </w:r>
+      <w:r>
+        <w:rPr>
+          <w:rFonts w:hint="cs"/>
+          <w:sz w:val="24"/>
+          <w:szCs w:val="24"/>
+          <w:rtl/>
+        </w:rPr>
+        <w:t xml:space="preserve"> כל פעם שאנחנו מריצים את </w:t>
+      </w:r>
+      <w:r>
+        <w:rPr>
+          <w:rFonts w:hint="cs"/>
+          <w:sz w:val="24"/>
+          <w:szCs w:val="24"/>
+        </w:rPr>
+        <w:t>PEEK</w:t>
+      </w:r>
+      <w:r>
+        <w:rPr>
+          <w:rFonts w:hint="cs"/>
+          <w:sz w:val="24"/>
+          <w:szCs w:val="24"/>
+          <w:rtl/>
+        </w:rPr>
+        <w:t xml:space="preserve"> על השורה שכתבנו, לכן ביצענו </w:t>
+      </w:r>
+      <w:r>
+        <w:rPr>
+          <w:sz w:val="24"/>
+          <w:szCs w:val="24"/>
+        </w:rPr>
+        <w:lastRenderedPageBreak/>
+        <w:t>output redirection</w:t>
+      </w:r>
+      <w:r>
+        <w:rPr>
+          <w:rFonts w:hint="cs"/>
+          <w:sz w:val="24"/>
+          <w:szCs w:val="24"/>
+          <w:rtl/>
+        </w:rPr>
+        <w:t xml:space="preserve"> כדי "להשתיק" את ההדפסה הזו שאינה רצויה. השורה החדשה:</w:t>
+      </w:r>
+      <w:r>
+        <w:rPr>
+          <w:sz w:val="24"/>
+          <w:szCs w:val="24"/>
+          <w:rtl/>
+        </w:rPr>
+        <w:br/>
+      </w:r>
+      <w:r>
+        <w:rPr>
+          <w:sz w:val="24"/>
+          <w:szCs w:val="24"/>
+        </w:rPr>
+        <w:t>. &gt; $null ; &lt;our_command&gt;</w:t>
+      </w:r>
+      <w:r>
+        <w:rPr>
+          <w:sz w:val="24"/>
+          <w:szCs w:val="24"/>
+          <w:rtl/>
+        </w:rPr>
+        <w:br/>
+      </w:r>
+      <w:r>
+        <w:rPr>
+          <w:rFonts w:hint="cs"/>
+          <w:sz w:val="32"/>
+          <w:szCs w:val="32"/>
+          <w:u w:val="single"/>
+          <w:rtl/>
+        </w:rPr>
+        <w:t xml:space="preserve">שלב </w:t>
+      </w:r>
+      <w:r>
+        <w:rPr>
+          <w:rFonts w:hint="cs"/>
+          <w:sz w:val="32"/>
+          <w:szCs w:val="32"/>
+          <w:u w:val="single"/>
+          <w:rtl/>
+        </w:rPr>
+        <w:t xml:space="preserve">חמישי </w:t>
+      </w:r>
+      <w:r>
+        <w:rPr>
+          <w:sz w:val="32"/>
+          <w:szCs w:val="32"/>
+          <w:u w:val="single"/>
+          <w:rtl/>
+        </w:rPr>
+        <w:t>–</w:t>
+      </w:r>
+      <w:r>
+        <w:rPr>
+          <w:rFonts w:hint="cs"/>
+          <w:sz w:val="32"/>
+          <w:szCs w:val="32"/>
+          <w:u w:val="single"/>
+          <w:rtl/>
+        </w:rPr>
+        <w:t xml:space="preserve"> כיבוי השריפות</w:t>
+      </w:r>
+    </w:p>
+    <w:p>
+      <w:pPr>
+        <w:bidi/>
+        <w:rPr>
+          <w:sz w:val="24"/>
+          <w:szCs w:val="24"/>
+        </w:rPr>
+      </w:pPr>
+    </w:p>
+    <w:p>
+      <w:pPr>
+        <w:bidi/>
+        <w:rPr>
+          <w:rFonts w:hint="cs"/>
+          <w:sz w:val="24"/>
+          <w:szCs w:val="24"/>
+          <w:rtl/>
+        </w:rPr>
+      </w:pPr>
+    </w:p>
+    <w:p>
+      <w:pPr>
+        <w:bidi/>
+        <w:rPr>
+          <w:rFonts w:hint="cs"/>
+          <w:sz w:val="24"/>
+          <w:szCs w:val="24"/>
+          <w:u w:val="single"/>
           <w:rtl/>
         </w:rPr>
       </w:pPr>
@@ -1779,7 +2908,7 @@
   <w:style w:type="paragraph" w:default="1" w:styleId="Normal">
     <w:name w:val="Normal"/>
     <w:qFormat/>
-    <w:rsid w:val="00240D3D"/>
+    <w:rsid w:val="00442193"/>
   </w:style>
   <w:style w:type="character" w:default="1" w:styleId="DefaultParagraphFont">
     <w:name w:val="Default Paragraph Font"/>

--- a/HW4/dry.docx
+++ b/HW4/dry.docx
@@ -1363,7 +1363,6 @@
       <w:pPr>
         <w:bidi/>
         <w:rPr>
-          <w:rFonts w:hint="cs"/>
           <w:sz w:val="32"/>
           <w:szCs w:val="32"/>
           <w:u w:val="single"/>
@@ -1379,17 +1378,16 @@
           <w:rtl/>
         </w:rPr>
         <w:lastRenderedPageBreak/>
-        <w:t>שלב ש</w:t>
-      </w:r>
-      <w:r>
-        <w:rPr>
-          <w:rFonts w:hint="cs"/>
+        <w:t xml:space="preserve">שלב שלישי </w:t>
+      </w:r>
+      <w:r>
+        <w:rPr>
           <w:sz w:val="32"/>
           <w:szCs w:val="32"/>
           <w:u w:val="single"/>
           <w:rtl/>
         </w:rPr>
-        <w:t>ליש</w:t>
+        <w:t>–</w:t>
       </w:r>
       <w:r>
         <w:rPr>
@@ -1399,36 +1397,7 @@
           <w:u w:val="single"/>
           <w:rtl/>
         </w:rPr>
-        <w:t xml:space="preserve">י </w:t>
-      </w:r>
-      <w:r>
-        <w:rPr>
-          <w:sz w:val="32"/>
-          <w:szCs w:val="32"/>
-          <w:u w:val="single"/>
-          <w:rtl/>
-        </w:rPr>
-        <w:t>–</w:t>
-      </w:r>
-      <w:r>
-        <w:rPr>
-          <w:rFonts w:hint="cs"/>
-          <w:sz w:val="32"/>
-          <w:szCs w:val="32"/>
-          <w:u w:val="single"/>
-          <w:rtl/>
-        </w:rPr>
-        <w:t xml:space="preserve"> </w:t>
-      </w:r>
-      <w:r>
-        <w:rPr>
-          <w:rFonts w:hint="cs"/>
-          <w:sz w:val="32"/>
-          <w:szCs w:val="32"/>
-          <w:u w:val="single"/>
-          <w:rtl/>
-        </w:rPr>
-        <w:t xml:space="preserve">כתיבת </w:t>
+        <w:t xml:space="preserve"> כתיבת </w:t>
       </w:r>
       <w:r>
         <w:rPr>
@@ -1456,17 +1425,16 @@
           <w:u w:val="single"/>
           <w:rtl/>
         </w:rPr>
-        <w:t xml:space="preserve">שלב </w:t>
-      </w:r>
-      <w:r>
-        <w:rPr>
-          <w:rFonts w:hint="cs"/>
+        <w:t xml:space="preserve">שלב רביעי </w:t>
+      </w:r>
+      <w:r>
+        <w:rPr>
           <w:sz w:val="32"/>
           <w:szCs w:val="32"/>
           <w:u w:val="single"/>
           <w:rtl/>
         </w:rPr>
-        <w:t>רביעי</w:t>
+        <w:t>–</w:t>
       </w:r>
       <w:r>
         <w:rPr>
@@ -1476,36 +1444,7 @@
           <w:u w:val="single"/>
           <w:rtl/>
         </w:rPr>
-        <w:t xml:space="preserve"> </w:t>
-      </w:r>
-      <w:r>
-        <w:rPr>
-          <w:sz w:val="32"/>
-          <w:szCs w:val="32"/>
-          <w:u w:val="single"/>
-          <w:rtl/>
-        </w:rPr>
-        <w:t>–</w:t>
-      </w:r>
-      <w:r>
-        <w:rPr>
-          <w:rFonts w:hint="cs"/>
-          <w:sz w:val="32"/>
-          <w:szCs w:val="32"/>
-          <w:u w:val="single"/>
-          <w:rtl/>
-        </w:rPr>
-        <w:t xml:space="preserve"> </w:t>
-      </w:r>
-      <w:r>
-        <w:rPr>
-          <w:rFonts w:hint="cs"/>
-          <w:sz w:val="32"/>
-          <w:szCs w:val="32"/>
-          <w:u w:val="single"/>
-          <w:rtl/>
-        </w:rPr>
-        <w:t>הרצת קוד על השרת</w:t>
+        <w:t xml:space="preserve"> הרצת קוד על השרת</w:t>
       </w:r>
     </w:p>
     <w:p>
@@ -2434,17 +2373,7 @@
           <w:u w:val="single"/>
           <w:rtl/>
         </w:rPr>
-        <w:t xml:space="preserve">שלב </w:t>
-      </w:r>
-      <w:r>
-        <w:rPr>
-          <w:rFonts w:hint="cs"/>
-          <w:sz w:val="32"/>
-          <w:szCs w:val="32"/>
-          <w:u w:val="single"/>
-          <w:rtl/>
-        </w:rPr>
-        <w:t xml:space="preserve">חמישי </w:t>
+        <w:t xml:space="preserve">שלב חמישי </w:t>
       </w:r>
       <w:r>
         <w:rPr>
@@ -2472,28 +2401,692 @@
         <w:rPr>
           <w:sz w:val="24"/>
           <w:szCs w:val="24"/>
+          <w:rtl/>
         </w:rPr>
       </w:pPr>
+      <w:r>
+        <w:rPr>
+          <w:rFonts w:hint="cs"/>
+          <w:sz w:val="24"/>
+          <w:szCs w:val="24"/>
+          <w:rtl/>
+        </w:rPr>
+        <w:t xml:space="preserve">כעת, עם היכולת לנוע בשרת ולבצע פקודות </w:t>
+      </w:r>
+      <w:r>
+        <w:rPr>
+          <w:sz w:val="24"/>
+          <w:szCs w:val="24"/>
+        </w:rPr>
+        <w:t>PowerShell</w:t>
+      </w:r>
+      <w:r>
+        <w:rPr>
+          <w:rFonts w:hint="cs"/>
+          <w:sz w:val="24"/>
+          <w:szCs w:val="24"/>
+          <w:rtl/>
+        </w:rPr>
+        <w:t xml:space="preserve"> כרצוננו, חקרנו קצת את תוכן השרת. חשבנו שהשריפות הן הפיקסלים האדומים על עץ הכריסמס ב-</w:t>
+      </w:r>
+      <w:r>
+        <w:rPr>
+          <w:sz w:val="24"/>
+          <w:szCs w:val="24"/>
+        </w:rPr>
+        <w:t>tree.exe</w:t>
+      </w:r>
+      <w:r>
+        <w:rPr>
+          <w:rFonts w:hint="cs"/>
+          <w:sz w:val="24"/>
+          <w:szCs w:val="24"/>
+          <w:rtl/>
+        </w:rPr>
+        <w:t>.</w:t>
+      </w:r>
+      <w:r>
+        <w:rPr>
+          <w:rFonts w:hint="cs"/>
+          <w:sz w:val="24"/>
+          <w:szCs w:val="24"/>
+          <w:rtl/>
+        </w:rPr>
+        <w:t xml:space="preserve"> מהר מאוד הבנו</w:t>
+      </w:r>
+      <w:r>
+        <w:rPr>
+          <w:rFonts w:hint="cs"/>
+          <w:sz w:val="24"/>
+          <w:szCs w:val="24"/>
+          <w:rtl/>
+        </w:rPr>
+        <w:t xml:space="preserve"> </w:t>
+      </w:r>
+      <w:r>
+        <w:rPr>
+          <w:rFonts w:hint="cs"/>
+          <w:sz w:val="24"/>
+          <w:szCs w:val="24"/>
+          <w:rtl/>
+        </w:rPr>
+        <w:t>ש</w:t>
+      </w:r>
+      <w:r>
+        <w:rPr>
+          <w:rFonts w:hint="cs"/>
+          <w:sz w:val="24"/>
+          <w:szCs w:val="24"/>
+          <w:rtl/>
+        </w:rPr>
+        <w:t>זה לא נכון.</w:t>
+      </w:r>
+      <w:r>
+        <w:rPr>
+          <w:sz w:val="24"/>
+          <w:szCs w:val="24"/>
+          <w:rtl/>
+        </w:rPr>
+        <w:br/>
+      </w:r>
+      <w:r>
+        <w:rPr>
+          <w:rFonts w:hint="cs"/>
+          <w:sz w:val="24"/>
+          <w:szCs w:val="24"/>
+          <w:rtl/>
+        </w:rPr>
+        <w:t xml:space="preserve">מצאנו את הקובץ </w:t>
+      </w:r>
+      <w:r>
+        <w:rPr>
+          <w:sz w:val="24"/>
+          <w:szCs w:val="24"/>
+        </w:rPr>
+        <w:t>attack.config</w:t>
+      </w:r>
+      <w:r>
+        <w:rPr>
+          <w:rFonts w:hint="cs"/>
+          <w:sz w:val="24"/>
+          <w:szCs w:val="24"/>
+          <w:rtl/>
+        </w:rPr>
+        <w:t xml:space="preserve"> בתוך התיקייה </w:t>
+      </w:r>
+      <w:r>
+        <w:rPr>
+          <w:sz w:val="24"/>
+          <w:szCs w:val="24"/>
+        </w:rPr>
+        <w:t>config</w:t>
+      </w:r>
+      <w:r>
+        <w:rPr>
+          <w:rFonts w:hint="cs"/>
+          <w:sz w:val="24"/>
+          <w:szCs w:val="24"/>
+          <w:rtl/>
+        </w:rPr>
+        <w:t>. תוכן הקובץ היה:</w:t>
+      </w:r>
     </w:p>
     <w:p>
       <w:pPr>
         <w:bidi/>
-        <w:rPr>
-          <w:rFonts w:hint="cs"/>
+        <w:jc w:val="right"/>
+        <w:rPr>
           <w:sz w:val="24"/>
           <w:szCs w:val="24"/>
           <w:rtl/>
         </w:rPr>
       </w:pPr>
+      <w:r>
+        <w:rPr>
+          <w:sz w:val="24"/>
+          <w:szCs w:val="24"/>
+        </w:rPr>
+        <w:t>Fires: True</w:t>
+      </w:r>
+      <w:r>
+        <w:rPr>
+          <w:sz w:val="24"/>
+          <w:szCs w:val="24"/>
+        </w:rPr>
+        <w:br/>
+        <w:t>Rivals: True</w:t>
+      </w:r>
+      <w:r>
+        <w:rPr>
+          <w:sz w:val="24"/>
+          <w:szCs w:val="24"/>
+        </w:rPr>
+        <w:br/>
+        <w:t>Knights Infected: True</w:t>
+      </w:r>
+      <w:r>
+        <w:rPr>
+          <w:sz w:val="24"/>
+          <w:szCs w:val="24"/>
+        </w:rPr>
+        <w:br/>
+        <w:t>Robber Hunted: False</w:t>
+      </w:r>
     </w:p>
     <w:p>
       <w:pPr>
         <w:bidi/>
         <w:rPr>
-          <w:rFonts w:hint="cs"/>
-          <w:sz w:val="24"/>
-          <w:szCs w:val="24"/>
-          <w:u w:val="single"/>
+          <w:sz w:val="24"/>
+          <w:szCs w:val="24"/>
+          <w:rtl/>
+        </w:rPr>
+      </w:pPr>
+      <w:r>
+        <w:rPr>
+          <w:rFonts w:hint="cs"/>
+          <w:sz w:val="24"/>
+          <w:szCs w:val="24"/>
+          <w:rtl/>
+        </w:rPr>
+        <w:t xml:space="preserve">הבנו שמצאנו את הקובץ שרלוונטי לשלב זה. החלטנו שהמשימה היא לשנות את </w:t>
+      </w:r>
+      <w:r>
+        <w:rPr>
+          <w:sz w:val="24"/>
+          <w:szCs w:val="24"/>
+        </w:rPr>
+        <w:t>Fires</w:t>
+      </w:r>
+      <w:r>
+        <w:rPr>
+          <w:rFonts w:hint="cs"/>
+          <w:sz w:val="24"/>
+          <w:szCs w:val="24"/>
+          <w:rtl/>
+        </w:rPr>
+        <w:t xml:space="preserve"> ל-</w:t>
+      </w:r>
+      <w:r>
+        <w:rPr>
+          <w:sz w:val="24"/>
+          <w:szCs w:val="24"/>
+        </w:rPr>
+        <w:t>False</w:t>
+      </w:r>
+      <w:r>
+        <w:rPr>
+          <w:rFonts w:hint="cs"/>
+          <w:sz w:val="24"/>
+          <w:szCs w:val="24"/>
+          <w:rtl/>
+        </w:rPr>
+        <w:t xml:space="preserve">, וחשבנו שלא יזיק גם לשנות את </w:t>
+      </w:r>
+      <w:r>
+        <w:rPr>
+          <w:sz w:val="24"/>
+          <w:szCs w:val="24"/>
+        </w:rPr>
+        <w:t>Knights Infected</w:t>
+      </w:r>
+      <w:r>
+        <w:rPr>
+          <w:rFonts w:hint="cs"/>
+          <w:sz w:val="24"/>
+          <w:szCs w:val="24"/>
+          <w:rtl/>
+        </w:rPr>
+        <w:t xml:space="preserve"> ל-</w:t>
+      </w:r>
+      <w:r>
+        <w:rPr>
+          <w:sz w:val="24"/>
+          <w:szCs w:val="24"/>
+        </w:rPr>
+        <w:t>False</w:t>
+      </w:r>
+      <w:r>
+        <w:rPr>
+          <w:rFonts w:hint="cs"/>
+          <w:sz w:val="24"/>
+          <w:szCs w:val="24"/>
+          <w:rtl/>
+        </w:rPr>
+        <w:t>, כי האבירים שהודבקו שהציתו את שדות המשאבים.</w:t>
+      </w:r>
+      <w:r>
+        <w:rPr>
+          <w:sz w:val="24"/>
+          <w:szCs w:val="24"/>
+          <w:rtl/>
+        </w:rPr>
+        <w:br/>
+      </w:r>
+      <w:r>
+        <w:rPr>
+          <w:rFonts w:hint="cs"/>
+          <w:sz w:val="24"/>
+          <w:szCs w:val="24"/>
+          <w:rtl/>
+        </w:rPr>
+        <w:t>כתבנו את שורת ה-</w:t>
+      </w:r>
+      <w:r>
+        <w:rPr>
+          <w:sz w:val="24"/>
+          <w:szCs w:val="24"/>
+        </w:rPr>
+        <w:t>PowerShell</w:t>
+      </w:r>
+      <w:r>
+        <w:rPr>
+          <w:rFonts w:hint="cs"/>
+          <w:sz w:val="24"/>
+          <w:szCs w:val="24"/>
+          <w:rtl/>
+        </w:rPr>
+        <w:t xml:space="preserve"> הבאה כדי להריץ על השרת:</w:t>
+      </w:r>
+    </w:p>
+    <w:p>
+      <w:pPr>
+        <w:bidi/>
+        <w:rPr>
+          <w:sz w:val="24"/>
+          <w:szCs w:val="24"/>
+          <w:rtl/>
+        </w:rPr>
+      </w:pPr>
+      <w:r>
+        <w:rPr>
+          <w:rFonts w:cs="Arial"/>
+          <w:sz w:val="24"/>
+          <w:szCs w:val="24"/>
+          <w:rtl/>
+        </w:rPr>
+        <w:drawing>
+          <wp:inline distT="0" distB="0" distL="0" distR="0" wp14:anchorId="14FEC2B0" wp14:editId="438959AF">
+            <wp:extent cx="5943600" cy="301625"/>
+            <wp:effectExtent l="0" t="0" r="0" b="3175"/>
+            <wp:docPr id="1489950495" name="Picture 1"/>
+            <wp:cNvGraphicFramePr>
+              <a:graphicFrameLocks xmlns:a="http://schemas.openxmlformats.org/drawingml/2006/main" noChangeAspect="1"/>
+            </wp:cNvGraphicFramePr>
+            <a:graphic xmlns:a="http://schemas.openxmlformats.org/drawingml/2006/main">
+              <a:graphicData uri="http://schemas.openxmlformats.org/drawingml/2006/picture">
+                <pic:pic xmlns:pic="http://schemas.openxmlformats.org/drawingml/2006/picture">
+                  <pic:nvPicPr>
+                    <pic:cNvPr id="1489950495" name=""/>
+                    <pic:cNvPicPr/>
+                  </pic:nvPicPr>
+                  <pic:blipFill>
+                    <a:blip r:embed="rId11"/>
+                    <a:stretch>
+                      <a:fillRect/>
+                    </a:stretch>
+                  </pic:blipFill>
+                  <pic:spPr>
+                    <a:xfrm>
+                      <a:off x="0" y="0"/>
+                      <a:ext cx="5943600" cy="301625"/>
+                    </a:xfrm>
+                    <a:prstGeom prst="rect">
+                      <a:avLst/>
+                    </a:prstGeom>
+                  </pic:spPr>
+                </pic:pic>
+              </a:graphicData>
+            </a:graphic>
+          </wp:inline>
+        </w:drawing>
+      </w:r>
+    </w:p>
+    <w:p>
+      <w:pPr>
+        <w:bidi/>
+        <w:rPr>
+          <w:sz w:val="24"/>
+          <w:szCs w:val="24"/>
+          <w:rtl/>
+        </w:rPr>
+      </w:pPr>
+      <w:r>
+        <w:rPr>
+          <w:rFonts w:hint="cs"/>
+          <w:sz w:val="24"/>
+          <w:szCs w:val="24"/>
+          <w:rtl/>
+        </w:rPr>
+        <w:t>השורה נותנת את הארגומנט '.' ל-</w:t>
+      </w:r>
+      <w:r>
+        <w:rPr>
+          <w:rFonts w:hint="cs"/>
+          <w:sz w:val="24"/>
+          <w:szCs w:val="24"/>
+        </w:rPr>
+        <w:t>PEEK</w:t>
+      </w:r>
+      <w:r>
+        <w:rPr>
+          <w:rFonts w:hint="cs"/>
+          <w:sz w:val="24"/>
+          <w:szCs w:val="24"/>
+          <w:rtl/>
+        </w:rPr>
+        <w:t xml:space="preserve">, ומבצעת </w:t>
+      </w:r>
+      <w:r>
+        <w:rPr>
+          <w:sz w:val="24"/>
+          <w:szCs w:val="24"/>
+        </w:rPr>
+        <w:t>redirect</w:t>
+      </w:r>
+      <w:r>
+        <w:rPr>
+          <w:rFonts w:hint="cs"/>
+          <w:sz w:val="24"/>
+          <w:szCs w:val="24"/>
+          <w:rtl/>
+        </w:rPr>
+        <w:t xml:space="preserve"> ל-</w:t>
+      </w:r>
+      <w:r>
+        <w:rPr>
+          <w:sz w:val="24"/>
+          <w:szCs w:val="24"/>
+        </w:rPr>
+        <w:t>$null</w:t>
+      </w:r>
+      <w:r>
+        <w:rPr>
+          <w:rFonts w:hint="cs"/>
+          <w:sz w:val="24"/>
+          <w:szCs w:val="24"/>
+          <w:rtl/>
+        </w:rPr>
+        <w:t xml:space="preserve"> כפי שהסברנו קודם.</w:t>
+      </w:r>
+      <w:r>
+        <w:rPr>
+          <w:sz w:val="24"/>
+          <w:szCs w:val="24"/>
+          <w:rtl/>
+        </w:rPr>
+        <w:br/>
+      </w:r>
+      <w:r>
+        <w:rPr>
+          <w:rFonts w:hint="cs"/>
+          <w:sz w:val="24"/>
+          <w:szCs w:val="24"/>
+          <w:rtl/>
+        </w:rPr>
+        <w:t>הפקודה השנייה מתחילה במחרוזת:</w:t>
+      </w:r>
+    </w:p>
+    <w:p>
+      <w:pPr>
+        <w:bidi/>
+        <w:jc w:val="right"/>
+        <w:rPr>
+          <w:sz w:val="24"/>
+          <w:szCs w:val="24"/>
+          <w:rtl/>
+        </w:rPr>
+      </w:pPr>
+      <w:r>
+        <w:rPr>
+          <w:sz w:val="24"/>
+          <w:szCs w:val="24"/>
+        </w:rPr>
+        <w:t xml:space="preserve">Fires: </w:t>
+      </w:r>
+      <w:r>
+        <w:rPr>
+          <w:sz w:val="24"/>
+          <w:szCs w:val="24"/>
+        </w:rPr>
+        <w:t>Fals</w:t>
+      </w:r>
+      <w:r>
+        <w:rPr>
+          <w:sz w:val="24"/>
+          <w:szCs w:val="24"/>
+        </w:rPr>
+        <w:t>e</w:t>
+      </w:r>
+      <w:r>
+        <w:rPr>
+          <w:sz w:val="24"/>
+          <w:szCs w:val="24"/>
+        </w:rPr>
+        <w:br/>
+        <w:t>Rivals: True</w:t>
+      </w:r>
+      <w:r>
+        <w:rPr>
+          <w:sz w:val="24"/>
+          <w:szCs w:val="24"/>
+        </w:rPr>
+        <w:br/>
+        <w:t xml:space="preserve">Knights Infected: </w:t>
+      </w:r>
+      <w:r>
+        <w:rPr>
+          <w:sz w:val="24"/>
+          <w:szCs w:val="24"/>
+        </w:rPr>
+        <w:t>Fals</w:t>
+      </w:r>
+      <w:r>
+        <w:rPr>
+          <w:sz w:val="24"/>
+          <w:szCs w:val="24"/>
+        </w:rPr>
+        <w:t>e</w:t>
+      </w:r>
+      <w:r>
+        <w:rPr>
+          <w:sz w:val="24"/>
+          <w:szCs w:val="24"/>
+        </w:rPr>
+        <w:br/>
+        <w:t>Robber Hunted: False</w:t>
+      </w:r>
+    </w:p>
+    <w:p>
+      <w:pPr>
+        <w:bidi/>
+        <w:rPr>
+          <w:sz w:val="24"/>
+          <w:szCs w:val="24"/>
+          <w:rtl/>
+        </w:rPr>
+      </w:pPr>
+      <w:r>
+        <w:rPr>
+          <w:noProof/>
+        </w:rPr>
+        <w:drawing>
+          <wp:anchor distT="0" distB="0" distL="114300" distR="114300" simplePos="0" relativeHeight="251658240" behindDoc="1" locked="0" layoutInCell="1" allowOverlap="1" wp14:anchorId="2070EBEF" wp14:editId="5399EE52">
+            <wp:simplePos x="0" y="0"/>
+            <wp:positionH relativeFrom="margin">
+              <wp:posOffset>39757</wp:posOffset>
+            </wp:positionH>
+            <wp:positionV relativeFrom="paragraph">
+              <wp:posOffset>554272</wp:posOffset>
+            </wp:positionV>
+            <wp:extent cx="1927694" cy="3183315"/>
+            <wp:effectExtent l="0" t="0" r="0" b="0"/>
+            <wp:wrapNone/>
+            <wp:docPr id="78398107" name="Picture 2"/>
+            <wp:cNvGraphicFramePr>
+              <a:graphicFrameLocks xmlns:a="http://schemas.openxmlformats.org/drawingml/2006/main" noChangeAspect="1"/>
+            </wp:cNvGraphicFramePr>
+            <a:graphic xmlns:a="http://schemas.openxmlformats.org/drawingml/2006/main">
+              <a:graphicData uri="http://schemas.openxmlformats.org/drawingml/2006/picture">
+                <pic:pic xmlns:pic="http://schemas.openxmlformats.org/drawingml/2006/picture">
+                  <pic:nvPicPr>
+                    <pic:cNvPr id="0" name="Picture 3"/>
+                    <pic:cNvPicPr>
+                      <a:picLocks noChangeAspect="1" noChangeArrowheads="1"/>
+                    </pic:cNvPicPr>
+                  </pic:nvPicPr>
+                  <pic:blipFill>
+                    <a:blip r:embed="rId12">
+                      <a:extLst>
+                        <a:ext uri="{28A0092B-C50C-407E-A947-70E740481C1C}">
+                          <a14:useLocalDpi xmlns:a14="http://schemas.microsoft.com/office/drawing/2010/main" val="0"/>
+                        </a:ext>
+                      </a:extLst>
+                    </a:blip>
+                    <a:srcRect/>
+                    <a:stretch>
+                      <a:fillRect/>
+                    </a:stretch>
+                  </pic:blipFill>
+                  <pic:spPr bwMode="auto">
+                    <a:xfrm>
+                      <a:off x="0" y="0"/>
+                      <a:ext cx="1929771" cy="3186744"/>
+                    </a:xfrm>
+                    <a:prstGeom prst="rect">
+                      <a:avLst/>
+                    </a:prstGeom>
+                    <a:noFill/>
+                    <a:ln>
+                      <a:noFill/>
+                    </a:ln>
+                  </pic:spPr>
+                </pic:pic>
+              </a:graphicData>
+            </a:graphic>
+            <wp14:sizeRelH relativeFrom="margin">
+              <wp14:pctWidth>0</wp14:pctWidth>
+            </wp14:sizeRelH>
+            <wp14:sizeRelV relativeFrom="margin">
+              <wp14:pctHeight>0</wp14:pctHeight>
+            </wp14:sizeRelV>
+          </wp:anchor>
+        </w:drawing>
+      </w:r>
+      <w:r>
+        <w:rPr>
+          <w:rFonts w:hint="cs"/>
+          <w:sz w:val="24"/>
+          <w:szCs w:val="24"/>
+          <w:rtl/>
+        </w:rPr>
+        <w:t>כאשר היא מפורקת לשורות, ו-</w:t>
+      </w:r>
+      <w:r>
+        <w:rPr>
+          <w:sz w:val="24"/>
+          <w:szCs w:val="24"/>
+        </w:rPr>
+        <w:t>join</w:t>
+      </w:r>
+      <w:r>
+        <w:rPr>
+          <w:rFonts w:hint="cs"/>
+          <w:sz w:val="24"/>
+          <w:szCs w:val="24"/>
+          <w:rtl/>
+        </w:rPr>
+        <w:t xml:space="preserve"> מצרפת אותם למחרוזת יחידה עם ירידת שורה בין כל שורה (</w:t>
+      </w:r>
+      <w:r>
+        <w:rPr>
+          <w:sz w:val="24"/>
+          <w:szCs w:val="24"/>
+        </w:rPr>
+        <w:t>[Environment]::NewLine</w:t>
+      </w:r>
+      <w:r>
+        <w:rPr>
+          <w:rFonts w:hint="cs"/>
+          <w:sz w:val="24"/>
+          <w:szCs w:val="24"/>
+          <w:rtl/>
+        </w:rPr>
+        <w:t>). משתמשים ב-</w:t>
+      </w:r>
+      <w:r>
+        <w:rPr>
+          <w:sz w:val="24"/>
+          <w:szCs w:val="24"/>
+        </w:rPr>
+        <w:t>pipe</w:t>
+      </w:r>
+      <w:r>
+        <w:rPr>
+          <w:rFonts w:hint="cs"/>
+          <w:sz w:val="24"/>
+          <w:szCs w:val="24"/>
+          <w:rtl/>
+        </w:rPr>
+        <w:t xml:space="preserve"> כדי לשלוח את המחרוזת ל-</w:t>
+      </w:r>
+      <w:r>
+        <w:rPr>
+          <w:sz w:val="24"/>
+          <w:szCs w:val="24"/>
+        </w:rPr>
+        <w:t>Set-Content</w:t>
+      </w:r>
+      <w:r>
+        <w:rPr>
+          <w:rFonts w:hint="cs"/>
+          <w:sz w:val="24"/>
+          <w:szCs w:val="24"/>
+          <w:rtl/>
+        </w:rPr>
+        <w:t xml:space="preserve"> שמגדירה את תוכן הקובץ </w:t>
+      </w:r>
+      <w:r>
+        <w:rPr>
+          <w:sz w:val="24"/>
+          <w:szCs w:val="24"/>
+        </w:rPr>
+        <w:t>config\attack.config</w:t>
+      </w:r>
+      <w:r>
+        <w:rPr>
+          <w:rFonts w:hint="cs"/>
+          <w:sz w:val="24"/>
+          <w:szCs w:val="24"/>
+          <w:rtl/>
+        </w:rPr>
+        <w:t xml:space="preserve"> להיות המחרוזת החדשה.</w:t>
+      </w:r>
+      <w:r>
+        <w:rPr>
+          <w:sz w:val="24"/>
+          <w:szCs w:val="24"/>
+          <w:rtl/>
+        </w:rPr>
+        <w:br/>
+      </w:r>
+      <w:r>
+        <w:rPr>
+          <w:rFonts w:hint="cs"/>
+          <w:sz w:val="24"/>
+          <w:szCs w:val="24"/>
+          <w:rtl/>
+        </w:rPr>
+        <w:t>השריפות כובו, האבירים ניצלו מהמורדים, וחג מולד שמח לנו.</w:t>
+      </w:r>
+    </w:p>
+    <w:p>
+      <w:pPr>
+        <w:bidi/>
+        <w:rPr>
+          <w:rFonts w:hint="cs"/>
+          <w:sz w:val="24"/>
+          <w:szCs w:val="24"/>
           <w:rtl/>
         </w:rPr>
       </w:pPr>

--- a/HW4/dry.docx
+++ b/HW4/dry.docx
@@ -197,7 +197,7 @@
                     <pic:cNvPicPr/>
                   </pic:nvPicPr>
                   <pic:blipFill>
-                    <a:blip r:embed="rId4"/>
+                    <a:blip r:embed="rId8"/>
                     <a:stretch>
                       <a:fillRect/>
                     </a:stretch>
@@ -955,7 +955,7 @@
                     </pic:cNvPicPr>
                   </pic:nvPicPr>
                   <pic:blipFill>
-                    <a:blip r:embed="rId5">
+                    <a:blip r:embed="rId9">
                       <a:extLst>
                         <a:ext uri="{28A0092B-C50C-407E-A947-70E740481C1C}">
                           <a14:useLocalDpi xmlns:a14="http://schemas.microsoft.com/office/drawing/2010/main" val="0"/>
@@ -1016,7 +1016,7 @@
                     </pic:cNvPicPr>
                   </pic:nvPicPr>
                   <pic:blipFill>
-                    <a:blip r:embed="rId6">
+                    <a:blip r:embed="rId10">
                       <a:extLst>
                         <a:ext uri="{28A0092B-C50C-407E-A947-70E740481C1C}">
                           <a14:useLocalDpi xmlns:a14="http://schemas.microsoft.com/office/drawing/2010/main" val="0"/>
@@ -1077,7 +1077,7 @@
                     </pic:cNvPicPr>
                   </pic:nvPicPr>
                   <pic:blipFill>
-                    <a:blip r:embed="rId7">
+                    <a:blip r:embed="rId11">
                       <a:extLst>
                         <a:ext uri="{28A0092B-C50C-407E-A947-70E740481C1C}">
                           <a14:useLocalDpi xmlns:a14="http://schemas.microsoft.com/office/drawing/2010/main" val="0"/>
@@ -1138,7 +1138,7 @@
                     </pic:cNvPicPr>
                   </pic:nvPicPr>
                   <pic:blipFill>
-                    <a:blip r:embed="rId8">
+                    <a:blip r:embed="rId12">
                       <a:extLst>
                         <a:ext uri="{28A0092B-C50C-407E-A947-70E740481C1C}">
                           <a14:useLocalDpi xmlns:a14="http://schemas.microsoft.com/office/drawing/2010/main" val="0"/>
@@ -1412,6 +1412,2923 @@
       <w:pPr>
         <w:bidi/>
         <w:rPr>
+          <w:sz w:val="24"/>
+          <w:szCs w:val="24"/>
+          <w:rtl/>
+        </w:rPr>
+      </w:pPr>
+      <w:r>
+        <w:rPr>
+          <w:rFonts w:hint="cs"/>
+          <w:sz w:val="24"/>
+          <w:szCs w:val="24"/>
+          <w:rtl/>
+        </w:rPr>
+        <w:t xml:space="preserve">המטרה שלנו היא להיות מסוגלים להריץ פקודות </w:t>
+      </w:r>
+      <w:r>
+        <w:rPr>
+          <w:sz w:val="24"/>
+          <w:szCs w:val="24"/>
+        </w:rPr>
+        <w:t>PEEK</w:t>
+      </w:r>
+      <w:r>
+        <w:rPr>
+          <w:rFonts w:hint="cs"/>
+          <w:sz w:val="24"/>
+          <w:szCs w:val="24"/>
+          <w:rtl/>
+        </w:rPr>
+        <w:t xml:space="preserve"> על השרת ברצף.</w:t>
+      </w:r>
+      <w:r>
+        <w:rPr>
+          <w:sz w:val="24"/>
+          <w:szCs w:val="24"/>
+          <w:rtl/>
+        </w:rPr>
+        <w:br/>
+      </w:r>
+      <w:r>
+        <w:rPr>
+          <w:rFonts w:hint="cs"/>
+          <w:sz w:val="24"/>
+          <w:szCs w:val="24"/>
+          <w:rtl/>
+        </w:rPr>
+        <w:t xml:space="preserve">פתחנו את </w:t>
+      </w:r>
+      <w:r>
+        <w:rPr>
+          <w:sz w:val="24"/>
+          <w:szCs w:val="24"/>
+        </w:rPr>
+        <w:t>hw4_client.exe</w:t>
+      </w:r>
+      <w:r>
+        <w:rPr>
+          <w:rFonts w:hint="cs"/>
+          <w:sz w:val="24"/>
+          <w:szCs w:val="24"/>
+          <w:rtl/>
+        </w:rPr>
+        <w:t xml:space="preserve"> בעזרת </w:t>
+      </w:r>
+      <w:r>
+        <w:rPr>
+          <w:rFonts w:hint="cs"/>
+          <w:sz w:val="24"/>
+          <w:szCs w:val="24"/>
+        </w:rPr>
+        <w:t>IDA</w:t>
+      </w:r>
+      <w:r>
+        <w:rPr>
+          <w:rFonts w:hint="cs"/>
+          <w:sz w:val="24"/>
+          <w:szCs w:val="24"/>
+          <w:rtl/>
+        </w:rPr>
+        <w:t>. ראינו שבכלליות מהלך התכנית הוא</w:t>
+      </w:r>
+      <w:r>
+        <w:rPr>
+          <w:rFonts w:hint="cs"/>
+          <w:sz w:val="24"/>
+          <w:szCs w:val="24"/>
+          <w:rtl/>
+        </w:rPr>
+        <w:t>:</w:t>
+      </w:r>
+      <w:r>
+        <w:rPr>
+          <w:rFonts w:hint="cs"/>
+          <w:sz w:val="24"/>
+          <w:szCs w:val="24"/>
+          <w:rtl/>
+        </w:rPr>
+        <w:t xml:space="preserve"> </w:t>
+      </w:r>
+      <w:r>
+        <w:rPr>
+          <w:sz w:val="24"/>
+          <w:szCs w:val="24"/>
+          <w:rtl/>
+        </w:rPr>
+        <w:br/>
+      </w:r>
+      <w:r>
+        <w:rPr>
+          <w:rFonts w:hint="cs"/>
+          <w:sz w:val="24"/>
+          <w:szCs w:val="24"/>
+          <w:rtl/>
+        </w:rPr>
+        <w:t xml:space="preserve">לפתוח </w:t>
+      </w:r>
+      <w:r>
+        <w:rPr>
+          <w:sz w:val="24"/>
+          <w:szCs w:val="24"/>
+        </w:rPr>
+        <w:t>session</w:t>
+      </w:r>
+      <w:r>
+        <w:rPr>
+          <w:rFonts w:hint="cs"/>
+          <w:sz w:val="24"/>
+          <w:szCs w:val="24"/>
+          <w:rtl/>
+        </w:rPr>
+        <w:t xml:space="preserve"> עם השרת</w:t>
+      </w:r>
+      <w:r>
+        <w:rPr>
+          <w:rFonts w:hint="cs"/>
+          <w:sz w:val="24"/>
+          <w:szCs w:val="24"/>
+          <w:rtl/>
+        </w:rPr>
+        <w:t xml:space="preserve"> (באמצעות </w:t>
+      </w:r>
+      <w:r>
+        <w:rPr>
+          <w:sz w:val="24"/>
+          <w:szCs w:val="24"/>
+        </w:rPr>
+        <w:t>socket</w:t>
+      </w:r>
+      <w:r>
+        <w:rPr>
+          <w:rFonts w:hint="cs"/>
+          <w:sz w:val="24"/>
+          <w:szCs w:val="24"/>
+          <w:rtl/>
+        </w:rPr>
+        <w:t>).</w:t>
+      </w:r>
+      <w:r>
+        <w:rPr>
+          <w:sz w:val="24"/>
+          <w:szCs w:val="24"/>
+          <w:rtl/>
+        </w:rPr>
+        <w:br/>
+      </w:r>
+      <w:r>
+        <w:rPr>
+          <w:rFonts w:hint="cs"/>
+          <w:sz w:val="24"/>
+          <w:szCs w:val="24"/>
+          <w:rtl/>
+        </w:rPr>
+        <w:t xml:space="preserve">אחר כך, קולטים </w:t>
+      </w:r>
+      <w:r>
+        <w:rPr>
+          <w:sz w:val="24"/>
+          <w:szCs w:val="24"/>
+        </w:rPr>
+        <w:t>username + password</w:t>
+      </w:r>
+      <w:r>
+        <w:rPr>
+          <w:rFonts w:hint="cs"/>
+          <w:sz w:val="24"/>
+          <w:szCs w:val="24"/>
+          <w:rtl/>
+        </w:rPr>
+        <w:t xml:space="preserve"> מהמשתמש.</w:t>
+      </w:r>
+      <w:r>
+        <w:rPr>
+          <w:sz w:val="24"/>
+          <w:szCs w:val="24"/>
+          <w:rtl/>
+        </w:rPr>
+        <w:br/>
+      </w:r>
+      <w:r>
+        <w:rPr>
+          <w:rFonts w:hint="cs"/>
+          <w:sz w:val="24"/>
+          <w:szCs w:val="24"/>
+          <w:rtl/>
+        </w:rPr>
+        <w:t xml:space="preserve">אחרי קליטת </w:t>
+      </w:r>
+      <w:r>
+        <w:rPr>
+          <w:sz w:val="24"/>
+          <w:szCs w:val="24"/>
+        </w:rPr>
+        <w:t>username+password</w:t>
+      </w:r>
+      <w:r>
+        <w:rPr>
+          <w:rFonts w:hint="cs"/>
+          <w:sz w:val="24"/>
+          <w:szCs w:val="24"/>
+          <w:rtl/>
+        </w:rPr>
+        <w:t xml:space="preserve">, נקראת פונקציה שמטרתה היא לבצע </w:t>
+      </w:r>
+      <w:r>
+        <w:rPr>
+          <w:sz w:val="24"/>
+          <w:szCs w:val="24"/>
+        </w:rPr>
+        <w:t>switch</w:t>
+      </w:r>
+      <w:r>
+        <w:rPr>
+          <w:rFonts w:hint="cs"/>
+          <w:sz w:val="24"/>
+          <w:szCs w:val="24"/>
+          <w:rtl/>
+        </w:rPr>
+        <w:t xml:space="preserve"> על קלט המשתמש לשרת. אך בפעם הראשונה שהיא נקראת, היא לא מקבלת קלט מהמשתמש, אלא רק מבצעת אותנטיקציה של פרטי המשתמש. </w:t>
+      </w:r>
+      <w:r>
+        <w:rPr>
+          <w:sz w:val="24"/>
+          <w:szCs w:val="24"/>
+          <w:rtl/>
+        </w:rPr>
+        <w:br/>
+      </w:r>
+      <w:r>
+        <w:rPr>
+          <w:rFonts w:hint="cs"/>
+          <w:sz w:val="24"/>
+          <w:szCs w:val="24"/>
+          <w:rtl/>
+        </w:rPr>
+        <w:t>אם האותנטיקציה מצליחה, אז קולטים ארבעה תווים בדיוק מהמשתמש.</w:t>
+      </w:r>
+      <w:r>
+        <w:rPr>
+          <w:sz w:val="24"/>
+          <w:szCs w:val="24"/>
+          <w:rtl/>
+        </w:rPr>
+        <w:br/>
+      </w:r>
+      <w:r>
+        <w:rPr>
+          <w:rFonts w:hint="cs"/>
+          <w:sz w:val="24"/>
+          <w:szCs w:val="24"/>
+          <w:rtl/>
+        </w:rPr>
+        <w:t xml:space="preserve">לאחר קליטת התווים, יש פונקציה אחרת שמפרידה למקרים לפי הקלט, וקראנו לה </w:t>
+      </w:r>
+      <w:r>
+        <w:rPr>
+          <w:sz w:val="24"/>
+          <w:szCs w:val="24"/>
+        </w:rPr>
+        <w:t>VulnerableFunc</w:t>
+      </w:r>
+      <w:r>
+        <w:rPr>
+          <w:rFonts w:hint="cs"/>
+          <w:sz w:val="24"/>
+          <w:szCs w:val="24"/>
+          <w:rtl/>
+        </w:rPr>
+        <w:t>.</w:t>
+      </w:r>
+      <w:r>
+        <w:rPr>
+          <w:sz w:val="24"/>
+          <w:szCs w:val="24"/>
+          <w:rtl/>
+        </w:rPr>
+        <w:br/>
+      </w:r>
+      <w:r>
+        <w:rPr>
+          <w:rFonts w:hint="cs"/>
+          <w:sz w:val="24"/>
+          <w:szCs w:val="24"/>
+          <w:rtl/>
+        </w:rPr>
+        <w:t>קראנו לה כך מפני שהיא משתמשת ב-</w:t>
+      </w:r>
+      <w:r>
+        <w:rPr>
+          <w:sz w:val="24"/>
+          <w:szCs w:val="24"/>
+        </w:rPr>
+        <w:t>scanf</w:t>
+      </w:r>
+      <w:r>
+        <w:rPr>
+          <w:rFonts w:hint="cs"/>
+          <w:sz w:val="24"/>
+          <w:szCs w:val="24"/>
+          <w:rtl/>
+        </w:rPr>
+        <w:t xml:space="preserve"> ומאפשרת לנו לנצל חולשת </w:t>
+      </w:r>
+      <w:r>
+        <w:rPr>
+          <w:sz w:val="24"/>
+          <w:szCs w:val="24"/>
+        </w:rPr>
+        <w:t>Buffer Overflow</w:t>
+      </w:r>
+      <w:r>
+        <w:rPr>
+          <w:rFonts w:hint="cs"/>
+          <w:sz w:val="24"/>
+          <w:szCs w:val="24"/>
+          <w:rtl/>
+        </w:rPr>
+        <w:t>:</w:t>
+      </w:r>
+      <w:r>
+        <w:rPr>
+          <w:sz w:val="24"/>
+          <w:szCs w:val="24"/>
+          <w:rtl/>
+        </w:rPr>
+        <w:br/>
+      </w:r>
+      <w:r>
+        <w:rPr>
+          <w:rFonts w:hint="cs"/>
+          <w:sz w:val="24"/>
+          <w:szCs w:val="24"/>
+          <w:rtl/>
+        </w:rPr>
+        <w:t xml:space="preserve">בסוף הפונקציה, אם שלחנו לתכנית </w:t>
+      </w:r>
+      <w:r>
+        <w:rPr>
+          <w:sz w:val="24"/>
+          <w:szCs w:val="24"/>
+        </w:rPr>
+        <w:t>PEEK</w:t>
+      </w:r>
+      <w:r>
+        <w:rPr>
+          <w:rFonts w:hint="cs"/>
+          <w:sz w:val="24"/>
+          <w:szCs w:val="24"/>
+          <w:rtl/>
+        </w:rPr>
+        <w:t xml:space="preserve">, אז </w:t>
+      </w:r>
+      <w:r>
+        <w:rPr>
+          <w:sz w:val="24"/>
+          <w:szCs w:val="24"/>
+        </w:rPr>
+        <w:t>scanf</w:t>
+      </w:r>
+      <w:r>
+        <w:rPr>
+          <w:rFonts w:hint="cs"/>
+          <w:sz w:val="24"/>
+          <w:szCs w:val="24"/>
+          <w:rtl/>
+        </w:rPr>
+        <w:t xml:space="preserve"> נקראת לתוך חוצץ על המחסנית.</w:t>
+      </w:r>
+      <w:r>
+        <w:rPr>
+          <w:sz w:val="24"/>
+          <w:szCs w:val="24"/>
+          <w:rtl/>
+        </w:rPr>
+        <w:br/>
+      </w:r>
+      <w:r>
+        <w:rPr>
+          <w:rFonts w:hint="cs"/>
+          <w:sz w:val="24"/>
+          <w:szCs w:val="24"/>
+          <w:rtl/>
+        </w:rPr>
+        <w:t>הארגומנטים ל-</w:t>
+      </w:r>
+      <w:r>
+        <w:rPr>
+          <w:sz w:val="24"/>
+          <w:szCs w:val="24"/>
+        </w:rPr>
+        <w:t>scanf</w:t>
+      </w:r>
+      <w:r>
+        <w:rPr>
+          <w:rFonts w:hint="cs"/>
+          <w:sz w:val="24"/>
+          <w:szCs w:val="24"/>
+          <w:rtl/>
+        </w:rPr>
+        <w:t xml:space="preserve"> הם המחרוזת </w:t>
+      </w:r>
+      <w:r>
+        <w:rPr>
+          <w:sz w:val="24"/>
+          <w:szCs w:val="24"/>
+        </w:rPr>
+        <w:t>“%[^\n]s\n”</w:t>
+      </w:r>
+      <w:r>
+        <w:rPr>
+          <w:rFonts w:hint="cs"/>
+          <w:sz w:val="24"/>
+          <w:szCs w:val="24"/>
+          <w:rtl/>
+        </w:rPr>
+        <w:t xml:space="preserve"> וכתובת של חוצץ. הבנו כי </w:t>
+      </w:r>
+      <w:r>
+        <w:rPr>
+          <w:sz w:val="24"/>
+          <w:szCs w:val="24"/>
+        </w:rPr>
+        <w:t>scanf</w:t>
+      </w:r>
+      <w:r>
+        <w:rPr>
+          <w:rFonts w:hint="cs"/>
+          <w:sz w:val="24"/>
+          <w:szCs w:val="24"/>
+          <w:rtl/>
+        </w:rPr>
+        <w:t xml:space="preserve"> לא תפסיק לקרוא קלט גם אם נכניס בתים של </w:t>
+      </w:r>
+      <w:r>
+        <w:rPr>
+          <w:sz w:val="24"/>
+          <w:szCs w:val="24"/>
+        </w:rPr>
+        <w:t>0x00</w:t>
+      </w:r>
+      <w:r>
+        <w:rPr>
+          <w:rFonts w:hint="cs"/>
+          <w:sz w:val="24"/>
+          <w:szCs w:val="24"/>
+          <w:rtl/>
+        </w:rPr>
+        <w:t>. כלומר ה-</w:t>
+      </w:r>
+      <w:r>
+        <w:rPr>
+          <w:sz w:val="24"/>
+          <w:szCs w:val="24"/>
+        </w:rPr>
+        <w:t>bad byte</w:t>
+      </w:r>
+      <w:r>
+        <w:rPr>
+          <w:rFonts w:hint="cs"/>
+          <w:sz w:val="24"/>
+          <w:szCs w:val="24"/>
+          <w:rtl/>
+        </w:rPr>
+        <w:t xml:space="preserve"> הוא </w:t>
+      </w:r>
+      <w:r>
+        <w:rPr>
+          <w:sz w:val="24"/>
+          <w:szCs w:val="24"/>
+        </w:rPr>
+        <w:t>0x0A</w:t>
+      </w:r>
+      <w:r>
+        <w:rPr>
+          <w:rFonts w:hint="cs"/>
+          <w:sz w:val="24"/>
+          <w:szCs w:val="24"/>
+          <w:rtl/>
+        </w:rPr>
+        <w:t xml:space="preserve">, שזה </w:t>
+      </w:r>
+      <w:r>
+        <w:rPr>
+          <w:sz w:val="24"/>
+          <w:szCs w:val="24"/>
+        </w:rPr>
+        <w:t>‘\n’</w:t>
+      </w:r>
+      <w:r>
+        <w:rPr>
+          <w:rFonts w:hint="cs"/>
+          <w:sz w:val="24"/>
+          <w:szCs w:val="24"/>
+          <w:rtl/>
+        </w:rPr>
+        <w:t>.</w:t>
+      </w:r>
+      <w:r>
+        <w:rPr>
+          <w:sz w:val="24"/>
+          <w:szCs w:val="24"/>
+          <w:rtl/>
+        </w:rPr>
+        <w:br/>
+      </w:r>
+      <w:r>
+        <w:rPr>
+          <w:rFonts w:hint="cs"/>
+          <w:sz w:val="24"/>
+          <w:szCs w:val="24"/>
+          <w:rtl/>
+        </w:rPr>
+        <w:t xml:space="preserve">בנוסף, אחרי </w:t>
+      </w:r>
+      <w:r>
+        <w:rPr>
+          <w:sz w:val="24"/>
+          <w:szCs w:val="24"/>
+        </w:rPr>
+        <w:t>scanf</w:t>
+      </w:r>
+      <w:r>
+        <w:rPr>
+          <w:rFonts w:hint="cs"/>
+          <w:sz w:val="24"/>
+          <w:szCs w:val="24"/>
+          <w:rtl/>
+        </w:rPr>
+        <w:t xml:space="preserve"> נקראת הפונקציה </w:t>
+      </w:r>
+      <w:r>
+        <w:rPr>
+          <w:sz w:val="24"/>
+          <w:szCs w:val="24"/>
+        </w:rPr>
+        <w:t>strcpy</w:t>
+      </w:r>
+      <w:r>
+        <w:rPr>
+          <w:rFonts w:hint="cs"/>
+          <w:sz w:val="24"/>
+          <w:szCs w:val="24"/>
+          <w:rtl/>
+        </w:rPr>
+        <w:t xml:space="preserve">, שמעתיקה את קלט המשתמש </w:t>
+      </w:r>
+      <w:r>
+        <w:rPr>
+          <w:rFonts w:hint="cs"/>
+          <w:sz w:val="24"/>
+          <w:szCs w:val="24"/>
+          <w:rtl/>
+        </w:rPr>
+        <w:t>לחוצץ שנמצא ב-</w:t>
+      </w:r>
+      <w:r>
+        <w:rPr>
+          <w:sz w:val="24"/>
+          <w:szCs w:val="24"/>
+        </w:rPr>
+        <w:t>frame</w:t>
+      </w:r>
+      <w:r>
+        <w:rPr>
+          <w:rFonts w:hint="cs"/>
+          <w:sz w:val="24"/>
+          <w:szCs w:val="24"/>
+          <w:rtl/>
+        </w:rPr>
+        <w:t xml:space="preserve"> אחד למעלה, באופן כזה שאם נרצה לכתוב </w:t>
+      </w:r>
+      <w:r>
+        <w:rPr>
+          <w:sz w:val="24"/>
+          <w:szCs w:val="24"/>
+        </w:rPr>
+        <w:t>shellcode</w:t>
+      </w:r>
+      <w:r>
+        <w:rPr>
+          <w:rFonts w:hint="cs"/>
+          <w:sz w:val="24"/>
+          <w:szCs w:val="24"/>
+          <w:rtl/>
+        </w:rPr>
+        <w:t xml:space="preserve"> למחסנית אז הוא יכול להדרס על ידי ה-</w:t>
+      </w:r>
+      <w:r>
+        <w:rPr>
+          <w:sz w:val="24"/>
+          <w:szCs w:val="24"/>
+        </w:rPr>
+        <w:t>strcpy</w:t>
+      </w:r>
+      <w:r>
+        <w:rPr>
+          <w:rFonts w:hint="cs"/>
+          <w:sz w:val="24"/>
+          <w:szCs w:val="24"/>
+          <w:rtl/>
+        </w:rPr>
+        <w:t xml:space="preserve"> הזה. זאת מכיוון שאנחנו נצטרך לכתוב כמות גדולה של בתים כקלט, כדי לבצע </w:t>
+      </w:r>
+      <w:r>
+        <w:rPr>
+          <w:sz w:val="24"/>
+          <w:szCs w:val="24"/>
+        </w:rPr>
+        <w:t>buffer overflow</w:t>
+      </w:r>
+      <w:r>
+        <w:rPr>
+          <w:rFonts w:hint="cs"/>
+          <w:sz w:val="24"/>
+          <w:szCs w:val="24"/>
+          <w:rtl/>
+        </w:rPr>
+        <w:t xml:space="preserve">. כדי לפשט את הבעיה הזו, החלטנו שהבית הראשון בקלט הוא </w:t>
+      </w:r>
+      <w:r>
+        <w:rPr>
+          <w:sz w:val="24"/>
+          <w:szCs w:val="24"/>
+        </w:rPr>
+        <w:t>0x00</w:t>
+      </w:r>
+      <w:r>
+        <w:rPr>
+          <w:rFonts w:hint="cs"/>
+          <w:sz w:val="24"/>
+          <w:szCs w:val="24"/>
+          <w:rtl/>
+        </w:rPr>
+        <w:t xml:space="preserve">, וכך </w:t>
+      </w:r>
+      <w:r>
+        <w:rPr>
+          <w:sz w:val="24"/>
+          <w:szCs w:val="24"/>
+        </w:rPr>
+        <w:t>strcpy</w:t>
+      </w:r>
+      <w:r>
+        <w:rPr>
+          <w:rFonts w:hint="cs"/>
+          <w:sz w:val="24"/>
+          <w:szCs w:val="24"/>
+          <w:rtl/>
+        </w:rPr>
+        <w:t xml:space="preserve"> לא תעתיק כלל את הקלט כשתיקרא.</w:t>
+      </w:r>
+      <w:r>
+        <w:rPr>
+          <w:sz w:val="24"/>
+          <w:szCs w:val="24"/>
+          <w:rtl/>
+        </w:rPr>
+        <w:br/>
+      </w:r>
+      <w:r>
+        <w:rPr>
+          <w:rFonts w:hint="cs"/>
+          <w:sz w:val="24"/>
+          <w:szCs w:val="24"/>
+          <w:rtl/>
+        </w:rPr>
+        <w:t xml:space="preserve">התחלנו לבצע ניסויים בקלט </w:t>
+      </w:r>
+      <w:r>
+        <w:rPr>
+          <w:sz w:val="24"/>
+          <w:szCs w:val="24"/>
+          <w:rtl/>
+        </w:rPr>
+        <w:t>–</w:t>
+      </w:r>
+      <w:r>
+        <w:rPr>
+          <w:rFonts w:hint="cs"/>
+          <w:sz w:val="24"/>
+          <w:szCs w:val="24"/>
+          <w:rtl/>
+        </w:rPr>
+        <w:t xml:space="preserve"> כל פעם שולחים </w:t>
+      </w:r>
+      <w:r>
+        <w:rPr>
+          <w:rFonts w:hint="cs"/>
+          <w:sz w:val="24"/>
+          <w:szCs w:val="24"/>
+        </w:rPr>
+        <w:t>PEEK</w:t>
+      </w:r>
+      <w:r>
+        <w:rPr>
+          <w:rFonts w:hint="cs"/>
+          <w:sz w:val="24"/>
+          <w:szCs w:val="24"/>
+          <w:rtl/>
+        </w:rPr>
+        <w:t xml:space="preserve"> לשרת, ואז שולחים </w:t>
+      </w:r>
+      <w:r>
+        <w:rPr>
+          <w:rFonts w:hint="cs"/>
+          <w:sz w:val="24"/>
+          <w:szCs w:val="24"/>
+        </w:rPr>
+        <w:t>X</w:t>
+      </w:r>
+      <w:r>
+        <w:rPr>
+          <w:rFonts w:hint="cs"/>
+          <w:sz w:val="24"/>
+          <w:szCs w:val="24"/>
+          <w:rtl/>
+        </w:rPr>
+        <w:t xml:space="preserve"> פעמים את התו '</w:t>
+      </w:r>
+      <w:r>
+        <w:rPr>
+          <w:sz w:val="24"/>
+          <w:szCs w:val="24"/>
+        </w:rPr>
+        <w:t>a</w:t>
+      </w:r>
+      <w:r>
+        <w:rPr>
+          <w:rFonts w:hint="cs"/>
+          <w:sz w:val="24"/>
+          <w:szCs w:val="24"/>
+          <w:rtl/>
+        </w:rPr>
+        <w:t>'.</w:t>
+      </w:r>
+      <w:r>
+        <w:rPr>
+          <w:sz w:val="24"/>
+          <w:szCs w:val="24"/>
+          <w:rtl/>
+        </w:rPr>
+        <w:br/>
+      </w:r>
+      <w:r>
+        <w:rPr>
+          <w:rFonts w:hint="cs"/>
+          <w:sz w:val="24"/>
+          <w:szCs w:val="24"/>
+          <w:rtl/>
+        </w:rPr>
+        <w:t>התחלנו ב-100, אחר כך 1000, 10,000.. ובסוף מצאנו שאחרי 16,304 תווים, מגיעים לכתובת החזרה של הפונקציה הנוכחית.</w:t>
+      </w:r>
+      <w:r>
+        <w:rPr>
+          <w:sz w:val="24"/>
+          <w:szCs w:val="24"/>
+          <w:rtl/>
+        </w:rPr>
+        <w:br/>
+      </w:r>
+      <w:r>
+        <w:rPr>
+          <w:rFonts w:hint="cs"/>
+          <w:sz w:val="24"/>
+          <w:szCs w:val="24"/>
+          <w:rtl/>
+        </w:rPr>
+        <w:t>כעת, תכננו לכתוב לחוצץ את התוכן הבא:</w:t>
+      </w:r>
+    </w:p>
+    <w:p>
+      <w:pPr>
+        <w:bidi/>
+        <w:jc w:val="center"/>
+        <w:rPr>
+          <w:sz w:val="24"/>
+          <w:szCs w:val="24"/>
+          <w:rtl/>
+        </w:rPr>
+      </w:pPr>
+      <w:r>
+        <w:rPr>
+          <w:sz w:val="24"/>
+          <w:szCs w:val="24"/>
+        </w:rPr>
+        <w:t>0x00||</w:t>
+      </w:r>
+      <w:r>
+        <w:rPr>
+          <w:sz w:val="24"/>
+          <w:szCs w:val="24"/>
+        </w:rPr>
+        <w:t>(16,30</w:t>
+      </w:r>
+      <w:r>
+        <w:rPr>
+          <w:sz w:val="24"/>
+          <w:szCs w:val="24"/>
+        </w:rPr>
+        <w:t>3</w:t>
+      </w:r>
+      <w:r>
+        <w:rPr>
+          <w:sz w:val="24"/>
+          <w:szCs w:val="24"/>
+        </w:rPr>
+        <w:t xml:space="preserve"> times ‘a’)||(return address to jmp esp gadget)||(shellcode)</w:t>
+      </w:r>
+    </w:p>
+    <w:p>
+      <w:pPr>
+        <w:bidi/>
+        <w:rPr>
+          <w:sz w:val="24"/>
+          <w:szCs w:val="24"/>
+          <w:rtl/>
+        </w:rPr>
+      </w:pPr>
+      <w:r>
+        <w:rPr>
+          <w:rFonts w:hint="cs"/>
+          <w:sz w:val="24"/>
+          <w:szCs w:val="24"/>
+          <w:rtl/>
+        </w:rPr>
+        <w:t xml:space="preserve">מצאנו בעזרת </w:t>
+      </w:r>
+      <w:r>
+        <w:rPr>
+          <w:sz w:val="24"/>
+          <w:szCs w:val="24"/>
+        </w:rPr>
+        <w:t>ROPPER</w:t>
+      </w:r>
+      <w:r>
+        <w:rPr>
+          <w:rFonts w:hint="cs"/>
+          <w:sz w:val="24"/>
+          <w:szCs w:val="24"/>
+          <w:rtl/>
+        </w:rPr>
+        <w:t xml:space="preserve"> שיש </w:t>
+      </w:r>
+      <w:r>
+        <w:rPr>
+          <w:sz w:val="24"/>
+          <w:szCs w:val="24"/>
+        </w:rPr>
+        <w:t>gadget</w:t>
+      </w:r>
+      <w:r>
+        <w:rPr>
+          <w:rFonts w:hint="cs"/>
+          <w:sz w:val="24"/>
+          <w:szCs w:val="24"/>
+          <w:rtl/>
+        </w:rPr>
+        <w:t xml:space="preserve"> כזה ב-</w:t>
+      </w:r>
+      <w:r>
+        <w:rPr>
+          <w:sz w:val="24"/>
+          <w:szCs w:val="24"/>
+        </w:rPr>
+        <w:t>hw4_client.exe</w:t>
+      </w:r>
+      <w:r>
+        <w:rPr>
+          <w:rFonts w:hint="cs"/>
+          <w:sz w:val="24"/>
+          <w:szCs w:val="24"/>
+          <w:rtl/>
+        </w:rPr>
+        <w:t xml:space="preserve">, בכתובת </w:t>
+      </w:r>
+      <w:r>
+        <w:rPr>
+          <w:sz w:val="24"/>
+          <w:szCs w:val="24"/>
+        </w:rPr>
+        <w:t>0x62502028</w:t>
+      </w:r>
+      <w:r>
+        <w:rPr>
+          <w:rFonts w:hint="cs"/>
+          <w:sz w:val="24"/>
+          <w:szCs w:val="24"/>
+          <w:rtl/>
+        </w:rPr>
+        <w:t>.</w:t>
+      </w:r>
+      <w:r>
+        <w:rPr>
+          <w:sz w:val="24"/>
+          <w:szCs w:val="24"/>
+          <w:rtl/>
+        </w:rPr>
+        <w:br/>
+      </w:r>
+      <w:r>
+        <w:rPr>
+          <w:rFonts w:hint="cs"/>
+          <w:sz w:val="24"/>
+          <w:szCs w:val="24"/>
+          <w:rtl/>
+        </w:rPr>
+        <w:t>ניגשנו לכתיבת ה-</w:t>
+      </w:r>
+      <w:r>
+        <w:rPr>
+          <w:sz w:val="24"/>
+          <w:szCs w:val="24"/>
+        </w:rPr>
+        <w:t>shellcode</w:t>
+      </w:r>
+      <w:r>
+        <w:rPr>
+          <w:rFonts w:hint="cs"/>
+          <w:sz w:val="24"/>
+          <w:szCs w:val="24"/>
+          <w:rtl/>
+        </w:rPr>
+        <w:t xml:space="preserve"> עצמו.</w:t>
+      </w:r>
+    </w:p>
+    <w:p>
+      <w:pPr>
+        <w:bidi/>
+        <w:rPr>
+          <w:sz w:val="24"/>
+          <w:szCs w:val="24"/>
+          <w:rtl/>
+        </w:rPr>
+      </w:pPr>
+      <w:r>
+        <w:rPr>
+          <w:rFonts w:hint="cs"/>
+          <w:sz w:val="24"/>
+          <w:szCs w:val="24"/>
+          <w:rtl/>
+        </w:rPr>
+        <w:t>ראשית, רצוי להתחיל את ה-</w:t>
+      </w:r>
+      <w:r>
+        <w:rPr>
+          <w:sz w:val="24"/>
+          <w:szCs w:val="24"/>
+        </w:rPr>
+        <w:t>shellcode</w:t>
+      </w:r>
+      <w:r>
+        <w:rPr>
+          <w:rFonts w:hint="cs"/>
+          <w:sz w:val="24"/>
+          <w:szCs w:val="24"/>
+          <w:rtl/>
+        </w:rPr>
+        <w:t xml:space="preserve"> ברצף של פקודות </w:t>
+      </w:r>
+      <w:r>
+        <w:rPr>
+          <w:sz w:val="24"/>
+          <w:szCs w:val="24"/>
+        </w:rPr>
+        <w:t>nop</w:t>
+      </w:r>
+      <w:r>
+        <w:rPr>
+          <w:rFonts w:hint="cs"/>
+          <w:sz w:val="24"/>
+          <w:szCs w:val="24"/>
+          <w:rtl/>
+        </w:rPr>
+        <w:t>, כדי לפצות על אי-דיוקים בכתובות.</w:t>
+      </w:r>
+      <w:r>
+        <w:rPr>
+          <w:sz w:val="24"/>
+          <w:szCs w:val="24"/>
+          <w:rtl/>
+        </w:rPr>
+        <w:br/>
+      </w:r>
+      <w:r>
+        <w:rPr>
+          <w:rFonts w:hint="cs"/>
+          <w:sz w:val="24"/>
+          <w:szCs w:val="24"/>
+          <w:rtl/>
+        </w:rPr>
+        <w:t>תוכן ה-</w:t>
+      </w:r>
+      <w:r>
+        <w:rPr>
+          <w:sz w:val="24"/>
+          <w:szCs w:val="24"/>
+        </w:rPr>
+        <w:t>shellcode</w:t>
+      </w:r>
+      <w:r>
+        <w:rPr>
+          <w:rFonts w:hint="cs"/>
+          <w:sz w:val="24"/>
+          <w:szCs w:val="24"/>
+          <w:rtl/>
+        </w:rPr>
+        <w:t xml:space="preserve"> עצמו יהיה:</w:t>
+      </w:r>
+      <w:r>
+        <w:rPr>
+          <w:rFonts w:cs="Arial"/>
+          <w:sz w:val="24"/>
+          <w:szCs w:val="24"/>
+          <w:rtl/>
+        </w:rPr>
+        <w:t xml:space="preserve"> </w:t>
+      </w:r>
+    </w:p>
+    <w:p>
+      <w:pPr>
+        <w:bidi/>
+        <w:jc w:val="right"/>
+        <w:rPr>
+          <w:sz w:val="24"/>
+          <w:szCs w:val="24"/>
+          <w:rtl/>
+        </w:rPr>
+      </w:pPr>
+    </w:p>
+    <w:p>
+      <w:pPr>
+        <w:bidi/>
+        <w:rPr>
+          <w:sz w:val="24"/>
+          <w:szCs w:val="24"/>
+          <w:rtl/>
+        </w:rPr>
+      </w:pPr>
+    </w:p>
+    <w:p>
+      <w:pPr>
+        <w:bidi/>
+        <w:rPr>
+          <w:sz w:val="24"/>
+          <w:szCs w:val="24"/>
+          <w:rtl/>
+        </w:rPr>
+      </w:pPr>
+    </w:p>
+    <w:p>
+      <w:pPr>
+        <w:bidi/>
+        <w:rPr>
+          <w:sz w:val="24"/>
+          <w:szCs w:val="24"/>
+          <w:rtl/>
+        </w:rPr>
+      </w:pPr>
+    </w:p>
+    <w:p>
+      <w:pPr>
+        <w:bidi/>
+        <w:rPr>
+          <w:sz w:val="24"/>
+          <w:szCs w:val="24"/>
+          <w:rtl/>
+        </w:rPr>
+      </w:pPr>
+    </w:p>
+    <w:p>
+      <w:pPr>
+        <w:bidi/>
+        <w:rPr>
+          <w:sz w:val="24"/>
+          <w:szCs w:val="24"/>
+          <w:rtl/>
+        </w:rPr>
+      </w:pPr>
+    </w:p>
+    <w:p>
+      <w:pPr>
+        <w:bidi/>
+        <w:rPr>
+          <w:sz w:val="24"/>
+          <w:szCs w:val="24"/>
+          <w:rtl/>
+        </w:rPr>
+      </w:pPr>
+    </w:p>
+    <w:p>
+      <w:pPr>
+        <w:pStyle w:val="ListParagraph"/>
+        <w:numPr>
+          <w:ilvl w:val="0"/>
+          <w:numId w:val="1"/>
+        </w:numPr>
+        <w:bidi/>
+        <w:rPr>
+          <w:sz w:val="24"/>
+          <w:szCs w:val="24"/>
+        </w:rPr>
+      </w:pPr>
+      <w:r>
+        <w:rPr>
+          <w:rFonts w:cs="Arial"/>
+          <w:sz w:val="24"/>
+          <w:szCs w:val="24"/>
+          <w:rtl/>
+        </w:rPr>
+        <w:lastRenderedPageBreak/>
+        <w:drawing>
+          <wp:anchor distT="0" distB="0" distL="114300" distR="114300" simplePos="0" relativeHeight="251659264" behindDoc="1" locked="0" layoutInCell="1" allowOverlap="1" wp14:anchorId="681D8A91" wp14:editId="4A276F6A">
+            <wp:simplePos x="0" y="0"/>
+            <wp:positionH relativeFrom="margin">
+              <wp:align>left</wp:align>
+            </wp:positionH>
+            <wp:positionV relativeFrom="paragraph">
+              <wp:posOffset>580</wp:posOffset>
+            </wp:positionV>
+            <wp:extent cx="1717040" cy="3091180"/>
+            <wp:effectExtent l="0" t="0" r="0" b="0"/>
+            <wp:wrapTight wrapText="bothSides">
+              <wp:wrapPolygon edited="0">
+                <wp:start x="0" y="0"/>
+                <wp:lineTo x="0" y="21431"/>
+                <wp:lineTo x="21328" y="21431"/>
+                <wp:lineTo x="21328" y="0"/>
+                <wp:lineTo x="0" y="0"/>
+              </wp:wrapPolygon>
+            </wp:wrapTight>
+            <wp:docPr id="2020024554" name="Picture 1" descr="A screenshot of a computer&#10;&#10;Description automatically generated"/>
+            <wp:cNvGraphicFramePr>
+              <a:graphicFrameLocks xmlns:a="http://schemas.openxmlformats.org/drawingml/2006/main" noChangeAspect="1"/>
+            </wp:cNvGraphicFramePr>
+            <a:graphic xmlns:a="http://schemas.openxmlformats.org/drawingml/2006/main">
+              <a:graphicData uri="http://schemas.openxmlformats.org/drawingml/2006/picture">
+                <pic:pic xmlns:pic="http://schemas.openxmlformats.org/drawingml/2006/picture">
+                  <pic:nvPicPr>
+                    <pic:cNvPr id="2020024554" name="Picture 1" descr="A screenshot of a computer&#10;&#10;Description automatically generated"/>
+                    <pic:cNvPicPr/>
+                  </pic:nvPicPr>
+                  <pic:blipFill>
+                    <a:blip r:embed="rId13">
+                      <a:extLst>
+                        <a:ext uri="{28A0092B-C50C-407E-A947-70E740481C1C}">
+                          <a14:useLocalDpi xmlns:a14="http://schemas.microsoft.com/office/drawing/2010/main" val="0"/>
+                        </a:ext>
+                      </a:extLst>
+                    </a:blip>
+                    <a:stretch>
+                      <a:fillRect/>
+                    </a:stretch>
+                  </pic:blipFill>
+                  <pic:spPr>
+                    <a:xfrm>
+                      <a:off x="0" y="0"/>
+                      <a:ext cx="1722247" cy="3100045"/>
+                    </a:xfrm>
+                    <a:prstGeom prst="rect">
+                      <a:avLst/>
+                    </a:prstGeom>
+                  </pic:spPr>
+                </pic:pic>
+              </a:graphicData>
+            </a:graphic>
+            <wp14:sizeRelH relativeFrom="margin">
+              <wp14:pctWidth>0</wp14:pctWidth>
+            </wp14:sizeRelH>
+            <wp14:sizeRelV relativeFrom="margin">
+              <wp14:pctHeight>0</wp14:pctHeight>
+            </wp14:sizeRelV>
+          </wp:anchor>
+        </w:drawing>
+      </w:r>
+      <w:r>
+        <w:rPr>
+          <w:rFonts w:hint="cs"/>
+          <w:sz w:val="24"/>
+          <w:szCs w:val="24"/>
+          <w:rtl/>
+        </w:rPr>
+        <w:t>הקצאת מקום על המחסנית תוך וידוא שלא נדרוס את ה-</w:t>
+      </w:r>
+      <w:r>
+        <w:rPr>
+          <w:sz w:val="24"/>
+          <w:szCs w:val="24"/>
+          <w:rtl/>
+        </w:rPr>
+        <w:br/>
+      </w:r>
+      <w:r>
+        <w:rPr>
+          <w:sz w:val="24"/>
+          <w:szCs w:val="24"/>
+        </w:rPr>
+        <w:t>shellcode</w:t>
+      </w:r>
+      <w:r>
+        <w:rPr>
+          <w:rFonts w:hint="cs"/>
+          <w:sz w:val="24"/>
+          <w:szCs w:val="24"/>
+          <w:rtl/>
+        </w:rPr>
+        <w:t>.</w:t>
+      </w:r>
+    </w:p>
+    <w:p>
+      <w:pPr>
+        <w:pStyle w:val="ListParagraph"/>
+        <w:numPr>
+          <w:ilvl w:val="0"/>
+          <w:numId w:val="1"/>
+        </w:numPr>
+        <w:bidi/>
+        <w:rPr>
+          <w:sz w:val="24"/>
+          <w:szCs w:val="24"/>
+        </w:rPr>
+      </w:pPr>
+      <w:r>
+        <w:rPr>
+          <w:rFonts w:hint="cs"/>
+          <w:sz w:val="24"/>
+          <w:szCs w:val="24"/>
+          <w:rtl/>
+        </w:rPr>
+        <w:t xml:space="preserve">הכנת ארגומנטים לקריאה ל- </w:t>
+      </w:r>
+      <w:r>
+        <w:rPr>
+          <w:sz w:val="24"/>
+          <w:szCs w:val="24"/>
+        </w:rPr>
+        <w:t>scanf</w:t>
+      </w:r>
+      <w:r>
+        <w:rPr>
+          <w:rFonts w:hint="cs"/>
+          <w:sz w:val="24"/>
+          <w:szCs w:val="24"/>
+          <w:rtl/>
+        </w:rPr>
+        <w:t>, כדי שנוכל לקרוא ארגומנט ל-</w:t>
+      </w:r>
+      <w:r>
+        <w:rPr>
+          <w:sz w:val="24"/>
+          <w:szCs w:val="24"/>
+        </w:rPr>
+        <w:t>PEEK</w:t>
+      </w:r>
+      <w:r>
+        <w:rPr>
+          <w:rFonts w:hint="cs"/>
+          <w:sz w:val="24"/>
+          <w:szCs w:val="24"/>
+          <w:rtl/>
+        </w:rPr>
+        <w:t xml:space="preserve">. בנוסף, הכנת הכתובת של </w:t>
+      </w:r>
+      <w:r>
+        <w:rPr>
+          <w:sz w:val="24"/>
+          <w:szCs w:val="24"/>
+        </w:rPr>
+        <w:t>scanf</w:t>
+      </w:r>
+      <w:r>
+        <w:rPr>
+          <w:rFonts w:hint="cs"/>
+          <w:sz w:val="24"/>
+          <w:szCs w:val="24"/>
+          <w:rtl/>
+        </w:rPr>
+        <w:t xml:space="preserve">, שלפי </w:t>
+      </w:r>
+      <w:r>
+        <w:rPr>
+          <w:rFonts w:hint="cs"/>
+          <w:sz w:val="24"/>
+          <w:szCs w:val="24"/>
+        </w:rPr>
+        <w:t>IDA</w:t>
+      </w:r>
+      <w:r>
+        <w:rPr>
+          <w:rFonts w:hint="cs"/>
+          <w:sz w:val="24"/>
+          <w:szCs w:val="24"/>
+          <w:rtl/>
+        </w:rPr>
+        <w:t xml:space="preserve"> היא </w:t>
+      </w:r>
+      <w:r>
+        <w:rPr>
+          <w:sz w:val="24"/>
+          <w:szCs w:val="24"/>
+        </w:rPr>
+        <w:t>0x62504BD4</w:t>
+      </w:r>
+      <w:r>
+        <w:rPr>
+          <w:rFonts w:hint="cs"/>
+          <w:sz w:val="24"/>
+          <w:szCs w:val="24"/>
+          <w:rtl/>
+        </w:rPr>
+        <w:t xml:space="preserve">. הכתובת של המחרוזת </w:t>
+      </w:r>
+      <w:r>
+        <w:rPr>
+          <w:sz w:val="24"/>
+          <w:szCs w:val="24"/>
+        </w:rPr>
+        <w:t>“%[^\n]s\n”</w:t>
+      </w:r>
+      <w:r>
+        <w:rPr>
+          <w:rFonts w:hint="cs"/>
+          <w:sz w:val="24"/>
+          <w:szCs w:val="24"/>
+          <w:rtl/>
+        </w:rPr>
+        <w:t xml:space="preserve"> היא </w:t>
+      </w:r>
+      <w:r>
+        <w:rPr>
+          <w:sz w:val="24"/>
+          <w:szCs w:val="24"/>
+        </w:rPr>
+        <w:t>0x62506168</w:t>
+      </w:r>
+      <w:r>
+        <w:rPr>
+          <w:rFonts w:hint="cs"/>
+          <w:sz w:val="24"/>
+          <w:szCs w:val="24"/>
+          <w:rtl/>
+        </w:rPr>
+        <w:t>.</w:t>
+      </w:r>
+    </w:p>
+    <w:p>
+      <w:pPr>
+        <w:pStyle w:val="ListParagraph"/>
+        <w:numPr>
+          <w:ilvl w:val="0"/>
+          <w:numId w:val="1"/>
+        </w:numPr>
+        <w:bidi/>
+        <w:rPr>
+          <w:sz w:val="24"/>
+          <w:szCs w:val="24"/>
+        </w:rPr>
+      </w:pPr>
+      <w:r>
+        <w:rPr>
+          <w:rFonts w:hint="cs"/>
+          <w:sz w:val="24"/>
+          <w:szCs w:val="24"/>
+          <w:rtl/>
+        </w:rPr>
+        <w:t>קריאה ל-</w:t>
+      </w:r>
+      <w:r>
+        <w:rPr>
+          <w:sz w:val="24"/>
+          <w:szCs w:val="24"/>
+        </w:rPr>
+        <w:t>scanf</w:t>
+      </w:r>
+      <w:r>
+        <w:rPr>
+          <w:rFonts w:hint="cs"/>
+          <w:sz w:val="24"/>
+          <w:szCs w:val="24"/>
+          <w:rtl/>
+        </w:rPr>
+        <w:t>.</w:t>
+      </w:r>
+    </w:p>
+    <w:p>
+      <w:pPr>
+        <w:pStyle w:val="ListParagraph"/>
+        <w:numPr>
+          <w:ilvl w:val="0"/>
+          <w:numId w:val="1"/>
+        </w:numPr>
+        <w:bidi/>
+        <w:rPr>
+          <w:sz w:val="24"/>
+          <w:szCs w:val="24"/>
+        </w:rPr>
+      </w:pPr>
+      <w:r>
+        <w:rPr>
+          <w:rFonts w:hint="cs"/>
+          <w:sz w:val="24"/>
+          <w:szCs w:val="24"/>
+          <w:rtl/>
+        </w:rPr>
+        <w:t>דחיפת ארגומנטים למחסנית לפני קריאה לפונקציה ב-</w:t>
+      </w:r>
+      <w:r>
+        <w:rPr>
+          <w:sz w:val="24"/>
+          <w:szCs w:val="24"/>
+        </w:rPr>
+        <w:t xml:space="preserve">hw4_client.exe </w:t>
+      </w:r>
+      <w:r>
+        <w:rPr>
+          <w:rFonts w:hint="cs"/>
+          <w:sz w:val="24"/>
+          <w:szCs w:val="24"/>
+          <w:rtl/>
+        </w:rPr>
+        <w:t xml:space="preserve"> שתבצע את התקשורת עם השרת ואת הלוגיקה של פקודת </w:t>
+      </w:r>
+      <w:r>
+        <w:rPr>
+          <w:sz w:val="24"/>
+          <w:szCs w:val="24"/>
+        </w:rPr>
+        <w:t>PEE</w:t>
+      </w:r>
+      <w:r>
+        <w:rPr>
+          <w:rFonts w:hint="cs"/>
+          <w:sz w:val="24"/>
+          <w:szCs w:val="24"/>
+        </w:rPr>
+        <w:t>K</w:t>
+      </w:r>
+      <w:r>
+        <w:rPr>
+          <w:rFonts w:hint="cs"/>
+          <w:sz w:val="24"/>
+          <w:szCs w:val="24"/>
+          <w:rtl/>
+        </w:rPr>
+        <w:t>. קראנו לפונקציה זו</w:t>
+      </w:r>
+      <w:r>
+        <w:rPr>
+          <w:sz w:val="24"/>
+          <w:szCs w:val="24"/>
+        </w:rPr>
+        <w:t xml:space="preserve"> </w:t>
+      </w:r>
+      <w:r>
+        <w:rPr>
+          <w:rFonts w:hint="cs"/>
+          <w:sz w:val="24"/>
+          <w:szCs w:val="24"/>
+          <w:rtl/>
+        </w:rPr>
+        <w:t xml:space="preserve"> </w:t>
+      </w:r>
+      <w:r>
+        <w:rPr>
+          <w:rFonts w:hint="cs"/>
+          <w:sz w:val="24"/>
+          <w:szCs w:val="24"/>
+        </w:rPr>
+        <w:t>B</w:t>
+      </w:r>
+      <w:r>
+        <w:rPr>
+          <w:sz w:val="24"/>
+          <w:szCs w:val="24"/>
+        </w:rPr>
+        <w:t>lackBox</w:t>
+      </w:r>
+      <w:r>
+        <w:rPr>
+          <w:rFonts w:hint="cs"/>
+          <w:sz w:val="24"/>
+          <w:szCs w:val="24"/>
+          <w:rtl/>
+        </w:rPr>
+        <w:t xml:space="preserve"> בגלל האופי שבו אנו משתמשים בה.</w:t>
+      </w:r>
+    </w:p>
+    <w:p>
+      <w:pPr>
+        <w:pStyle w:val="ListParagraph"/>
+        <w:numPr>
+          <w:ilvl w:val="1"/>
+          <w:numId w:val="1"/>
+        </w:numPr>
+        <w:bidi/>
+        <w:rPr>
+          <w:sz w:val="24"/>
+          <w:szCs w:val="24"/>
+        </w:rPr>
+      </w:pPr>
+      <w:r>
+        <w:rPr>
+          <w:rFonts w:hint="cs"/>
+          <w:sz w:val="24"/>
+          <w:szCs w:val="24"/>
+          <w:rtl/>
+        </w:rPr>
+        <w:t>ראינו כי לאחר הקריאה ל-</w:t>
+      </w:r>
+      <w:r>
+        <w:rPr>
+          <w:sz w:val="24"/>
+          <w:szCs w:val="24"/>
+        </w:rPr>
+        <w:t>VulnerableFunc</w:t>
+      </w:r>
+      <w:r>
+        <w:rPr>
+          <w:rFonts w:hint="cs"/>
+          <w:sz w:val="24"/>
+          <w:szCs w:val="24"/>
+          <w:rtl/>
+        </w:rPr>
+        <w:t xml:space="preserve">, הארגומנט הראשון שנדחף הוא </w:t>
+      </w:r>
+      <w:r>
+        <w:rPr>
+          <w:sz w:val="24"/>
+          <w:szCs w:val="24"/>
+        </w:rPr>
+        <w:t>0x0</w:t>
+      </w:r>
+      <w:r>
+        <w:rPr>
+          <w:rFonts w:hint="cs"/>
+          <w:sz w:val="24"/>
+          <w:szCs w:val="24"/>
+          <w:rtl/>
+        </w:rPr>
+        <w:t>, ועשינו כאן אותו דבר.</w:t>
+      </w:r>
+    </w:p>
+    <w:p>
+      <w:pPr>
+        <w:pStyle w:val="ListParagraph"/>
+        <w:numPr>
+          <w:ilvl w:val="1"/>
+          <w:numId w:val="1"/>
+        </w:numPr>
+        <w:bidi/>
+        <w:rPr>
+          <w:sz w:val="24"/>
+          <w:szCs w:val="24"/>
+        </w:rPr>
+      </w:pPr>
+      <w:r>
+        <w:rPr>
+          <w:rFonts w:hint="cs"/>
+          <w:sz w:val="24"/>
+          <w:szCs w:val="24"/>
+          <w:rtl/>
+        </w:rPr>
+        <w:t xml:space="preserve">הארגומנט השני הוא </w:t>
+      </w:r>
+      <w:r>
+        <w:rPr>
+          <w:sz w:val="24"/>
+          <w:szCs w:val="24"/>
+        </w:rPr>
+        <w:t>Buffer</w:t>
+      </w:r>
+      <w:r>
+        <w:rPr>
+          <w:rFonts w:hint="cs"/>
+          <w:sz w:val="24"/>
+          <w:szCs w:val="24"/>
+          <w:rtl/>
+        </w:rPr>
+        <w:t xml:space="preserve"> קבוע מהזכרון של התכנית, לא מהמחסנית. העתקנו גם את ארגומנט זה.</w:t>
+      </w:r>
+    </w:p>
+    <w:p>
+      <w:pPr>
+        <w:pStyle w:val="ListParagraph"/>
+        <w:numPr>
+          <w:ilvl w:val="1"/>
+          <w:numId w:val="1"/>
+        </w:numPr>
+        <w:bidi/>
+        <w:rPr>
+          <w:sz w:val="24"/>
+          <w:szCs w:val="24"/>
+        </w:rPr>
+      </w:pPr>
+      <w:r>
+        <w:rPr>
+          <w:rFonts w:hint="cs"/>
+          <w:sz w:val="24"/>
+          <w:szCs w:val="24"/>
+          <w:rtl/>
+        </w:rPr>
+        <w:t xml:space="preserve">הארגומנט השלישי </w:t>
+      </w:r>
+      <w:r>
+        <w:rPr>
+          <w:rFonts w:hint="cs"/>
+          <w:sz w:val="24"/>
+          <w:szCs w:val="24"/>
+          <w:rtl/>
+        </w:rPr>
+        <w:t xml:space="preserve">הוא החוצץ אליו נקרא </w:t>
+      </w:r>
+      <w:r>
+        <w:rPr>
+          <w:sz w:val="24"/>
+          <w:szCs w:val="24"/>
+          <w:rtl/>
+        </w:rPr>
+        <w:t>–</w:t>
+      </w:r>
+      <w:r>
+        <w:rPr>
+          <w:rFonts w:hint="cs"/>
+          <w:sz w:val="24"/>
+          <w:szCs w:val="24"/>
+          <w:rtl/>
+        </w:rPr>
+        <w:t xml:space="preserve"> בתחילת ה-</w:t>
+      </w:r>
+      <w:r>
+        <w:rPr>
+          <w:sz w:val="24"/>
+          <w:szCs w:val="24"/>
+        </w:rPr>
+        <w:t>shellcode</w:t>
+      </w:r>
+      <w:r>
+        <w:rPr>
+          <w:rFonts w:hint="cs"/>
+          <w:sz w:val="24"/>
+          <w:szCs w:val="24"/>
+          <w:rtl/>
+        </w:rPr>
+        <w:t xml:space="preserve"> הקצינו </w:t>
+      </w:r>
+      <w:r>
+        <w:rPr>
+          <w:sz w:val="24"/>
+          <w:szCs w:val="24"/>
+        </w:rPr>
+        <w:t>0x4000</w:t>
+      </w:r>
+      <w:r>
+        <w:rPr>
+          <w:rFonts w:hint="cs"/>
+          <w:sz w:val="24"/>
+          <w:szCs w:val="24"/>
+          <w:rtl/>
+        </w:rPr>
+        <w:t xml:space="preserve"> בתים על המחסנית ושמרנו את תחתית המחסנית (</w:t>
+      </w:r>
+      <w:r>
+        <w:rPr>
+          <w:sz w:val="24"/>
+          <w:szCs w:val="24"/>
+        </w:rPr>
+        <w:t>esp</w:t>
+      </w:r>
+      <w:r>
+        <w:rPr>
+          <w:rFonts w:hint="cs"/>
+          <w:sz w:val="24"/>
+          <w:szCs w:val="24"/>
+          <w:rtl/>
+        </w:rPr>
+        <w:t xml:space="preserve"> החדש) ב-</w:t>
+      </w:r>
+      <w:r>
+        <w:rPr>
+          <w:sz w:val="24"/>
+          <w:szCs w:val="24"/>
+        </w:rPr>
+        <w:t>edx</w:t>
+      </w:r>
+      <w:r>
+        <w:rPr>
+          <w:rFonts w:hint="cs"/>
+          <w:sz w:val="24"/>
+          <w:szCs w:val="24"/>
+          <w:rtl/>
+        </w:rPr>
+        <w:t>. הארגומנט השלישי הוא תחתית המחסנית.</w:t>
+      </w:r>
+    </w:p>
+    <w:p>
+      <w:pPr>
+        <w:pStyle w:val="ListParagraph"/>
+        <w:numPr>
+          <w:ilvl w:val="1"/>
+          <w:numId w:val="1"/>
+        </w:numPr>
+        <w:bidi/>
+        <w:rPr>
+          <w:sz w:val="24"/>
+          <w:szCs w:val="24"/>
+        </w:rPr>
+      </w:pPr>
+      <w:r>
+        <w:rPr>
+          <w:rFonts w:hint="cs"/>
+          <w:sz w:val="24"/>
+          <w:szCs w:val="24"/>
+          <w:rtl/>
+        </w:rPr>
+        <w:t xml:space="preserve">ארגומנט רביעי </w:t>
+      </w:r>
+      <w:r>
+        <w:rPr>
+          <w:sz w:val="24"/>
+          <w:szCs w:val="24"/>
+          <w:rtl/>
+        </w:rPr>
+        <w:t>–</w:t>
+      </w:r>
+      <w:r>
+        <w:rPr>
+          <w:rFonts w:hint="cs"/>
+          <w:sz w:val="24"/>
+          <w:szCs w:val="24"/>
+          <w:rtl/>
+        </w:rPr>
+        <w:t xml:space="preserve"> </w:t>
+      </w:r>
+      <w:r>
+        <w:rPr>
+          <w:sz w:val="24"/>
+          <w:szCs w:val="24"/>
+        </w:rPr>
+        <w:t>0x7</w:t>
+      </w:r>
+      <w:r>
+        <w:rPr>
+          <w:rFonts w:hint="cs"/>
+          <w:sz w:val="24"/>
+          <w:szCs w:val="24"/>
+          <w:rtl/>
+        </w:rPr>
+        <w:t xml:space="preserve">. ראינו כי פקודת </w:t>
+      </w:r>
+      <w:r>
+        <w:rPr>
+          <w:rFonts w:hint="cs"/>
+          <w:sz w:val="24"/>
+          <w:szCs w:val="24"/>
+        </w:rPr>
+        <w:t>PEEK</w:t>
+      </w:r>
+      <w:r>
+        <w:rPr>
+          <w:rFonts w:hint="cs"/>
+          <w:sz w:val="24"/>
+          <w:szCs w:val="24"/>
+          <w:rtl/>
+        </w:rPr>
+        <w:t xml:space="preserve"> משוייכת למספר 7 בעזרת פונקציית </w:t>
+      </w:r>
+      <w:r>
+        <w:rPr>
+          <w:sz w:val="24"/>
+          <w:szCs w:val="24"/>
+        </w:rPr>
+        <w:t>switch</w:t>
+      </w:r>
+      <w:r>
+        <w:rPr>
+          <w:rFonts w:hint="cs"/>
+          <w:sz w:val="24"/>
+          <w:szCs w:val="24"/>
+          <w:rtl/>
+        </w:rPr>
+        <w:t xml:space="preserve"> שלא נטרח לקרוא לה, כי אנחנו כבר יודעים איזה מספר אנחנו רוצים.</w:t>
+      </w:r>
+    </w:p>
+    <w:p>
+      <w:pPr>
+        <w:pStyle w:val="ListParagraph"/>
+        <w:numPr>
+          <w:ilvl w:val="1"/>
+          <w:numId w:val="1"/>
+        </w:numPr>
+        <w:bidi/>
+        <w:rPr>
+          <w:sz w:val="24"/>
+          <w:szCs w:val="24"/>
+        </w:rPr>
+      </w:pPr>
+      <w:r>
+        <w:rPr>
+          <w:rFonts w:hint="cs"/>
+          <w:sz w:val="24"/>
+          <w:szCs w:val="24"/>
+          <w:rtl/>
+        </w:rPr>
+        <w:t xml:space="preserve">ארגומנט אחרון </w:t>
+      </w:r>
+      <w:r>
+        <w:rPr>
+          <w:sz w:val="24"/>
+          <w:szCs w:val="24"/>
+          <w:rtl/>
+        </w:rPr>
+        <w:t>–</w:t>
+      </w:r>
+      <w:r>
+        <w:rPr>
+          <w:rFonts w:hint="cs"/>
+          <w:sz w:val="24"/>
+          <w:szCs w:val="24"/>
+          <w:rtl/>
+        </w:rPr>
+        <w:t xml:space="preserve"> ה-</w:t>
+      </w:r>
+      <w:r>
+        <w:rPr>
+          <w:sz w:val="24"/>
+          <w:szCs w:val="24"/>
+        </w:rPr>
+        <w:t>socket</w:t>
+      </w:r>
+      <w:r>
+        <w:rPr>
+          <w:rFonts w:hint="cs"/>
+          <w:sz w:val="24"/>
+          <w:szCs w:val="24"/>
+          <w:rtl/>
+        </w:rPr>
+        <w:t>, שנמצא במיקום קבוע לפי בדיקות שלנו על גבי מספר הרצות ב-</w:t>
+      </w:r>
+      <w:r>
+        <w:rPr>
+          <w:rFonts w:hint="cs"/>
+          <w:sz w:val="24"/>
+          <w:szCs w:val="24"/>
+        </w:rPr>
+        <w:t>IDA</w:t>
+      </w:r>
+      <w:r>
+        <w:rPr>
+          <w:rFonts w:hint="cs"/>
+          <w:sz w:val="24"/>
+          <w:szCs w:val="24"/>
+          <w:rtl/>
+        </w:rPr>
+        <w:t>. ספציפית, הכתובת של ה-</w:t>
+      </w:r>
+      <w:r>
+        <w:rPr>
+          <w:sz w:val="24"/>
+          <w:szCs w:val="24"/>
+        </w:rPr>
+        <w:t>socket</w:t>
+      </w:r>
+      <w:r>
+        <w:rPr>
+          <w:rFonts w:hint="cs"/>
+          <w:sz w:val="24"/>
+          <w:szCs w:val="24"/>
+          <w:rtl/>
+        </w:rPr>
+        <w:t xml:space="preserve"> שמורה ב-</w:t>
+      </w:r>
+      <w:r>
+        <w:rPr>
+          <w:sz w:val="24"/>
+          <w:szCs w:val="24"/>
+        </w:rPr>
+        <w:t>0x5FFD90</w:t>
+      </w:r>
+      <w:r>
+        <w:rPr>
+          <w:rFonts w:hint="cs"/>
+          <w:sz w:val="24"/>
+          <w:szCs w:val="24"/>
+          <w:rtl/>
+        </w:rPr>
+        <w:t>, לכן אנו דוחפים את תוכן הכתובת הזו למחסנית.</w:t>
+      </w:r>
+    </w:p>
+    <w:p>
+      <w:pPr>
+        <w:pStyle w:val="ListParagraph"/>
+        <w:numPr>
+          <w:ilvl w:val="0"/>
+          <w:numId w:val="1"/>
+        </w:numPr>
+        <w:bidi/>
+        <w:rPr>
+          <w:sz w:val="24"/>
+          <w:szCs w:val="24"/>
+        </w:rPr>
+      </w:pPr>
+      <w:r>
+        <w:rPr>
+          <w:rFonts w:hint="cs"/>
+          <w:sz w:val="24"/>
+          <w:szCs w:val="24"/>
+          <w:rtl/>
+        </w:rPr>
+        <w:t xml:space="preserve">ביצוע </w:t>
+      </w:r>
+      <w:r>
+        <w:rPr>
+          <w:sz w:val="24"/>
+          <w:szCs w:val="24"/>
+        </w:rPr>
+        <w:t>call</w:t>
+      </w:r>
+      <w:r>
+        <w:rPr>
+          <w:rFonts w:hint="cs"/>
+          <w:sz w:val="24"/>
+          <w:szCs w:val="24"/>
+          <w:rtl/>
+        </w:rPr>
+        <w:t xml:space="preserve"> אל הכתובת </w:t>
+      </w:r>
+      <w:r>
+        <w:rPr>
+          <w:sz w:val="24"/>
+          <w:szCs w:val="24"/>
+        </w:rPr>
+        <w:t>0x62501892</w:t>
+      </w:r>
+      <w:r>
+        <w:rPr>
+          <w:rFonts w:hint="cs"/>
+          <w:sz w:val="24"/>
+          <w:szCs w:val="24"/>
+          <w:rtl/>
+        </w:rPr>
+        <w:t xml:space="preserve">, זו הכתובת של </w:t>
+      </w:r>
+      <w:r>
+        <w:rPr>
+          <w:sz w:val="24"/>
+          <w:szCs w:val="24"/>
+        </w:rPr>
+        <w:t>BlackBox</w:t>
+      </w:r>
+      <w:r>
+        <w:rPr>
+          <w:rFonts w:hint="cs"/>
+          <w:sz w:val="24"/>
+          <w:szCs w:val="24"/>
+          <w:rtl/>
+        </w:rPr>
+        <w:t>.</w:t>
+      </w:r>
+    </w:p>
+    <w:p>
+      <w:pPr>
+        <w:pStyle w:val="ListParagraph"/>
+        <w:numPr>
+          <w:ilvl w:val="0"/>
+          <w:numId w:val="1"/>
+        </w:numPr>
+        <w:bidi/>
+        <w:rPr>
+          <w:sz w:val="24"/>
+          <w:szCs w:val="24"/>
+        </w:rPr>
+      </w:pPr>
+      <w:r>
+        <w:rPr>
+          <w:rFonts w:hint="cs"/>
+          <w:sz w:val="24"/>
+          <w:szCs w:val="24"/>
+          <w:rtl/>
+        </w:rPr>
+        <w:t xml:space="preserve">חזרה לתחילת הלולאה על ידי </w:t>
+      </w:r>
+      <w:r>
+        <w:rPr>
+          <w:sz w:val="24"/>
+          <w:szCs w:val="24"/>
+        </w:rPr>
+        <w:t>jmp</w:t>
+      </w:r>
+      <w:r>
+        <w:rPr>
+          <w:rFonts w:hint="cs"/>
+          <w:sz w:val="24"/>
+          <w:szCs w:val="24"/>
+          <w:rtl/>
+        </w:rPr>
+        <w:t>.</w:t>
+      </w:r>
+    </w:p>
+    <w:p>
+      <w:pPr>
+        <w:pStyle w:val="ListParagraph"/>
+        <w:bidi/>
+        <w:rPr>
+          <w:sz w:val="24"/>
+          <w:szCs w:val="24"/>
+          <w:rtl/>
+        </w:rPr>
+      </w:pPr>
+    </w:p>
+    <w:p>
+      <w:pPr>
+        <w:bidi/>
+        <w:rPr>
+          <w:sz w:val="24"/>
+          <w:szCs w:val="24"/>
+          <w:rtl/>
+        </w:rPr>
+      </w:pPr>
+      <w:r>
+        <w:rPr>
+          <w:rFonts w:hint="cs"/>
+          <w:sz w:val="24"/>
+          <w:szCs w:val="24"/>
+          <w:rtl/>
+        </w:rPr>
+        <w:t>כעת, נותר רק להפוך את הקוד הזה למחרוזת בעזרת כלים באינטרנט. כאמור, לא נרצה לשלוח ל-</w:t>
+      </w:r>
+      <w:r>
+        <w:rPr>
+          <w:sz w:val="24"/>
+          <w:szCs w:val="24"/>
+        </w:rPr>
+        <w:t>scanf</w:t>
+      </w:r>
+      <w:r>
+        <w:rPr>
+          <w:rFonts w:hint="cs"/>
+          <w:sz w:val="24"/>
+          <w:szCs w:val="24"/>
+          <w:rtl/>
+        </w:rPr>
+        <w:t xml:space="preserve"> את מחרוזת זו לבדה בתור ה-</w:t>
+      </w:r>
+      <w:r>
+        <w:rPr>
+          <w:sz w:val="24"/>
+          <w:szCs w:val="24"/>
+        </w:rPr>
+        <w:t>shellcode</w:t>
+      </w:r>
+      <w:r>
+        <w:rPr>
+          <w:rFonts w:hint="cs"/>
+          <w:sz w:val="24"/>
+          <w:szCs w:val="24"/>
+          <w:rtl/>
+        </w:rPr>
+        <w:t xml:space="preserve">, בגלל חשש משונות בכתובות. לכן, הכנסנו רצף של 40 </w:t>
+      </w:r>
+      <w:r>
+        <w:rPr>
+          <w:sz w:val="24"/>
+          <w:szCs w:val="24"/>
+        </w:rPr>
+        <w:t>nops</w:t>
+      </w:r>
+      <w:r>
+        <w:rPr>
+          <w:rFonts w:hint="cs"/>
+          <w:sz w:val="24"/>
+          <w:szCs w:val="24"/>
+          <w:rtl/>
+        </w:rPr>
+        <w:t xml:space="preserve"> לפני הקוד הזה.</w:t>
+      </w:r>
+    </w:p>
+    <w:p>
+      <w:pPr>
+        <w:bidi/>
+        <w:rPr>
+          <w:rFonts w:hint="cs"/>
+          <w:sz w:val="24"/>
+          <w:szCs w:val="24"/>
+          <w:rtl/>
+        </w:rPr>
+      </w:pPr>
+      <w:r>
+        <w:rPr>
+          <w:rFonts w:hint="cs"/>
+          <w:sz w:val="24"/>
+          <w:szCs w:val="24"/>
+          <w:rtl/>
+        </w:rPr>
+        <w:t xml:space="preserve">עכשיו, עם סקריפט גמור, הרצנו אותו, ועלתה שגיאת מערכת הפעלה </w:t>
+      </w:r>
+      <w:r>
+        <w:rPr>
+          <w:sz w:val="24"/>
+          <w:szCs w:val="24"/>
+          <w:rtl/>
+        </w:rPr>
+        <w:t>–</w:t>
+      </w:r>
+      <w:r>
+        <w:rPr>
+          <w:rFonts w:hint="cs"/>
+          <w:sz w:val="24"/>
+          <w:szCs w:val="24"/>
+          <w:rtl/>
+        </w:rPr>
+        <w:t xml:space="preserve"> </w:t>
+      </w:r>
+      <w:r>
+        <w:rPr>
+          <w:sz w:val="24"/>
+          <w:szCs w:val="24"/>
+        </w:rPr>
+        <w:t>Invalid Argument</w:t>
+      </w:r>
+      <w:r>
+        <w:rPr>
+          <w:rFonts w:hint="cs"/>
+          <w:sz w:val="24"/>
+          <w:szCs w:val="24"/>
+          <w:rtl/>
+        </w:rPr>
+        <w:t>.</w:t>
+      </w:r>
+      <w:r>
+        <w:rPr>
+          <w:sz w:val="24"/>
+          <w:szCs w:val="24"/>
+          <w:rtl/>
+        </w:rPr>
+        <w:br/>
+      </w:r>
+      <w:r>
+        <w:rPr>
+          <w:rFonts w:hint="cs"/>
+          <w:sz w:val="24"/>
+          <w:szCs w:val="24"/>
+          <w:rtl/>
+        </w:rPr>
+        <w:t>בהתחלה, לא היה ברור מה גורם לכך. לאחר סיעור מוחות וניפוי שגיאות, הגענו למסקנה ש-</w:t>
+      </w:r>
+      <w:r>
+        <w:rPr>
+          <w:sz w:val="24"/>
+          <w:szCs w:val="24"/>
+        </w:rPr>
+        <w:t>strcpy</w:t>
+      </w:r>
+      <w:r>
+        <w:rPr>
+          <w:rFonts w:hint="cs"/>
+          <w:sz w:val="24"/>
+          <w:szCs w:val="24"/>
+          <w:rtl/>
+        </w:rPr>
+        <w:t xml:space="preserve"> נכשלת וגורמת לקריסת התכנית, עוד לפני שמתחיל להתבצע ה-</w:t>
+      </w:r>
+      <w:r>
+        <w:rPr>
+          <w:sz w:val="24"/>
+          <w:szCs w:val="24"/>
+        </w:rPr>
+        <w:t>shellcode</w:t>
+      </w:r>
+      <w:r>
+        <w:rPr>
+          <w:rFonts w:hint="cs"/>
+          <w:sz w:val="24"/>
+          <w:szCs w:val="24"/>
+          <w:rtl/>
+        </w:rPr>
+        <w:t xml:space="preserve">. כלומר, בסוף ריצת </w:t>
+      </w:r>
+      <w:r>
+        <w:rPr>
+          <w:sz w:val="24"/>
+          <w:szCs w:val="24"/>
+        </w:rPr>
+        <w:t>VulnerableFunc</w:t>
+      </w:r>
+      <w:r>
+        <w:rPr>
+          <w:rFonts w:hint="cs"/>
+          <w:sz w:val="24"/>
+          <w:szCs w:val="24"/>
+          <w:rtl/>
+        </w:rPr>
+        <w:t>, אחרי הקריאה ל-</w:t>
+      </w:r>
+      <w:r>
+        <w:rPr>
+          <w:sz w:val="24"/>
+          <w:szCs w:val="24"/>
+        </w:rPr>
+        <w:t>scanf</w:t>
+      </w:r>
+      <w:r>
+        <w:rPr>
+          <w:rFonts w:hint="cs"/>
+          <w:sz w:val="24"/>
+          <w:szCs w:val="24"/>
+          <w:rtl/>
+        </w:rPr>
+        <w:t>.</w:t>
+      </w:r>
+    </w:p>
+    <w:p>
+      <w:pPr>
+        <w:bidi/>
+        <w:rPr>
+          <w:sz w:val="24"/>
+          <w:szCs w:val="24"/>
+          <w:rtl/>
+        </w:rPr>
+      </w:pPr>
+      <w:r>
+        <w:rPr>
+          <w:rFonts w:hint="cs"/>
+          <w:sz w:val="24"/>
+          <w:szCs w:val="24"/>
+          <w:rtl/>
+        </w:rPr>
+        <w:t>הסיבה: אנחנו דורסים את אחת הכתובות ש-</w:t>
+      </w:r>
+      <w:r>
+        <w:rPr>
+          <w:sz w:val="24"/>
+          <w:szCs w:val="24"/>
+        </w:rPr>
+        <w:t>strcpy</w:t>
+      </w:r>
+      <w:r>
+        <w:rPr>
+          <w:rFonts w:hint="cs"/>
+          <w:sz w:val="24"/>
+          <w:szCs w:val="24"/>
+          <w:rtl/>
+        </w:rPr>
+        <w:t xml:space="preserve"> מנסה להעתיק אליה. כתובת זו מועברת כארגומנט ל-</w:t>
+      </w:r>
+      <w:r>
+        <w:rPr>
+          <w:sz w:val="24"/>
+          <w:szCs w:val="24"/>
+        </w:rPr>
+        <w:t>VulnerableFunc</w:t>
+      </w:r>
+      <w:r>
+        <w:rPr>
+          <w:rFonts w:hint="cs"/>
+          <w:sz w:val="24"/>
+          <w:szCs w:val="24"/>
+          <w:rtl/>
+        </w:rPr>
+        <w:t>, ב-</w:t>
+      </w:r>
+      <w:r>
+        <w:rPr>
+          <w:sz w:val="24"/>
+          <w:szCs w:val="24"/>
+        </w:rPr>
+        <w:t>(ebp+12)</w:t>
+      </w:r>
+      <w:r>
+        <w:rPr>
+          <w:rFonts w:hint="cs"/>
+          <w:sz w:val="24"/>
+          <w:szCs w:val="24"/>
+          <w:rtl/>
+        </w:rPr>
+        <w:t>. ה-</w:t>
+      </w:r>
+      <w:r>
+        <w:rPr>
+          <w:sz w:val="24"/>
+          <w:szCs w:val="24"/>
+        </w:rPr>
+        <w:t>nops</w:t>
+      </w:r>
+      <w:r>
+        <w:rPr>
+          <w:rFonts w:hint="cs"/>
+          <w:sz w:val="24"/>
+          <w:szCs w:val="24"/>
+          <w:rtl/>
+        </w:rPr>
+        <w:t xml:space="preserve"> שלנו מתחילים מיד אחרי </w:t>
+      </w:r>
+      <w:r>
+        <w:rPr>
+          <w:sz w:val="24"/>
+          <w:szCs w:val="24"/>
+        </w:rPr>
+        <w:t>(ebp+4)</w:t>
+      </w:r>
+      <w:r>
+        <w:rPr>
+          <w:rFonts w:hint="cs"/>
+          <w:sz w:val="24"/>
+          <w:szCs w:val="24"/>
+          <w:rtl/>
+        </w:rPr>
+        <w:t>. לכן וודאי שהכתובת הזו נדרסה, וגם הארגומנט הראשון, שנמצא ב-</w:t>
+      </w:r>
+      <w:r>
+        <w:rPr>
+          <w:sz w:val="24"/>
+          <w:szCs w:val="24"/>
+        </w:rPr>
+        <w:t>(ebp+8)</w:t>
+      </w:r>
+      <w:r>
+        <w:rPr>
+          <w:rFonts w:hint="cs"/>
+          <w:sz w:val="24"/>
+          <w:szCs w:val="24"/>
+          <w:rtl/>
+        </w:rPr>
+        <w:t>, נדרס, אך ממנו לא אכפת לנו בשלב זה.</w:t>
+      </w:r>
+    </w:p>
+    <w:p>
+      <w:pPr>
+        <w:bidi/>
+        <w:rPr>
+          <w:sz w:val="24"/>
+          <w:szCs w:val="24"/>
+          <w:rtl/>
+        </w:rPr>
+      </w:pPr>
+      <w:r>
+        <w:rPr>
+          <w:rFonts w:hint="cs"/>
+          <w:sz w:val="24"/>
+          <w:szCs w:val="24"/>
+          <w:rtl/>
+        </w:rPr>
+        <w:t>אי לכך, מצאנו את הכתובת המדויקת שמועברת ל-</w:t>
+      </w:r>
+      <w:r>
+        <w:rPr>
+          <w:rFonts w:hint="cs"/>
+          <w:sz w:val="24"/>
+          <w:szCs w:val="24"/>
+        </w:rPr>
+        <w:t>V</w:t>
+      </w:r>
+      <w:r>
+        <w:rPr>
+          <w:sz w:val="24"/>
+          <w:szCs w:val="24"/>
+        </w:rPr>
+        <w:t>ulnerableFunc</w:t>
+      </w:r>
+      <w:r>
+        <w:rPr>
+          <w:rFonts w:hint="cs"/>
+          <w:sz w:val="24"/>
+          <w:szCs w:val="24"/>
+          <w:rtl/>
+        </w:rPr>
+        <w:t xml:space="preserve"> ב-</w:t>
+      </w:r>
+      <w:r>
+        <w:rPr>
+          <w:sz w:val="24"/>
+          <w:szCs w:val="24"/>
+        </w:rPr>
+        <w:t>(ebp+12)</w:t>
+      </w:r>
+      <w:r>
+        <w:rPr>
+          <w:rFonts w:hint="cs"/>
+          <w:sz w:val="24"/>
+          <w:szCs w:val="24"/>
+          <w:rtl/>
+        </w:rPr>
+        <w:t xml:space="preserve">: </w:t>
+      </w:r>
+      <w:r>
+        <w:rPr>
+          <w:sz w:val="24"/>
+          <w:szCs w:val="24"/>
+        </w:rPr>
+        <w:t>0x005FDCE8</w:t>
+      </w:r>
+      <w:r>
+        <w:rPr>
+          <w:rFonts w:hint="cs"/>
+          <w:sz w:val="24"/>
+          <w:szCs w:val="24"/>
+          <w:rtl/>
+        </w:rPr>
+        <w:t>.</w:t>
+      </w:r>
+    </w:p>
+    <w:p>
+      <w:pPr>
+        <w:bidi/>
+        <w:rPr>
+          <w:sz w:val="24"/>
+          <w:szCs w:val="24"/>
+          <w:rtl/>
+        </w:rPr>
+      </w:pPr>
+      <w:r>
+        <w:rPr>
+          <w:rFonts w:hint="cs"/>
+          <w:sz w:val="24"/>
+          <w:szCs w:val="24"/>
+          <w:rtl/>
+        </w:rPr>
+        <w:t>למעשה, אם ה-</w:t>
+      </w:r>
+      <w:r>
+        <w:rPr>
+          <w:sz w:val="24"/>
+          <w:szCs w:val="24"/>
+        </w:rPr>
+        <w:t>nops</w:t>
+      </w:r>
+      <w:r>
+        <w:rPr>
+          <w:rFonts w:hint="cs"/>
+          <w:sz w:val="24"/>
+          <w:szCs w:val="24"/>
+          <w:rtl/>
+        </w:rPr>
+        <w:t xml:space="preserve"> שלנו נראו כך:</w:t>
+      </w:r>
+    </w:p>
+    <w:p>
+      <w:pPr>
+        <w:bidi/>
+        <w:rPr>
+          <w:sz w:val="24"/>
+          <w:szCs w:val="24"/>
+          <w:rtl/>
+        </w:rPr>
+      </w:pPr>
+      <w:r>
+        <w:rPr>
+          <w:rFonts w:cs="Arial"/>
+          <w:sz w:val="24"/>
+          <w:szCs w:val="24"/>
+          <w:rtl/>
+        </w:rPr>
+        <w:lastRenderedPageBreak/>
+        <w:drawing>
+          <wp:inline distT="0" distB="0" distL="0" distR="0" wp14:anchorId="6EDD2117" wp14:editId="570343E9">
+            <wp:extent cx="5943600" cy="489585"/>
+            <wp:effectExtent l="0" t="0" r="0" b="5715"/>
+            <wp:docPr id="1632848474" name="Picture 1" descr="A number on a black background&#10;&#10;Description automatically generated"/>
+            <wp:cNvGraphicFramePr>
+              <a:graphicFrameLocks xmlns:a="http://schemas.openxmlformats.org/drawingml/2006/main" noChangeAspect="1"/>
+            </wp:cNvGraphicFramePr>
+            <a:graphic xmlns:a="http://schemas.openxmlformats.org/drawingml/2006/main">
+              <a:graphicData uri="http://schemas.openxmlformats.org/drawingml/2006/picture">
+                <pic:pic xmlns:pic="http://schemas.openxmlformats.org/drawingml/2006/picture">
+                  <pic:nvPicPr>
+                    <pic:cNvPr id="1632848474" name="Picture 1" descr="A number on a black background&#10;&#10;Description automatically generated"/>
+                    <pic:cNvPicPr/>
+                  </pic:nvPicPr>
+                  <pic:blipFill>
+                    <a:blip r:embed="rId14"/>
+                    <a:stretch>
+                      <a:fillRect/>
+                    </a:stretch>
+                  </pic:blipFill>
+                  <pic:spPr>
+                    <a:xfrm>
+                      <a:off x="0" y="0"/>
+                      <a:ext cx="5943600" cy="489585"/>
+                    </a:xfrm>
+                    <a:prstGeom prst="rect">
+                      <a:avLst/>
+                    </a:prstGeom>
+                  </pic:spPr>
+                </pic:pic>
+              </a:graphicData>
+            </a:graphic>
+          </wp:inline>
+        </w:drawing>
+      </w:r>
+    </w:p>
+    <w:p>
+      <w:pPr>
+        <w:bidi/>
+        <w:rPr>
+          <w:sz w:val="24"/>
+          <w:szCs w:val="24"/>
+          <w:rtl/>
+        </w:rPr>
+      </w:pPr>
+      <w:r>
+        <w:rPr>
+          <w:rFonts w:hint="cs"/>
+          <w:sz w:val="24"/>
+          <w:szCs w:val="24"/>
+          <w:rtl/>
+        </w:rPr>
+        <w:t>אז שינינו אותם להיות כך, כדי שהכתובת הנכונה שמועברת ל-</w:t>
+      </w:r>
+      <w:r>
+        <w:rPr>
+          <w:sz w:val="24"/>
+          <w:szCs w:val="24"/>
+        </w:rPr>
+        <w:t>strcpy</w:t>
+      </w:r>
+      <w:r>
+        <w:rPr>
+          <w:rFonts w:hint="cs"/>
+          <w:sz w:val="24"/>
+          <w:szCs w:val="24"/>
+          <w:rtl/>
+        </w:rPr>
+        <w:t xml:space="preserve"> תישאר במקומה:</w:t>
+      </w:r>
+    </w:p>
+    <w:p>
+      <w:pPr>
+        <w:bidi/>
+        <w:rPr>
+          <w:sz w:val="24"/>
+          <w:szCs w:val="24"/>
+          <w:rtl/>
+        </w:rPr>
+      </w:pPr>
+      <w:r>
+        <w:rPr>
+          <w:rFonts w:cs="Arial"/>
+          <w:sz w:val="24"/>
+          <w:szCs w:val="24"/>
+          <w:rtl/>
+        </w:rPr>
+        <w:drawing>
+          <wp:inline distT="0" distB="0" distL="0" distR="0" wp14:anchorId="1C6945FE" wp14:editId="0DAED98C">
+            <wp:extent cx="5353797" cy="390580"/>
+            <wp:effectExtent l="0" t="0" r="0" b="9525"/>
+            <wp:docPr id="855358338" name="Picture 1"/>
+            <wp:cNvGraphicFramePr>
+              <a:graphicFrameLocks xmlns:a="http://schemas.openxmlformats.org/drawingml/2006/main" noChangeAspect="1"/>
+            </wp:cNvGraphicFramePr>
+            <a:graphic xmlns:a="http://schemas.openxmlformats.org/drawingml/2006/main">
+              <a:graphicData uri="http://schemas.openxmlformats.org/drawingml/2006/picture">
+                <pic:pic xmlns:pic="http://schemas.openxmlformats.org/drawingml/2006/picture">
+                  <pic:nvPicPr>
+                    <pic:cNvPr id="855358338" name=""/>
+                    <pic:cNvPicPr/>
+                  </pic:nvPicPr>
+                  <pic:blipFill>
+                    <a:blip r:embed="rId15"/>
+                    <a:stretch>
+                      <a:fillRect/>
+                    </a:stretch>
+                  </pic:blipFill>
+                  <pic:spPr>
+                    <a:xfrm>
+                      <a:off x="0" y="0"/>
+                      <a:ext cx="5353797" cy="390580"/>
+                    </a:xfrm>
+                    <a:prstGeom prst="rect">
+                      <a:avLst/>
+                    </a:prstGeom>
+                  </pic:spPr>
+                </pic:pic>
+              </a:graphicData>
+            </a:graphic>
+          </wp:inline>
+        </w:drawing>
+      </w:r>
+    </w:p>
+    <w:p>
+      <w:pPr>
+        <w:bidi/>
+        <w:rPr>
+          <w:sz w:val="24"/>
+          <w:szCs w:val="24"/>
+          <w:rtl/>
+        </w:rPr>
+      </w:pPr>
+      <w:r>
+        <w:rPr>
+          <w:rFonts w:hint="cs"/>
+          <w:sz w:val="24"/>
+          <w:szCs w:val="24"/>
+          <w:rtl/>
+        </w:rPr>
+        <w:t>פתרנו את בעיית ה-</w:t>
+      </w:r>
+      <w:r>
+        <w:rPr>
+          <w:sz w:val="24"/>
+          <w:szCs w:val="24"/>
+        </w:rPr>
+        <w:t>strcpy</w:t>
+      </w:r>
+      <w:r>
+        <w:rPr>
+          <w:rFonts w:hint="cs"/>
+          <w:sz w:val="24"/>
+          <w:szCs w:val="24"/>
+          <w:rtl/>
+        </w:rPr>
+        <w:t>, אך עלתה בעיה נוספת:</w:t>
+      </w:r>
+      <w:r>
+        <w:rPr>
+          <w:sz w:val="24"/>
+          <w:szCs w:val="24"/>
+          <w:rtl/>
+        </w:rPr>
+        <w:br/>
+      </w:r>
+      <w:r>
+        <w:rPr>
+          <w:rFonts w:hint="cs"/>
+          <w:sz w:val="24"/>
+          <w:szCs w:val="24"/>
+          <w:rtl/>
+        </w:rPr>
+        <w:t xml:space="preserve">פקודת </w:t>
+      </w:r>
+      <w:r>
+        <w:rPr>
+          <w:sz w:val="24"/>
+          <w:szCs w:val="24"/>
+        </w:rPr>
+        <w:t>nop</w:t>
+      </w:r>
+      <w:r>
+        <w:rPr>
+          <w:rFonts w:hint="cs"/>
+          <w:sz w:val="24"/>
+          <w:szCs w:val="24"/>
+          <w:rtl/>
+        </w:rPr>
+        <w:t xml:space="preserve"> מזוהה כ-</w:t>
+      </w:r>
+      <w:r>
+        <w:rPr>
+          <w:sz w:val="24"/>
+          <w:szCs w:val="24"/>
+        </w:rPr>
+        <w:t>0x90</w:t>
+      </w:r>
+      <w:r>
+        <w:rPr>
+          <w:rFonts w:hint="cs"/>
+          <w:sz w:val="24"/>
+          <w:szCs w:val="24"/>
+          <w:rtl/>
+        </w:rPr>
+        <w:t>, אבל ארבעת הבתים שכתבנו במקום בתים 5-8 הם כתובת, ולא פקודה. אם היינו מנסים להריץ אותם כפקודה, בקונטקסט הזה, היינו מקבלים את הפקודה:</w:t>
+      </w:r>
+      <w:r>
+        <w:rPr>
+          <w:sz w:val="24"/>
+          <w:szCs w:val="24"/>
+          <w:rtl/>
+        </w:rPr>
+        <w:br/>
+      </w:r>
+      <w:r>
+        <w:rPr>
+          <w:rFonts w:cs="Arial"/>
+          <w:sz w:val="24"/>
+          <w:szCs w:val="24"/>
+          <w:rtl/>
+        </w:rPr>
+        <w:drawing>
+          <wp:inline distT="0" distB="0" distL="0" distR="0" wp14:anchorId="7704A1D3" wp14:editId="07C10574">
+            <wp:extent cx="1486107" cy="228632"/>
+            <wp:effectExtent l="0" t="0" r="0" b="0"/>
+            <wp:docPr id="300670260" name="Picture 1"/>
+            <wp:cNvGraphicFramePr>
+              <a:graphicFrameLocks xmlns:a="http://schemas.openxmlformats.org/drawingml/2006/main" noChangeAspect="1"/>
+            </wp:cNvGraphicFramePr>
+            <a:graphic xmlns:a="http://schemas.openxmlformats.org/drawingml/2006/main">
+              <a:graphicData uri="http://schemas.openxmlformats.org/drawingml/2006/picture">
+                <pic:pic xmlns:pic="http://schemas.openxmlformats.org/drawingml/2006/picture">
+                  <pic:nvPicPr>
+                    <pic:cNvPr id="300670260" name=""/>
+                    <pic:cNvPicPr/>
+                  </pic:nvPicPr>
+                  <pic:blipFill>
+                    <a:blip r:embed="rId16"/>
+                    <a:stretch>
+                      <a:fillRect/>
+                    </a:stretch>
+                  </pic:blipFill>
+                  <pic:spPr>
+                    <a:xfrm>
+                      <a:off x="0" y="0"/>
+                      <a:ext cx="1486107" cy="228632"/>
+                    </a:xfrm>
+                    <a:prstGeom prst="rect">
+                      <a:avLst/>
+                    </a:prstGeom>
+                  </pic:spPr>
+                </pic:pic>
+              </a:graphicData>
+            </a:graphic>
+          </wp:inline>
+        </w:drawing>
+      </w:r>
+    </w:p>
+    <w:p>
+      <w:pPr>
+        <w:bidi/>
+        <w:rPr>
+          <w:rFonts w:hint="cs"/>
+          <w:sz w:val="24"/>
+          <w:szCs w:val="24"/>
+          <w:rtl/>
+        </w:rPr>
+      </w:pPr>
+      <w:r>
+        <w:rPr>
+          <w:rFonts w:hint="cs"/>
+          <w:sz w:val="24"/>
+          <w:szCs w:val="24"/>
+          <w:rtl/>
+        </w:rPr>
+        <w:t xml:space="preserve">לא היינו רוצים כזה דבר. אי לכך, החלטנו </w:t>
+      </w:r>
+      <w:r>
+        <w:rPr>
+          <w:rFonts w:hint="cs"/>
+          <w:sz w:val="24"/>
+          <w:szCs w:val="24"/>
+          <w:rtl/>
+        </w:rPr>
+        <w:t xml:space="preserve">לדלג על ארבעה הבתים של הכתובת, בעזרת </w:t>
+      </w:r>
+      <w:r>
+        <w:rPr>
+          <w:sz w:val="24"/>
+          <w:szCs w:val="24"/>
+        </w:rPr>
+        <w:t>jmp</w:t>
+      </w:r>
+      <w:r>
+        <w:rPr>
+          <w:rFonts w:hint="cs"/>
+          <w:sz w:val="24"/>
+          <w:szCs w:val="24"/>
+          <w:rtl/>
+        </w:rPr>
+        <w:t>. לאחר עדכון, ה-</w:t>
+      </w:r>
+      <w:r>
+        <w:rPr>
+          <w:sz w:val="24"/>
+          <w:szCs w:val="24"/>
+        </w:rPr>
+        <w:t>shellcode</w:t>
+      </w:r>
+      <w:r>
+        <w:rPr>
+          <w:rFonts w:hint="cs"/>
+          <w:sz w:val="24"/>
+          <w:szCs w:val="24"/>
+          <w:rtl/>
+        </w:rPr>
+        <w:t xml:space="preserve"> מתחיל כך:</w:t>
+      </w:r>
+    </w:p>
+    <w:p>
+      <w:pPr>
+        <w:bidi/>
+        <w:rPr>
+          <w:sz w:val="24"/>
+          <w:szCs w:val="24"/>
+        </w:rPr>
+      </w:pPr>
+      <w:r>
+        <w:rPr>
+          <w:rFonts w:cs="Arial"/>
+          <w:sz w:val="24"/>
+          <w:szCs w:val="24"/>
+          <w:rtl/>
+        </w:rPr>
+        <w:drawing>
+          <wp:inline distT="0" distB="0" distL="0" distR="0" wp14:anchorId="20839A70" wp14:editId="363455AB">
+            <wp:extent cx="5943600" cy="319405"/>
+            <wp:effectExtent l="0" t="0" r="0" b="4445"/>
+            <wp:docPr id="1373531939" name="Picture 1"/>
+            <wp:cNvGraphicFramePr>
+              <a:graphicFrameLocks xmlns:a="http://schemas.openxmlformats.org/drawingml/2006/main" noChangeAspect="1"/>
+            </wp:cNvGraphicFramePr>
+            <a:graphic xmlns:a="http://schemas.openxmlformats.org/drawingml/2006/main">
+              <a:graphicData uri="http://schemas.openxmlformats.org/drawingml/2006/picture">
+                <pic:pic xmlns:pic="http://schemas.openxmlformats.org/drawingml/2006/picture">
+                  <pic:nvPicPr>
+                    <pic:cNvPr id="1373531939" name=""/>
+                    <pic:cNvPicPr/>
+                  </pic:nvPicPr>
+                  <pic:blipFill>
+                    <a:blip r:embed="rId17"/>
+                    <a:stretch>
+                      <a:fillRect/>
+                    </a:stretch>
+                  </pic:blipFill>
+                  <pic:spPr>
+                    <a:xfrm>
+                      <a:off x="0" y="0"/>
+                      <a:ext cx="5943600" cy="319405"/>
+                    </a:xfrm>
+                    <a:prstGeom prst="rect">
+                      <a:avLst/>
+                    </a:prstGeom>
+                  </pic:spPr>
+                </pic:pic>
+              </a:graphicData>
+            </a:graphic>
+          </wp:inline>
+        </w:drawing>
+      </w:r>
+    </w:p>
+    <w:p>
+      <w:pPr>
+        <w:bidi/>
+        <w:rPr>
+          <w:sz w:val="24"/>
+          <w:szCs w:val="24"/>
+          <w:rtl/>
+        </w:rPr>
+      </w:pPr>
+      <w:r>
+        <w:rPr>
+          <w:rFonts w:hint="cs"/>
+          <w:sz w:val="24"/>
+          <w:szCs w:val="24"/>
+          <w:rtl/>
+        </w:rPr>
+        <w:t>כך התגברנו על שתי הבעיות שעלו.</w:t>
+      </w:r>
+    </w:p>
+    <w:p>
+      <w:pPr>
+        <w:bidi/>
+        <w:rPr>
+          <w:rFonts w:hint="cs"/>
+          <w:sz w:val="24"/>
+          <w:szCs w:val="24"/>
+          <w:rtl/>
+        </w:rPr>
+      </w:pPr>
+      <w:r>
+        <w:rPr>
+          <w:rFonts w:hint="cs"/>
+          <w:sz w:val="24"/>
+          <w:szCs w:val="24"/>
+          <w:rtl/>
+        </w:rPr>
+        <w:t xml:space="preserve">לאחר נסיון הרצה, ראינו כי השגנו את מטרתינו וכי השרת מריץ בלולאה את </w:t>
+      </w:r>
+      <w:r>
+        <w:rPr>
+          <w:sz w:val="24"/>
+          <w:szCs w:val="24"/>
+        </w:rPr>
+        <w:t>PEEK</w:t>
+      </w:r>
+      <w:r>
+        <w:rPr>
+          <w:rFonts w:hint="cs"/>
+          <w:sz w:val="24"/>
+          <w:szCs w:val="24"/>
+          <w:rtl/>
+        </w:rPr>
+        <w:t xml:space="preserve">, כל פעם מבקש קלט חדש, ומסיים (בזכות תכנית הפייתון) בעת קבלת </w:t>
+      </w:r>
+      <w:r>
+        <w:rPr>
+          <w:sz w:val="24"/>
+          <w:szCs w:val="24"/>
+        </w:rPr>
+        <w:t>exit</w:t>
+      </w:r>
+      <w:r>
+        <w:rPr>
+          <w:rFonts w:hint="cs"/>
+          <w:sz w:val="24"/>
+          <w:szCs w:val="24"/>
+          <w:rtl/>
+        </w:rPr>
+        <w:t>.</w:t>
+      </w:r>
+    </w:p>
+    <w:p>
+      <w:pPr>
+        <w:bidi/>
+        <w:rPr>
           <w:sz w:val="32"/>
           <w:szCs w:val="32"/>
           <w:rtl/>
@@ -1588,7 +4505,7 @@
                     </pic:cNvPicPr>
                   </pic:nvPicPr>
                   <pic:blipFill>
-                    <a:blip r:embed="rId9">
+                    <a:blip r:embed="rId18">
                       <a:extLst>
                         <a:ext uri="{28A0092B-C50C-407E-A947-70E740481C1C}">
                           <a14:useLocalDpi xmlns:a14="http://schemas.microsoft.com/office/drawing/2010/main" val="0"/>
@@ -1700,6 +4617,7 @@
           <w:szCs w:val="24"/>
           <w:rtl/>
         </w:rPr>
+        <w:lastRenderedPageBreak/>
         <w:t>הרעיון הבא היה לתת ארגומנט '.' ל-</w:t>
       </w:r>
       <w:r>
@@ -1748,7 +4666,7 @@
                     </pic:cNvPicPr>
                   </pic:nvPicPr>
                   <pic:blipFill>
-                    <a:blip r:embed="rId10">
+                    <a:blip r:embed="rId19">
                       <a:extLst>
                         <a:ext uri="{28A0092B-C50C-407E-A947-70E740481C1C}">
                           <a14:useLocalDpi xmlns:a14="http://schemas.microsoft.com/office/drawing/2010/main" val="0"/>
@@ -2330,7 +5248,6 @@
           <w:sz w:val="24"/>
           <w:szCs w:val="24"/>
         </w:rPr>
-        <w:lastRenderedPageBreak/>
         <w:t>output redirection</w:t>
       </w:r>
       <w:r>
@@ -2589,6 +5506,7 @@
           <w:szCs w:val="24"/>
           <w:rtl/>
         </w:rPr>
+        <w:lastRenderedPageBreak/>
         <w:t xml:space="preserve">הבנו שמצאנו את הקובץ שרלוונטי לשלב זה. החלטנו שהמשימה היא לשנות את </w:t>
       </w:r>
       <w:r>
@@ -2701,6 +5619,7 @@
       <w:r>
         <w:rPr>
           <w:rFonts w:cs="Arial"/>
+          <w:noProof/>
           <w:sz w:val="24"/>
           <w:szCs w:val="24"/>
           <w:rtl/>
@@ -2721,7 +5640,7 @@
                     <pic:cNvPicPr/>
                   </pic:nvPicPr>
                   <pic:blipFill>
-                    <a:blip r:embed="rId11"/>
+                    <a:blip r:embed="rId20"/>
                     <a:stretch>
                       <a:fillRect/>
                     </a:stretch>
@@ -2842,21 +5761,7 @@
           <w:sz w:val="24"/>
           <w:szCs w:val="24"/>
         </w:rPr>
-        <w:t xml:space="preserve">Fires: </w:t>
-      </w:r>
-      <w:r>
-        <w:rPr>
-          <w:sz w:val="24"/>
-          <w:szCs w:val="24"/>
-        </w:rPr>
-        <w:t>Fals</w:t>
-      </w:r>
-      <w:r>
-        <w:rPr>
-          <w:sz w:val="24"/>
-          <w:szCs w:val="24"/>
-        </w:rPr>
-        <w:t>e</w:t>
+        <w:t>Fires: False</w:t>
       </w:r>
       <w:r>
         <w:rPr>
@@ -2872,21 +5777,7 @@
           <w:szCs w:val="24"/>
         </w:rPr>
         <w:br/>
-        <w:t xml:space="preserve">Knights Infected: </w:t>
-      </w:r>
-      <w:r>
-        <w:rPr>
-          <w:sz w:val="24"/>
-          <w:szCs w:val="24"/>
-        </w:rPr>
-        <w:t>Fals</w:t>
-      </w:r>
-      <w:r>
-        <w:rPr>
-          <w:sz w:val="24"/>
-          <w:szCs w:val="24"/>
-        </w:rPr>
-        <w:t>e</w:t>
+        <w:t>Knights Infected: False</w:t>
       </w:r>
       <w:r>
         <w:rPr>
@@ -2936,7 +5827,7 @@
                     </pic:cNvPicPr>
                   </pic:nvPicPr>
                   <pic:blipFill>
-                    <a:blip r:embed="rId12">
+                    <a:blip r:embed="rId21">
                       <a:extLst>
                         <a:ext uri="{28A0092B-C50C-407E-A947-70E740481C1C}">
                           <a14:useLocalDpi xmlns:a14="http://schemas.microsoft.com/office/drawing/2010/main" val="0"/>
@@ -3084,7 +5975,6 @@
       <w:pPr>
         <w:bidi/>
         <w:rPr>
-          <w:rFonts w:hint="cs"/>
           <w:sz w:val="24"/>
           <w:szCs w:val="24"/>
           <w:rtl/>
@@ -3099,6 +5989,176 @@
     </w:sectPr>
   </w:body>
 </w:document>
+</file>
+
+<file path=word/endnotes.xml><?xml version="1.0" encoding="utf-8"?>
+<w:endnotes xmlns:wpc="http://schemas.microsoft.com/office/word/2010/wordprocessingCanvas" xmlns:cx="http://schemas.microsoft.com/office/drawing/2014/chartex" xmlns:cx1="http://schemas.microsoft.com/office/drawing/2015/9/8/chartex" xmlns:cx2="http://schemas.microsoft.com/office/drawing/2015/10/21/chartex" xmlns:cx3="http://schemas.microsoft.com/office/drawing/2016/5/9/chartex" xmlns:cx4="http://schemas.microsoft.com/office/drawing/2016/5/10/chartex" xmlns:cx5="http://schemas.microsoft.com/office/drawing/2016/5/11/chartex" xmlns:cx6="http://schemas.microsoft.com/office/drawing/2016/5/12/chartex" xmlns:cx7="http://schemas.microsoft.com/office/drawing/2016/5/13/chartex" xmlns:cx8="http://schemas.microsoft.com/office/drawing/2016/5/14/chartex" xmlns:mc="http://schemas.openxmlformats.org/markup-compatibility/2006" xmlns:aink="http://schemas.microsoft.com/office/drawing/2016/ink" xmlns:am3d="http://schemas.microsoft.com/office/drawing/2017/model3d" xmlns:o="urn:schemas-microsoft-com:office:office" xmlns:oel="http://schemas.microsoft.com/office/2019/extlst" xmlns:r="http://schemas.openxmlformats.org/officeDocument/2006/relationships" xmlns:m="http://schemas.openxmlformats.org/officeDocument/2006/math" xmlns:v="urn:schemas-microsoft-com:vml" xmlns:wp14="http://schemas.microsoft.com/office/word/2010/wordprocessingDrawing" xmlns:wp="http://schemas.openxmlformats.org/drawingml/2006/wordprocessingDrawing" xmlns:w10="urn:schemas-microsoft-com:office:word" xmlns:w="http://schemas.openxmlformats.org/wordprocessingml/2006/main" xmlns:w14="http://schemas.microsoft.com/office/word/2010/wordml" xmlns:w15="http://schemas.microsoft.com/office/word/2012/wordml" xmlns:w16cex="http://schemas.microsoft.com/office/word/2018/wordml/cex" xmlns:w16cid="http://schemas.microsoft.com/office/word/2016/wordml/cid" xmlns:w16="http://schemas.microsoft.com/office/word/2018/wordml" xmlns:w16sdtdh="http://schemas.microsoft.com/office/word/2020/wordml/sdtdatahash" xmlns:w16se="http://schemas.microsoft.com/office/word/2015/wordml/symex" xmlns:wpg="http://schemas.microsoft.com/office/word/2010/wordprocessingGroup" xmlns:wpi="http://schemas.microsoft.com/office/word/2010/wordprocessingInk" xmlns:wne="http://schemas.microsoft.com/office/word/2006/wordml" xmlns:wps="http://schemas.microsoft.com/office/word/2010/wordprocessingShape" mc:Ignorable="w14 w15 w16se w16cid w16 w16cex w16sdtdh wp14">
+  <w:endnote w:type="separator" w:id="-1">
+    <w:p>
+      <w:pPr>
+        <w:spacing w:after="0" w:line="240" w:lineRule="auto"/>
+      </w:pPr>
+      <w:r>
+        <w:separator/>
+      </w:r>
+    </w:p>
+  </w:endnote>
+  <w:endnote w:type="continuationSeparator" w:id="0">
+    <w:p>
+      <w:pPr>
+        <w:spacing w:after="0" w:line="240" w:lineRule="auto"/>
+      </w:pPr>
+      <w:r>
+        <w:continuationSeparator/>
+      </w:r>
+    </w:p>
+  </w:endnote>
+</w:endnotes>
+</file>
+
+<file path=word/footnotes.xml><?xml version="1.0" encoding="utf-8"?>
+<w:footnotes xmlns:wpc="http://schemas.microsoft.com/office/word/2010/wordprocessingCanvas" xmlns:cx="http://schemas.microsoft.com/office/drawing/2014/chartex" xmlns:cx1="http://schemas.microsoft.com/office/drawing/2015/9/8/chartex" xmlns:cx2="http://schemas.microsoft.com/office/drawing/2015/10/21/chartex" xmlns:cx3="http://schemas.microsoft.com/office/drawing/2016/5/9/chartex" xmlns:cx4="http://schemas.microsoft.com/office/drawing/2016/5/10/chartex" xmlns:cx5="http://schemas.microsoft.com/office/drawing/2016/5/11/chartex" xmlns:cx6="http://schemas.microsoft.com/office/drawing/2016/5/12/chartex" xmlns:cx7="http://schemas.microsoft.com/office/drawing/2016/5/13/chartex" xmlns:cx8="http://schemas.microsoft.com/office/drawing/2016/5/14/chartex" xmlns:mc="http://schemas.openxmlformats.org/markup-compatibility/2006" xmlns:aink="http://schemas.microsoft.com/office/drawing/2016/ink" xmlns:am3d="http://schemas.microsoft.com/office/drawing/2017/model3d" xmlns:o="urn:schemas-microsoft-com:office:office" xmlns:oel="http://schemas.microsoft.com/office/2019/extlst" xmlns:r="http://schemas.openxmlformats.org/officeDocument/2006/relationships" xmlns:m="http://schemas.openxmlformats.org/officeDocument/2006/math" xmlns:v="urn:schemas-microsoft-com:vml" xmlns:wp14="http://schemas.microsoft.com/office/word/2010/wordprocessingDrawing" xmlns:wp="http://schemas.openxmlformats.org/drawingml/2006/wordprocessingDrawing" xmlns:w10="urn:schemas-microsoft-com:office:word" xmlns:w="http://schemas.openxmlformats.org/wordprocessingml/2006/main" xmlns:w14="http://schemas.microsoft.com/office/word/2010/wordml" xmlns:w15="http://schemas.microsoft.com/office/word/2012/wordml" xmlns:w16cex="http://schemas.microsoft.com/office/word/2018/wordml/cex" xmlns:w16cid="http://schemas.microsoft.com/office/word/2016/wordml/cid" xmlns:w16="http://schemas.microsoft.com/office/word/2018/wordml" xmlns:w16sdtdh="http://schemas.microsoft.com/office/word/2020/wordml/sdtdatahash" xmlns:w16se="http://schemas.microsoft.com/office/word/2015/wordml/symex" xmlns:wpg="http://schemas.microsoft.com/office/word/2010/wordprocessingGroup" xmlns:wpi="http://schemas.microsoft.com/office/word/2010/wordprocessingInk" xmlns:wne="http://schemas.microsoft.com/office/word/2006/wordml" xmlns:wps="http://schemas.microsoft.com/office/word/2010/wordprocessingShape" mc:Ignorable="w14 w15 w16se w16cid w16 w16cex w16sdtdh wp14">
+  <w:footnote w:type="separator" w:id="-1">
+    <w:p>
+      <w:pPr>
+        <w:spacing w:after="0" w:line="240" w:lineRule="auto"/>
+      </w:pPr>
+      <w:r>
+        <w:separator/>
+      </w:r>
+    </w:p>
+  </w:footnote>
+  <w:footnote w:type="continuationSeparator" w:id="0">
+    <w:p>
+      <w:pPr>
+        <w:spacing w:after="0" w:line="240" w:lineRule="auto"/>
+      </w:pPr>
+      <w:r>
+        <w:continuationSeparator/>
+      </w:r>
+    </w:p>
+  </w:footnote>
+</w:footnotes>
+</file>
+
+<file path=word/numbering.xml><?xml version="1.0" encoding="utf-8"?>
+<w:numbering xmlns:wpc="http://schemas.microsoft.com/office/word/2010/wordprocessingCanvas" xmlns:cx="http://schemas.microsoft.com/office/drawing/2014/chartex" xmlns:cx1="http://schemas.microsoft.com/office/drawing/2015/9/8/chartex" xmlns:cx2="http://schemas.microsoft.com/office/drawing/2015/10/21/chartex" xmlns:cx3="http://schemas.microsoft.com/office/drawing/2016/5/9/chartex" xmlns:cx4="http://schemas.microsoft.com/office/drawing/2016/5/10/chartex" xmlns:cx5="http://schemas.microsoft.com/office/drawing/2016/5/11/chartex" xmlns:cx6="http://schemas.microsoft.com/office/drawing/2016/5/12/chartex" xmlns:cx7="http://schemas.microsoft.com/office/drawing/2016/5/13/chartex" xmlns:cx8="http://schemas.microsoft.com/office/drawing/2016/5/14/chartex" xmlns:mc="http://schemas.openxmlformats.org/markup-compatibility/2006" xmlns:aink="http://schemas.microsoft.com/office/drawing/2016/ink" xmlns:am3d="http://schemas.microsoft.com/office/drawing/2017/model3d" xmlns:o="urn:schemas-microsoft-com:office:office" xmlns:oel="http://schemas.microsoft.com/office/2019/extlst" xmlns:r="http://schemas.openxmlformats.org/officeDocument/2006/relationships" xmlns:m="http://schemas.openxmlformats.org/officeDocument/2006/math" xmlns:v="urn:schemas-microsoft-com:vml" xmlns:wp14="http://schemas.microsoft.com/office/word/2010/wordprocessingDrawing" xmlns:wp="http://schemas.openxmlformats.org/drawingml/2006/wordprocessingDrawing" xmlns:w10="urn:schemas-microsoft-com:office:word" xmlns:w="http://schemas.openxmlformats.org/wordprocessingml/2006/main" xmlns:w14="http://schemas.microsoft.com/office/word/2010/wordml" xmlns:w15="http://schemas.microsoft.com/office/word/2012/wordml" xmlns:w16cex="http://schemas.microsoft.com/office/word/2018/wordml/cex" xmlns:w16cid="http://schemas.microsoft.com/office/word/2016/wordml/cid" xmlns:w16="http://schemas.microsoft.com/office/word/2018/wordml" xmlns:w16sdtdh="http://schemas.microsoft.com/office/word/2020/wordml/sdtdatahash" xmlns:w16se="http://schemas.microsoft.com/office/word/2015/wordml/symex" xmlns:wpg="http://schemas.microsoft.com/office/word/2010/wordprocessingGroup" xmlns:wpi="http://schemas.microsoft.com/office/word/2010/wordprocessingInk" xmlns:wne="http://schemas.microsoft.com/office/word/2006/wordml" xmlns:wps="http://schemas.microsoft.com/office/word/2010/wordprocessingShape" mc:Ignorable="w14 w15 w16se w16cid w16 w16cex w16sdtdh wp14">
+  <w:abstractNum w:abstractNumId="0" w15:restartNumberingAfterBreak="0">
+    <w:nsid w:val="26DD223D"/>
+    <w:multiLevelType w:val="hybridMultilevel"/>
+    <w:tmpl w:val="98EE73B0"/>
+    <w:lvl w:ilvl="0" w:tplc="69D2186E">
+      <w:numFmt w:val="bullet"/>
+      <w:lvlText w:val="-"/>
+      <w:lvlJc w:val="left"/>
+      <w:pPr>
+        <w:ind w:left="720" w:hanging="360"/>
+      </w:pPr>
+      <w:rPr>
+        <w:rFonts w:ascii="Arial" w:eastAsiaTheme="minorHAnsi" w:hAnsi="Arial" w:cs="Arial" w:hint="default"/>
+      </w:rPr>
+    </w:lvl>
+    <w:lvl w:ilvl="1" w:tplc="04090003">
+      <w:start w:val="1"/>
+      <w:numFmt w:val="bullet"/>
+      <w:lvlText w:val="o"/>
+      <w:lvlJc w:val="left"/>
+      <w:pPr>
+        <w:ind w:left="1440" w:hanging="360"/>
+      </w:pPr>
+      <w:rPr>
+        <w:rFonts w:ascii="Courier New" w:hAnsi="Courier New" w:cs="Courier New" w:hint="default"/>
+      </w:rPr>
+    </w:lvl>
+    <w:lvl w:ilvl="2" w:tplc="04090005" w:tentative="1">
+      <w:start w:val="1"/>
+      <w:numFmt w:val="bullet"/>
+      <w:lvlText w:val=""/>
+      <w:lvlJc w:val="left"/>
+      <w:pPr>
+        <w:ind w:left="2160" w:hanging="360"/>
+      </w:pPr>
+      <w:rPr>
+        <w:rFonts w:ascii="Wingdings" w:hAnsi="Wingdings" w:hint="default"/>
+      </w:rPr>
+    </w:lvl>
+    <w:lvl w:ilvl="3" w:tplc="04090001" w:tentative="1">
+      <w:start w:val="1"/>
+      <w:numFmt w:val="bullet"/>
+      <w:lvlText w:val=""/>
+      <w:lvlJc w:val="left"/>
+      <w:pPr>
+        <w:ind w:left="2880" w:hanging="360"/>
+      </w:pPr>
+      <w:rPr>
+        <w:rFonts w:ascii="Symbol" w:hAnsi="Symbol" w:hint="default"/>
+      </w:rPr>
+    </w:lvl>
+    <w:lvl w:ilvl="4" w:tplc="04090003" w:tentative="1">
+      <w:start w:val="1"/>
+      <w:numFmt w:val="bullet"/>
+      <w:lvlText w:val="o"/>
+      <w:lvlJc w:val="left"/>
+      <w:pPr>
+        <w:ind w:left="3600" w:hanging="360"/>
+      </w:pPr>
+      <w:rPr>
+        <w:rFonts w:ascii="Courier New" w:hAnsi="Courier New" w:cs="Courier New" w:hint="default"/>
+      </w:rPr>
+    </w:lvl>
+    <w:lvl w:ilvl="5" w:tplc="04090005" w:tentative="1">
+      <w:start w:val="1"/>
+      <w:numFmt w:val="bullet"/>
+      <w:lvlText w:val=""/>
+      <w:lvlJc w:val="left"/>
+      <w:pPr>
+        <w:ind w:left="4320" w:hanging="360"/>
+      </w:pPr>
+      <w:rPr>
+        <w:rFonts w:ascii="Wingdings" w:hAnsi="Wingdings" w:hint="default"/>
+      </w:rPr>
+    </w:lvl>
+    <w:lvl w:ilvl="6" w:tplc="04090001" w:tentative="1">
+      <w:start w:val="1"/>
+      <w:numFmt w:val="bullet"/>
+      <w:lvlText w:val=""/>
+      <w:lvlJc w:val="left"/>
+      <w:pPr>
+        <w:ind w:left="5040" w:hanging="360"/>
+      </w:pPr>
+      <w:rPr>
+        <w:rFonts w:ascii="Symbol" w:hAnsi="Symbol" w:hint="default"/>
+      </w:rPr>
+    </w:lvl>
+    <w:lvl w:ilvl="7" w:tplc="04090003" w:tentative="1">
+      <w:start w:val="1"/>
+      <w:numFmt w:val="bullet"/>
+      <w:lvlText w:val="o"/>
+      <w:lvlJc w:val="left"/>
+      <w:pPr>
+        <w:ind w:left="5760" w:hanging="360"/>
+      </w:pPr>
+      <w:rPr>
+        <w:rFonts w:ascii="Courier New" w:hAnsi="Courier New" w:cs="Courier New" w:hint="default"/>
+      </w:rPr>
+    </w:lvl>
+    <w:lvl w:ilvl="8" w:tplc="04090005" w:tentative="1">
+      <w:start w:val="1"/>
+      <w:numFmt w:val="bullet"/>
+      <w:lvlText w:val=""/>
+      <w:lvlJc w:val="left"/>
+      <w:pPr>
+        <w:ind w:left="6480" w:hanging="360"/>
+      </w:pPr>
+      <w:rPr>
+        <w:rFonts w:ascii="Wingdings" w:hAnsi="Wingdings" w:hint="default"/>
+      </w:rPr>
+    </w:lvl>
+  </w:abstractNum>
+  <w:num w:numId="1" w16cid:durableId="445389156">
+    <w:abstractNumId w:val="0"/>
+  </w:num>
+</w:numbering>
 </file>
 
 <file path=word/styles.xml><?xml version="1.0" encoding="utf-8"?>
@@ -3530,6 +6590,61 @@
     <w:semiHidden/>
     <w:unhideWhenUsed/>
   </w:style>
+  <w:style w:type="paragraph" w:styleId="ListParagraph">
+    <w:name w:val="List Paragraph"/>
+    <w:basedOn w:val="Normal"/>
+    <w:uiPriority w:val="34"/>
+    <w:qFormat/>
+    <w:rsid w:val="00EB0F28"/>
+    <w:pPr>
+      <w:ind w:left="720"/>
+      <w:contextualSpacing/>
+    </w:pPr>
+  </w:style>
+  <w:style w:type="paragraph" w:styleId="Header">
+    <w:name w:val="header"/>
+    <w:basedOn w:val="Normal"/>
+    <w:link w:val="HeaderChar"/>
+    <w:uiPriority w:val="99"/>
+    <w:unhideWhenUsed/>
+    <w:rsid w:val="00EB0F28"/>
+    <w:pPr>
+      <w:tabs>
+        <w:tab w:val="center" w:pos="4680"/>
+        <w:tab w:val="right" w:pos="9360"/>
+      </w:tabs>
+      <w:spacing w:after="0" w:line="240" w:lineRule="auto"/>
+    </w:pPr>
+  </w:style>
+  <w:style w:type="character" w:customStyle="1" w:styleId="HeaderChar">
+    <w:name w:val="Header Char"/>
+    <w:basedOn w:val="DefaultParagraphFont"/>
+    <w:link w:val="Header"/>
+    <w:uiPriority w:val="99"/>
+    <w:rsid w:val="00EB0F28"/>
+  </w:style>
+  <w:style w:type="paragraph" w:styleId="Footer">
+    <w:name w:val="footer"/>
+    <w:basedOn w:val="Normal"/>
+    <w:link w:val="FooterChar"/>
+    <w:uiPriority w:val="99"/>
+    <w:unhideWhenUsed/>
+    <w:rsid w:val="00EB0F28"/>
+    <w:pPr>
+      <w:tabs>
+        <w:tab w:val="center" w:pos="4680"/>
+        <w:tab w:val="right" w:pos="9360"/>
+      </w:tabs>
+      <w:spacing w:after="0" w:line="240" w:lineRule="auto"/>
+    </w:pPr>
+  </w:style>
+  <w:style w:type="character" w:customStyle="1" w:styleId="FooterChar">
+    <w:name w:val="Footer Char"/>
+    <w:basedOn w:val="DefaultParagraphFont"/>
+    <w:link w:val="Footer"/>
+    <w:uiPriority w:val="99"/>
+    <w:rsid w:val="00EB0F28"/>
+  </w:style>
 </w:styles>
 </file>
 
@@ -3826,4 +6941,16 @@
     </a:ext>
   </a:extLst>
 </a:theme>
+</file>
+
+<file path=customXml/item1.xml><?xml version="1.0" encoding="utf-8"?>
+<b:Sources xmlns:b="http://schemas.openxmlformats.org/officeDocument/2006/bibliography" xmlns="http://schemas.openxmlformats.org/officeDocument/2006/bibliography" SelectedStyle="\APASixthEditionOfficeOnline.xsl" StyleName="APA" Version="6"/>
+</file>
+
+<file path=customXml/itemProps1.xml><?xml version="1.0" encoding="utf-8"?>
+<ds:datastoreItem xmlns:ds="http://schemas.openxmlformats.org/officeDocument/2006/customXml" ds:itemID="{8C09AA35-FEC4-4AAF-B374-BD16483DA0DC}">
+  <ds:schemaRefs>
+    <ds:schemaRef ds:uri="http://schemas.openxmlformats.org/officeDocument/2006/bibliography"/>
+  </ds:schemaRefs>
+</ds:datastoreItem>
 </file>
--- a/HW4/dry.docx
+++ b/HW4/dry.docx
@@ -1,6 +1,6 @@
 
 <file path=word/document.xml><?xml version="1.0" encoding="utf-8"?>
-<w:document xmlns:wpc="http://schemas.microsoft.com/office/word/2010/wordprocessingCanvas" xmlns:cx="http://schemas.microsoft.com/office/drawing/2014/chartex" xmlns:cx1="http://schemas.microsoft.com/office/drawing/2015/9/8/chartex" xmlns:cx2="http://schemas.microsoft.com/office/drawing/2015/10/21/chartex" xmlns:cx3="http://schemas.microsoft.com/office/drawing/2016/5/9/chartex" xmlns:cx4="http://schemas.microsoft.com/office/drawing/2016/5/10/chartex" xmlns:cx5="http://schemas.microsoft.com/office/drawing/2016/5/11/chartex" xmlns:cx6="http://schemas.microsoft.com/office/drawing/2016/5/12/chartex" xmlns:cx7="http://schemas.microsoft.com/office/drawing/2016/5/13/chartex" xmlns:cx8="http://schemas.microsoft.com/office/drawing/2016/5/14/chartex" xmlns:mc="http://schemas.openxmlformats.org/markup-compatibility/2006" xmlns:aink="http://schemas.microsoft.com/office/drawing/2016/ink" xmlns:am3d="http://schemas.microsoft.com/office/drawing/2017/model3d" xmlns:o="urn:schemas-microsoft-com:office:office" xmlns:oel="http://schemas.microsoft.com/office/2019/extlst" xmlns:r="http://schemas.openxmlformats.org/officeDocument/2006/relationships" xmlns:m="http://schemas.openxmlformats.org/officeDocument/2006/math" xmlns:v="urn:schemas-microsoft-com:vml" xmlns:wp14="http://schemas.microsoft.com/office/word/2010/wordprocessingDrawing" xmlns:wp="http://schemas.openxmlformats.org/drawingml/2006/wordprocessingDrawing" xmlns:w10="urn:schemas-microsoft-com:office:word" xmlns:w="http://schemas.openxmlformats.org/wordprocessingml/2006/main" xmlns:w14="http://schemas.microsoft.com/office/word/2010/wordml" xmlns:w15="http://schemas.microsoft.com/office/word/2012/wordml" xmlns:w16cex="http://schemas.microsoft.com/office/word/2018/wordml/cex" xmlns:w16cid="http://schemas.microsoft.com/office/word/2016/wordml/cid" xmlns:w16="http://schemas.microsoft.com/office/word/2018/wordml" xmlns:w16sdtdh="http://schemas.microsoft.com/office/word/2020/wordml/sdtdatahash" xmlns:w16se="http://schemas.microsoft.com/office/word/2015/wordml/symex" xmlns:wpg="http://schemas.microsoft.com/office/word/2010/wordprocessingGroup" xmlns:wpi="http://schemas.microsoft.com/office/word/2010/wordprocessingInk" xmlns:wne="http://schemas.microsoft.com/office/word/2006/wordml" xmlns:wps="http://schemas.microsoft.com/office/word/2010/wordprocessingShape" mc:Ignorable="w14 w15 w16se w16cid w16 w16cex w16sdtdh wp14">
+<w:document xmlns:wpc="http://schemas.microsoft.com/office/word/2010/wordprocessingCanvas" xmlns:mc="http://schemas.openxmlformats.org/markup-compatibility/2006" xmlns:o="urn:schemas-microsoft-com:office:office" xmlns:r="http://schemas.openxmlformats.org/officeDocument/2006/relationships" xmlns:m="http://schemas.openxmlformats.org/officeDocument/2006/math" xmlns:v="urn:schemas-microsoft-com:vml" xmlns:wp14="http://schemas.microsoft.com/office/word/2010/wordprocessingDrawing" xmlns:wp="http://schemas.openxmlformats.org/drawingml/2006/wordprocessingDrawing" xmlns:w10="urn:schemas-microsoft-com:office:word" xmlns:w="http://schemas.openxmlformats.org/wordprocessingml/2006/main" xmlns:w14="http://schemas.microsoft.com/office/word/2010/wordml" xmlns:w15="http://schemas.microsoft.com/office/word/2012/wordml" xmlns:wpg="http://schemas.microsoft.com/office/word/2010/wordprocessingGroup" xmlns:wpi="http://schemas.microsoft.com/office/word/2010/wordprocessingInk" xmlns:wne="http://schemas.microsoft.com/office/word/2006/wordml" xmlns:wps="http://schemas.microsoft.com/office/word/2010/wordprocessingShape" mc:Ignorable="w14 w15 wp14">
   <w:body>
     <w:p>
       <w:pPr>
@@ -409,16 +409,6 @@
           <w:rtl/>
         </w:rPr>
       </w:pPr>
-      <w:r>
-        <w:rPr>
-          <w:rFonts w:asciiTheme="minorBidi" w:hAnsiTheme="minorBidi" w:hint="cs"/>
-          <w:sz w:val="24"/>
-          <w:szCs w:val="24"/>
-          <w:u w:val="single"/>
-          <w:rtl/>
-        </w:rPr>
-        <w:t>שאלה 2</w:t>
-      </w:r>
     </w:p>
     <w:p>
       <w:pPr>
@@ -441,16 +431,6 @@
           <w:rtl/>
         </w:rPr>
       </w:pPr>
-      <w:r>
-        <w:rPr>
-          <w:rFonts w:asciiTheme="minorBidi" w:hAnsiTheme="minorBidi" w:hint="cs"/>
-          <w:sz w:val="24"/>
-          <w:szCs w:val="24"/>
-          <w:u w:val="single"/>
-          <w:rtl/>
-        </w:rPr>
-        <w:t>שאלה 3</w:t>
-      </w:r>
     </w:p>
     <w:p>
       <w:pPr>
@@ -462,237 +442,6 @@
           <w:rtl/>
         </w:rPr>
       </w:pPr>
-      <w:r>
-        <w:rPr>
-          <w:rFonts w:asciiTheme="minorBidi" w:hAnsiTheme="minorBidi" w:hint="cs"/>
-          <w:sz w:val="24"/>
-          <w:szCs w:val="24"/>
-          <w:rtl/>
-        </w:rPr>
-        <w:t>שרשרת ה-</w:t>
-      </w:r>
-      <w:r>
-        <w:rPr>
-          <w:rFonts w:asciiTheme="minorBidi" w:hAnsiTheme="minorBidi" w:hint="cs"/>
-          <w:sz w:val="24"/>
-          <w:szCs w:val="24"/>
-        </w:rPr>
-        <w:t>ROP</w:t>
-      </w:r>
-      <w:r>
-        <w:rPr>
-          <w:rFonts w:asciiTheme="minorBidi" w:hAnsiTheme="minorBidi" w:hint="cs"/>
-          <w:sz w:val="24"/>
-          <w:szCs w:val="24"/>
-          <w:rtl/>
-        </w:rPr>
-        <w:t xml:space="preserve"> לא עובדת במקרה ספציפי זה, כי </w:t>
-      </w:r>
-      <w:r>
-        <w:rPr>
-          <w:rFonts w:asciiTheme="minorBidi" w:hAnsiTheme="minorBidi"/>
-          <w:sz w:val="24"/>
-          <w:szCs w:val="24"/>
-        </w:rPr>
-        <w:t>strcpy</w:t>
-      </w:r>
-      <w:r>
-        <w:rPr>
-          <w:rFonts w:asciiTheme="minorBidi" w:hAnsiTheme="minorBidi" w:hint="cs"/>
-          <w:sz w:val="24"/>
-          <w:szCs w:val="24"/>
-          <w:rtl/>
-        </w:rPr>
-        <w:t xml:space="preserve"> בגרסתה של </w:t>
-      </w:r>
-      <w:r>
-        <w:rPr>
-          <w:rFonts w:asciiTheme="minorBidi" w:hAnsiTheme="minorBidi" w:hint="cs"/>
-          <w:sz w:val="24"/>
-          <w:szCs w:val="24"/>
-        </w:rPr>
-        <w:t>UNICODE</w:t>
-      </w:r>
-      <w:r>
-        <w:rPr>
-          <w:rFonts w:asciiTheme="minorBidi" w:hAnsiTheme="minorBidi" w:hint="cs"/>
-          <w:sz w:val="24"/>
-          <w:szCs w:val="24"/>
-          <w:rtl/>
-        </w:rPr>
-        <w:t>, מפסיקה לקרוא מ-</w:t>
-      </w:r>
-      <w:r>
-        <w:rPr>
-          <w:rFonts w:asciiTheme="minorBidi" w:hAnsiTheme="minorBidi"/>
-          <w:sz w:val="24"/>
-          <w:szCs w:val="24"/>
-        </w:rPr>
-        <w:t>buffer</w:t>
-      </w:r>
-      <w:r>
-        <w:rPr>
-          <w:rFonts w:asciiTheme="minorBidi" w:hAnsiTheme="minorBidi" w:hint="cs"/>
-          <w:sz w:val="24"/>
-          <w:szCs w:val="24"/>
-          <w:rtl/>
-        </w:rPr>
-        <w:t xml:space="preserve"> כאשר היא נתקלת ברצף של שני בתים </w:t>
-      </w:r>
-      <w:r>
-        <w:rPr>
-          <w:rFonts w:asciiTheme="minorBidi" w:hAnsiTheme="minorBidi"/>
-          <w:sz w:val="24"/>
-          <w:szCs w:val="24"/>
-        </w:rPr>
-        <w:t>0x0000</w:t>
-      </w:r>
-      <w:r>
-        <w:rPr>
-          <w:rFonts w:asciiTheme="minorBidi" w:hAnsiTheme="minorBidi" w:hint="cs"/>
-          <w:sz w:val="24"/>
-          <w:szCs w:val="24"/>
-          <w:rtl/>
-        </w:rPr>
-        <w:t>. זאת מכיוון שב-</w:t>
-      </w:r>
-      <w:r>
-        <w:rPr>
-          <w:rFonts w:asciiTheme="minorBidi" w:hAnsiTheme="minorBidi" w:hint="cs"/>
-          <w:sz w:val="24"/>
-          <w:szCs w:val="24"/>
-        </w:rPr>
-        <w:t>UNICODE</w:t>
-      </w:r>
-      <w:r>
-        <w:rPr>
-          <w:rFonts w:asciiTheme="minorBidi" w:hAnsiTheme="minorBidi" w:hint="cs"/>
-          <w:sz w:val="24"/>
-          <w:szCs w:val="24"/>
-          <w:rtl/>
-        </w:rPr>
-        <w:t xml:space="preserve">, הרצף </w:t>
-      </w:r>
-      <w:r>
-        <w:rPr>
-          <w:rFonts w:asciiTheme="minorBidi" w:hAnsiTheme="minorBidi"/>
-          <w:sz w:val="24"/>
-          <w:szCs w:val="24"/>
-        </w:rPr>
-        <w:t>0x0000</w:t>
-      </w:r>
-      <w:r>
-        <w:rPr>
-          <w:rFonts w:asciiTheme="minorBidi" w:hAnsiTheme="minorBidi" w:hint="cs"/>
-          <w:sz w:val="24"/>
-          <w:szCs w:val="24"/>
-          <w:rtl/>
-        </w:rPr>
-        <w:t xml:space="preserve"> הוא ה-</w:t>
-      </w:r>
-      <w:r>
-        <w:rPr>
-          <w:rFonts w:asciiTheme="minorBidi" w:hAnsiTheme="minorBidi"/>
-          <w:sz w:val="24"/>
-          <w:szCs w:val="24"/>
-        </w:rPr>
-        <w:t>null terminator</w:t>
-      </w:r>
-      <w:r>
-        <w:rPr>
-          <w:rFonts w:asciiTheme="minorBidi" w:hAnsiTheme="minorBidi" w:hint="cs"/>
-          <w:sz w:val="24"/>
-          <w:szCs w:val="24"/>
-          <w:rtl/>
-        </w:rPr>
-        <w:t xml:space="preserve"> שמסמן סיום של מחרוזת (</w:t>
-      </w:r>
-      <w:r>
-        <w:rPr>
-          <w:rFonts w:asciiTheme="minorBidi" w:hAnsiTheme="minorBidi"/>
-          <w:sz w:val="24"/>
-          <w:szCs w:val="24"/>
-        </w:rPr>
-        <w:t>bad byte</w:t>
-      </w:r>
-      <w:r>
-        <w:rPr>
-          <w:rFonts w:asciiTheme="minorBidi" w:hAnsiTheme="minorBidi" w:hint="cs"/>
-          <w:sz w:val="24"/>
-          <w:szCs w:val="24"/>
-          <w:rtl/>
-        </w:rPr>
-        <w:t>).</w:t>
-      </w:r>
-      <w:r>
-        <w:rPr>
-          <w:rFonts w:asciiTheme="minorBidi" w:hAnsiTheme="minorBidi"/>
-          <w:sz w:val="24"/>
-          <w:szCs w:val="24"/>
-          <w:rtl/>
-        </w:rPr>
-        <w:br/>
-      </w:r>
-      <w:r>
-        <w:rPr>
-          <w:rFonts w:asciiTheme="minorBidi" w:hAnsiTheme="minorBidi" w:hint="cs"/>
-          <w:sz w:val="24"/>
-          <w:szCs w:val="24"/>
-          <w:rtl/>
-        </w:rPr>
-        <w:t>אנחנו חייבים שב-</w:t>
-      </w:r>
-      <w:r>
-        <w:rPr>
-          <w:rFonts w:asciiTheme="minorBidi" w:hAnsiTheme="minorBidi"/>
-          <w:sz w:val="24"/>
-          <w:szCs w:val="24"/>
-        </w:rPr>
-        <w:t>buffer</w:t>
-      </w:r>
-      <w:r>
-        <w:rPr>
-          <w:rFonts w:asciiTheme="minorBidi" w:hAnsiTheme="minorBidi" w:hint="cs"/>
-          <w:sz w:val="24"/>
-          <w:szCs w:val="24"/>
-          <w:rtl/>
-        </w:rPr>
-        <w:t xml:space="preserve"> יופיע, למשל, רצף הבתים </w:t>
-      </w:r>
-      <w:r>
-        <w:rPr>
-          <w:rFonts w:asciiTheme="minorBidi" w:hAnsiTheme="minorBidi"/>
-          <w:sz w:val="24"/>
-          <w:szCs w:val="24"/>
-        </w:rPr>
-        <w:t>0x00000040</w:t>
-      </w:r>
-      <w:r>
-        <w:rPr>
-          <w:rFonts w:asciiTheme="minorBidi" w:hAnsiTheme="minorBidi" w:hint="cs"/>
-          <w:sz w:val="24"/>
-          <w:szCs w:val="24"/>
-          <w:rtl/>
-        </w:rPr>
-        <w:t xml:space="preserve"> צריך להופיע כי הוא מהווה את הארגומנט של ההרשאות החדשות לדף ב-</w:t>
-      </w:r>
-      <w:r>
-        <w:rPr>
-          <w:rFonts w:asciiTheme="minorBidi" w:hAnsiTheme="minorBidi"/>
-          <w:sz w:val="24"/>
-          <w:szCs w:val="24"/>
-        </w:rPr>
-        <w:t>VirtualProtect</w:t>
-      </w:r>
-      <w:r>
-        <w:rPr>
-          <w:rFonts w:asciiTheme="minorBidi" w:hAnsiTheme="minorBidi" w:hint="cs"/>
-          <w:sz w:val="24"/>
-          <w:szCs w:val="24"/>
-          <w:rtl/>
-        </w:rPr>
-        <w:t>.</w:t>
-      </w:r>
     </w:p>
     <w:p>
       <w:pPr>
@@ -701,20 +450,9 @@
           <w:rFonts w:asciiTheme="minorBidi" w:hAnsiTheme="minorBidi"/>
           <w:sz w:val="24"/>
           <w:szCs w:val="24"/>
-          <w:u w:val="single"/>
-          <w:rtl/>
-        </w:rPr>
-      </w:pPr>
-      <w:r>
-        <w:rPr>
-          <w:rFonts w:asciiTheme="minorBidi" w:hAnsiTheme="minorBidi" w:hint="cs"/>
-          <w:sz w:val="24"/>
-          <w:szCs w:val="24"/>
-          <w:u w:val="single"/>
-          <w:rtl/>
-        </w:rPr>
-        <w:t>שאלה 4</w:t>
-      </w:r>
+          <w:rtl/>
+        </w:rPr>
+      </w:pPr>
     </w:p>
     <w:p>
       <w:pPr>
@@ -726,6 +464,3984 @@
           <w:rtl/>
         </w:rPr>
       </w:pPr>
+    </w:p>
+    <w:p>
+      <w:pPr>
+        <w:bidi/>
+        <w:rPr>
+          <w:rFonts w:asciiTheme="minorBidi" w:hAnsiTheme="minorBidi"/>
+          <w:sz w:val="24"/>
+          <w:szCs w:val="24"/>
+          <w:rtl/>
+        </w:rPr>
+      </w:pPr>
+    </w:p>
+    <w:p>
+      <w:pPr>
+        <w:bidi/>
+        <w:rPr>
+          <w:rFonts w:asciiTheme="minorBidi" w:hAnsiTheme="minorBidi"/>
+          <w:sz w:val="24"/>
+          <w:szCs w:val="24"/>
+          <w:rtl/>
+        </w:rPr>
+      </w:pPr>
+    </w:p>
+    <w:p>
+      <w:pPr>
+        <w:bidi/>
+        <w:rPr>
+          <w:rFonts w:asciiTheme="minorBidi" w:hAnsiTheme="minorBidi"/>
+          <w:sz w:val="24"/>
+          <w:szCs w:val="24"/>
+          <w:rtl/>
+        </w:rPr>
+      </w:pPr>
+    </w:p>
+    <w:p>
+      <w:pPr>
+        <w:bidi/>
+        <w:rPr>
+          <w:rFonts w:asciiTheme="minorBidi" w:hAnsiTheme="minorBidi"/>
+          <w:sz w:val="24"/>
+          <w:szCs w:val="24"/>
+          <w:rtl/>
+        </w:rPr>
+      </w:pPr>
+    </w:p>
+    <w:p>
+      <w:pPr>
+        <w:bidi/>
+        <w:rPr>
+          <w:rFonts w:asciiTheme="minorBidi" w:hAnsiTheme="minorBidi"/>
+          <w:sz w:val="24"/>
+          <w:szCs w:val="24"/>
+          <w:rtl/>
+        </w:rPr>
+      </w:pPr>
+    </w:p>
+    <w:p>
+      <w:pPr>
+        <w:bidi/>
+        <w:rPr>
+          <w:rFonts w:asciiTheme="minorBidi" w:hAnsiTheme="minorBidi"/>
+          <w:sz w:val="24"/>
+          <w:szCs w:val="24"/>
+          <w:rtl/>
+        </w:rPr>
+      </w:pPr>
+    </w:p>
+    <w:p>
+      <w:pPr>
+        <w:bidi/>
+        <w:rPr>
+          <w:rFonts w:asciiTheme="minorBidi" w:hAnsiTheme="minorBidi" w:hint="cs"/>
+          <w:sz w:val="24"/>
+          <w:szCs w:val="24"/>
+          <w:rtl/>
+        </w:rPr>
+      </w:pPr>
+      <w:r>
+        <w:rPr>
+          <w:rFonts w:asciiTheme="minorBidi" w:hAnsiTheme="minorBidi" w:hint="cs"/>
+          <w:sz w:val="24"/>
+          <w:szCs w:val="24"/>
+          <w:u w:val="single"/>
+          <w:rtl/>
+        </w:rPr>
+        <w:lastRenderedPageBreak/>
+        <w:t>שאלה 2</w:t>
+      </w:r>
+    </w:p>
+    <w:p>
+      <w:pPr>
+        <w:bidi/>
+        <w:rPr>
+          <w:rFonts w:asciiTheme="minorBidi" w:hAnsiTheme="minorBidi"/>
+          <w:sz w:val="24"/>
+          <w:szCs w:val="24"/>
+          <w:rtl/>
+        </w:rPr>
+      </w:pPr>
+      <w:r>
+        <w:rPr>
+          <w:rFonts w:asciiTheme="minorBidi" w:hAnsiTheme="minorBidi" w:cs="Arial"/>
+          <w:noProof/>
+          <w:sz w:val="24"/>
+          <w:szCs w:val="24"/>
+          <w:rtl/>
+        </w:rPr>
+        <w:drawing>
+          <wp:inline distT="0" distB="0" distL="0" distR="0" wp14:anchorId="0FEA4404" wp14:editId="0128EB5F">
+            <wp:extent cx="2400300" cy="5372100"/>
+            <wp:effectExtent l="0" t="0" r="0" b="0"/>
+            <wp:docPr id="1" name="תמונה 1" descr="C:\Users\User1\Pictures\Screenshot_132.png"/>
+            <wp:cNvGraphicFramePr>
+              <a:graphicFrameLocks xmlns:a="http://schemas.openxmlformats.org/drawingml/2006/main" noChangeAspect="1"/>
+            </wp:cNvGraphicFramePr>
+            <a:graphic xmlns:a="http://schemas.openxmlformats.org/drawingml/2006/main">
+              <a:graphicData uri="http://schemas.openxmlformats.org/drawingml/2006/picture">
+                <pic:pic xmlns:pic="http://schemas.openxmlformats.org/drawingml/2006/picture">
+                  <pic:nvPicPr>
+                    <pic:cNvPr id="0" name="Picture 1" descr="C:\Users\User1\Pictures\Screenshot_132.png"/>
+                    <pic:cNvPicPr>
+                      <a:picLocks noChangeAspect="1" noChangeArrowheads="1"/>
+                    </pic:cNvPicPr>
+                  </pic:nvPicPr>
+                  <pic:blipFill>
+                    <a:blip r:embed="rId9">
+                      <a:extLst>
+                        <a:ext uri="{28A0092B-C50C-407E-A947-70E740481C1C}">
+                          <a14:useLocalDpi xmlns:a14="http://schemas.microsoft.com/office/drawing/2010/main" val="0"/>
+                        </a:ext>
+                      </a:extLst>
+                    </a:blip>
+                    <a:srcRect/>
+                    <a:stretch>
+                      <a:fillRect/>
+                    </a:stretch>
+                  </pic:blipFill>
+                  <pic:spPr bwMode="auto">
+                    <a:xfrm>
+                      <a:off x="0" y="0"/>
+                      <a:ext cx="2400300" cy="5372100"/>
+                    </a:xfrm>
+                    <a:prstGeom prst="rect">
+                      <a:avLst/>
+                    </a:prstGeom>
+                    <a:noFill/>
+                    <a:ln>
+                      <a:noFill/>
+                    </a:ln>
+                  </pic:spPr>
+                </pic:pic>
+              </a:graphicData>
+            </a:graphic>
+          </wp:inline>
+        </w:drawing>
+      </w:r>
+    </w:p>
+    <w:p>
+      <w:pPr>
+        <w:bidi/>
+        <w:rPr>
+          <w:rFonts w:asciiTheme="minorBidi" w:hAnsiTheme="minorBidi" w:hint="cs"/>
+          <w:sz w:val="24"/>
+          <w:szCs w:val="24"/>
+          <w:rtl/>
+        </w:rPr>
+      </w:pPr>
+      <w:r>
+        <w:rPr>
+          <w:rFonts w:asciiTheme="minorBidi" w:hAnsiTheme="minorBidi"/>
+          <w:noProof/>
+          <w:sz w:val="24"/>
+          <w:szCs w:val="24"/>
+          <w:rtl/>
+        </w:rPr>
+        <mc:AlternateContent>
+          <mc:Choice Requires="wps">
+            <w:drawing>
+              <wp:anchor distT="0" distB="0" distL="114300" distR="114300" simplePos="0" relativeHeight="251674624" behindDoc="0" locked="0" layoutInCell="1" allowOverlap="1" wp14:anchorId="2FE9BE85" wp14:editId="3161FB0F">
+                <wp:simplePos x="0" y="0"/>
+                <wp:positionH relativeFrom="column">
+                  <wp:posOffset>3800475</wp:posOffset>
+                </wp:positionH>
+                <wp:positionV relativeFrom="paragraph">
+                  <wp:posOffset>1722755</wp:posOffset>
+                </wp:positionV>
+                <wp:extent cx="400050" cy="209551"/>
+                <wp:effectExtent l="19050" t="19050" r="19050" b="38100"/>
+                <wp:wrapNone/>
+                <wp:docPr id="8" name="חץ ימינה 8"/>
+                <wp:cNvGraphicFramePr/>
+                <a:graphic xmlns:a="http://schemas.openxmlformats.org/drawingml/2006/main">
+                  <a:graphicData uri="http://schemas.microsoft.com/office/word/2010/wordprocessingShape">
+                    <wps:wsp>
+                      <wps:cNvSpPr/>
+                      <wps:spPr>
+                        <a:xfrm rot="10800000">
+                          <a:off x="0" y="0"/>
+                          <a:ext cx="400050" cy="209551"/>
+                        </a:xfrm>
+                        <a:prstGeom prst="rightArrow">
+                          <a:avLst/>
+                        </a:prstGeom>
+                      </wps:spPr>
+                      <wps:style>
+                        <a:lnRef idx="2">
+                          <a:schemeClr val="dk1">
+                            <a:shade val="50000"/>
+                          </a:schemeClr>
+                        </a:lnRef>
+                        <a:fillRef idx="1">
+                          <a:schemeClr val="dk1"/>
+                        </a:fillRef>
+                        <a:effectRef idx="0">
+                          <a:schemeClr val="dk1"/>
+                        </a:effectRef>
+                        <a:fontRef idx="minor">
+                          <a:schemeClr val="lt1"/>
+                        </a:fontRef>
+                      </wps:style>
+                      <wps:bodyPr rot="0" spcFirstLastPara="0" vertOverflow="overflow" horzOverflow="overflow" vert="horz" wrap="square" lIns="91440" tIns="45720" rIns="91440" bIns="45720" numCol="1" spcCol="0" rtlCol="1" fromWordArt="0" anchor="ctr" anchorCtr="0" forceAA="0" compatLnSpc="1">
+                        <a:prstTxWarp prst="textNoShape">
+                          <a:avLst/>
+                        </a:prstTxWarp>
+                        <a:noAutofit/>
+                      </wps:bodyPr>
+                    </wps:wsp>
+                  </a:graphicData>
+                </a:graphic>
+                <wp14:sizeRelH relativeFrom="margin">
+                  <wp14:pctWidth>0</wp14:pctWidth>
+                </wp14:sizeRelH>
+                <wp14:sizeRelV relativeFrom="margin">
+                  <wp14:pctHeight>0</wp14:pctHeight>
+                </wp14:sizeRelV>
+              </wp:anchor>
+            </w:drawing>
+          </mc:Choice>
+          <mc:Fallback>
+            <w:pict>
+              <v:shapetype w14:anchorId="30650DFA" id="_x0000_t13" coordsize="21600,21600" o:spt="13" adj="16200,5400" path="m@0,l@0@1,0@1,0@2@0@2@0,21600,21600,10800xe">
+                <v:stroke joinstyle="miter"/>
+                <v:formulas>
+                  <v:f eqn="val #0"/>
+                  <v:f eqn="val #1"/>
+                  <v:f eqn="sum height 0 #1"/>
+                  <v:f eqn="sum 10800 0 #1"/>
+                  <v:f eqn="sum width 0 #0"/>
+                  <v:f eqn="prod @4 @3 10800"/>
+                  <v:f eqn="sum width 0 @5"/>
+                </v:formulas>
+                <v:path o:connecttype="custom" o:connectlocs="@0,0;0,10800;@0,21600;21600,10800" o:connectangles="270,180,90,0" textboxrect="0,@1,@6,@2"/>
+                <v:handles>
+                  <v:h position="#0,#1" xrange="0,21600" yrange="0,10800"/>
+                </v:handles>
+              </v:shapetype>
+              <v:shape id="חץ ימינה 8" o:spid="_x0000_s1026" type="#_x0000_t13" style="position:absolute;left:0;text-align:left;margin-left:299.25pt;margin-top:135.65pt;width:31.5pt;height:16.5pt;rotation:180;z-index:251674624;visibility:visible;mso-wrap-style:square;mso-width-percent:0;mso-height-percent:0;mso-wrap-distance-left:9pt;mso-wrap-distance-top:0;mso-wrap-distance-right:9pt;mso-wrap-distance-bottom:0;mso-position-horizontal:absolute;mso-position-horizontal-relative:text;mso-position-vertical:absolute;mso-position-vertical-relative:text;mso-width-percent:0;mso-height-percent:0;mso-width-relative:margin;mso-height-relative:margin;v-text-anchor:middle" o:gfxdata="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" adj="15943" fillcolor="black [3200]" strokecolor="black [1600]" strokeweight="1pt"/>
+            </w:pict>
+          </mc:Fallback>
+        </mc:AlternateContent>
+      </w:r>
+      <w:r>
+        <w:rPr>
+          <w:rFonts w:asciiTheme="minorBidi" w:hAnsiTheme="minorBidi"/>
+          <w:noProof/>
+          <w:sz w:val="24"/>
+          <w:szCs w:val="24"/>
+          <w:rtl/>
+        </w:rPr>
+        <mc:AlternateContent>
+          <mc:Choice Requires="wps">
+            <w:drawing>
+              <wp:anchor distT="45720" distB="45720" distL="114300" distR="114300" simplePos="0" relativeHeight="251676672" behindDoc="0" locked="0" layoutInCell="1" allowOverlap="1" wp14:anchorId="012F8206" wp14:editId="650734E3">
+                <wp:simplePos x="0" y="0"/>
+                <wp:positionH relativeFrom="margin">
+                  <wp:posOffset>1466215</wp:posOffset>
+                </wp:positionH>
+                <wp:positionV relativeFrom="paragraph">
+                  <wp:posOffset>1317625</wp:posOffset>
+                </wp:positionV>
+                <wp:extent cx="2295525" cy="1104900"/>
+                <wp:effectExtent l="0" t="0" r="28575" b="19050"/>
+                <wp:wrapTopAndBottom/>
+                <wp:docPr id="9" name="תיבת טקסט 2"/>
+                <wp:cNvGraphicFramePr>
+                  <a:graphicFrameLocks xmlns:a="http://schemas.openxmlformats.org/drawingml/2006/main"/>
+                </wp:cNvGraphicFramePr>
+                <a:graphic xmlns:a="http://schemas.openxmlformats.org/drawingml/2006/main">
+                  <a:graphicData uri="http://schemas.microsoft.com/office/word/2010/wordprocessingShape">
+                    <wps:wsp>
+                      <wps:cNvSpPr txBox="1">
+                        <a:spLocks noChangeArrowheads="1"/>
+                      </wps:cNvSpPr>
+                      <wps:spPr bwMode="auto">
+                        <a:xfrm flipH="1">
+                          <a:off x="0" y="0"/>
+                          <a:ext cx="2295525" cy="1104900"/>
+                        </a:xfrm>
+                        <a:prstGeom prst="rect">
+                          <a:avLst/>
+                        </a:prstGeom>
+                        <a:solidFill>
+                          <a:srgbClr val="FFFFFF"/>
+                        </a:solidFill>
+                        <a:ln w="9525">
+                          <a:solidFill>
+                            <a:srgbClr val="000000"/>
+                          </a:solidFill>
+                          <a:miter lim="800000"/>
+                          <a:headEnd/>
+                          <a:tailEnd/>
+                        </a:ln>
+                      </wps:spPr>
+                      <wps:txbx>
+                        <w:txbxContent>
+                          <w:p>
+                            <w:pPr>
+                              <w:bidi/>
+                            </w:pPr>
+                            <w:r>
+                              <w:rPr>
+                                <w:rFonts w:hint="cs"/>
+                                <w:rtl/>
+                                <w:cs/>
+                              </w:rPr>
+                              <w:t>קפיצה ל</w:t>
+                            </w:r>
+                            <w:r>
+                              <w:t>gadget</w:t>
+                            </w:r>
+                            <w:r>
+                              <w:rPr>
+                                <w:rFonts w:hint="cs"/>
+                                <w:rtl/>
+                              </w:rPr>
+                              <w:t xml:space="preserve"> אשר </w:t>
+                            </w:r>
+                            <w:r>
+                              <w:rPr>
+                                <w:rFonts w:hint="cs"/>
+                                <w:rtl/>
+                              </w:rPr>
+                              <w:t>שם ב</w:t>
+                            </w:r>
+                            <w:r>
+                              <w:t>ebx</w:t>
+                            </w:r>
+                            <w:r>
+                              <w:rPr>
+                                <w:rFonts w:hint="cs"/>
+                                <w:rtl/>
+                              </w:rPr>
+                              <w:t xml:space="preserve"> ו</w:t>
+                            </w:r>
+                            <w:r>
+                              <w:t>ebp</w:t>
+                            </w:r>
+                            <w:r>
+                              <w:rPr>
+                                <w:rFonts w:hint="cs"/>
+                                <w:rtl/>
+                              </w:rPr>
+                              <w:t xml:space="preserve"> שני ערכים כרצוננו, נשים ב</w:t>
+                            </w:r>
+                            <w:r>
+                              <w:t>ebx</w:t>
+                            </w:r>
+                            <w:r>
+                              <w:rPr>
+                                <w:rFonts w:hint="cs"/>
+                                <w:rtl/>
+                              </w:rPr>
+                              <w:t xml:space="preserve"> </w:t>
+                            </w:r>
+                            <w:r>
+                              <w:t>1B</w:t>
+                            </w:r>
+                            <w:r>
+                              <w:rPr>
+                                <w:rFonts w:hint="cs"/>
+                                <w:rtl/>
+                              </w:rPr>
+                              <w:t xml:space="preserve"> וב</w:t>
+                            </w:r>
+                            <w:r>
+                              <w:t>ebp</w:t>
+                            </w:r>
+                            <w:r>
+                              <w:rPr>
+                                <w:rFonts w:hint="cs"/>
+                                <w:rtl/>
+                              </w:rPr>
+                              <w:t xml:space="preserve"> כתובת ל</w:t>
+                            </w:r>
+                            <w:r>
+                              <w:t>gadget</w:t>
+                            </w:r>
+                            <w:r>
+                              <w:rPr>
+                                <w:rFonts w:hint="cs"/>
+                                <w:rtl/>
+                              </w:rPr>
+                              <w:t xml:space="preserve"> (או אמצע של אחד) אשר עושה </w:t>
+                            </w:r>
+                            <w:r>
+                              <w:t>pop</w:t>
+                            </w:r>
+                            <w:r>
+                              <w:rPr>
+                                <w:rFonts w:hint="cs"/>
+                                <w:rtl/>
+                              </w:rPr>
+                              <w:t xml:space="preserve"> 3 פעמים, כאשר הערך השני הולך ל</w:t>
+                            </w:r>
+                            <w:r>
+                              <w:t>ecx</w:t>
+                            </w:r>
+                            <w:r>
+                              <w:rPr>
+                                <w:rFonts w:hint="cs"/>
+                                <w:rtl/>
+                              </w:rPr>
+                              <w:t xml:space="preserve"> והשלישי ל</w:t>
+                            </w:r>
+                            <w:r>
+                              <w:t>ebx</w:t>
+                            </w:r>
+                          </w:p>
+                        </w:txbxContent>
+                      </wps:txbx>
+                      <wps:bodyPr rot="0" vert="horz" wrap="square" lIns="91440" tIns="45720" rIns="91440" bIns="45720" anchor="t" anchorCtr="0">
+                        <a:noAutofit/>
+                      </wps:bodyPr>
+                    </wps:wsp>
+                  </a:graphicData>
+                </a:graphic>
+                <wp14:sizeRelH relativeFrom="margin">
+                  <wp14:pctWidth>0</wp14:pctWidth>
+                </wp14:sizeRelH>
+                <wp14:sizeRelV relativeFrom="margin">
+                  <wp14:pctHeight>0</wp14:pctHeight>
+                </wp14:sizeRelV>
+              </wp:anchor>
+            </w:drawing>
+          </mc:Choice>
+          <mc:Fallback>
+            <w:pict>
+              <v:shapetype w14:anchorId="012F8206" id="_x0000_t202" coordsize="21600,21600" o:spt="202" path="m,l,21600r21600,l21600,xe">
+                <v:stroke joinstyle="miter"/>
+                <v:path gradientshapeok="t" o:connecttype="rect"/>
+              </v:shapetype>
+              <v:shape id="תיבת טקסט 2" o:spid="_x0000_s1026" type="#_x0000_t202" style="position:absolute;left:0;text-align:left;margin-left:115.45pt;margin-top:103.75pt;width:180.75pt;height:87pt;flip:x;z-index:251676672;visibility:visible;mso-wrap-style:square;mso-width-percent:0;mso-height-percent:0;mso-wrap-distance-left:9pt;mso-wrap-distance-top:3.6pt;mso-wrap-distance-right:9pt;mso-wrap-distance-bottom:3.6pt;mso-position-horizontal:absolute;mso-position-horizontal-relative:margin;mso-position-vertical:absolute;mso-position-vertical-relative:text;mso-width-percent:0;mso-height-percent:0;mso-width-relative:margin;mso-height-relative:margin;v-text-anchor:top" o:gfxdata="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">
+                <v:textbox>
+                  <w:txbxContent>
+                    <w:p>
+                      <w:pPr>
+                        <w:bidi/>
+                      </w:pPr>
+                      <w:r>
+                        <w:rPr>
+                          <w:rFonts w:hint="cs"/>
+                          <w:rtl/>
+                          <w:cs/>
+                        </w:rPr>
+                        <w:t>קפיצה ל</w:t>
+                      </w:r>
+                      <w:r>
+                        <w:t>gadget</w:t>
+                      </w:r>
+                      <w:r>
+                        <w:rPr>
+                          <w:rFonts w:hint="cs"/>
+                          <w:rtl/>
+                        </w:rPr>
+                        <w:t xml:space="preserve"> אשר </w:t>
+                      </w:r>
+                      <w:r>
+                        <w:rPr>
+                          <w:rFonts w:hint="cs"/>
+                          <w:rtl/>
+                        </w:rPr>
+                        <w:t>שם ב</w:t>
+                      </w:r>
+                      <w:r>
+                        <w:t>ebx</w:t>
+                      </w:r>
+                      <w:r>
+                        <w:rPr>
+                          <w:rFonts w:hint="cs"/>
+                          <w:rtl/>
+                        </w:rPr>
+                        <w:t xml:space="preserve"> ו</w:t>
+                      </w:r>
+                      <w:r>
+                        <w:t>ebp</w:t>
+                      </w:r>
+                      <w:r>
+                        <w:rPr>
+                          <w:rFonts w:hint="cs"/>
+                          <w:rtl/>
+                        </w:rPr>
+                        <w:t xml:space="preserve"> שני ערכים כרצוננו, נשים ב</w:t>
+                      </w:r>
+                      <w:r>
+                        <w:t>ebx</w:t>
+                      </w:r>
+                      <w:r>
+                        <w:rPr>
+                          <w:rFonts w:hint="cs"/>
+                          <w:rtl/>
+                        </w:rPr>
+                        <w:t xml:space="preserve"> </w:t>
+                      </w:r>
+                      <w:r>
+                        <w:t>1B</w:t>
+                      </w:r>
+                      <w:r>
+                        <w:rPr>
+                          <w:rFonts w:hint="cs"/>
+                          <w:rtl/>
+                        </w:rPr>
+                        <w:t xml:space="preserve"> וב</w:t>
+                      </w:r>
+                      <w:r>
+                        <w:t>ebp</w:t>
+                      </w:r>
+                      <w:r>
+                        <w:rPr>
+                          <w:rFonts w:hint="cs"/>
+                          <w:rtl/>
+                        </w:rPr>
+                        <w:t xml:space="preserve"> כתובת ל</w:t>
+                      </w:r>
+                      <w:r>
+                        <w:t>gadget</w:t>
+                      </w:r>
+                      <w:r>
+                        <w:rPr>
+                          <w:rFonts w:hint="cs"/>
+                          <w:rtl/>
+                        </w:rPr>
+                        <w:t xml:space="preserve"> (או אמצע של אחד) אשר עושה </w:t>
+                      </w:r>
+                      <w:r>
+                        <w:t>pop</w:t>
+                      </w:r>
+                      <w:r>
+                        <w:rPr>
+                          <w:rFonts w:hint="cs"/>
+                          <w:rtl/>
+                        </w:rPr>
+                        <w:t xml:space="preserve"> 3 פעמים, כאשר הערך השני הולך ל</w:t>
+                      </w:r>
+                      <w:r>
+                        <w:t>ecx</w:t>
+                      </w:r>
+                      <w:r>
+                        <w:rPr>
+                          <w:rFonts w:hint="cs"/>
+                          <w:rtl/>
+                        </w:rPr>
+                        <w:t xml:space="preserve"> והשלישי ל</w:t>
+                      </w:r>
+                      <w:r>
+                        <w:t>ebx</w:t>
+                      </w:r>
+                    </w:p>
+                  </w:txbxContent>
+                </v:textbox>
+                <w10:wrap type="topAndBottom" anchorx="margin"/>
+              </v:shape>
+            </w:pict>
+          </mc:Fallback>
+        </mc:AlternateContent>
+      </w:r>
+      <w:r>
+        <w:rPr>
+          <w:rFonts w:asciiTheme="minorBidi" w:hAnsiTheme="minorBidi"/>
+          <w:noProof/>
+          <w:sz w:val="24"/>
+          <w:szCs w:val="24"/>
+          <w:rtl/>
+        </w:rPr>
+        <mc:AlternateContent>
+          <mc:Choice Requires="wps">
+            <w:drawing>
+              <wp:anchor distT="45720" distB="45720" distL="114300" distR="114300" simplePos="0" relativeHeight="251680768" behindDoc="0" locked="0" layoutInCell="1" allowOverlap="1" wp14:anchorId="6EA1DCF2" wp14:editId="5BBC9B4D">
+                <wp:simplePos x="0" y="0"/>
+                <wp:positionH relativeFrom="margin">
+                  <wp:posOffset>-657225</wp:posOffset>
+                </wp:positionH>
+                <wp:positionV relativeFrom="paragraph">
+                  <wp:posOffset>1412875</wp:posOffset>
+                </wp:positionV>
+                <wp:extent cx="1583055" cy="838200"/>
+                <wp:effectExtent l="0" t="0" r="17145" b="19050"/>
+                <wp:wrapTopAndBottom/>
+                <wp:docPr id="11" name="תיבת טקסט 2"/>
+                <wp:cNvGraphicFramePr>
+                  <a:graphicFrameLocks xmlns:a="http://schemas.openxmlformats.org/drawingml/2006/main"/>
+                </wp:cNvGraphicFramePr>
+                <a:graphic xmlns:a="http://schemas.openxmlformats.org/drawingml/2006/main">
+                  <a:graphicData uri="http://schemas.microsoft.com/office/word/2010/wordprocessingShape">
+                    <wps:wsp>
+                      <wps:cNvSpPr txBox="1">
+                        <a:spLocks noChangeArrowheads="1"/>
+                      </wps:cNvSpPr>
+                      <wps:spPr bwMode="auto">
+                        <a:xfrm flipH="1">
+                          <a:off x="0" y="0"/>
+                          <a:ext cx="1583055" cy="838200"/>
+                        </a:xfrm>
+                        <a:prstGeom prst="rect">
+                          <a:avLst/>
+                        </a:prstGeom>
+                        <a:solidFill>
+                          <a:srgbClr val="FFFFFF"/>
+                        </a:solidFill>
+                        <a:ln w="9525">
+                          <a:solidFill>
+                            <a:srgbClr val="000000"/>
+                          </a:solidFill>
+                          <a:miter lim="800000"/>
+                          <a:headEnd/>
+                          <a:tailEnd/>
+                        </a:ln>
+                      </wps:spPr>
+                      <wps:txbx>
+                        <w:txbxContent>
+                          <w:p>
+                            <w:pPr>
+                              <w:bidi/>
+                              <w:rPr>
+                                <w:rFonts w:hint="cs"/>
+                                <w:rtl/>
+                              </w:rPr>
+                            </w:pPr>
+                            <w:r>
+                              <w:rPr>
+                                <w:rFonts w:hint="cs"/>
+                                <w:rtl/>
+                                <w:cs/>
+                              </w:rPr>
+                              <w:t>קפיצה ל</w:t>
+                            </w:r>
+                            <w:r>
+                              <w:t>gadget</w:t>
+                            </w:r>
+                            <w:r>
+                              <w:rPr>
+                                <w:rFonts w:hint="cs"/>
+                                <w:rtl/>
+                              </w:rPr>
+                              <w:t xml:space="preserve"> אשר </w:t>
+                            </w:r>
+                            <w:r>
+                              <w:rPr>
+                                <w:rFonts w:hint="cs"/>
+                                <w:rtl/>
+                              </w:rPr>
+                              <w:t>מוציא ערך כרצוננו ל</w:t>
+                            </w:r>
+                            <w:r>
+                              <w:t>edi</w:t>
+                            </w:r>
+                            <w:r>
+                              <w:rPr>
+                                <w:rFonts w:hint="cs"/>
+                                <w:rtl/>
+                              </w:rPr>
+                              <w:t xml:space="preserve">, נשים בוא את הכתובת של </w:t>
+                            </w:r>
+                            <w:r>
+                              <w:t>gadget</w:t>
+                            </w:r>
+                            <w:r>
+                              <w:rPr>
+                                <w:rFonts w:hint="cs"/>
+                                <w:rtl/>
+                              </w:rPr>
+                              <w:t xml:space="preserve"> שעושה </w:t>
+                            </w:r>
+                            <w:r>
+                              <w:t>pop ebx</w:t>
+                            </w:r>
+                            <w:r>
+                              <w:rPr>
+                                <w:rFonts w:hint="cs"/>
+                                <w:rtl/>
+                              </w:rPr>
+                              <w:t>.</w:t>
+                            </w:r>
+                          </w:p>
+                        </w:txbxContent>
+                      </wps:txbx>
+                      <wps:bodyPr rot="0" vert="horz" wrap="square" lIns="91440" tIns="45720" rIns="91440" bIns="45720" anchor="t" anchorCtr="0">
+                        <a:noAutofit/>
+                      </wps:bodyPr>
+                    </wps:wsp>
+                  </a:graphicData>
+                </a:graphic>
+                <wp14:sizeRelH relativeFrom="margin">
+                  <wp14:pctWidth>0</wp14:pctWidth>
+                </wp14:sizeRelH>
+                <wp14:sizeRelV relativeFrom="margin">
+                  <wp14:pctHeight>0</wp14:pctHeight>
+                </wp14:sizeRelV>
+              </wp:anchor>
+            </w:drawing>
+          </mc:Choice>
+          <mc:Fallback>
+            <w:pict>
+              <v:shape w14:anchorId="6EA1DCF2" id="_x0000_s1027" type="#_x0000_t202" style="position:absolute;left:0;text-align:left;margin-left:-51.75pt;margin-top:111.25pt;width:124.65pt;height:66pt;flip:x;z-index:251680768;visibility:visible;mso-wrap-style:square;mso-width-percent:0;mso-height-percent:0;mso-wrap-distance-left:9pt;mso-wrap-distance-top:3.6pt;mso-wrap-distance-right:9pt;mso-wrap-distance-bottom:3.6pt;mso-position-horizontal:absolute;mso-position-horizontal-relative:margin;mso-position-vertical:absolute;mso-position-vertical-relative:text;mso-width-percent:0;mso-height-percent:0;mso-width-relative:margin;mso-height-relative:margin;v-text-anchor:top" o:gfxdata="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">
+                <v:textbox>
+                  <w:txbxContent>
+                    <w:p>
+                      <w:pPr>
+                        <w:bidi/>
+                        <w:rPr>
+                          <w:rFonts w:hint="cs"/>
+                          <w:rtl/>
+                        </w:rPr>
+                      </w:pPr>
+                      <w:r>
+                        <w:rPr>
+                          <w:rFonts w:hint="cs"/>
+                          <w:rtl/>
+                          <w:cs/>
+                        </w:rPr>
+                        <w:t>קפיצה ל</w:t>
+                      </w:r>
+                      <w:r>
+                        <w:t>gadget</w:t>
+                      </w:r>
+                      <w:r>
+                        <w:rPr>
+                          <w:rFonts w:hint="cs"/>
+                          <w:rtl/>
+                        </w:rPr>
+                        <w:t xml:space="preserve"> אשר </w:t>
+                      </w:r>
+                      <w:r>
+                        <w:rPr>
+                          <w:rFonts w:hint="cs"/>
+                          <w:rtl/>
+                        </w:rPr>
+                        <w:t>מוציא ערך כרצוננו ל</w:t>
+                      </w:r>
+                      <w:r>
+                        <w:t>edi</w:t>
+                      </w:r>
+                      <w:r>
+                        <w:rPr>
+                          <w:rFonts w:hint="cs"/>
+                          <w:rtl/>
+                        </w:rPr>
+                        <w:t xml:space="preserve">, נשים בוא את הכתובת של </w:t>
+                      </w:r>
+                      <w:r>
+                        <w:t>gadget</w:t>
+                      </w:r>
+                      <w:r>
+                        <w:rPr>
+                          <w:rFonts w:hint="cs"/>
+                          <w:rtl/>
+                        </w:rPr>
+                        <w:t xml:space="preserve"> שעושה </w:t>
+                      </w:r>
+                      <w:r>
+                        <w:t>pop ebx</w:t>
+                      </w:r>
+                      <w:r>
+                        <w:rPr>
+                          <w:rFonts w:hint="cs"/>
+                          <w:rtl/>
+                        </w:rPr>
+                        <w:t>.</w:t>
+                      </w:r>
+                    </w:p>
+                  </w:txbxContent>
+                </v:textbox>
+                <w10:wrap type="topAndBottom" anchorx="margin"/>
+              </v:shape>
+            </w:pict>
+          </mc:Fallback>
+        </mc:AlternateContent>
+      </w:r>
+      <w:r>
+        <w:rPr>
+          <w:rFonts w:asciiTheme="minorBidi" w:hAnsiTheme="minorBidi"/>
+          <w:noProof/>
+          <w:sz w:val="24"/>
+          <w:szCs w:val="24"/>
+          <w:rtl/>
+        </w:rPr>
+        <mc:AlternateContent>
+          <mc:Choice Requires="wps">
+            <w:drawing>
+              <wp:anchor distT="0" distB="0" distL="114300" distR="114300" simplePos="0" relativeHeight="251678720" behindDoc="0" locked="0" layoutInCell="1" allowOverlap="1" wp14:anchorId="05C19A32" wp14:editId="480AB917">
+                <wp:simplePos x="0" y="0"/>
+                <wp:positionH relativeFrom="column">
+                  <wp:posOffset>1009650</wp:posOffset>
+                </wp:positionH>
+                <wp:positionV relativeFrom="paragraph">
+                  <wp:posOffset>1704341</wp:posOffset>
+                </wp:positionV>
+                <wp:extent cx="400050" cy="209551"/>
+                <wp:effectExtent l="19050" t="19050" r="19050" b="38100"/>
+                <wp:wrapNone/>
+                <wp:docPr id="10" name="חץ ימינה 10"/>
+                <wp:cNvGraphicFramePr/>
+                <a:graphic xmlns:a="http://schemas.openxmlformats.org/drawingml/2006/main">
+                  <a:graphicData uri="http://schemas.microsoft.com/office/word/2010/wordprocessingShape">
+                    <wps:wsp>
+                      <wps:cNvSpPr/>
+                      <wps:spPr>
+                        <a:xfrm rot="10800000">
+                          <a:off x="0" y="0"/>
+                          <a:ext cx="400050" cy="209551"/>
+                        </a:xfrm>
+                        <a:prstGeom prst="rightArrow">
+                          <a:avLst/>
+                        </a:prstGeom>
+                      </wps:spPr>
+                      <wps:style>
+                        <a:lnRef idx="2">
+                          <a:schemeClr val="dk1">
+                            <a:shade val="50000"/>
+                          </a:schemeClr>
+                        </a:lnRef>
+                        <a:fillRef idx="1">
+                          <a:schemeClr val="dk1"/>
+                        </a:fillRef>
+                        <a:effectRef idx="0">
+                          <a:schemeClr val="dk1"/>
+                        </a:effectRef>
+                        <a:fontRef idx="minor">
+                          <a:schemeClr val="lt1"/>
+                        </a:fontRef>
+                      </wps:style>
+                      <wps:bodyPr rot="0" spcFirstLastPara="0" vertOverflow="overflow" horzOverflow="overflow" vert="horz" wrap="square" lIns="91440" tIns="45720" rIns="91440" bIns="45720" numCol="1" spcCol="0" rtlCol="1" fromWordArt="0" anchor="ctr" anchorCtr="0" forceAA="0" compatLnSpc="1">
+                        <a:prstTxWarp prst="textNoShape">
+                          <a:avLst/>
+                        </a:prstTxWarp>
+                        <a:noAutofit/>
+                      </wps:bodyPr>
+                    </wps:wsp>
+                  </a:graphicData>
+                </a:graphic>
+                <wp14:sizeRelH relativeFrom="margin">
+                  <wp14:pctWidth>0</wp14:pctWidth>
+                </wp14:sizeRelH>
+                <wp14:sizeRelV relativeFrom="margin">
+                  <wp14:pctHeight>0</wp14:pctHeight>
+                </wp14:sizeRelV>
+              </wp:anchor>
+            </w:drawing>
+          </mc:Choice>
+          <mc:Fallback>
+            <w:pict>
+              <v:shape w14:anchorId="0AFF9CD4" id="חץ ימינה 10" o:spid="_x0000_s1026" type="#_x0000_t13" style="position:absolute;left:0;text-align:left;margin-left:79.5pt;margin-top:134.2pt;width:31.5pt;height:16.5pt;rotation:180;z-index:251678720;visibility:visible;mso-wrap-style:square;mso-width-percent:0;mso-height-percent:0;mso-wrap-distance-left:9pt;mso-wrap-distance-top:0;mso-wrap-distance-right:9pt;mso-wrap-distance-bottom:0;mso-position-horizontal:absolute;mso-position-horizontal-relative:text;mso-position-vertical:absolute;mso-position-vertical-relative:text;mso-width-percent:0;mso-height-percent:0;mso-width-relative:margin;mso-height-relative:margin;v-text-anchor:middle" o:gfxdata="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" adj="15943" fillcolor="black [3200]" strokecolor="black [1600]" strokeweight="1pt"/>
+            </w:pict>
+          </mc:Fallback>
+        </mc:AlternateContent>
+      </w:r>
+      <w:r>
+        <w:rPr>
+          <w:rFonts w:asciiTheme="minorBidi" w:hAnsiTheme="minorBidi"/>
+          <w:noProof/>
+          <w:sz w:val="24"/>
+          <w:szCs w:val="24"/>
+          <w:rtl/>
+        </w:rPr>
+        <mc:AlternateContent>
+          <mc:Choice Requires="wps">
+            <w:drawing>
+              <wp:anchor distT="45720" distB="45720" distL="114300" distR="114300" simplePos="0" relativeHeight="251672576" behindDoc="0" locked="0" layoutInCell="1" allowOverlap="1" wp14:anchorId="3C89EE82" wp14:editId="39927887">
+                <wp:simplePos x="0" y="0"/>
+                <wp:positionH relativeFrom="margin">
+                  <wp:posOffset>4228465</wp:posOffset>
+                </wp:positionH>
+                <wp:positionV relativeFrom="paragraph">
+                  <wp:posOffset>1393825</wp:posOffset>
+                </wp:positionV>
+                <wp:extent cx="1583055" cy="838200"/>
+                <wp:effectExtent l="0" t="0" r="17145" b="19050"/>
+                <wp:wrapTopAndBottom/>
+                <wp:docPr id="7" name="תיבת טקסט 2"/>
+                <wp:cNvGraphicFramePr>
+                  <a:graphicFrameLocks xmlns:a="http://schemas.openxmlformats.org/drawingml/2006/main"/>
+                </wp:cNvGraphicFramePr>
+                <a:graphic xmlns:a="http://schemas.openxmlformats.org/drawingml/2006/main">
+                  <a:graphicData uri="http://schemas.microsoft.com/office/word/2010/wordprocessingShape">
+                    <wps:wsp>
+                      <wps:cNvSpPr txBox="1">
+                        <a:spLocks noChangeArrowheads="1"/>
+                      </wps:cNvSpPr>
+                      <wps:spPr bwMode="auto">
+                        <a:xfrm flipH="1">
+                          <a:off x="0" y="0"/>
+                          <a:ext cx="1583055" cy="838200"/>
+                        </a:xfrm>
+                        <a:prstGeom prst="rect">
+                          <a:avLst/>
+                        </a:prstGeom>
+                        <a:solidFill>
+                          <a:srgbClr val="FFFFFF"/>
+                        </a:solidFill>
+                        <a:ln w="9525">
+                          <a:solidFill>
+                            <a:srgbClr val="000000"/>
+                          </a:solidFill>
+                          <a:miter lim="800000"/>
+                          <a:headEnd/>
+                          <a:tailEnd/>
+                        </a:ln>
+                      </wps:spPr>
+                      <wps:txbx>
+                        <w:txbxContent>
+                          <w:p>
+                            <w:pPr>
+                              <w:bidi/>
+                              <w:rPr>
+                                <w:rFonts w:hint="cs"/>
+                                <w:rtl/>
+                              </w:rPr>
+                            </w:pPr>
+                            <w:r>
+                              <w:rPr>
+                                <w:rFonts w:hint="cs"/>
+                                <w:rtl/>
+                                <w:cs/>
+                              </w:rPr>
+                              <w:t>קפיצה ל</w:t>
+                            </w:r>
+                            <w:r>
+                              <w:t>gadget</w:t>
+                            </w:r>
+                            <w:r>
+                              <w:rPr>
+                                <w:rFonts w:hint="cs"/>
+                                <w:rtl/>
+                              </w:rPr>
+                              <w:t xml:space="preserve"> אשר עושה </w:t>
+                            </w:r>
+                            <w:r>
+                              <w:t>dereference</w:t>
+                            </w:r>
+                            <w:r>
+                              <w:rPr>
+                                <w:rFonts w:hint="cs"/>
+                                <w:rtl/>
+                              </w:rPr>
+                              <w:t xml:space="preserve"> ל</w:t>
+                            </w:r>
+                            <w:r>
+                              <w:t xml:space="preserve">eax </w:t>
+                            </w:r>
+                            <w:r>
+                              <w:rPr>
+                                <w:rFonts w:hint="cs"/>
+                                <w:rtl/>
+                              </w:rPr>
+                              <w:t xml:space="preserve"> (עם </w:t>
+                            </w:r>
+                            <w:r>
+                              <w:t>offset F</w:t>
+                            </w:r>
+                            <w:r>
+                              <w:rPr>
+                                <w:rFonts w:hint="cs"/>
+                                <w:rtl/>
+                              </w:rPr>
+                              <w:t xml:space="preserve">) </w:t>
+                            </w:r>
+                            <w:r>
+                              <w:rPr>
+                                <w:rtl/>
+                              </w:rPr>
+                              <w:t>–</w:t>
+                            </w:r>
+                            <w:r>
+                              <w:rPr>
+                                <w:rFonts w:hint="cs"/>
+                                <w:rtl/>
+                              </w:rPr>
+                              <w:t xml:space="preserve"> כעת </w:t>
+                            </w:r>
+                            <w:r>
+                              <w:t>eax</w:t>
+                            </w:r>
+                            <w:r>
+                              <w:rPr>
+                                <w:rFonts w:hint="cs"/>
+                                <w:rtl/>
+                              </w:rPr>
+                              <w:t xml:space="preserve"> מצביע לתחילת האובייקט</w:t>
+                            </w:r>
+                          </w:p>
+                        </w:txbxContent>
+                      </wps:txbx>
+                      <wps:bodyPr rot="0" vert="horz" wrap="square" lIns="91440" tIns="45720" rIns="91440" bIns="45720" anchor="t" anchorCtr="0">
+                        <a:noAutofit/>
+                      </wps:bodyPr>
+                    </wps:wsp>
+                  </a:graphicData>
+                </a:graphic>
+                <wp14:sizeRelH relativeFrom="margin">
+                  <wp14:pctWidth>0</wp14:pctWidth>
+                </wp14:sizeRelH>
+                <wp14:sizeRelV relativeFrom="margin">
+                  <wp14:pctHeight>0</wp14:pctHeight>
+                </wp14:sizeRelV>
+              </wp:anchor>
+            </w:drawing>
+          </mc:Choice>
+          <mc:Fallback>
+            <w:pict>
+              <v:shape w14:anchorId="3C89EE82" id="_x0000_s1028" type="#_x0000_t202" style="position:absolute;left:0;text-align:left;margin-left:332.95pt;margin-top:109.75pt;width:124.65pt;height:66pt;flip:x;z-index:251672576;visibility:visible;mso-wrap-style:square;mso-width-percent:0;mso-height-percent:0;mso-wrap-distance-left:9pt;mso-wrap-distance-top:3.6pt;mso-wrap-distance-right:9pt;mso-wrap-distance-bottom:3.6pt;mso-position-horizontal:absolute;mso-position-horizontal-relative:margin;mso-position-vertical:absolute;mso-position-vertical-relative:text;mso-width-percent:0;mso-height-percent:0;mso-width-relative:margin;mso-height-relative:margin;v-text-anchor:top" o:gfxdata="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">
+                <v:textbox>
+                  <w:txbxContent>
+                    <w:p>
+                      <w:pPr>
+                        <w:bidi/>
+                        <w:rPr>
+                          <w:rFonts w:hint="cs"/>
+                          <w:rtl/>
+                        </w:rPr>
+                      </w:pPr>
+                      <w:r>
+                        <w:rPr>
+                          <w:rFonts w:hint="cs"/>
+                          <w:rtl/>
+                          <w:cs/>
+                        </w:rPr>
+                        <w:t>קפיצה ל</w:t>
+                      </w:r>
+                      <w:r>
+                        <w:t>gadget</w:t>
+                      </w:r>
+                      <w:r>
+                        <w:rPr>
+                          <w:rFonts w:hint="cs"/>
+                          <w:rtl/>
+                        </w:rPr>
+                        <w:t xml:space="preserve"> אשר עושה </w:t>
+                      </w:r>
+                      <w:r>
+                        <w:t>dereference</w:t>
+                      </w:r>
+                      <w:r>
+                        <w:rPr>
+                          <w:rFonts w:hint="cs"/>
+                          <w:rtl/>
+                        </w:rPr>
+                        <w:t xml:space="preserve"> ל</w:t>
+                      </w:r>
+                      <w:r>
+                        <w:t xml:space="preserve">eax </w:t>
+                      </w:r>
+                      <w:r>
+                        <w:rPr>
+                          <w:rFonts w:hint="cs"/>
+                          <w:rtl/>
+                        </w:rPr>
+                        <w:t xml:space="preserve"> (עם </w:t>
+                      </w:r>
+                      <w:r>
+                        <w:t>offset F</w:t>
+                      </w:r>
+                      <w:r>
+                        <w:rPr>
+                          <w:rFonts w:hint="cs"/>
+                          <w:rtl/>
+                        </w:rPr>
+                        <w:t xml:space="preserve">) </w:t>
+                      </w:r>
+                      <w:r>
+                        <w:rPr>
+                          <w:rtl/>
+                        </w:rPr>
+                        <w:t>–</w:t>
+                      </w:r>
+                      <w:r>
+                        <w:rPr>
+                          <w:rFonts w:hint="cs"/>
+                          <w:rtl/>
+                        </w:rPr>
+                        <w:t xml:space="preserve"> כעת </w:t>
+                      </w:r>
+                      <w:r>
+                        <w:t>eax</w:t>
+                      </w:r>
+                      <w:r>
+                        <w:rPr>
+                          <w:rFonts w:hint="cs"/>
+                          <w:rtl/>
+                        </w:rPr>
+                        <w:t xml:space="preserve"> מצביע לתחילת האובייקט</w:t>
+                      </w:r>
+                    </w:p>
+                  </w:txbxContent>
+                </v:textbox>
+                <w10:wrap type="topAndBottom" anchorx="margin"/>
+              </v:shape>
+            </w:pict>
+          </mc:Fallback>
+        </mc:AlternateContent>
+      </w:r>
+      <w:r>
+        <w:rPr>
+          <w:rFonts w:asciiTheme="minorBidi" w:hAnsiTheme="minorBidi"/>
+          <w:noProof/>
+          <w:sz w:val="24"/>
+          <w:szCs w:val="24"/>
+          <w:rtl/>
+        </w:rPr>
+        <mc:AlternateContent>
+          <mc:Choice Requires="wps">
+            <w:drawing>
+              <wp:anchor distT="0" distB="0" distL="114300" distR="114300" simplePos="0" relativeHeight="251666432" behindDoc="0" locked="0" layoutInCell="1" allowOverlap="1" wp14:anchorId="1C712998" wp14:editId="7B01507C">
+                <wp:simplePos x="0" y="0"/>
+                <wp:positionH relativeFrom="column">
+                  <wp:posOffset>1381125</wp:posOffset>
+                </wp:positionH>
+                <wp:positionV relativeFrom="paragraph">
+                  <wp:posOffset>580390</wp:posOffset>
+                </wp:positionV>
+                <wp:extent cx="400050" cy="209551"/>
+                <wp:effectExtent l="19050" t="19050" r="19050" b="38100"/>
+                <wp:wrapNone/>
+                <wp:docPr id="4" name="חץ ימינה 4"/>
+                <wp:cNvGraphicFramePr/>
+                <a:graphic xmlns:a="http://schemas.openxmlformats.org/drawingml/2006/main">
+                  <a:graphicData uri="http://schemas.microsoft.com/office/word/2010/wordprocessingShape">
+                    <wps:wsp>
+                      <wps:cNvSpPr/>
+                      <wps:spPr>
+                        <a:xfrm rot="10800000">
+                          <a:off x="0" y="0"/>
+                          <a:ext cx="400050" cy="209551"/>
+                        </a:xfrm>
+                        <a:prstGeom prst="rightArrow">
+                          <a:avLst/>
+                        </a:prstGeom>
+                      </wps:spPr>
+                      <wps:style>
+                        <a:lnRef idx="2">
+                          <a:schemeClr val="dk1">
+                            <a:shade val="50000"/>
+                          </a:schemeClr>
+                        </a:lnRef>
+                        <a:fillRef idx="1">
+                          <a:schemeClr val="dk1"/>
+                        </a:fillRef>
+                        <a:effectRef idx="0">
+                          <a:schemeClr val="dk1"/>
+                        </a:effectRef>
+                        <a:fontRef idx="minor">
+                          <a:schemeClr val="lt1"/>
+                        </a:fontRef>
+                      </wps:style>
+                      <wps:bodyPr rot="0" spcFirstLastPara="0" vertOverflow="overflow" horzOverflow="overflow" vert="horz" wrap="square" lIns="91440" tIns="45720" rIns="91440" bIns="45720" numCol="1" spcCol="0" rtlCol="1" fromWordArt="0" anchor="ctr" anchorCtr="0" forceAA="0" compatLnSpc="1">
+                        <a:prstTxWarp prst="textNoShape">
+                          <a:avLst/>
+                        </a:prstTxWarp>
+                        <a:noAutofit/>
+                      </wps:bodyPr>
+                    </wps:wsp>
+                  </a:graphicData>
+                </a:graphic>
+                <wp14:sizeRelH relativeFrom="margin">
+                  <wp14:pctWidth>0</wp14:pctWidth>
+                </wp14:sizeRelH>
+                <wp14:sizeRelV relativeFrom="margin">
+                  <wp14:pctHeight>0</wp14:pctHeight>
+                </wp14:sizeRelV>
+              </wp:anchor>
+            </w:drawing>
+          </mc:Choice>
+          <mc:Fallback>
+            <w:pict>
+              <v:shape w14:anchorId="0D7F623D" id="חץ ימינה 4" o:spid="_x0000_s1026" type="#_x0000_t13" style="position:absolute;left:0;text-align:left;margin-left:108.75pt;margin-top:45.7pt;width:31.5pt;height:16.5pt;rotation:180;z-index:251666432;visibility:visible;mso-wrap-style:square;mso-width-percent:0;mso-height-percent:0;mso-wrap-distance-left:9pt;mso-wrap-distance-top:0;mso-wrap-distance-right:9pt;mso-wrap-distance-bottom:0;mso-position-horizontal:absolute;mso-position-horizontal-relative:text;mso-position-vertical:absolute;mso-position-vertical-relative:text;mso-width-percent:0;mso-height-percent:0;mso-width-relative:margin;mso-height-relative:margin;v-text-anchor:middle" o:gfxdata="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" adj="15943" fillcolor="black [3200]" strokecolor="black [1600]" strokeweight="1pt"/>
+            </w:pict>
+          </mc:Fallback>
+        </mc:AlternateContent>
+      </w:r>
+      <w:r>
+        <w:rPr>
+          <w:rFonts w:asciiTheme="minorBidi" w:hAnsiTheme="minorBidi"/>
+          <w:noProof/>
+          <w:sz w:val="24"/>
+          <w:szCs w:val="24"/>
+          <w:rtl/>
+        </w:rPr>
+        <mc:AlternateContent>
+          <mc:Choice Requires="wps">
+            <w:drawing>
+              <wp:anchor distT="45720" distB="45720" distL="114300" distR="114300" simplePos="0" relativeHeight="251664384" behindDoc="0" locked="0" layoutInCell="1" allowOverlap="1" wp14:anchorId="4F2E3083" wp14:editId="274A4DD0">
+                <wp:simplePos x="0" y="0"/>
+                <wp:positionH relativeFrom="margin">
+                  <wp:align>center</wp:align>
+                </wp:positionH>
+                <wp:positionV relativeFrom="paragraph">
+                  <wp:posOffset>307975</wp:posOffset>
+                </wp:positionV>
+                <wp:extent cx="2030730" cy="857250"/>
+                <wp:effectExtent l="0" t="0" r="26670" b="19050"/>
+                <wp:wrapTopAndBottom/>
+                <wp:docPr id="3" name="תיבת טקסט 2"/>
+                <wp:cNvGraphicFramePr>
+                  <a:graphicFrameLocks xmlns:a="http://schemas.openxmlformats.org/drawingml/2006/main"/>
+                </wp:cNvGraphicFramePr>
+                <a:graphic xmlns:a="http://schemas.openxmlformats.org/drawingml/2006/main">
+                  <a:graphicData uri="http://schemas.microsoft.com/office/word/2010/wordprocessingShape">
+                    <wps:wsp>
+                      <wps:cNvSpPr txBox="1">
+                        <a:spLocks noChangeArrowheads="1"/>
+                      </wps:cNvSpPr>
+                      <wps:spPr bwMode="auto">
+                        <a:xfrm flipH="1">
+                          <a:off x="0" y="0"/>
+                          <a:ext cx="2030730" cy="857250"/>
+                        </a:xfrm>
+                        <a:prstGeom prst="rect">
+                          <a:avLst/>
+                        </a:prstGeom>
+                        <a:solidFill>
+                          <a:srgbClr val="FFFFFF"/>
+                        </a:solidFill>
+                        <a:ln w="9525">
+                          <a:solidFill>
+                            <a:srgbClr val="000000"/>
+                          </a:solidFill>
+                          <a:miter lim="800000"/>
+                          <a:headEnd/>
+                          <a:tailEnd/>
+                        </a:ln>
+                      </wps:spPr>
+                      <wps:txbx>
+                        <w:txbxContent>
+                          <w:p>
+                            <w:pPr>
+                              <w:bidi/>
+                              <w:rPr>
+                                <w:rFonts w:hint="cs"/>
+                                <w:rtl/>
+                              </w:rPr>
+                            </w:pPr>
+                            <w:r>
+                              <w:rPr>
+                                <w:rFonts w:hint="cs"/>
+                                <w:rtl/>
+                                <w:cs/>
+                              </w:rPr>
+                              <w:t>קפיצה ל</w:t>
+                            </w:r>
+                            <w:r>
+                              <w:t>gadget</w:t>
+                            </w:r>
+                            <w:r>
+                              <w:rPr>
+                                <w:rFonts w:hint="cs"/>
+                                <w:rtl/>
+                              </w:rPr>
+                              <w:t xml:space="preserve"> </w:t>
+                            </w:r>
+                            <w:r>
+                              <w:rPr>
+                                <w:rFonts w:hint="cs"/>
+                                <w:rtl/>
+                              </w:rPr>
+                              <w:t>ששם ב</w:t>
+                            </w:r>
+                            <w:r>
+                              <w:t>ebx</w:t>
+                            </w:r>
+                            <w:r>
+                              <w:rPr>
+                                <w:rFonts w:hint="cs"/>
+                                <w:rtl/>
+                              </w:rPr>
+                              <w:t xml:space="preserve"> ואז ב</w:t>
+                            </w:r>
+                            <w:r>
+                              <w:t>ebp</w:t>
+                            </w:r>
+                            <w:r>
+                              <w:rPr>
+                                <w:rFonts w:hint="cs"/>
+                                <w:rtl/>
+                              </w:rPr>
+                              <w:t xml:space="preserve"> שני ערכים כרצוננו, במקרה זה הערך ב</w:t>
+                            </w:r>
+                            <w:r>
+                              <w:t>ebp</w:t>
+                            </w:r>
+                            <w:r>
+                              <w:rPr>
+                                <w:rFonts w:hint="cs"/>
+                                <w:rtl/>
+                              </w:rPr>
+                              <w:t xml:space="preserve"> אינו חשוב והערך ב</w:t>
+                            </w:r>
+                            <w:r>
+                              <w:t>ebx</w:t>
+                            </w:r>
+                            <w:r>
+                              <w:rPr>
+                                <w:rFonts w:hint="cs"/>
+                                <w:rtl/>
+                              </w:rPr>
+                              <w:t xml:space="preserve"> יהיה</w:t>
+                            </w:r>
+                            <w:r>
+                              <w:t xml:space="preserve"> 0x70707070-F</w:t>
+                            </w:r>
+                            <w:r>
+                              <w:rPr>
+                                <w:rFonts w:hint="cs"/>
+                                <w:rtl/>
+                              </w:rPr>
+                              <w:t>.</w:t>
+                            </w:r>
+                          </w:p>
+                        </w:txbxContent>
+                      </wps:txbx>
+                      <wps:bodyPr rot="0" vert="horz" wrap="square" lIns="91440" tIns="45720" rIns="91440" bIns="45720" anchor="t" anchorCtr="0">
+                        <a:noAutofit/>
+                      </wps:bodyPr>
+                    </wps:wsp>
+                  </a:graphicData>
+                </a:graphic>
+                <wp14:sizeRelH relativeFrom="margin">
+                  <wp14:pctWidth>0</wp14:pctWidth>
+                </wp14:sizeRelH>
+                <wp14:sizeRelV relativeFrom="margin">
+                  <wp14:pctHeight>0</wp14:pctHeight>
+                </wp14:sizeRelV>
+              </wp:anchor>
+            </w:drawing>
+          </mc:Choice>
+          <mc:Fallback>
+            <w:pict>
+              <v:shape w14:anchorId="4F2E3083" id="_x0000_s1029" type="#_x0000_t202" style="position:absolute;left:0;text-align:left;margin-left:0;margin-top:24.25pt;width:159.9pt;height:67.5pt;flip:x;z-index:251664384;visibility:visible;mso-wrap-style:square;mso-width-percent:0;mso-height-percent:0;mso-wrap-distance-left:9pt;mso-wrap-distance-top:3.6pt;mso-wrap-distance-right:9pt;mso-wrap-distance-bottom:3.6pt;mso-position-horizontal:center;mso-position-horizontal-relative:margin;mso-position-vertical:absolute;mso-position-vertical-relative:text;mso-width-percent:0;mso-height-percent:0;mso-width-relative:margin;mso-height-relative:margin;v-text-anchor:top" o:gfxdata="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">
+                <v:textbox>
+                  <w:txbxContent>
+                    <w:p>
+                      <w:pPr>
+                        <w:bidi/>
+                        <w:rPr>
+                          <w:rFonts w:hint="cs"/>
+                          <w:rtl/>
+                        </w:rPr>
+                      </w:pPr>
+                      <w:r>
+                        <w:rPr>
+                          <w:rFonts w:hint="cs"/>
+                          <w:rtl/>
+                          <w:cs/>
+                        </w:rPr>
+                        <w:t>קפיצה ל</w:t>
+                      </w:r>
+                      <w:r>
+                        <w:t>gadget</w:t>
+                      </w:r>
+                      <w:r>
+                        <w:rPr>
+                          <w:rFonts w:hint="cs"/>
+                          <w:rtl/>
+                        </w:rPr>
+                        <w:t xml:space="preserve"> </w:t>
+                      </w:r>
+                      <w:r>
+                        <w:rPr>
+                          <w:rFonts w:hint="cs"/>
+                          <w:rtl/>
+                        </w:rPr>
+                        <w:t>ששם ב</w:t>
+                      </w:r>
+                      <w:r>
+                        <w:t>ebx</w:t>
+                      </w:r>
+                      <w:r>
+                        <w:rPr>
+                          <w:rFonts w:hint="cs"/>
+                          <w:rtl/>
+                        </w:rPr>
+                        <w:t xml:space="preserve"> ואז ב</w:t>
+                      </w:r>
+                      <w:r>
+                        <w:t>ebp</w:t>
+                      </w:r>
+                      <w:r>
+                        <w:rPr>
+                          <w:rFonts w:hint="cs"/>
+                          <w:rtl/>
+                        </w:rPr>
+                        <w:t xml:space="preserve"> שני ערכים כרצוננו, במקרה זה הערך ב</w:t>
+                      </w:r>
+                      <w:r>
+                        <w:t>ebp</w:t>
+                      </w:r>
+                      <w:r>
+                        <w:rPr>
+                          <w:rFonts w:hint="cs"/>
+                          <w:rtl/>
+                        </w:rPr>
+                        <w:t xml:space="preserve"> אינו חשוב והערך ב</w:t>
+                      </w:r>
+                      <w:r>
+                        <w:t>ebx</w:t>
+                      </w:r>
+                      <w:r>
+                        <w:rPr>
+                          <w:rFonts w:hint="cs"/>
+                          <w:rtl/>
+                        </w:rPr>
+                        <w:t xml:space="preserve"> יהיה</w:t>
+                      </w:r>
+                      <w:r>
+                        <w:t xml:space="preserve"> 0x70707070-F</w:t>
+                      </w:r>
+                      <w:r>
+                        <w:rPr>
+                          <w:rFonts w:hint="cs"/>
+                          <w:rtl/>
+                        </w:rPr>
+                        <w:t>.</w:t>
+                      </w:r>
+                    </w:p>
+                  </w:txbxContent>
+                </v:textbox>
+                <w10:wrap type="topAndBottom" anchorx="margin"/>
+              </v:shape>
+            </w:pict>
+          </mc:Fallback>
+        </mc:AlternateContent>
+      </w:r>
+      <w:r>
+        <w:rPr>
+          <w:rFonts w:asciiTheme="minorBidi" w:hAnsiTheme="minorBidi"/>
+          <w:noProof/>
+          <w:sz w:val="24"/>
+          <w:szCs w:val="24"/>
+          <w:rtl/>
+        </w:rPr>
+        <mc:AlternateContent>
+          <mc:Choice Requires="wps">
+            <w:drawing>
+              <wp:anchor distT="0" distB="0" distL="114300" distR="114300" simplePos="0" relativeHeight="251662336" behindDoc="0" locked="0" layoutInCell="1" allowOverlap="1" wp14:anchorId="0BC4D960" wp14:editId="21672CC2">
+                <wp:simplePos x="0" y="0"/>
+                <wp:positionH relativeFrom="column">
+                  <wp:posOffset>4237990</wp:posOffset>
+                </wp:positionH>
+                <wp:positionV relativeFrom="paragraph">
+                  <wp:posOffset>574040</wp:posOffset>
+                </wp:positionV>
+                <wp:extent cx="400050" cy="209551"/>
+                <wp:effectExtent l="19050" t="19050" r="19050" b="38100"/>
+                <wp:wrapNone/>
+                <wp:docPr id="2" name="חץ ימינה 2"/>
+                <wp:cNvGraphicFramePr/>
+                <a:graphic xmlns:a="http://schemas.openxmlformats.org/drawingml/2006/main">
+                  <a:graphicData uri="http://schemas.microsoft.com/office/word/2010/wordprocessingShape">
+                    <wps:wsp>
+                      <wps:cNvSpPr/>
+                      <wps:spPr>
+                        <a:xfrm rot="10800000">
+                          <a:off x="0" y="0"/>
+                          <a:ext cx="400050" cy="209551"/>
+                        </a:xfrm>
+                        <a:prstGeom prst="rightArrow">
+                          <a:avLst/>
+                        </a:prstGeom>
+                      </wps:spPr>
+                      <wps:style>
+                        <a:lnRef idx="2">
+                          <a:schemeClr val="dk1">
+                            <a:shade val="50000"/>
+                          </a:schemeClr>
+                        </a:lnRef>
+                        <a:fillRef idx="1">
+                          <a:schemeClr val="dk1"/>
+                        </a:fillRef>
+                        <a:effectRef idx="0">
+                          <a:schemeClr val="dk1"/>
+                        </a:effectRef>
+                        <a:fontRef idx="minor">
+                          <a:schemeClr val="lt1"/>
+                        </a:fontRef>
+                      </wps:style>
+                      <wps:bodyPr rot="0" spcFirstLastPara="0" vertOverflow="overflow" horzOverflow="overflow" vert="horz" wrap="square" lIns="91440" tIns="45720" rIns="91440" bIns="45720" numCol="1" spcCol="0" rtlCol="1" fromWordArt="0" anchor="ctr" anchorCtr="0" forceAA="0" compatLnSpc="1">
+                        <a:prstTxWarp prst="textNoShape">
+                          <a:avLst/>
+                        </a:prstTxWarp>
+                        <a:noAutofit/>
+                      </wps:bodyPr>
+                    </wps:wsp>
+                  </a:graphicData>
+                </a:graphic>
+                <wp14:sizeRelH relativeFrom="margin">
+                  <wp14:pctWidth>0</wp14:pctWidth>
+                </wp14:sizeRelH>
+                <wp14:sizeRelV relativeFrom="margin">
+                  <wp14:pctHeight>0</wp14:pctHeight>
+                </wp14:sizeRelV>
+              </wp:anchor>
+            </w:drawing>
+          </mc:Choice>
+          <mc:Fallback>
+            <w:pict>
+              <v:shape w14:anchorId="467BB060" id="חץ ימינה 2" o:spid="_x0000_s1026" type="#_x0000_t13" style="position:absolute;left:0;text-align:left;margin-left:333.7pt;margin-top:45.2pt;width:31.5pt;height:16.5pt;rotation:180;z-index:251662336;visibility:visible;mso-wrap-style:square;mso-width-percent:0;mso-height-percent:0;mso-wrap-distance-left:9pt;mso-wrap-distance-top:0;mso-wrap-distance-right:9pt;mso-wrap-distance-bottom:0;mso-position-horizontal:absolute;mso-position-horizontal-relative:text;mso-position-vertical:absolute;mso-position-vertical-relative:text;mso-width-percent:0;mso-height-percent:0;mso-width-relative:margin;mso-height-relative:margin;v-text-anchor:middle" o:gfxdata="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" adj="15943" fillcolor="black [3200]" strokecolor="black [1600]" strokeweight="1pt"/>
+            </w:pict>
+          </mc:Fallback>
+        </mc:AlternateContent>
+      </w:r>
+      <w:r>
+        <w:rPr>
+          <w:rFonts w:asciiTheme="minorBidi" w:hAnsiTheme="minorBidi"/>
+          <w:noProof/>
+          <w:sz w:val="24"/>
+          <w:szCs w:val="24"/>
+          <w:rtl/>
+        </w:rPr>
+        <mc:AlternateContent>
+          <mc:Choice Requires="wps">
+            <w:drawing>
+              <wp:anchor distT="45720" distB="45720" distL="114300" distR="114300" simplePos="0" relativeHeight="251661312" behindDoc="0" locked="0" layoutInCell="1" allowOverlap="1" wp14:anchorId="32AD4E2C" wp14:editId="0F0937D5">
+                <wp:simplePos x="0" y="0"/>
+                <wp:positionH relativeFrom="margin">
+                  <wp:posOffset>4829175</wp:posOffset>
+                </wp:positionH>
+                <wp:positionV relativeFrom="paragraph">
+                  <wp:posOffset>412750</wp:posOffset>
+                </wp:positionV>
+                <wp:extent cx="1583055" cy="552450"/>
+                <wp:effectExtent l="0" t="0" r="17145" b="19050"/>
+                <wp:wrapTopAndBottom/>
+                <wp:docPr id="217" name="תיבת טקסט 2"/>
+                <wp:cNvGraphicFramePr>
+                  <a:graphicFrameLocks xmlns:a="http://schemas.openxmlformats.org/drawingml/2006/main"/>
+                </wp:cNvGraphicFramePr>
+                <a:graphic xmlns:a="http://schemas.openxmlformats.org/drawingml/2006/main">
+                  <a:graphicData uri="http://schemas.microsoft.com/office/word/2010/wordprocessingShape">
+                    <wps:wsp>
+                      <wps:cNvSpPr txBox="1">
+                        <a:spLocks noChangeArrowheads="1"/>
+                      </wps:cNvSpPr>
+                      <wps:spPr bwMode="auto">
+                        <a:xfrm flipH="1">
+                          <a:off x="0" y="0"/>
+                          <a:ext cx="1583055" cy="552450"/>
+                        </a:xfrm>
+                        <a:prstGeom prst="rect">
+                          <a:avLst/>
+                        </a:prstGeom>
+                        <a:solidFill>
+                          <a:srgbClr val="FFFFFF"/>
+                        </a:solidFill>
+                        <a:ln w="9525">
+                          <a:solidFill>
+                            <a:srgbClr val="000000"/>
+                          </a:solidFill>
+                          <a:miter lim="800000"/>
+                          <a:headEnd/>
+                          <a:tailEnd/>
+                        </a:ln>
+                      </wps:spPr>
+                      <wps:txbx>
+                        <w:txbxContent>
+                          <w:p>
+                            <w:pPr>
+                              <w:bidi/>
+                              <w:rPr>
+                                <w:rFonts w:hint="cs"/>
+                                <w:rtl/>
+                              </w:rPr>
+                            </w:pPr>
+                            <w:r>
+                              <w:rPr>
+                                <w:rFonts w:hint="cs"/>
+                                <w:rtl/>
+                                <w:cs/>
+                              </w:rPr>
+                              <w:t>קפיצה ל</w:t>
+                            </w:r>
+                            <w:r>
+                              <w:t>gadget</w:t>
+                            </w:r>
+                            <w:r>
+                              <w:rPr>
+                                <w:rFonts w:hint="cs"/>
+                                <w:rtl/>
+                              </w:rPr>
+                              <w:t xml:space="preserve"> שמאפס את </w:t>
+                            </w:r>
+                            <w:r>
+                              <w:t>eax</w:t>
+                            </w:r>
+                            <w:r>
+                              <w:rPr>
+                                <w:rFonts w:hint="cs"/>
+                                <w:rtl/>
+                              </w:rPr>
+                              <w:t>.</w:t>
+                            </w:r>
+                          </w:p>
+                        </w:txbxContent>
+                      </wps:txbx>
+                      <wps:bodyPr rot="0" vert="horz" wrap="square" lIns="91440" tIns="45720" rIns="91440" bIns="45720" anchor="t" anchorCtr="0">
+                        <a:noAutofit/>
+                      </wps:bodyPr>
+                    </wps:wsp>
+                  </a:graphicData>
+                </a:graphic>
+                <wp14:sizeRelH relativeFrom="margin">
+                  <wp14:pctWidth>0</wp14:pctWidth>
+                </wp14:sizeRelH>
+                <wp14:sizeRelV relativeFrom="margin">
+                  <wp14:pctHeight>0</wp14:pctHeight>
+                </wp14:sizeRelV>
+              </wp:anchor>
+            </w:drawing>
+          </mc:Choice>
+          <mc:Fallback>
+            <w:pict>
+              <v:shape w14:anchorId="32AD4E2C" id="_x0000_s1030" type="#_x0000_t202" style="position:absolute;left:0;text-align:left;margin-left:380.25pt;margin-top:32.5pt;width:124.65pt;height:43.5pt;flip:x;z-index:251661312;visibility:visible;mso-wrap-style:square;mso-width-percent:0;mso-height-percent:0;mso-wrap-distance-left:9pt;mso-wrap-distance-top:3.6pt;mso-wrap-distance-right:9pt;mso-wrap-distance-bottom:3.6pt;mso-position-horizontal:absolute;mso-position-horizontal-relative:margin;mso-position-vertical:absolute;mso-position-vertical-relative:text;mso-width-percent:0;mso-height-percent:0;mso-width-relative:margin;mso-height-relative:margin;v-text-anchor:top" o:gfxdata="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">
+                <v:textbox>
+                  <w:txbxContent>
+                    <w:p>
+                      <w:pPr>
+                        <w:bidi/>
+                        <w:rPr>
+                          <w:rFonts w:hint="cs"/>
+                          <w:rtl/>
+                        </w:rPr>
+                      </w:pPr>
+                      <w:r>
+                        <w:rPr>
+                          <w:rFonts w:hint="cs"/>
+                          <w:rtl/>
+                          <w:cs/>
+                        </w:rPr>
+                        <w:t>קפיצה ל</w:t>
+                      </w:r>
+                      <w:r>
+                        <w:t>gadget</w:t>
+                      </w:r>
+                      <w:r>
+                        <w:rPr>
+                          <w:rFonts w:hint="cs"/>
+                          <w:rtl/>
+                        </w:rPr>
+                        <w:t xml:space="preserve"> שמאפס את </w:t>
+                      </w:r>
+                      <w:r>
+                        <w:t>eax</w:t>
+                      </w:r>
+                      <w:r>
+                        <w:rPr>
+                          <w:rFonts w:hint="cs"/>
+                          <w:rtl/>
+                        </w:rPr>
+                        <w:t>.</w:t>
+                      </w:r>
+                    </w:p>
+                  </w:txbxContent>
+                </v:textbox>
+                <w10:wrap type="topAndBottom" anchorx="margin"/>
+              </v:shape>
+            </w:pict>
+          </mc:Fallback>
+        </mc:AlternateContent>
+      </w:r>
+      <w:r>
+        <w:rPr>
+          <w:rFonts w:asciiTheme="minorBidi" w:hAnsiTheme="minorBidi"/>
+          <w:noProof/>
+          <w:sz w:val="24"/>
+          <w:szCs w:val="24"/>
+          <w:rtl/>
+        </w:rPr>
+        <mc:AlternateContent>
+          <mc:Choice Requires="wps">
+            <w:drawing>
+              <wp:anchor distT="0" distB="0" distL="114300" distR="114300" simplePos="0" relativeHeight="251670528" behindDoc="0" locked="0" layoutInCell="1" allowOverlap="1" wp14:anchorId="7176CA42" wp14:editId="4CB7C4D9">
+                <wp:simplePos x="0" y="0"/>
+                <wp:positionH relativeFrom="margin">
+                  <wp:posOffset>5895975</wp:posOffset>
+                </wp:positionH>
+                <wp:positionV relativeFrom="paragraph">
+                  <wp:posOffset>1555751</wp:posOffset>
+                </wp:positionV>
+                <wp:extent cx="400050" cy="209551"/>
+                <wp:effectExtent l="19050" t="19050" r="19050" b="38100"/>
+                <wp:wrapNone/>
+                <wp:docPr id="6" name="חץ ימינה 6"/>
+                <wp:cNvGraphicFramePr/>
+                <a:graphic xmlns:a="http://schemas.openxmlformats.org/drawingml/2006/main">
+                  <a:graphicData uri="http://schemas.microsoft.com/office/word/2010/wordprocessingShape">
+                    <wps:wsp>
+                      <wps:cNvSpPr/>
+                      <wps:spPr>
+                        <a:xfrm rot="10800000">
+                          <a:off x="0" y="0"/>
+                          <a:ext cx="400050" cy="209551"/>
+                        </a:xfrm>
+                        <a:prstGeom prst="rightArrow">
+                          <a:avLst/>
+                        </a:prstGeom>
+                      </wps:spPr>
+                      <wps:style>
+                        <a:lnRef idx="2">
+                          <a:schemeClr val="dk1">
+                            <a:shade val="50000"/>
+                          </a:schemeClr>
+                        </a:lnRef>
+                        <a:fillRef idx="1">
+                          <a:schemeClr val="dk1"/>
+                        </a:fillRef>
+                        <a:effectRef idx="0">
+                          <a:schemeClr val="dk1"/>
+                        </a:effectRef>
+                        <a:fontRef idx="minor">
+                          <a:schemeClr val="lt1"/>
+                        </a:fontRef>
+                      </wps:style>
+                      <wps:bodyPr rot="0" spcFirstLastPara="0" vertOverflow="overflow" horzOverflow="overflow" vert="horz" wrap="square" lIns="91440" tIns="45720" rIns="91440" bIns="45720" numCol="1" spcCol="0" rtlCol="1" fromWordArt="0" anchor="ctr" anchorCtr="0" forceAA="0" compatLnSpc="1">
+                        <a:prstTxWarp prst="textNoShape">
+                          <a:avLst/>
+                        </a:prstTxWarp>
+                        <a:noAutofit/>
+                      </wps:bodyPr>
+                    </wps:wsp>
+                  </a:graphicData>
+                </a:graphic>
+                <wp14:sizeRelH relativeFrom="margin">
+                  <wp14:pctWidth>0</wp14:pctWidth>
+                </wp14:sizeRelH>
+                <wp14:sizeRelV relativeFrom="margin">
+                  <wp14:pctHeight>0</wp14:pctHeight>
+                </wp14:sizeRelV>
+              </wp:anchor>
+            </w:drawing>
+          </mc:Choice>
+          <mc:Fallback>
+            <w:pict>
+              <v:shape w14:anchorId="09AA66C5" id="חץ ימינה 6" o:spid="_x0000_s1026" type="#_x0000_t13" style="position:absolute;left:0;text-align:left;margin-left:464.25pt;margin-top:122.5pt;width:31.5pt;height:16.5pt;rotation:180;z-index:251670528;visibility:visible;mso-wrap-style:square;mso-width-percent:0;mso-height-percent:0;mso-wrap-distance-left:9pt;mso-wrap-distance-top:0;mso-wrap-distance-right:9pt;mso-wrap-distance-bottom:0;mso-position-horizontal:absolute;mso-position-horizontal-relative:margin;mso-position-vertical:absolute;mso-position-vertical-relative:text;mso-width-percent:0;mso-height-percent:0;mso-width-relative:margin;mso-height-relative:margin;v-text-anchor:middle" o:gfxdata="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" adj="15943" fillcolor="black [3200]" strokecolor="black [1600]" strokeweight="1pt">
+                <w10:wrap anchorx="margin"/>
+              </v:shape>
+            </w:pict>
+          </mc:Fallback>
+        </mc:AlternateContent>
+      </w:r>
+      <w:r>
+        <w:rPr>
+          <w:rFonts w:asciiTheme="minorBidi" w:hAnsiTheme="minorBidi"/>
+          <w:noProof/>
+          <w:sz w:val="24"/>
+          <w:szCs w:val="24"/>
+          <w:rtl/>
+        </w:rPr>
+        <mc:AlternateContent>
+          <mc:Choice Requires="wps">
+            <w:drawing>
+              <wp:anchor distT="45720" distB="45720" distL="114300" distR="114300" simplePos="0" relativeHeight="251668480" behindDoc="0" locked="0" layoutInCell="1" allowOverlap="1" wp14:anchorId="0107ABE2" wp14:editId="2A50AF68">
+                <wp:simplePos x="0" y="0"/>
+                <wp:positionH relativeFrom="margin">
+                  <wp:posOffset>-295910</wp:posOffset>
+                </wp:positionH>
+                <wp:positionV relativeFrom="paragraph">
+                  <wp:posOffset>231775</wp:posOffset>
+                </wp:positionV>
+                <wp:extent cx="1583055" cy="981075"/>
+                <wp:effectExtent l="0" t="0" r="17145" b="28575"/>
+                <wp:wrapTopAndBottom/>
+                <wp:docPr id="5" name="תיבת טקסט 2"/>
+                <wp:cNvGraphicFramePr>
+                  <a:graphicFrameLocks xmlns:a="http://schemas.openxmlformats.org/drawingml/2006/main"/>
+                </wp:cNvGraphicFramePr>
+                <a:graphic xmlns:a="http://schemas.openxmlformats.org/drawingml/2006/main">
+                  <a:graphicData uri="http://schemas.microsoft.com/office/word/2010/wordprocessingShape">
+                    <wps:wsp>
+                      <wps:cNvSpPr txBox="1">
+                        <a:spLocks noChangeArrowheads="1"/>
+                      </wps:cNvSpPr>
+                      <wps:spPr bwMode="auto">
+                        <a:xfrm flipH="1">
+                          <a:off x="0" y="0"/>
+                          <a:ext cx="1583055" cy="981075"/>
+                        </a:xfrm>
+                        <a:prstGeom prst="rect">
+                          <a:avLst/>
+                        </a:prstGeom>
+                        <a:solidFill>
+                          <a:srgbClr val="FFFFFF"/>
+                        </a:solidFill>
+                        <a:ln w="9525">
+                          <a:solidFill>
+                            <a:srgbClr val="000000"/>
+                          </a:solidFill>
+                          <a:miter lim="800000"/>
+                          <a:headEnd/>
+                          <a:tailEnd/>
+                        </a:ln>
+                      </wps:spPr>
+                      <wps:txbx>
+                        <w:txbxContent>
+                          <w:p>
+                            <w:pPr>
+                              <w:bidi/>
+                              <w:rPr>
+                                <w:rFonts w:hint="cs"/>
+                                <w:rtl/>
+                              </w:rPr>
+                            </w:pPr>
+                            <w:r>
+                              <w:rPr>
+                                <w:rFonts w:hint="cs"/>
+                                <w:rtl/>
+                                <w:cs/>
+                              </w:rPr>
+                              <w:t>קפיצה ל</w:t>
+                            </w:r>
+                            <w:r>
+                              <w:t>gadget</w:t>
+                            </w:r>
+                            <w:r>
+                              <w:rPr>
+                                <w:rFonts w:hint="cs"/>
+                                <w:rtl/>
+                              </w:rPr>
+                              <w:t xml:space="preserve"> שמחבר את </w:t>
+                            </w:r>
+                            <w:r>
+                              <w:t>ebx</w:t>
+                            </w:r>
+                            <w:r>
+                              <w:rPr>
+                                <w:rFonts w:hint="cs"/>
+                                <w:rtl/>
+                              </w:rPr>
+                              <w:t xml:space="preserve"> ו</w:t>
+                            </w:r>
+                            <w:r>
+                              <w:t>eax</w:t>
+                            </w:r>
+                            <w:r>
+                              <w:rPr>
+                                <w:rFonts w:hint="cs"/>
+                                <w:rtl/>
+                              </w:rPr>
+                              <w:t xml:space="preserve"> לתוך </w:t>
+                            </w:r>
+                            <w:r>
+                              <w:t>eax</w:t>
+                            </w:r>
+                            <w:r>
+                              <w:rPr>
+                                <w:rFonts w:hint="cs"/>
+                                <w:rtl/>
+                              </w:rPr>
+                              <w:t xml:space="preserve">, לאחר מכן עושה </w:t>
+                            </w:r>
+                            <w:r>
+                              <w:t>3</w:t>
+                            </w:r>
+                            <w:r>
+                              <w:rPr>
+                                <w:rFonts w:hint="cs"/>
+                                <w:rtl/>
+                              </w:rPr>
+                              <w:t xml:space="preserve"> פעמים </w:t>
+                            </w:r>
+                            <w:r>
+                              <w:t>pop</w:t>
+                            </w:r>
+                            <w:r>
+                              <w:rPr>
+                                <w:rFonts w:hint="cs"/>
+                                <w:rtl/>
+                              </w:rPr>
+                              <w:t xml:space="preserve"> ולכן נרפד זאת על המחסנית</w:t>
+                            </w:r>
+                          </w:p>
+                        </w:txbxContent>
+                      </wps:txbx>
+                      <wps:bodyPr rot="0" vert="horz" wrap="square" lIns="91440" tIns="45720" rIns="91440" bIns="45720" anchor="t" anchorCtr="0">
+                        <a:noAutofit/>
+                      </wps:bodyPr>
+                    </wps:wsp>
+                  </a:graphicData>
+                </a:graphic>
+                <wp14:sizeRelH relativeFrom="margin">
+                  <wp14:pctWidth>0</wp14:pctWidth>
+                </wp14:sizeRelH>
+                <wp14:sizeRelV relativeFrom="margin">
+                  <wp14:pctHeight>0</wp14:pctHeight>
+                </wp14:sizeRelV>
+              </wp:anchor>
+            </w:drawing>
+          </mc:Choice>
+          <mc:Fallback>
+            <w:pict>
+              <v:shape w14:anchorId="0107ABE2" id="_x0000_s1031" type="#_x0000_t202" style="position:absolute;left:0;text-align:left;margin-left:-23.3pt;margin-top:18.25pt;width:124.65pt;height:77.25pt;flip:x;z-index:251668480;visibility:visible;mso-wrap-style:square;mso-width-percent:0;mso-height-percent:0;mso-wrap-distance-left:9pt;mso-wrap-distance-top:3.6pt;mso-wrap-distance-right:9pt;mso-wrap-distance-bottom:3.6pt;mso-position-horizontal:absolute;mso-position-horizontal-relative:margin;mso-position-vertical:absolute;mso-position-vertical-relative:text;mso-width-percent:0;mso-height-percent:0;mso-width-relative:margin;mso-height-relative:margin;v-text-anchor:top" o:gfxdata="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">
+                <v:textbox>
+                  <w:txbxContent>
+                    <w:p>
+                      <w:pPr>
+                        <w:bidi/>
+                        <w:rPr>
+                          <w:rFonts w:hint="cs"/>
+                          <w:rtl/>
+                        </w:rPr>
+                      </w:pPr>
+                      <w:r>
+                        <w:rPr>
+                          <w:rFonts w:hint="cs"/>
+                          <w:rtl/>
+                          <w:cs/>
+                        </w:rPr>
+                        <w:t>קפיצה ל</w:t>
+                      </w:r>
+                      <w:r>
+                        <w:t>gadget</w:t>
+                      </w:r>
+                      <w:r>
+                        <w:rPr>
+                          <w:rFonts w:hint="cs"/>
+                          <w:rtl/>
+                        </w:rPr>
+                        <w:t xml:space="preserve"> שמחבר את </w:t>
+                      </w:r>
+                      <w:r>
+                        <w:t>ebx</w:t>
+                      </w:r>
+                      <w:r>
+                        <w:rPr>
+                          <w:rFonts w:hint="cs"/>
+                          <w:rtl/>
+                        </w:rPr>
+                        <w:t xml:space="preserve"> ו</w:t>
+                      </w:r>
+                      <w:r>
+                        <w:t>eax</w:t>
+                      </w:r>
+                      <w:r>
+                        <w:rPr>
+                          <w:rFonts w:hint="cs"/>
+                          <w:rtl/>
+                        </w:rPr>
+                        <w:t xml:space="preserve"> לתוך </w:t>
+                      </w:r>
+                      <w:r>
+                        <w:t>eax</w:t>
+                      </w:r>
+                      <w:r>
+                        <w:rPr>
+                          <w:rFonts w:hint="cs"/>
+                          <w:rtl/>
+                        </w:rPr>
+                        <w:t xml:space="preserve">, לאחר מכן עושה </w:t>
+                      </w:r>
+                      <w:r>
+                        <w:t>3</w:t>
+                      </w:r>
+                      <w:r>
+                        <w:rPr>
+                          <w:rFonts w:hint="cs"/>
+                          <w:rtl/>
+                        </w:rPr>
+                        <w:t xml:space="preserve"> פעמים </w:t>
+                      </w:r>
+                      <w:r>
+                        <w:t>pop</w:t>
+                      </w:r>
+                      <w:r>
+                        <w:rPr>
+                          <w:rFonts w:hint="cs"/>
+                          <w:rtl/>
+                        </w:rPr>
+                        <w:t xml:space="preserve"> ולכן נרפד זאת על המחסנית</w:t>
+                      </w:r>
+                    </w:p>
+                  </w:txbxContent>
+                </v:textbox>
+                <w10:wrap type="topAndBottom" anchorx="margin"/>
+              </v:shape>
+            </w:pict>
+          </mc:Fallback>
+        </mc:AlternateContent>
+      </w:r>
+      <w:r>
+        <w:rPr>
+          <w:rFonts w:asciiTheme="minorBidi" w:hAnsiTheme="minorBidi" w:hint="cs"/>
+          <w:sz w:val="24"/>
+          <w:szCs w:val="24"/>
+          <w:rtl/>
+        </w:rPr>
+        <w:t>כעת נסביר את ה-</w:t>
+      </w:r>
+      <w:r>
+        <w:rPr>
+          <w:rFonts w:asciiTheme="minorBidi" w:hAnsiTheme="minorBidi"/>
+          <w:sz w:val="24"/>
+          <w:szCs w:val="24"/>
+        </w:rPr>
+        <w:t>ROP</w:t>
+      </w:r>
+      <w:r>
+        <w:rPr>
+          <w:rFonts w:asciiTheme="minorBidi" w:hAnsiTheme="minorBidi" w:hint="cs"/>
+          <w:sz w:val="24"/>
+          <w:szCs w:val="24"/>
+          <w:rtl/>
+        </w:rPr>
+        <w:t>:</w:t>
+      </w:r>
+      <w:r>
+        <w:rPr>
+          <w:rFonts w:asciiTheme="minorBidi" w:hAnsiTheme="minorBidi"/>
+          <w:noProof/>
+          <w:sz w:val="24"/>
+          <w:szCs w:val="24"/>
+          <w:rtl/>
+        </w:rPr>
+        <w:t xml:space="preserve"> </w:t>
+      </w:r>
+    </w:p>
+    <w:p>
+      <w:pPr>
+        <w:bidi/>
+        <w:rPr>
+          <w:rFonts w:asciiTheme="minorBidi" w:hAnsiTheme="minorBidi" w:hint="cs"/>
+          <w:sz w:val="24"/>
+          <w:szCs w:val="24"/>
+          <w:rtl/>
+        </w:rPr>
+      </w:pPr>
+      <w:r>
+        <w:rPr>
+          <w:rFonts w:asciiTheme="minorBidi" w:hAnsiTheme="minorBidi"/>
+          <w:noProof/>
+          <w:sz w:val="24"/>
+          <w:szCs w:val="24"/>
+          <w:rtl/>
+        </w:rPr>
+        <w:lastRenderedPageBreak/>
+        <mc:AlternateContent>
+          <mc:Choice Requires="wps">
+            <w:drawing>
+              <wp:anchor distT="45720" distB="45720" distL="114300" distR="114300" simplePos="0" relativeHeight="251688960" behindDoc="0" locked="0" layoutInCell="1" allowOverlap="1" wp14:anchorId="2978CB10" wp14:editId="586289CF">
+                <wp:simplePos x="0" y="0"/>
+                <wp:positionH relativeFrom="margin">
+                  <wp:posOffset>-635</wp:posOffset>
+                </wp:positionH>
+                <wp:positionV relativeFrom="paragraph">
+                  <wp:posOffset>266700</wp:posOffset>
+                </wp:positionV>
+                <wp:extent cx="1583055" cy="466725"/>
+                <wp:effectExtent l="0" t="0" r="17145" b="28575"/>
+                <wp:wrapTopAndBottom/>
+                <wp:docPr id="15" name="תיבת טקסט 2"/>
+                <wp:cNvGraphicFramePr>
+                  <a:graphicFrameLocks xmlns:a="http://schemas.openxmlformats.org/drawingml/2006/main"/>
+                </wp:cNvGraphicFramePr>
+                <a:graphic xmlns:a="http://schemas.openxmlformats.org/drawingml/2006/main">
+                  <a:graphicData uri="http://schemas.microsoft.com/office/word/2010/wordprocessingShape">
+                    <wps:wsp>
+                      <wps:cNvSpPr txBox="1">
+                        <a:spLocks noChangeArrowheads="1"/>
+                      </wps:cNvSpPr>
+                      <wps:spPr bwMode="auto">
+                        <a:xfrm flipH="1">
+                          <a:off x="0" y="0"/>
+                          <a:ext cx="1583055" cy="466725"/>
+                        </a:xfrm>
+                        <a:prstGeom prst="rect">
+                          <a:avLst/>
+                        </a:prstGeom>
+                        <a:solidFill>
+                          <a:srgbClr val="FFFFFF"/>
+                        </a:solidFill>
+                        <a:ln w="9525">
+                          <a:solidFill>
+                            <a:srgbClr val="000000"/>
+                          </a:solidFill>
+                          <a:miter lim="800000"/>
+                          <a:headEnd/>
+                          <a:tailEnd/>
+                        </a:ln>
+                      </wps:spPr>
+                      <wps:txbx>
+                        <w:txbxContent>
+                          <w:p>
+                            <w:pPr>
+                              <w:bidi/>
+                              <w:rPr>
+                                <w:rFonts w:hint="cs"/>
+                                <w:rtl/>
+                              </w:rPr>
+                            </w:pPr>
+                            <w:r>
+                              <w:rPr>
+                                <w:rFonts w:hint="cs"/>
+                                <w:rtl/>
+                                <w:cs/>
+                              </w:rPr>
+                              <w:t>קפיצה ל</w:t>
+                            </w:r>
+                            <w:r>
+                              <w:t>gadget</w:t>
+                            </w:r>
+                            <w:r>
+                              <w:rPr>
+                                <w:rFonts w:hint="cs"/>
+                                <w:rtl/>
+                              </w:rPr>
+                              <w:t xml:space="preserve"> אשר </w:t>
+                            </w:r>
+                            <w:r>
+                              <w:rPr>
+                                <w:rFonts w:hint="cs"/>
+                                <w:rtl/>
+                              </w:rPr>
+                              <w:t xml:space="preserve">עושה </w:t>
+                            </w:r>
+                            <w:r>
+                              <w:t>pushad</w:t>
+                            </w:r>
+                            <w:r>
+                              <w:rPr>
+                                <w:rFonts w:hint="cs"/>
+                                <w:rtl/>
+                              </w:rPr>
+                              <w:t>.</w:t>
+                            </w:r>
+                          </w:p>
+                        </w:txbxContent>
+                      </wps:txbx>
+                      <wps:bodyPr rot="0" vert="horz" wrap="square" lIns="91440" tIns="45720" rIns="91440" bIns="45720" anchor="t" anchorCtr="0">
+                        <a:noAutofit/>
+                      </wps:bodyPr>
+                    </wps:wsp>
+                  </a:graphicData>
+                </a:graphic>
+                <wp14:sizeRelH relativeFrom="margin">
+                  <wp14:pctWidth>0</wp14:pctWidth>
+                </wp14:sizeRelH>
+                <wp14:sizeRelV relativeFrom="margin">
+                  <wp14:pctHeight>0</wp14:pctHeight>
+                </wp14:sizeRelV>
+              </wp:anchor>
+            </w:drawing>
+          </mc:Choice>
+          <mc:Fallback>
+            <w:pict>
+              <v:shape w14:anchorId="2978CB10" id="_x0000_s1032" type="#_x0000_t202" style="position:absolute;left:0;text-align:left;margin-left:-.05pt;margin-top:21pt;width:124.65pt;height:36.75pt;flip:x;z-index:251688960;visibility:visible;mso-wrap-style:square;mso-width-percent:0;mso-height-percent:0;mso-wrap-distance-left:9pt;mso-wrap-distance-top:3.6pt;mso-wrap-distance-right:9pt;mso-wrap-distance-bottom:3.6pt;mso-position-horizontal:absolute;mso-position-horizontal-relative:margin;mso-position-vertical:absolute;mso-position-vertical-relative:text;mso-width-percent:0;mso-height-percent:0;mso-width-relative:margin;mso-height-relative:margin;v-text-anchor:top" o:gfxdata="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">
+                <v:textbox>
+                  <w:txbxContent>
+                    <w:p>
+                      <w:pPr>
+                        <w:bidi/>
+                        <w:rPr>
+                          <w:rFonts w:hint="cs"/>
+                          <w:rtl/>
+                        </w:rPr>
+                      </w:pPr>
+                      <w:r>
+                        <w:rPr>
+                          <w:rFonts w:hint="cs"/>
+                          <w:rtl/>
+                          <w:cs/>
+                        </w:rPr>
+                        <w:t>קפיצה ל</w:t>
+                      </w:r>
+                      <w:r>
+                        <w:t>gadget</w:t>
+                      </w:r>
+                      <w:r>
+                        <w:rPr>
+                          <w:rFonts w:hint="cs"/>
+                          <w:rtl/>
+                        </w:rPr>
+                        <w:t xml:space="preserve"> אשר </w:t>
+                      </w:r>
+                      <w:r>
+                        <w:rPr>
+                          <w:rFonts w:hint="cs"/>
+                          <w:rtl/>
+                        </w:rPr>
+                        <w:t xml:space="preserve">עושה </w:t>
+                      </w:r>
+                      <w:r>
+                        <w:t>pushad</w:t>
+                      </w:r>
+                      <w:r>
+                        <w:rPr>
+                          <w:rFonts w:hint="cs"/>
+                          <w:rtl/>
+                        </w:rPr>
+                        <w:t>.</w:t>
+                      </w:r>
+                    </w:p>
+                  </w:txbxContent>
+                </v:textbox>
+                <w10:wrap type="topAndBottom" anchorx="margin"/>
+              </v:shape>
+            </w:pict>
+          </mc:Fallback>
+        </mc:AlternateContent>
+      </w:r>
+      <w:r>
+        <w:rPr>
+          <w:rFonts w:asciiTheme="minorBidi" w:hAnsiTheme="minorBidi"/>
+          <w:noProof/>
+          <w:sz w:val="24"/>
+          <w:szCs w:val="24"/>
+          <w:rtl/>
+        </w:rPr>
+        <mc:AlternateContent>
+          <mc:Choice Requires="wps">
+            <w:drawing>
+              <wp:anchor distT="0" distB="0" distL="114300" distR="114300" simplePos="0" relativeHeight="251686912" behindDoc="0" locked="0" layoutInCell="1" allowOverlap="1" wp14:anchorId="01535786" wp14:editId="7C00A656">
+                <wp:simplePos x="0" y="0"/>
+                <wp:positionH relativeFrom="margin">
+                  <wp:posOffset>1714500</wp:posOffset>
+                </wp:positionH>
+                <wp:positionV relativeFrom="paragraph">
+                  <wp:posOffset>381000</wp:posOffset>
+                </wp:positionV>
+                <wp:extent cx="400050" cy="209551"/>
+                <wp:effectExtent l="19050" t="19050" r="19050" b="38100"/>
+                <wp:wrapNone/>
+                <wp:docPr id="14" name="חץ ימינה 14"/>
+                <wp:cNvGraphicFramePr/>
+                <a:graphic xmlns:a="http://schemas.openxmlformats.org/drawingml/2006/main">
+                  <a:graphicData uri="http://schemas.microsoft.com/office/word/2010/wordprocessingShape">
+                    <wps:wsp>
+                      <wps:cNvSpPr/>
+                      <wps:spPr>
+                        <a:xfrm rot="10800000">
+                          <a:off x="0" y="0"/>
+                          <a:ext cx="400050" cy="209551"/>
+                        </a:xfrm>
+                        <a:prstGeom prst="rightArrow">
+                          <a:avLst/>
+                        </a:prstGeom>
+                      </wps:spPr>
+                      <wps:style>
+                        <a:lnRef idx="2">
+                          <a:schemeClr val="dk1">
+                            <a:shade val="50000"/>
+                          </a:schemeClr>
+                        </a:lnRef>
+                        <a:fillRef idx="1">
+                          <a:schemeClr val="dk1"/>
+                        </a:fillRef>
+                        <a:effectRef idx="0">
+                          <a:schemeClr val="dk1"/>
+                        </a:effectRef>
+                        <a:fontRef idx="minor">
+                          <a:schemeClr val="lt1"/>
+                        </a:fontRef>
+                      </wps:style>
+                      <wps:bodyPr rot="0" spcFirstLastPara="0" vertOverflow="overflow" horzOverflow="overflow" vert="horz" wrap="square" lIns="91440" tIns="45720" rIns="91440" bIns="45720" numCol="1" spcCol="0" rtlCol="1" fromWordArt="0" anchor="ctr" anchorCtr="0" forceAA="0" compatLnSpc="1">
+                        <a:prstTxWarp prst="textNoShape">
+                          <a:avLst/>
+                        </a:prstTxWarp>
+                        <a:noAutofit/>
+                      </wps:bodyPr>
+                    </wps:wsp>
+                  </a:graphicData>
+                </a:graphic>
+                <wp14:sizeRelH relativeFrom="margin">
+                  <wp14:pctWidth>0</wp14:pctWidth>
+                </wp14:sizeRelH>
+                <wp14:sizeRelV relativeFrom="margin">
+                  <wp14:pctHeight>0</wp14:pctHeight>
+                </wp14:sizeRelV>
+              </wp:anchor>
+            </w:drawing>
+          </mc:Choice>
+          <mc:Fallback>
+            <w:pict>
+              <v:shape w14:anchorId="2E08BB36" id="חץ ימינה 14" o:spid="_x0000_s1026" type="#_x0000_t13" style="position:absolute;left:0;text-align:left;margin-left:135pt;margin-top:30pt;width:31.5pt;height:16.5pt;rotation:180;z-index:251686912;visibility:visible;mso-wrap-style:square;mso-width-percent:0;mso-height-percent:0;mso-wrap-distance-left:9pt;mso-wrap-distance-top:0;mso-wrap-distance-right:9pt;mso-wrap-distance-bottom:0;mso-position-horizontal:absolute;mso-position-horizontal-relative:margin;mso-position-vertical:absolute;mso-position-vertical-relative:text;mso-width-percent:0;mso-height-percent:0;mso-width-relative:margin;mso-height-relative:margin;v-text-anchor:middle" o:gfxdata="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" adj="15943" fillcolor="black [3200]" strokecolor="black [1600]" strokeweight="1pt">
+                <w10:wrap anchorx="margin"/>
+              </v:shape>
+            </w:pict>
+          </mc:Fallback>
+        </mc:AlternateContent>
+      </w:r>
+      <w:r>
+        <w:rPr>
+          <w:rFonts w:asciiTheme="minorBidi" w:hAnsiTheme="minorBidi"/>
+          <w:noProof/>
+          <w:sz w:val="24"/>
+          <w:szCs w:val="24"/>
+          <w:rtl/>
+        </w:rPr>
+        <mc:AlternateContent>
+          <mc:Choice Requires="wps">
+            <w:drawing>
+              <wp:anchor distT="45720" distB="45720" distL="114300" distR="114300" simplePos="0" relativeHeight="251684864" behindDoc="0" locked="0" layoutInCell="1" allowOverlap="1" wp14:anchorId="2CC405A7" wp14:editId="42B34187">
+                <wp:simplePos x="0" y="0"/>
+                <wp:positionH relativeFrom="margin">
+                  <wp:posOffset>2238375</wp:posOffset>
+                </wp:positionH>
+                <wp:positionV relativeFrom="paragraph">
+                  <wp:posOffset>0</wp:posOffset>
+                </wp:positionV>
+                <wp:extent cx="3088005" cy="981075"/>
+                <wp:effectExtent l="0" t="0" r="17145" b="28575"/>
+                <wp:wrapTopAndBottom/>
+                <wp:docPr id="13" name="תיבת טקסט 2"/>
+                <wp:cNvGraphicFramePr>
+                  <a:graphicFrameLocks xmlns:a="http://schemas.openxmlformats.org/drawingml/2006/main"/>
+                </wp:cNvGraphicFramePr>
+                <a:graphic xmlns:a="http://schemas.openxmlformats.org/drawingml/2006/main">
+                  <a:graphicData uri="http://schemas.microsoft.com/office/word/2010/wordprocessingShape">
+                    <wps:wsp>
+                      <wps:cNvSpPr txBox="1">
+                        <a:spLocks noChangeArrowheads="1"/>
+                      </wps:cNvSpPr>
+                      <wps:spPr bwMode="auto">
+                        <a:xfrm flipH="1">
+                          <a:off x="0" y="0"/>
+                          <a:ext cx="3088005" cy="981075"/>
+                        </a:xfrm>
+                        <a:prstGeom prst="rect">
+                          <a:avLst/>
+                        </a:prstGeom>
+                        <a:solidFill>
+                          <a:srgbClr val="FFFFFF"/>
+                        </a:solidFill>
+                        <a:ln w="9525">
+                          <a:solidFill>
+                            <a:srgbClr val="000000"/>
+                          </a:solidFill>
+                          <a:miter lim="800000"/>
+                          <a:headEnd/>
+                          <a:tailEnd/>
+                        </a:ln>
+                      </wps:spPr>
+                      <wps:txbx>
+                        <w:txbxContent>
+                          <w:p>
+                            <w:pPr>
+                              <w:bidi/>
+                              <w:rPr>
+                                <w:rFonts w:hint="cs"/>
+                                <w:rtl/>
+                              </w:rPr>
+                            </w:pPr>
+                            <w:r>
+                              <w:rPr>
+                                <w:rFonts w:hint="cs"/>
+                                <w:rtl/>
+                                <w:cs/>
+                              </w:rPr>
+                              <w:t>קפיצה ל</w:t>
+                            </w:r>
+                            <w:r>
+                              <w:t>gadget</w:t>
+                            </w:r>
+                            <w:r>
+                              <w:rPr>
+                                <w:rFonts w:hint="cs"/>
+                                <w:rtl/>
+                              </w:rPr>
+                              <w:t xml:space="preserve"> שמחבר את </w:t>
+                            </w:r>
+                            <w:r>
+                              <w:t>ebx</w:t>
+                            </w:r>
+                            <w:r>
+                              <w:rPr>
+                                <w:rFonts w:hint="cs"/>
+                                <w:rtl/>
+                              </w:rPr>
+                              <w:t xml:space="preserve"> ו</w:t>
+                            </w:r>
+                            <w:r>
+                              <w:t>eax</w:t>
+                            </w:r>
+                            <w:r>
+                              <w:rPr>
+                                <w:rFonts w:hint="cs"/>
+                                <w:rtl/>
+                              </w:rPr>
+                              <w:t xml:space="preserve"> לתוך </w:t>
+                            </w:r>
+                            <w:r>
+                              <w:t>eax</w:t>
+                            </w:r>
+                            <w:r>
+                              <w:rPr>
+                                <w:rFonts w:hint="cs"/>
+                                <w:rtl/>
+                              </w:rPr>
+                              <w:t xml:space="preserve">, </w:t>
+                            </w:r>
+                            <w:r>
+                              <w:rPr>
+                                <w:rFonts w:hint="cs"/>
+                                <w:rtl/>
+                              </w:rPr>
+                              <w:t xml:space="preserve"> כעת </w:t>
+                            </w:r>
+                            <w:r>
+                              <w:t>eax</w:t>
+                            </w:r>
+                            <w:r>
+                              <w:rPr>
+                                <w:rFonts w:hint="cs"/>
+                                <w:rtl/>
+                              </w:rPr>
+                              <w:t xml:space="preserve"> מצביע לתחילת העמוד הרצוי. בנוסף ה</w:t>
+                            </w:r>
+                            <w:r>
+                              <w:t>gadget</w:t>
+                            </w:r>
+                            <w:r>
+                              <w:rPr>
+                                <w:rFonts w:hint="cs"/>
+                                <w:rtl/>
+                              </w:rPr>
+                              <w:t xml:space="preserve"> מאפשר לנו לשים ב</w:t>
+                            </w:r>
+                            <w:r>
+                              <w:t>ecx</w:t>
+                            </w:r>
+                            <w:r>
+                              <w:rPr>
+                                <w:rFonts w:hint="cs"/>
+                                <w:rtl/>
+                              </w:rPr>
+                              <w:t xml:space="preserve"> ו</w:t>
+                            </w:r>
+                            <w:r>
+                              <w:t>ebx</w:t>
+                            </w:r>
+                            <w:r>
+                              <w:rPr>
+                                <w:rFonts w:hint="cs"/>
+                                <w:rtl/>
+                              </w:rPr>
+                              <w:t xml:space="preserve"> ערך כרצונינו. נשים ב</w:t>
+                            </w:r>
+                            <w:r>
+                              <w:t>ebx</w:t>
+                            </w:r>
+                            <w:r>
+                              <w:rPr>
+                                <w:rFonts w:hint="cs"/>
+                                <w:rtl/>
+                              </w:rPr>
+                              <w:t xml:space="preserve"> את הכתובת של </w:t>
+                            </w:r>
+                            <w:r>
+                              <w:t>virtual protect</w:t>
+                            </w:r>
+                            <w:r>
+                              <w:rPr>
+                                <w:rFonts w:hint="cs"/>
+                                <w:rtl/>
+                              </w:rPr>
+                              <w:t xml:space="preserve"> וב</w:t>
+                            </w:r>
+                            <w:r>
+                              <w:t>ecx</w:t>
+                            </w:r>
+                            <w:r>
+                              <w:rPr>
+                                <w:rFonts w:hint="cs"/>
+                                <w:rtl/>
+                              </w:rPr>
+                              <w:t xml:space="preserve"> את הכתובת של </w:t>
+                            </w:r>
+                            <w:r>
+                              <w:t>gadget</w:t>
+                            </w:r>
+                            <w:r>
+                              <w:rPr>
+                                <w:rFonts w:hint="cs"/>
+                                <w:rtl/>
+                              </w:rPr>
+                              <w:t xml:space="preserve"> שעושה </w:t>
+                            </w:r>
+                            <w:r>
+                              <w:t>pushad</w:t>
+                            </w:r>
+                          </w:p>
+                        </w:txbxContent>
+                      </wps:txbx>
+                      <wps:bodyPr rot="0" vert="horz" wrap="square" lIns="91440" tIns="45720" rIns="91440" bIns="45720" anchor="t" anchorCtr="0">
+                        <a:noAutofit/>
+                      </wps:bodyPr>
+                    </wps:wsp>
+                  </a:graphicData>
+                </a:graphic>
+                <wp14:sizeRelH relativeFrom="margin">
+                  <wp14:pctWidth>0</wp14:pctWidth>
+                </wp14:sizeRelH>
+                <wp14:sizeRelV relativeFrom="margin">
+                  <wp14:pctHeight>0</wp14:pctHeight>
+                </wp14:sizeRelV>
+              </wp:anchor>
+            </w:drawing>
+          </mc:Choice>
+          <mc:Fallback>
+            <w:pict>
+              <v:shape w14:anchorId="2CC405A7" id="_x0000_s1033" type="#_x0000_t202" style="position:absolute;left:0;text-align:left;margin-left:176.25pt;margin-top:0;width:243.15pt;height:77.25pt;flip:x;z-index:251684864;visibility:visible;mso-wrap-style:square;mso-width-percent:0;mso-height-percent:0;mso-wrap-distance-left:9pt;mso-wrap-distance-top:3.6pt;mso-wrap-distance-right:9pt;mso-wrap-distance-bottom:3.6pt;mso-position-horizontal:absolute;mso-position-horizontal-relative:margin;mso-position-vertical:absolute;mso-position-vertical-relative:text;mso-width-percent:0;mso-height-percent:0;mso-width-relative:margin;mso-height-relative:margin;v-text-anchor:top" o:gfxdata="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">
+                <v:textbox>
+                  <w:txbxContent>
+                    <w:p>
+                      <w:pPr>
+                        <w:bidi/>
+                        <w:rPr>
+                          <w:rFonts w:hint="cs"/>
+                          <w:rtl/>
+                        </w:rPr>
+                      </w:pPr>
+                      <w:r>
+                        <w:rPr>
+                          <w:rFonts w:hint="cs"/>
+                          <w:rtl/>
+                          <w:cs/>
+                        </w:rPr>
+                        <w:t>קפיצה ל</w:t>
+                      </w:r>
+                      <w:r>
+                        <w:t>gadget</w:t>
+                      </w:r>
+                      <w:r>
+                        <w:rPr>
+                          <w:rFonts w:hint="cs"/>
+                          <w:rtl/>
+                        </w:rPr>
+                        <w:t xml:space="preserve"> שמחבר את </w:t>
+                      </w:r>
+                      <w:r>
+                        <w:t>ebx</w:t>
+                      </w:r>
+                      <w:r>
+                        <w:rPr>
+                          <w:rFonts w:hint="cs"/>
+                          <w:rtl/>
+                        </w:rPr>
+                        <w:t xml:space="preserve"> ו</w:t>
+                      </w:r>
+                      <w:r>
+                        <w:t>eax</w:t>
+                      </w:r>
+                      <w:r>
+                        <w:rPr>
+                          <w:rFonts w:hint="cs"/>
+                          <w:rtl/>
+                        </w:rPr>
+                        <w:t xml:space="preserve"> לתוך </w:t>
+                      </w:r>
+                      <w:r>
+                        <w:t>eax</w:t>
+                      </w:r>
+                      <w:r>
+                        <w:rPr>
+                          <w:rFonts w:hint="cs"/>
+                          <w:rtl/>
+                        </w:rPr>
+                        <w:t xml:space="preserve">, </w:t>
+                      </w:r>
+                      <w:r>
+                        <w:rPr>
+                          <w:rFonts w:hint="cs"/>
+                          <w:rtl/>
+                        </w:rPr>
+                        <w:t xml:space="preserve"> כעת </w:t>
+                      </w:r>
+                      <w:r>
+                        <w:t>eax</w:t>
+                      </w:r>
+                      <w:r>
+                        <w:rPr>
+                          <w:rFonts w:hint="cs"/>
+                          <w:rtl/>
+                        </w:rPr>
+                        <w:t xml:space="preserve"> מצביע לתחילת העמוד הרצוי. בנוסף ה</w:t>
+                      </w:r>
+                      <w:r>
+                        <w:t>gadget</w:t>
+                      </w:r>
+                      <w:r>
+                        <w:rPr>
+                          <w:rFonts w:hint="cs"/>
+                          <w:rtl/>
+                        </w:rPr>
+                        <w:t xml:space="preserve"> מאפשר לנו לשים ב</w:t>
+                      </w:r>
+                      <w:r>
+                        <w:t>ecx</w:t>
+                      </w:r>
+                      <w:r>
+                        <w:rPr>
+                          <w:rFonts w:hint="cs"/>
+                          <w:rtl/>
+                        </w:rPr>
+                        <w:t xml:space="preserve"> ו</w:t>
+                      </w:r>
+                      <w:r>
+                        <w:t>ebx</w:t>
+                      </w:r>
+                      <w:r>
+                        <w:rPr>
+                          <w:rFonts w:hint="cs"/>
+                          <w:rtl/>
+                        </w:rPr>
+                        <w:t xml:space="preserve"> ערך כרצונינו. נשים ב</w:t>
+                      </w:r>
+                      <w:r>
+                        <w:t>ebx</w:t>
+                      </w:r>
+                      <w:r>
+                        <w:rPr>
+                          <w:rFonts w:hint="cs"/>
+                          <w:rtl/>
+                        </w:rPr>
+                        <w:t xml:space="preserve"> את הכתובת של </w:t>
+                      </w:r>
+                      <w:r>
+                        <w:t>virtual protect</w:t>
+                      </w:r>
+                      <w:r>
+                        <w:rPr>
+                          <w:rFonts w:hint="cs"/>
+                          <w:rtl/>
+                        </w:rPr>
+                        <w:t xml:space="preserve"> וב</w:t>
+                      </w:r>
+                      <w:r>
+                        <w:t>ecx</w:t>
+                      </w:r>
+                      <w:r>
+                        <w:rPr>
+                          <w:rFonts w:hint="cs"/>
+                          <w:rtl/>
+                        </w:rPr>
+                        <w:t xml:space="preserve"> את הכתובת של </w:t>
+                      </w:r>
+                      <w:r>
+                        <w:t>gadget</w:t>
+                      </w:r>
+                      <w:r>
+                        <w:rPr>
+                          <w:rFonts w:hint="cs"/>
+                          <w:rtl/>
+                        </w:rPr>
+                        <w:t xml:space="preserve"> שעושה </w:t>
+                      </w:r>
+                      <w:r>
+                        <w:t>pushad</w:t>
+                      </w:r>
+                    </w:p>
+                  </w:txbxContent>
+                </v:textbox>
+                <w10:wrap type="topAndBottom" anchorx="margin"/>
+              </v:shape>
+            </w:pict>
+          </mc:Fallback>
+        </mc:AlternateContent>
+      </w:r>
+      <w:r>
+        <w:rPr>
+          <w:rFonts w:asciiTheme="minorBidi" w:hAnsiTheme="minorBidi"/>
+          <w:noProof/>
+          <w:sz w:val="24"/>
+          <w:szCs w:val="24"/>
+          <w:rtl/>
+        </w:rPr>
+        <mc:AlternateContent>
+          <mc:Choice Requires="wps">
+            <w:drawing>
+              <wp:anchor distT="0" distB="0" distL="114300" distR="114300" simplePos="0" relativeHeight="251682816" behindDoc="0" locked="0" layoutInCell="1" allowOverlap="1" wp14:anchorId="4BE29BC4" wp14:editId="08759040">
+                <wp:simplePos x="0" y="0"/>
+                <wp:positionH relativeFrom="margin">
+                  <wp:align>right</wp:align>
+                </wp:positionH>
+                <wp:positionV relativeFrom="paragraph">
+                  <wp:posOffset>400050</wp:posOffset>
+                </wp:positionV>
+                <wp:extent cx="400050" cy="209551"/>
+                <wp:effectExtent l="19050" t="19050" r="19050" b="38100"/>
+                <wp:wrapNone/>
+                <wp:docPr id="12" name="חץ ימינה 12"/>
+                <wp:cNvGraphicFramePr/>
+                <a:graphic xmlns:a="http://schemas.openxmlformats.org/drawingml/2006/main">
+                  <a:graphicData uri="http://schemas.microsoft.com/office/word/2010/wordprocessingShape">
+                    <wps:wsp>
+                      <wps:cNvSpPr/>
+                      <wps:spPr>
+                        <a:xfrm rot="10800000">
+                          <a:off x="0" y="0"/>
+                          <a:ext cx="400050" cy="209551"/>
+                        </a:xfrm>
+                        <a:prstGeom prst="rightArrow">
+                          <a:avLst/>
+                        </a:prstGeom>
+                      </wps:spPr>
+                      <wps:style>
+                        <a:lnRef idx="2">
+                          <a:schemeClr val="dk1">
+                            <a:shade val="50000"/>
+                          </a:schemeClr>
+                        </a:lnRef>
+                        <a:fillRef idx="1">
+                          <a:schemeClr val="dk1"/>
+                        </a:fillRef>
+                        <a:effectRef idx="0">
+                          <a:schemeClr val="dk1"/>
+                        </a:effectRef>
+                        <a:fontRef idx="minor">
+                          <a:schemeClr val="lt1"/>
+                        </a:fontRef>
+                      </wps:style>
+                      <wps:bodyPr rot="0" spcFirstLastPara="0" vertOverflow="overflow" horzOverflow="overflow" vert="horz" wrap="square" lIns="91440" tIns="45720" rIns="91440" bIns="45720" numCol="1" spcCol="0" rtlCol="1" fromWordArt="0" anchor="ctr" anchorCtr="0" forceAA="0" compatLnSpc="1">
+                        <a:prstTxWarp prst="textNoShape">
+                          <a:avLst/>
+                        </a:prstTxWarp>
+                        <a:noAutofit/>
+                      </wps:bodyPr>
+                    </wps:wsp>
+                  </a:graphicData>
+                </a:graphic>
+                <wp14:sizeRelH relativeFrom="margin">
+                  <wp14:pctWidth>0</wp14:pctWidth>
+                </wp14:sizeRelH>
+                <wp14:sizeRelV relativeFrom="margin">
+                  <wp14:pctHeight>0</wp14:pctHeight>
+                </wp14:sizeRelV>
+              </wp:anchor>
+            </w:drawing>
+          </mc:Choice>
+          <mc:Fallback>
+            <w:pict>
+              <v:shape w14:anchorId="26D8D2CC" id="חץ ימינה 12" o:spid="_x0000_s1026" type="#_x0000_t13" style="position:absolute;left:0;text-align:left;margin-left:-19.7pt;margin-top:31.5pt;width:31.5pt;height:16.5pt;rotation:180;z-index:251682816;visibility:visible;mso-wrap-style:square;mso-width-percent:0;mso-height-percent:0;mso-wrap-distance-left:9pt;mso-wrap-distance-top:0;mso-wrap-distance-right:9pt;mso-wrap-distance-bottom:0;mso-position-horizontal:right;mso-position-horizontal-relative:margin;mso-position-vertical:absolute;mso-position-vertical-relative:text;mso-width-percent:0;mso-height-percent:0;mso-width-relative:margin;mso-height-relative:margin;v-text-anchor:middle" o:gfxdata="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" adj="15943" fillcolor="black [3200]" strokecolor="black [1600]" strokeweight="1pt">
+                <w10:wrap anchorx="margin"/>
+              </v:shape>
+            </w:pict>
+          </mc:Fallback>
+        </mc:AlternateContent>
+      </w:r>
+    </w:p>
+    <w:p>
+      <w:pPr>
+        <w:bidi/>
+        <w:rPr>
+          <w:rFonts w:asciiTheme="minorBidi" w:hAnsiTheme="minorBidi"/>
+          <w:sz w:val="24"/>
+          <w:szCs w:val="24"/>
+          <w:rtl/>
+        </w:rPr>
+      </w:pPr>
+      <w:r>
+        <w:rPr>
+          <w:rFonts w:asciiTheme="minorBidi" w:hAnsiTheme="minorBidi" w:cs="Arial"/>
+          <w:noProof/>
+          <w:sz w:val="24"/>
+          <w:szCs w:val="24"/>
+          <w:rtl/>
+        </w:rPr>
+        <w:drawing>
+          <wp:anchor distT="0" distB="0" distL="114300" distR="114300" simplePos="0" relativeHeight="251689984" behindDoc="0" locked="0" layoutInCell="1" allowOverlap="1" wp14:anchorId="61BE1F93" wp14:editId="2DE1B73C">
+            <wp:simplePos x="0" y="0"/>
+            <wp:positionH relativeFrom="column">
+              <wp:posOffset>4848225</wp:posOffset>
+            </wp:positionH>
+            <wp:positionV relativeFrom="paragraph">
+              <wp:posOffset>311150</wp:posOffset>
+            </wp:positionV>
+            <wp:extent cx="1047750" cy="1295400"/>
+            <wp:effectExtent l="0" t="0" r="0" b="0"/>
+            <wp:wrapTopAndBottom/>
+            <wp:docPr id="16" name="תמונה 16" descr="C:\Users\User1\Pictures\Screenshot_133.png"/>
+            <wp:cNvGraphicFramePr>
+              <a:graphicFrameLocks xmlns:a="http://schemas.openxmlformats.org/drawingml/2006/main" noChangeAspect="1"/>
+            </wp:cNvGraphicFramePr>
+            <a:graphic xmlns:a="http://schemas.openxmlformats.org/drawingml/2006/main">
+              <a:graphicData uri="http://schemas.openxmlformats.org/drawingml/2006/picture">
+                <pic:pic xmlns:pic="http://schemas.openxmlformats.org/drawingml/2006/picture">
+                  <pic:nvPicPr>
+                    <pic:cNvPr id="0" name="Picture 2" descr="C:\Users\User1\Pictures\Screenshot_133.png"/>
+                    <pic:cNvPicPr>
+                      <a:picLocks noChangeAspect="1" noChangeArrowheads="1"/>
+                    </pic:cNvPicPr>
+                  </pic:nvPicPr>
+                  <pic:blipFill>
+                    <a:blip r:embed="rId10">
+                      <a:extLst>
+                        <a:ext uri="{28A0092B-C50C-407E-A947-70E740481C1C}">
+                          <a14:useLocalDpi xmlns:a14="http://schemas.microsoft.com/office/drawing/2010/main" val="0"/>
+                        </a:ext>
+                      </a:extLst>
+                    </a:blip>
+                    <a:srcRect/>
+                    <a:stretch>
+                      <a:fillRect/>
+                    </a:stretch>
+                  </pic:blipFill>
+                  <pic:spPr bwMode="auto">
+                    <a:xfrm>
+                      <a:off x="0" y="0"/>
+                      <a:ext cx="1047750" cy="1295400"/>
+                    </a:xfrm>
+                    <a:prstGeom prst="rect">
+                      <a:avLst/>
+                    </a:prstGeom>
+                    <a:noFill/>
+                    <a:ln>
+                      <a:noFill/>
+                    </a:ln>
+                  </pic:spPr>
+                </pic:pic>
+              </a:graphicData>
+            </a:graphic>
+          </wp:anchor>
+        </w:drawing>
+      </w:r>
+      <w:r>
+        <w:rPr>
+          <w:rFonts w:asciiTheme="minorBidi" w:hAnsiTheme="minorBidi"/>
+          <w:sz w:val="24"/>
+          <w:szCs w:val="24"/>
+        </w:rPr>
+        <w:t>Pushad</w:t>
+      </w:r>
+      <w:r>
+        <w:rPr>
+          <w:rFonts w:asciiTheme="minorBidi" w:hAnsiTheme="minorBidi" w:hint="cs"/>
+          <w:sz w:val="24"/>
+          <w:szCs w:val="24"/>
+          <w:rtl/>
+        </w:rPr>
+        <w:t xml:space="preserve"> דוחף בצורה הבאה:</w:t>
+      </w:r>
+    </w:p>
+    <w:p>
+      <w:pPr>
+        <w:bidi/>
+        <w:rPr>
+          <w:rFonts w:asciiTheme="minorBidi" w:hAnsiTheme="minorBidi"/>
+          <w:sz w:val="24"/>
+          <w:szCs w:val="24"/>
+          <w:rtl/>
+        </w:rPr>
+      </w:pPr>
+      <w:r>
+        <w:rPr>
+          <w:rFonts w:asciiTheme="minorBidi" w:hAnsiTheme="minorBidi" w:hint="cs"/>
+          <w:sz w:val="24"/>
+          <w:szCs w:val="24"/>
+          <w:rtl/>
+        </w:rPr>
+        <w:t>נראה כיצד הערכים ששמנו ברגיסטרים לפני הקריאה קוראים ל</w:t>
+      </w:r>
+      <w:r>
+        <w:rPr>
+          <w:rFonts w:asciiTheme="minorBidi" w:hAnsiTheme="minorBidi"/>
+          <w:sz w:val="24"/>
+          <w:szCs w:val="24"/>
+        </w:rPr>
+        <w:t>virtual protect</w:t>
+      </w:r>
+      <w:r>
+        <w:rPr>
+          <w:rFonts w:asciiTheme="minorBidi" w:hAnsiTheme="minorBidi" w:hint="cs"/>
+          <w:sz w:val="24"/>
+          <w:szCs w:val="24"/>
+          <w:rtl/>
+        </w:rPr>
+        <w:t xml:space="preserve"> ולבסוף גם קופצים לתחילת הדף.</w:t>
+      </w:r>
+    </w:p>
+    <w:p>
+      <w:pPr>
+        <w:pStyle w:val="a3"/>
+        <w:numPr>
+          <w:ilvl w:val="0"/>
+          <w:numId w:val="2"/>
+        </w:numPr>
+        <w:bidi/>
+        <w:rPr>
+          <w:rFonts w:asciiTheme="minorBidi" w:hAnsiTheme="minorBidi" w:hint="cs"/>
+          <w:sz w:val="24"/>
+          <w:szCs w:val="24"/>
+        </w:rPr>
+      </w:pPr>
+      <w:r>
+        <w:rPr>
+          <w:rFonts w:asciiTheme="minorBidi" w:hAnsiTheme="minorBidi" w:hint="cs"/>
+          <w:sz w:val="24"/>
+          <w:szCs w:val="24"/>
+          <w:rtl/>
+        </w:rPr>
+        <w:t xml:space="preserve">עושים </w:t>
+      </w:r>
+      <w:r>
+        <w:rPr>
+          <w:rFonts w:asciiTheme="minorBidi" w:hAnsiTheme="minorBidi"/>
+          <w:sz w:val="24"/>
+          <w:szCs w:val="24"/>
+        </w:rPr>
+        <w:t>return</w:t>
+      </w:r>
+      <w:r>
+        <w:rPr>
+          <w:rFonts w:asciiTheme="minorBidi" w:hAnsiTheme="minorBidi" w:hint="cs"/>
+          <w:sz w:val="24"/>
+          <w:szCs w:val="24"/>
+          <w:rtl/>
+        </w:rPr>
+        <w:t xml:space="preserve"> לכתובת שבראש המחסנית שהיא </w:t>
+      </w:r>
+      <w:r>
+        <w:rPr>
+          <w:rFonts w:asciiTheme="minorBidi" w:hAnsiTheme="minorBidi"/>
+          <w:sz w:val="24"/>
+          <w:szCs w:val="24"/>
+        </w:rPr>
+        <w:t>edi</w:t>
+      </w:r>
+      <w:r>
+        <w:rPr>
+          <w:rFonts w:asciiTheme="minorBidi" w:hAnsiTheme="minorBidi" w:hint="cs"/>
+          <w:sz w:val="24"/>
+          <w:szCs w:val="24"/>
+          <w:rtl/>
+        </w:rPr>
+        <w:t xml:space="preserve">. לכן נעשה </w:t>
+      </w:r>
+      <w:r>
+        <w:rPr>
+          <w:rFonts w:asciiTheme="minorBidi" w:hAnsiTheme="minorBidi"/>
+          <w:sz w:val="24"/>
+          <w:szCs w:val="24"/>
+        </w:rPr>
+        <w:t>pop ebx</w:t>
+      </w:r>
+      <w:r>
+        <w:rPr>
+          <w:rFonts w:asciiTheme="minorBidi" w:hAnsiTheme="minorBidi" w:hint="cs"/>
+          <w:sz w:val="24"/>
+          <w:szCs w:val="24"/>
+          <w:rtl/>
+        </w:rPr>
+        <w:t>.</w:t>
+      </w:r>
+    </w:p>
+    <w:p>
+      <w:pPr>
+        <w:pStyle w:val="a3"/>
+        <w:numPr>
+          <w:ilvl w:val="0"/>
+          <w:numId w:val="2"/>
+        </w:numPr>
+        <w:bidi/>
+        <w:rPr>
+          <w:rFonts w:asciiTheme="minorBidi" w:hAnsiTheme="minorBidi"/>
+          <w:sz w:val="24"/>
+          <w:szCs w:val="24"/>
+        </w:rPr>
+      </w:pPr>
+      <w:r>
+        <w:rPr>
+          <w:rFonts w:asciiTheme="minorBidi" w:hAnsiTheme="minorBidi" w:hint="cs"/>
+          <w:sz w:val="24"/>
+          <w:szCs w:val="24"/>
+          <w:rtl/>
+        </w:rPr>
+        <w:t xml:space="preserve">עושים </w:t>
+      </w:r>
+      <w:r>
+        <w:rPr>
+          <w:rFonts w:asciiTheme="minorBidi" w:hAnsiTheme="minorBidi"/>
+          <w:sz w:val="24"/>
+          <w:szCs w:val="24"/>
+        </w:rPr>
+        <w:t>return</w:t>
+      </w:r>
+      <w:r>
+        <w:rPr>
+          <w:rFonts w:asciiTheme="minorBidi" w:hAnsiTheme="minorBidi" w:hint="cs"/>
+          <w:sz w:val="24"/>
+          <w:szCs w:val="24"/>
+          <w:rtl/>
+        </w:rPr>
+        <w:t xml:space="preserve"> לכתובת של </w:t>
+      </w:r>
+      <w:r>
+        <w:rPr>
+          <w:rFonts w:asciiTheme="minorBidi" w:hAnsiTheme="minorBidi"/>
+          <w:sz w:val="24"/>
+          <w:szCs w:val="24"/>
+        </w:rPr>
+        <w:t>ebp</w:t>
+      </w:r>
+      <w:r>
+        <w:rPr>
+          <w:rFonts w:asciiTheme="minorBidi" w:hAnsiTheme="minorBidi" w:hint="cs"/>
+          <w:sz w:val="24"/>
+          <w:szCs w:val="24"/>
+          <w:rtl/>
+        </w:rPr>
+        <w:t xml:space="preserve"> אשר גורמת לנו לעשות </w:t>
+      </w:r>
+      <w:r>
+        <w:rPr>
+          <w:rFonts w:asciiTheme="minorBidi" w:hAnsiTheme="minorBidi"/>
+          <w:sz w:val="24"/>
+          <w:szCs w:val="24"/>
+        </w:rPr>
+        <w:t xml:space="preserve">pop ebx </w:t>
+      </w:r>
+      <w:r>
+        <w:rPr>
+          <w:rFonts w:asciiTheme="minorBidi" w:hAnsiTheme="minorBidi" w:hint="cs"/>
+          <w:sz w:val="24"/>
+          <w:szCs w:val="24"/>
+          <w:rtl/>
+        </w:rPr>
+        <w:t xml:space="preserve"> לערך שלא מעניין אותנו, לאחר מכן </w:t>
+      </w:r>
+      <w:r>
+        <w:rPr>
+          <w:rFonts w:asciiTheme="minorBidi" w:hAnsiTheme="minorBidi"/>
+          <w:sz w:val="24"/>
+          <w:szCs w:val="24"/>
+        </w:rPr>
+        <w:t>pop ecx</w:t>
+      </w:r>
+      <w:r>
+        <w:rPr>
+          <w:rFonts w:asciiTheme="minorBidi" w:hAnsiTheme="minorBidi" w:hint="cs"/>
+          <w:sz w:val="24"/>
+          <w:szCs w:val="24"/>
+          <w:rtl/>
+        </w:rPr>
+        <w:t xml:space="preserve"> לערך של </w:t>
+      </w:r>
+      <w:r>
+        <w:rPr>
+          <w:rFonts w:asciiTheme="minorBidi" w:hAnsiTheme="minorBidi"/>
+          <w:sz w:val="24"/>
+          <w:szCs w:val="24"/>
+        </w:rPr>
+        <w:t>ebx</w:t>
+      </w:r>
+      <w:r>
+        <w:rPr>
+          <w:rFonts w:asciiTheme="minorBidi" w:hAnsiTheme="minorBidi" w:hint="cs"/>
+          <w:sz w:val="24"/>
+          <w:szCs w:val="24"/>
+          <w:rtl/>
+        </w:rPr>
+        <w:t xml:space="preserve"> ברגע הקריאה ל</w:t>
+      </w:r>
+      <w:r>
+        <w:rPr>
+          <w:rFonts w:asciiTheme="minorBidi" w:hAnsiTheme="minorBidi"/>
+          <w:sz w:val="24"/>
+          <w:szCs w:val="24"/>
+        </w:rPr>
+        <w:t>pushad</w:t>
+      </w:r>
+      <w:r>
+        <w:rPr>
+          <w:rFonts w:asciiTheme="minorBidi" w:hAnsiTheme="minorBidi" w:hint="cs"/>
+          <w:sz w:val="24"/>
+          <w:szCs w:val="24"/>
+          <w:rtl/>
+        </w:rPr>
+        <w:t xml:space="preserve"> </w:t>
+      </w:r>
+      <w:r>
+        <w:rPr>
+          <w:rFonts w:asciiTheme="minorBidi" w:hAnsiTheme="minorBidi"/>
+          <w:sz w:val="24"/>
+          <w:szCs w:val="24"/>
+          <w:rtl/>
+        </w:rPr>
+        <w:t>–</w:t>
+      </w:r>
+      <w:r>
+        <w:rPr>
+          <w:rFonts w:asciiTheme="minorBidi" w:hAnsiTheme="minorBidi" w:hint="cs"/>
+          <w:sz w:val="24"/>
+          <w:szCs w:val="24"/>
+          <w:rtl/>
+        </w:rPr>
+        <w:t xml:space="preserve"> </w:t>
+      </w:r>
+      <w:r>
+        <w:rPr>
+          <w:rFonts w:asciiTheme="minorBidi" w:hAnsiTheme="minorBidi"/>
+          <w:sz w:val="24"/>
+          <w:szCs w:val="24"/>
+        </w:rPr>
+        <w:t>virtual protect address</w:t>
+      </w:r>
+      <w:r>
+        <w:rPr>
+          <w:rFonts w:asciiTheme="minorBidi" w:hAnsiTheme="minorBidi" w:hint="cs"/>
+          <w:sz w:val="24"/>
+          <w:szCs w:val="24"/>
+          <w:rtl/>
+        </w:rPr>
+        <w:t>. ו</w:t>
+      </w:r>
+      <w:r>
+        <w:rPr>
+          <w:rFonts w:asciiTheme="minorBidi" w:hAnsiTheme="minorBidi"/>
+          <w:sz w:val="24"/>
+          <w:szCs w:val="24"/>
+        </w:rPr>
+        <w:t>pop ebx</w:t>
+      </w:r>
+      <w:r>
+        <w:rPr>
+          <w:rFonts w:asciiTheme="minorBidi" w:hAnsiTheme="minorBidi" w:hint="cs"/>
+          <w:sz w:val="24"/>
+          <w:szCs w:val="24"/>
+          <w:rtl/>
+        </w:rPr>
+        <w:t xml:space="preserve"> שוב לערך שלא מעניין אותנו.</w:t>
+      </w:r>
+    </w:p>
+    <w:p>
+      <w:pPr>
+        <w:pStyle w:val="a3"/>
+        <w:numPr>
+          <w:ilvl w:val="0"/>
+          <w:numId w:val="2"/>
+        </w:numPr>
+        <w:bidi/>
+        <w:rPr>
+          <w:rFonts w:asciiTheme="minorBidi" w:hAnsiTheme="minorBidi" w:hint="cs"/>
+          <w:sz w:val="24"/>
+          <w:szCs w:val="24"/>
+        </w:rPr>
+      </w:pPr>
+      <w:r>
+        <w:rPr>
+          <w:rFonts w:asciiTheme="minorBidi" w:hAnsiTheme="minorBidi" w:hint="cs"/>
+          <w:sz w:val="24"/>
+          <w:szCs w:val="24"/>
+          <w:rtl/>
+        </w:rPr>
+        <w:t xml:space="preserve">עושים </w:t>
+      </w:r>
+      <w:r>
+        <w:rPr>
+          <w:rFonts w:asciiTheme="minorBidi" w:hAnsiTheme="minorBidi"/>
+          <w:sz w:val="24"/>
+          <w:szCs w:val="24"/>
+        </w:rPr>
+        <w:t>return</w:t>
+      </w:r>
+      <w:r>
+        <w:rPr>
+          <w:rFonts w:asciiTheme="minorBidi" w:hAnsiTheme="minorBidi" w:hint="cs"/>
+          <w:sz w:val="24"/>
+          <w:szCs w:val="24"/>
+          <w:rtl/>
+        </w:rPr>
+        <w:t xml:space="preserve"> לכתובת של </w:t>
+      </w:r>
+      <w:r>
+        <w:rPr>
+          <w:rFonts w:asciiTheme="minorBidi" w:hAnsiTheme="minorBidi"/>
+          <w:sz w:val="24"/>
+          <w:szCs w:val="24"/>
+        </w:rPr>
+        <w:t>ecx</w:t>
+      </w:r>
+      <w:r>
+        <w:rPr>
+          <w:rFonts w:asciiTheme="minorBidi" w:hAnsiTheme="minorBidi" w:hint="cs"/>
+          <w:sz w:val="24"/>
+          <w:szCs w:val="24"/>
+          <w:rtl/>
+        </w:rPr>
+        <w:t xml:space="preserve"> שהינה הגאדג'ט שעושה </w:t>
+      </w:r>
+      <w:r>
+        <w:rPr>
+          <w:rFonts w:asciiTheme="minorBidi" w:hAnsiTheme="minorBidi"/>
+          <w:sz w:val="24"/>
+          <w:szCs w:val="24"/>
+        </w:rPr>
+        <w:t>pushad</w:t>
+      </w:r>
+      <w:r>
+        <w:rPr>
+          <w:rFonts w:asciiTheme="minorBidi" w:hAnsiTheme="minorBidi" w:hint="cs"/>
+          <w:sz w:val="24"/>
+          <w:szCs w:val="24"/>
+          <w:rtl/>
+        </w:rPr>
+        <w:t xml:space="preserve">, נשים לב שנשאר לנו </w:t>
+      </w:r>
+      <w:r>
+        <w:rPr>
+          <w:rFonts w:asciiTheme="minorBidi" w:hAnsiTheme="minorBidi"/>
+          <w:sz w:val="24"/>
+          <w:szCs w:val="24"/>
+        </w:rPr>
+        <w:t>eax</w:t>
+      </w:r>
+      <w:r>
+        <w:rPr>
+          <w:rFonts w:asciiTheme="minorBidi" w:hAnsiTheme="minorBidi" w:hint="cs"/>
+          <w:sz w:val="24"/>
+          <w:szCs w:val="24"/>
+          <w:rtl/>
+        </w:rPr>
+        <w:t xml:space="preserve"> מה</w:t>
+      </w:r>
+      <w:r>
+        <w:rPr>
+          <w:rFonts w:asciiTheme="minorBidi" w:hAnsiTheme="minorBidi"/>
+          <w:sz w:val="24"/>
+          <w:szCs w:val="24"/>
+        </w:rPr>
+        <w:t>pushad</w:t>
+      </w:r>
+      <w:r>
+        <w:rPr>
+          <w:rFonts w:asciiTheme="minorBidi" w:hAnsiTheme="minorBidi" w:hint="cs"/>
+          <w:sz w:val="24"/>
+          <w:szCs w:val="24"/>
+          <w:rtl/>
+        </w:rPr>
+        <w:t xml:space="preserve"> הקודם.</w:t>
+      </w:r>
+    </w:p>
+    <w:p>
+      <w:pPr>
+        <w:pStyle w:val="a3"/>
+        <w:numPr>
+          <w:ilvl w:val="0"/>
+          <w:numId w:val="2"/>
+        </w:numPr>
+        <w:bidi/>
+        <w:rPr>
+          <w:rFonts w:asciiTheme="minorBidi" w:hAnsiTheme="minorBidi" w:hint="cs"/>
+          <w:sz w:val="24"/>
+          <w:szCs w:val="24"/>
+        </w:rPr>
+      </w:pPr>
+      <w:r>
+        <w:rPr>
+          <w:rFonts w:asciiTheme="minorBidi" w:hAnsiTheme="minorBidi" w:hint="cs"/>
+          <w:sz w:val="24"/>
+          <w:szCs w:val="24"/>
+          <w:rtl/>
+        </w:rPr>
+        <w:t>חוזרים על שלב א ושלב ב (עם ערכים שונים אבל כבר לא אכפת לנו מה יש ב</w:t>
+      </w:r>
+      <w:r>
+        <w:rPr>
+          <w:rFonts w:asciiTheme="minorBidi" w:hAnsiTheme="minorBidi"/>
+          <w:sz w:val="24"/>
+          <w:szCs w:val="24"/>
+        </w:rPr>
+        <w:t>ebx</w:t>
+      </w:r>
+      <w:r>
+        <w:rPr>
+          <w:rFonts w:asciiTheme="minorBidi" w:hAnsiTheme="minorBidi" w:hint="cs"/>
+          <w:sz w:val="24"/>
+          <w:szCs w:val="24"/>
+          <w:rtl/>
+        </w:rPr>
+        <w:t xml:space="preserve"> ו</w:t>
+      </w:r>
+      <w:r>
+        <w:rPr>
+          <w:rFonts w:asciiTheme="minorBidi" w:hAnsiTheme="minorBidi"/>
+          <w:sz w:val="24"/>
+          <w:szCs w:val="24"/>
+        </w:rPr>
+        <w:t>ecx</w:t>
+      </w:r>
+      <w:r>
+        <w:rPr>
+          <w:rFonts w:asciiTheme="minorBidi" w:hAnsiTheme="minorBidi" w:hint="cs"/>
+          <w:sz w:val="24"/>
+          <w:szCs w:val="24"/>
+          <w:rtl/>
+        </w:rPr>
+        <w:t>) וכאשר נגיע לשלב ג' נקפוץ ל</w:t>
+      </w:r>
+      <w:r>
+        <w:rPr>
+          <w:rFonts w:asciiTheme="minorBidi" w:hAnsiTheme="minorBidi"/>
+          <w:sz w:val="24"/>
+          <w:szCs w:val="24"/>
+        </w:rPr>
+        <w:t>virtual protect</w:t>
+      </w:r>
+      <w:r>
+        <w:rPr>
+          <w:rFonts w:asciiTheme="minorBidi" w:hAnsiTheme="minorBidi" w:hint="cs"/>
+          <w:sz w:val="24"/>
+          <w:szCs w:val="24"/>
+          <w:rtl/>
+        </w:rPr>
+        <w:t>.</w:t>
+      </w:r>
+    </w:p>
+    <w:p>
+      <w:pPr>
+        <w:pStyle w:val="a3"/>
+        <w:numPr>
+          <w:ilvl w:val="0"/>
+          <w:numId w:val="2"/>
+        </w:numPr>
+        <w:bidi/>
+        <w:rPr>
+          <w:rFonts w:asciiTheme="minorBidi" w:hAnsiTheme="minorBidi" w:hint="cs"/>
+          <w:sz w:val="24"/>
+          <w:szCs w:val="24"/>
+        </w:rPr>
+      </w:pPr>
+      <w:r>
+        <w:rPr>
+          <w:rFonts w:asciiTheme="minorBidi" w:hAnsiTheme="minorBidi" w:hint="cs"/>
+          <w:sz w:val="24"/>
+          <w:szCs w:val="24"/>
+          <w:rtl/>
+        </w:rPr>
+        <w:t xml:space="preserve">כעת </w:t>
+      </w:r>
+      <w:r>
+        <w:rPr>
+          <w:rFonts w:asciiTheme="minorBidi" w:hAnsiTheme="minorBidi"/>
+          <w:sz w:val="24"/>
+          <w:szCs w:val="24"/>
+        </w:rPr>
+        <w:t>virtual protect</w:t>
+      </w:r>
+      <w:r>
+        <w:rPr>
+          <w:rFonts w:asciiTheme="minorBidi" w:hAnsiTheme="minorBidi" w:hint="cs"/>
+          <w:sz w:val="24"/>
+          <w:szCs w:val="24"/>
+          <w:rtl/>
+        </w:rPr>
+        <w:t xml:space="preserve"> תרוץ כאשר נשים לב ש-</w:t>
+      </w:r>
+    </w:p>
+    <w:p>
+      <w:pPr>
+        <w:pStyle w:val="a3"/>
+        <w:numPr>
+          <w:ilvl w:val="0"/>
+          <w:numId w:val="3"/>
+        </w:numPr>
+        <w:bidi/>
+        <w:rPr>
+          <w:rFonts w:asciiTheme="minorBidi" w:hAnsiTheme="minorBidi" w:hint="cs"/>
+          <w:sz w:val="24"/>
+          <w:szCs w:val="24"/>
+        </w:rPr>
+      </w:pPr>
+      <w:r>
+        <w:rPr>
+          <w:rFonts w:asciiTheme="minorBidi" w:hAnsiTheme="minorBidi" w:hint="cs"/>
+          <w:sz w:val="24"/>
+          <w:szCs w:val="24"/>
+          <w:rtl/>
+        </w:rPr>
+        <w:t>ה</w:t>
+      </w:r>
+      <w:r>
+        <w:rPr>
+          <w:rFonts w:asciiTheme="minorBidi" w:hAnsiTheme="minorBidi"/>
+          <w:sz w:val="24"/>
+          <w:szCs w:val="24"/>
+        </w:rPr>
+        <w:t>return address</w:t>
+      </w:r>
+      <w:r>
+        <w:rPr>
+          <w:rFonts w:asciiTheme="minorBidi" w:hAnsiTheme="minorBidi" w:hint="cs"/>
+          <w:sz w:val="24"/>
+          <w:szCs w:val="24"/>
+          <w:rtl/>
+        </w:rPr>
+        <w:t xml:space="preserve"> הוא הדף הרצוי.</w:t>
+      </w:r>
+    </w:p>
+    <w:p>
+      <w:pPr>
+        <w:pStyle w:val="a3"/>
+        <w:numPr>
+          <w:ilvl w:val="0"/>
+          <w:numId w:val="3"/>
+        </w:numPr>
+        <w:bidi/>
+        <w:rPr>
+          <w:rFonts w:asciiTheme="minorBidi" w:hAnsiTheme="minorBidi" w:hint="cs"/>
+          <w:sz w:val="24"/>
+          <w:szCs w:val="24"/>
+        </w:rPr>
+      </w:pPr>
+      <w:r>
+        <w:rPr>
+          <w:rFonts w:asciiTheme="minorBidi" w:hAnsiTheme="minorBidi" w:hint="cs"/>
+          <w:sz w:val="24"/>
+          <w:szCs w:val="24"/>
+          <w:rtl/>
+        </w:rPr>
+        <w:t>הפרמטר הראשון הוא הדף הרצוי</w:t>
+      </w:r>
+      <w:r>
+        <w:rPr>
+          <w:rFonts w:asciiTheme="minorBidi" w:hAnsiTheme="minorBidi" w:hint="cs"/>
+          <w:sz w:val="24"/>
+          <w:szCs w:val="24"/>
+          <w:rtl/>
+        </w:rPr>
+        <w:t>.</w:t>
+      </w:r>
+    </w:p>
+    <w:p>
+      <w:pPr>
+        <w:pStyle w:val="a3"/>
+        <w:numPr>
+          <w:ilvl w:val="0"/>
+          <w:numId w:val="3"/>
+        </w:numPr>
+        <w:bidi/>
+        <w:rPr>
+          <w:rFonts w:asciiTheme="minorBidi" w:hAnsiTheme="minorBidi" w:hint="cs"/>
+          <w:sz w:val="24"/>
+          <w:szCs w:val="24"/>
+        </w:rPr>
+      </w:pPr>
+      <w:r>
+        <w:rPr>
+          <w:rFonts w:asciiTheme="minorBidi" w:hAnsiTheme="minorBidi" w:hint="cs"/>
+          <w:sz w:val="24"/>
+          <w:szCs w:val="24"/>
+          <w:rtl/>
+        </w:rPr>
+        <w:t xml:space="preserve">הפרמטר השני </w:t>
+      </w:r>
+      <w:r>
+        <w:rPr>
+          <w:rFonts w:asciiTheme="minorBidi" w:hAnsiTheme="minorBidi"/>
+          <w:sz w:val="24"/>
+          <w:szCs w:val="24"/>
+          <w:rtl/>
+        </w:rPr>
+        <w:t>–</w:t>
+      </w:r>
+      <w:r>
+        <w:rPr>
+          <w:rFonts w:asciiTheme="minorBidi" w:hAnsiTheme="minorBidi" w:hint="cs"/>
+          <w:sz w:val="24"/>
+          <w:szCs w:val="24"/>
+          <w:rtl/>
+        </w:rPr>
+        <w:t xml:space="preserve"> מספר הבתים לשינוי הינו </w:t>
+      </w:r>
+      <w:r>
+        <w:rPr>
+          <w:rFonts w:asciiTheme="minorBidi" w:hAnsiTheme="minorBidi"/>
+          <w:sz w:val="24"/>
+          <w:szCs w:val="24"/>
+        </w:rPr>
+        <w:t>4kb</w:t>
+      </w:r>
+      <w:r>
+        <w:rPr>
+          <w:rFonts w:asciiTheme="minorBidi" w:hAnsiTheme="minorBidi" w:hint="cs"/>
+          <w:sz w:val="24"/>
+          <w:szCs w:val="24"/>
+          <w:rtl/>
+        </w:rPr>
+        <w:t>.</w:t>
+      </w:r>
+    </w:p>
+    <w:p>
+      <w:pPr>
+        <w:pStyle w:val="a3"/>
+        <w:numPr>
+          <w:ilvl w:val="0"/>
+          <w:numId w:val="3"/>
+        </w:numPr>
+        <w:bidi/>
+        <w:rPr>
+          <w:rFonts w:asciiTheme="minorBidi" w:hAnsiTheme="minorBidi" w:hint="cs"/>
+          <w:sz w:val="24"/>
+          <w:szCs w:val="24"/>
+        </w:rPr>
+      </w:pPr>
+      <w:r>
+        <w:rPr>
+          <w:rFonts w:asciiTheme="minorBidi" w:hAnsiTheme="minorBidi" w:hint="cs"/>
+          <w:sz w:val="24"/>
+          <w:szCs w:val="24"/>
+          <w:rtl/>
+        </w:rPr>
+        <w:t xml:space="preserve">הפרמטר השלישי </w:t>
+      </w:r>
+      <w:r>
+        <w:rPr>
+          <w:rFonts w:asciiTheme="minorBidi" w:hAnsiTheme="minorBidi"/>
+          <w:sz w:val="24"/>
+          <w:szCs w:val="24"/>
+          <w:rtl/>
+        </w:rPr>
+        <w:t>–</w:t>
+      </w:r>
+      <w:r>
+        <w:rPr>
+          <w:rFonts w:asciiTheme="minorBidi" w:hAnsiTheme="minorBidi" w:hint="cs"/>
+          <w:sz w:val="24"/>
+          <w:szCs w:val="24"/>
+          <w:rtl/>
+        </w:rPr>
+        <w:t xml:space="preserve"> הרשאות הדף הינו </w:t>
+      </w:r>
+      <w:r>
+        <w:rPr>
+          <w:rFonts w:asciiTheme="minorBidi" w:hAnsiTheme="minorBidi"/>
+          <w:sz w:val="24"/>
+          <w:szCs w:val="24"/>
+        </w:rPr>
+        <w:t>40</w:t>
+      </w:r>
+      <w:r>
+        <w:rPr>
+          <w:rFonts w:asciiTheme="minorBidi" w:hAnsiTheme="minorBidi" w:hint="cs"/>
+          <w:sz w:val="24"/>
+          <w:szCs w:val="24"/>
+          <w:rtl/>
+        </w:rPr>
+        <w:t xml:space="preserve"> </w:t>
+      </w:r>
+      <w:r>
+        <w:rPr>
+          <w:rFonts w:asciiTheme="minorBidi" w:hAnsiTheme="minorBidi"/>
+          <w:sz w:val="24"/>
+          <w:szCs w:val="24"/>
+          <w:rtl/>
+        </w:rPr>
+        <w:t>–</w:t>
+      </w:r>
+      <w:r>
+        <w:rPr>
+          <w:rFonts w:asciiTheme="minorBidi" w:hAnsiTheme="minorBidi" w:hint="cs"/>
+          <w:sz w:val="24"/>
+          <w:szCs w:val="24"/>
+          <w:rtl/>
+        </w:rPr>
+        <w:t xml:space="preserve"> </w:t>
+      </w:r>
+      <w:r>
+        <w:rPr>
+          <w:rFonts w:asciiTheme="minorBidi" w:hAnsiTheme="minorBidi"/>
+          <w:sz w:val="24"/>
+          <w:szCs w:val="24"/>
+        </w:rPr>
+        <w:t>read write execute</w:t>
+      </w:r>
+      <w:r>
+        <w:rPr>
+          <w:rFonts w:asciiTheme="minorBidi" w:hAnsiTheme="minorBidi" w:hint="cs"/>
+          <w:sz w:val="24"/>
+          <w:szCs w:val="24"/>
+          <w:rtl/>
+        </w:rPr>
+        <w:t>.</w:t>
+      </w:r>
+    </w:p>
+    <w:p>
+      <w:pPr>
+        <w:pStyle w:val="a3"/>
+        <w:numPr>
+          <w:ilvl w:val="0"/>
+          <w:numId w:val="3"/>
+        </w:numPr>
+        <w:bidi/>
+        <w:rPr>
+          <w:rFonts w:asciiTheme="minorBidi" w:hAnsiTheme="minorBidi" w:hint="cs"/>
+          <w:sz w:val="24"/>
+          <w:szCs w:val="24"/>
+        </w:rPr>
+      </w:pPr>
+      <w:r>
+        <w:rPr>
+          <w:rFonts w:asciiTheme="minorBidi" w:hAnsiTheme="minorBidi" w:hint="cs"/>
+          <w:sz w:val="24"/>
+          <w:szCs w:val="24"/>
+          <w:rtl/>
+        </w:rPr>
+        <w:t xml:space="preserve">הפרמטר הרביעי </w:t>
+      </w:r>
+      <w:r>
+        <w:rPr>
+          <w:rFonts w:asciiTheme="minorBidi" w:hAnsiTheme="minorBidi"/>
+          <w:sz w:val="24"/>
+          <w:szCs w:val="24"/>
+          <w:rtl/>
+        </w:rPr>
+        <w:t>–</w:t>
+      </w:r>
+      <w:r>
+        <w:rPr>
+          <w:rFonts w:asciiTheme="minorBidi" w:hAnsiTheme="minorBidi" w:hint="cs"/>
+          <w:sz w:val="24"/>
+          <w:szCs w:val="24"/>
+          <w:rtl/>
+        </w:rPr>
+        <w:t xml:space="preserve"> ההרשאות הקודמות הינו דף שאכן ניתן לכתיבה ולכן </w:t>
+      </w:r>
+      <w:r>
+        <w:rPr>
+          <w:rFonts w:asciiTheme="minorBidi" w:hAnsiTheme="minorBidi"/>
+          <w:sz w:val="24"/>
+          <w:szCs w:val="24"/>
+        </w:rPr>
+        <w:t>virtual protect</w:t>
+      </w:r>
+      <w:r>
+        <w:rPr>
+          <w:rFonts w:asciiTheme="minorBidi" w:hAnsiTheme="minorBidi" w:hint="cs"/>
+          <w:sz w:val="24"/>
+          <w:szCs w:val="24"/>
+          <w:rtl/>
+        </w:rPr>
+        <w:t xml:space="preserve"> לא תיכשל.</w:t>
+      </w:r>
+    </w:p>
+    <w:p>
+      <w:pPr>
+        <w:pStyle w:val="a3"/>
+        <w:numPr>
+          <w:ilvl w:val="0"/>
+          <w:numId w:val="2"/>
+        </w:numPr>
+        <w:bidi/>
+        <w:rPr>
+          <w:rFonts w:asciiTheme="minorBidi" w:hAnsiTheme="minorBidi" w:hint="cs"/>
+          <w:sz w:val="24"/>
+          <w:szCs w:val="24"/>
+          <w:rtl/>
+        </w:rPr>
+      </w:pPr>
+      <w:r>
+        <w:rPr>
+          <w:rFonts w:asciiTheme="minorBidi" w:hAnsiTheme="minorBidi" w:hint="cs"/>
+          <w:sz w:val="24"/>
+          <w:szCs w:val="24"/>
+          <w:rtl/>
+        </w:rPr>
+        <w:t>נחזור מהפונקציה ונתחיל להריץ קוד מהדף הרצוי.</w:t>
+      </w:r>
+    </w:p>
+    <w:p>
+      <w:pPr>
+        <w:bidi/>
+        <w:rPr>
+          <w:rFonts w:asciiTheme="minorBidi" w:hAnsiTheme="minorBidi" w:hint="cs"/>
+          <w:sz w:val="24"/>
+          <w:szCs w:val="24"/>
+          <w:rtl/>
+        </w:rPr>
+      </w:pPr>
+    </w:p>
+    <w:p>
+      <w:pPr>
+        <w:bidi/>
+        <w:rPr>
+          <w:rFonts w:asciiTheme="minorBidi" w:hAnsiTheme="minorBidi"/>
+          <w:sz w:val="24"/>
+          <w:szCs w:val="24"/>
+          <w:rtl/>
+        </w:rPr>
+      </w:pPr>
+      <w:r>
+        <w:rPr>
+          <w:rFonts w:asciiTheme="minorBidi" w:hAnsiTheme="minorBidi" w:hint="cs"/>
+          <w:sz w:val="24"/>
+          <w:szCs w:val="24"/>
+          <w:u w:val="single"/>
+          <w:rtl/>
+        </w:rPr>
+        <w:t>שאלה 3</w:t>
+      </w:r>
+    </w:p>
+    <w:p>
+      <w:pPr>
+        <w:bidi/>
+        <w:rPr>
+          <w:rFonts w:asciiTheme="minorBidi" w:hAnsiTheme="minorBidi"/>
+          <w:sz w:val="24"/>
+          <w:szCs w:val="24"/>
+          <w:rtl/>
+        </w:rPr>
+      </w:pPr>
+      <w:r>
+        <w:rPr>
+          <w:rFonts w:asciiTheme="minorBidi" w:hAnsiTheme="minorBidi" w:hint="cs"/>
+          <w:sz w:val="24"/>
+          <w:szCs w:val="24"/>
+          <w:rtl/>
+        </w:rPr>
+        <w:t>שרשרת ה-</w:t>
+      </w:r>
+      <w:r>
+        <w:rPr>
+          <w:rFonts w:asciiTheme="minorBidi" w:hAnsiTheme="minorBidi" w:hint="cs"/>
+          <w:sz w:val="24"/>
+          <w:szCs w:val="24"/>
+        </w:rPr>
+        <w:t>ROP</w:t>
+      </w:r>
+      <w:r>
+        <w:rPr>
+          <w:rFonts w:asciiTheme="minorBidi" w:hAnsiTheme="minorBidi" w:hint="cs"/>
+          <w:sz w:val="24"/>
+          <w:szCs w:val="24"/>
+          <w:rtl/>
+        </w:rPr>
+        <w:t xml:space="preserve"> לא עובדת במקרה ספציפי זה, כי </w:t>
+      </w:r>
+      <w:r>
+        <w:rPr>
+          <w:rFonts w:asciiTheme="minorBidi" w:hAnsiTheme="minorBidi"/>
+          <w:sz w:val="24"/>
+          <w:szCs w:val="24"/>
+        </w:rPr>
+        <w:t>strcpy</w:t>
+      </w:r>
+      <w:r>
+        <w:rPr>
+          <w:rFonts w:asciiTheme="minorBidi" w:hAnsiTheme="minorBidi" w:hint="cs"/>
+          <w:sz w:val="24"/>
+          <w:szCs w:val="24"/>
+          <w:rtl/>
+        </w:rPr>
+        <w:t xml:space="preserve"> בגרסתה של </w:t>
+      </w:r>
+      <w:r>
+        <w:rPr>
+          <w:rFonts w:asciiTheme="minorBidi" w:hAnsiTheme="minorBidi" w:hint="cs"/>
+          <w:sz w:val="24"/>
+          <w:szCs w:val="24"/>
+        </w:rPr>
+        <w:t>UNICODE</w:t>
+      </w:r>
+      <w:r>
+        <w:rPr>
+          <w:rFonts w:asciiTheme="minorBidi" w:hAnsiTheme="minorBidi" w:hint="cs"/>
+          <w:sz w:val="24"/>
+          <w:szCs w:val="24"/>
+          <w:rtl/>
+        </w:rPr>
+        <w:t>, מפסיקה לקרוא מ-</w:t>
+      </w:r>
+      <w:r>
+        <w:rPr>
+          <w:rFonts w:asciiTheme="minorBidi" w:hAnsiTheme="minorBidi"/>
+          <w:sz w:val="24"/>
+          <w:szCs w:val="24"/>
+        </w:rPr>
+        <w:t>buffer</w:t>
+      </w:r>
+      <w:r>
+        <w:rPr>
+          <w:rFonts w:asciiTheme="minorBidi" w:hAnsiTheme="minorBidi" w:hint="cs"/>
+          <w:sz w:val="24"/>
+          <w:szCs w:val="24"/>
+          <w:rtl/>
+        </w:rPr>
+        <w:t xml:space="preserve"> כאשר היא נתקלת ברצף של שני בתים </w:t>
+      </w:r>
+      <w:r>
+        <w:rPr>
+          <w:rFonts w:asciiTheme="minorBidi" w:hAnsiTheme="minorBidi"/>
+          <w:sz w:val="24"/>
+          <w:szCs w:val="24"/>
+        </w:rPr>
+        <w:t>0x0000</w:t>
+      </w:r>
+      <w:r>
+        <w:rPr>
+          <w:rFonts w:asciiTheme="minorBidi" w:hAnsiTheme="minorBidi" w:hint="cs"/>
+          <w:sz w:val="24"/>
+          <w:szCs w:val="24"/>
+          <w:rtl/>
+        </w:rPr>
+        <w:t>. זאת מכיוון שב-</w:t>
+      </w:r>
+      <w:r>
+        <w:rPr>
+          <w:rFonts w:asciiTheme="minorBidi" w:hAnsiTheme="minorBidi" w:hint="cs"/>
+          <w:sz w:val="24"/>
+          <w:szCs w:val="24"/>
+        </w:rPr>
+        <w:t>UNICODE</w:t>
+      </w:r>
+      <w:r>
+        <w:rPr>
+          <w:rFonts w:asciiTheme="minorBidi" w:hAnsiTheme="minorBidi" w:hint="cs"/>
+          <w:sz w:val="24"/>
+          <w:szCs w:val="24"/>
+          <w:rtl/>
+        </w:rPr>
+        <w:t xml:space="preserve">, הרצף </w:t>
+      </w:r>
+      <w:r>
+        <w:rPr>
+          <w:rFonts w:asciiTheme="minorBidi" w:hAnsiTheme="minorBidi"/>
+          <w:sz w:val="24"/>
+          <w:szCs w:val="24"/>
+        </w:rPr>
+        <w:t>0x0000</w:t>
+      </w:r>
+      <w:r>
+        <w:rPr>
+          <w:rFonts w:asciiTheme="minorBidi" w:hAnsiTheme="minorBidi" w:hint="cs"/>
+          <w:sz w:val="24"/>
+          <w:szCs w:val="24"/>
+          <w:rtl/>
+        </w:rPr>
+        <w:t xml:space="preserve"> הוא ה-</w:t>
+      </w:r>
+      <w:r>
+        <w:rPr>
+          <w:rFonts w:asciiTheme="minorBidi" w:hAnsiTheme="minorBidi"/>
+          <w:sz w:val="24"/>
+          <w:szCs w:val="24"/>
+        </w:rPr>
+        <w:t>null terminator</w:t>
+      </w:r>
+      <w:r>
+        <w:rPr>
+          <w:rFonts w:asciiTheme="minorBidi" w:hAnsiTheme="minorBidi" w:hint="cs"/>
+          <w:sz w:val="24"/>
+          <w:szCs w:val="24"/>
+          <w:rtl/>
+        </w:rPr>
+        <w:t xml:space="preserve"> שמסמן סיום של מחרוזת (</w:t>
+      </w:r>
+      <w:r>
+        <w:rPr>
+          <w:rFonts w:asciiTheme="minorBidi" w:hAnsiTheme="minorBidi"/>
+          <w:sz w:val="24"/>
+          <w:szCs w:val="24"/>
+        </w:rPr>
+        <w:t>bad byte</w:t>
+      </w:r>
+      <w:r>
+        <w:rPr>
+          <w:rFonts w:asciiTheme="minorBidi" w:hAnsiTheme="minorBidi" w:hint="cs"/>
+          <w:sz w:val="24"/>
+          <w:szCs w:val="24"/>
+          <w:rtl/>
+        </w:rPr>
+        <w:t>).</w:t>
+      </w:r>
+      <w:r>
+        <w:rPr>
+          <w:rFonts w:asciiTheme="minorBidi" w:hAnsiTheme="minorBidi"/>
+          <w:sz w:val="24"/>
+          <w:szCs w:val="24"/>
+          <w:rtl/>
+        </w:rPr>
+        <w:br/>
+      </w:r>
+      <w:r>
+        <w:rPr>
+          <w:rFonts w:asciiTheme="minorBidi" w:hAnsiTheme="minorBidi" w:hint="cs"/>
+          <w:sz w:val="24"/>
+          <w:szCs w:val="24"/>
+          <w:rtl/>
+        </w:rPr>
+        <w:t>אנחנו חייבים שב-</w:t>
+      </w:r>
+      <w:r>
+        <w:rPr>
+          <w:rFonts w:asciiTheme="minorBidi" w:hAnsiTheme="minorBidi"/>
+          <w:sz w:val="24"/>
+          <w:szCs w:val="24"/>
+        </w:rPr>
+        <w:t>buffer</w:t>
+      </w:r>
+      <w:r>
+        <w:rPr>
+          <w:rFonts w:asciiTheme="minorBidi" w:hAnsiTheme="minorBidi" w:hint="cs"/>
+          <w:sz w:val="24"/>
+          <w:szCs w:val="24"/>
+          <w:rtl/>
+        </w:rPr>
+        <w:t xml:space="preserve"> יופיע, למשל, רצף הבתים </w:t>
+      </w:r>
+      <w:r>
+        <w:rPr>
+          <w:rFonts w:asciiTheme="minorBidi" w:hAnsiTheme="minorBidi"/>
+          <w:sz w:val="24"/>
+          <w:szCs w:val="24"/>
+        </w:rPr>
+        <w:t>0x00000040</w:t>
+      </w:r>
+      <w:r>
+        <w:rPr>
+          <w:rFonts w:asciiTheme="minorBidi" w:hAnsiTheme="minorBidi" w:hint="cs"/>
+          <w:sz w:val="24"/>
+          <w:szCs w:val="24"/>
+          <w:rtl/>
+        </w:rPr>
+        <w:t xml:space="preserve"> צריך להופיע כי הוא מהווה את הארגומנט של ההרשאות החדשות לדף ב-</w:t>
+      </w:r>
+      <w:r>
+        <w:rPr>
+          <w:rFonts w:asciiTheme="minorBidi" w:hAnsiTheme="minorBidi"/>
+          <w:sz w:val="24"/>
+          <w:szCs w:val="24"/>
+        </w:rPr>
+        <w:t>VirtualProtect</w:t>
+      </w:r>
+      <w:r>
+        <w:rPr>
+          <w:rFonts w:asciiTheme="minorBidi" w:hAnsiTheme="minorBidi" w:hint="cs"/>
+          <w:sz w:val="24"/>
+          <w:szCs w:val="24"/>
+          <w:rtl/>
+        </w:rPr>
+        <w:t>.</w:t>
+      </w:r>
+    </w:p>
+    <w:p>
+      <w:pPr>
+        <w:bidi/>
+        <w:rPr>
+          <w:rFonts w:asciiTheme="minorBidi" w:hAnsiTheme="minorBidi"/>
+          <w:sz w:val="24"/>
+          <w:szCs w:val="24"/>
+          <w:u w:val="single"/>
+          <w:rtl/>
+        </w:rPr>
+      </w:pPr>
+      <w:r>
+        <w:rPr>
+          <w:rFonts w:asciiTheme="minorBidi" w:hAnsiTheme="minorBidi" w:hint="cs"/>
+          <w:sz w:val="24"/>
+          <w:szCs w:val="24"/>
+          <w:u w:val="single"/>
+          <w:rtl/>
+        </w:rPr>
+        <w:lastRenderedPageBreak/>
+        <w:t>שאלה 4</w:t>
+      </w:r>
+    </w:p>
+    <w:p>
+      <w:pPr>
+        <w:bidi/>
+        <w:rPr>
+          <w:rFonts w:asciiTheme="minorBidi" w:hAnsiTheme="minorBidi"/>
+          <w:sz w:val="24"/>
+          <w:szCs w:val="24"/>
+          <w:rtl/>
+        </w:rPr>
+      </w:pPr>
       <w:r>
         <w:rPr>
           <w:rFonts w:asciiTheme="minorBidi" w:hAnsiTheme="minorBidi" w:hint="cs"/>
@@ -769,6 +4485,352 @@
         </w:rPr>
         <w:t xml:space="preserve"> על רצף של ארבעה בתים בזכרון.</w:t>
       </w:r>
+    </w:p>
+    <w:p>
+      <w:pPr>
+        <w:pStyle w:val="a3"/>
+        <w:numPr>
+          <w:ilvl w:val="0"/>
+          <w:numId w:val="4"/>
+        </w:numPr>
+        <w:bidi/>
+        <w:rPr>
+          <w:rFonts w:asciiTheme="minorBidi" w:hAnsiTheme="minorBidi"/>
+          <w:sz w:val="24"/>
+          <w:szCs w:val="24"/>
+        </w:rPr>
+      </w:pPr>
+      <w:r>
+        <w:rPr>
+          <w:rFonts w:asciiTheme="minorBidi" w:hAnsiTheme="minorBidi" w:hint="cs"/>
+          <w:sz w:val="24"/>
+          <w:szCs w:val="24"/>
+          <w:rtl/>
+        </w:rPr>
+        <w:t xml:space="preserve">הבעיה הראשונה שלנו היא בערך </w:t>
+      </w:r>
+      <w:r>
+        <w:rPr>
+          <w:rFonts w:asciiTheme="minorBidi" w:hAnsiTheme="minorBidi"/>
+          <w:sz w:val="24"/>
+          <w:szCs w:val="24"/>
+        </w:rPr>
+        <w:t>1B</w:t>
+      </w:r>
+      <w:r>
+        <w:rPr>
+          <w:rFonts w:asciiTheme="minorBidi" w:hAnsiTheme="minorBidi" w:hint="cs"/>
+          <w:sz w:val="24"/>
+          <w:szCs w:val="24"/>
+          <w:rtl/>
+        </w:rPr>
+        <w:t xml:space="preserve"> אותו אנו שמים ב</w:t>
+      </w:r>
+      <w:r>
+        <w:rPr>
+          <w:rFonts w:asciiTheme="minorBidi" w:hAnsiTheme="minorBidi"/>
+          <w:sz w:val="24"/>
+          <w:szCs w:val="24"/>
+        </w:rPr>
+        <w:t>ebx</w:t>
+      </w:r>
+      <w:r>
+        <w:rPr>
+          <w:rFonts w:asciiTheme="minorBidi" w:hAnsiTheme="minorBidi" w:hint="cs"/>
+          <w:sz w:val="24"/>
+          <w:szCs w:val="24"/>
+          <w:rtl/>
+        </w:rPr>
+        <w:t xml:space="preserve"> שלאחר מכן מוסיפים ל</w:t>
+      </w:r>
+      <w:r>
+        <w:rPr>
+          <w:rFonts w:asciiTheme="minorBidi" w:hAnsiTheme="minorBidi"/>
+          <w:sz w:val="24"/>
+          <w:szCs w:val="24"/>
+        </w:rPr>
+        <w:t>eax</w:t>
+      </w:r>
+      <w:r>
+        <w:rPr>
+          <w:rFonts w:asciiTheme="minorBidi" w:hAnsiTheme="minorBidi" w:hint="cs"/>
+          <w:sz w:val="24"/>
+          <w:szCs w:val="24"/>
+          <w:rtl/>
+        </w:rPr>
+        <w:t>.</w:t>
+      </w:r>
+      <w:r>
+        <w:rPr>
+          <w:rFonts w:asciiTheme="minorBidi" w:hAnsiTheme="minorBidi" w:hint="cs"/>
+          <w:sz w:val="24"/>
+          <w:szCs w:val="24"/>
+          <w:rtl/>
+        </w:rPr>
+        <w:t xml:space="preserve"> במקום זאת אפשר לקרוא ל</w:t>
+      </w:r>
+      <w:r>
+        <w:rPr>
+          <w:rFonts w:asciiTheme="minorBidi" w:hAnsiTheme="minorBidi"/>
+          <w:sz w:val="24"/>
+          <w:szCs w:val="24"/>
+        </w:rPr>
+        <w:t>gadget</w:t>
+      </w:r>
+      <w:r>
+        <w:rPr>
+          <w:rFonts w:asciiTheme="minorBidi" w:hAnsiTheme="minorBidi" w:hint="cs"/>
+          <w:sz w:val="24"/>
+          <w:szCs w:val="24"/>
+          <w:rtl/>
+        </w:rPr>
+        <w:t xml:space="preserve"> שמגדיל את </w:t>
+      </w:r>
+      <w:r>
+        <w:rPr>
+          <w:rFonts w:asciiTheme="minorBidi" w:hAnsiTheme="minorBidi"/>
+          <w:sz w:val="24"/>
+          <w:szCs w:val="24"/>
+        </w:rPr>
+        <w:t>eax</w:t>
+      </w:r>
+      <w:r>
+        <w:rPr>
+          <w:rFonts w:asciiTheme="minorBidi" w:hAnsiTheme="minorBidi" w:hint="cs"/>
+          <w:sz w:val="24"/>
+          <w:szCs w:val="24"/>
+          <w:rtl/>
+        </w:rPr>
+        <w:t xml:space="preserve"> ב10 פעמיים ואז 7 פעמים ל</w:t>
+      </w:r>
+      <w:r>
+        <w:rPr>
+          <w:rFonts w:asciiTheme="minorBidi" w:hAnsiTheme="minorBidi"/>
+          <w:sz w:val="24"/>
+          <w:szCs w:val="24"/>
+        </w:rPr>
+        <w:t>gadget</w:t>
+      </w:r>
+      <w:r>
+        <w:rPr>
+          <w:rFonts w:asciiTheme="minorBidi" w:hAnsiTheme="minorBidi" w:hint="cs"/>
+          <w:sz w:val="24"/>
+          <w:szCs w:val="24"/>
+          <w:rtl/>
+        </w:rPr>
+        <w:t xml:space="preserve"> אשר עושה </w:t>
+      </w:r>
+      <w:r>
+        <w:rPr>
+          <w:rFonts w:asciiTheme="minorBidi" w:hAnsiTheme="minorBidi"/>
+          <w:sz w:val="24"/>
+          <w:szCs w:val="24"/>
+        </w:rPr>
+        <w:t>inc</w:t>
+      </w:r>
+      <w:r>
+        <w:rPr>
+          <w:rFonts w:asciiTheme="minorBidi" w:hAnsiTheme="minorBidi" w:hint="cs"/>
+          <w:sz w:val="24"/>
+          <w:szCs w:val="24"/>
+          <w:rtl/>
+        </w:rPr>
+        <w:t xml:space="preserve"> ל</w:t>
+      </w:r>
+      <w:r>
+        <w:rPr>
+          <w:rFonts w:asciiTheme="minorBidi" w:hAnsiTheme="minorBidi"/>
+          <w:sz w:val="24"/>
+          <w:szCs w:val="24"/>
+        </w:rPr>
+        <w:t>eax</w:t>
+      </w:r>
+      <w:r>
+        <w:rPr>
+          <w:rFonts w:asciiTheme="minorBidi" w:hAnsiTheme="minorBidi" w:hint="cs"/>
+          <w:sz w:val="24"/>
+          <w:szCs w:val="24"/>
+          <w:rtl/>
+        </w:rPr>
+        <w:t>.</w:t>
+      </w:r>
+    </w:p>
+    <w:p>
+      <w:pPr>
+        <w:pStyle w:val="a3"/>
+        <w:numPr>
+          <w:ilvl w:val="0"/>
+          <w:numId w:val="4"/>
+        </w:numPr>
+        <w:bidi/>
+        <w:rPr>
+          <w:rFonts w:asciiTheme="minorBidi" w:hAnsiTheme="minorBidi" w:hint="cs"/>
+          <w:sz w:val="24"/>
+          <w:szCs w:val="24"/>
+        </w:rPr>
+      </w:pPr>
+      <w:r>
+        <w:rPr>
+          <w:rFonts w:asciiTheme="minorBidi" w:hAnsiTheme="minorBidi" w:hint="cs"/>
+          <w:sz w:val="24"/>
+          <w:szCs w:val="24"/>
+          <w:rtl/>
+        </w:rPr>
+        <w:t>הבעיה השניה שלנו היא בפרמטרים אשר אנו נותנים ל</w:t>
+      </w:r>
+      <w:r>
+        <w:rPr>
+          <w:rFonts w:asciiTheme="minorBidi" w:hAnsiTheme="minorBidi"/>
+          <w:sz w:val="24"/>
+          <w:szCs w:val="24"/>
+        </w:rPr>
+        <w:t>virtual protect</w:t>
+      </w:r>
+      <w:r>
+        <w:rPr>
+          <w:rFonts w:asciiTheme="minorBidi" w:hAnsiTheme="minorBidi" w:hint="cs"/>
+          <w:sz w:val="24"/>
+          <w:szCs w:val="24"/>
+          <w:rtl/>
+        </w:rPr>
+        <w:t>.</w:t>
+      </w:r>
+    </w:p>
+    <w:p>
+      <w:pPr>
+        <w:pStyle w:val="a3"/>
+        <w:numPr>
+          <w:ilvl w:val="0"/>
+          <w:numId w:val="5"/>
+        </w:numPr>
+        <w:bidi/>
+        <w:rPr>
+          <w:rFonts w:asciiTheme="minorBidi" w:hAnsiTheme="minorBidi" w:hint="cs"/>
+          <w:sz w:val="24"/>
+          <w:szCs w:val="24"/>
+        </w:rPr>
+      </w:pPr>
+      <w:r>
+        <w:rPr>
+          <w:rFonts w:asciiTheme="minorBidi" w:hAnsiTheme="minorBidi" w:hint="cs"/>
+          <w:sz w:val="24"/>
+          <w:szCs w:val="24"/>
+          <w:rtl/>
+        </w:rPr>
+        <w:t xml:space="preserve">עבור </w:t>
+      </w:r>
+      <w:r>
+        <w:rPr>
+          <w:rFonts w:asciiTheme="minorBidi" w:hAnsiTheme="minorBidi"/>
+          <w:sz w:val="24"/>
+          <w:szCs w:val="24"/>
+        </w:rPr>
+        <w:t>size</w:t>
+      </w:r>
+      <w:r>
+        <w:rPr>
+          <w:rFonts w:asciiTheme="minorBidi" w:hAnsiTheme="minorBidi" w:hint="cs"/>
+          <w:sz w:val="24"/>
+          <w:szCs w:val="24"/>
+          <w:rtl/>
+        </w:rPr>
+        <w:t xml:space="preserve"> ניתן להחליף אותו ב-</w:t>
+      </w:r>
+      <w:r>
+        <w:rPr>
+          <w:rFonts w:asciiTheme="minorBidi" w:hAnsiTheme="minorBidi"/>
+          <w:sz w:val="24"/>
+          <w:szCs w:val="24"/>
+        </w:rPr>
+        <w:t>0x00011000</w:t>
+      </w:r>
+      <w:r>
+        <w:rPr>
+          <w:rFonts w:asciiTheme="minorBidi" w:hAnsiTheme="minorBidi" w:hint="cs"/>
+          <w:sz w:val="24"/>
+          <w:szCs w:val="24"/>
+          <w:rtl/>
+        </w:rPr>
+        <w:t>.</w:t>
+      </w:r>
+    </w:p>
+    <w:p>
+      <w:pPr>
+        <w:pStyle w:val="a3"/>
+        <w:numPr>
+          <w:ilvl w:val="0"/>
+          <w:numId w:val="5"/>
+        </w:numPr>
+        <w:bidi/>
+        <w:rPr>
+          <w:rFonts w:asciiTheme="minorBidi" w:hAnsiTheme="minorBidi"/>
+          <w:sz w:val="24"/>
+          <w:szCs w:val="24"/>
+        </w:rPr>
+      </w:pPr>
+      <w:r>
+        <w:rPr>
+          <w:rFonts w:asciiTheme="minorBidi" w:hAnsiTheme="minorBidi" w:hint="cs"/>
+          <w:sz w:val="24"/>
+          <w:szCs w:val="24"/>
+          <w:rtl/>
+        </w:rPr>
+        <w:t xml:space="preserve">עבור ההרשאות נהיה חייבים לעשות </w:t>
+      </w:r>
+      <w:r>
+        <w:rPr>
+          <w:rFonts w:asciiTheme="minorBidi" w:hAnsiTheme="minorBidi"/>
+          <w:sz w:val="24"/>
+          <w:szCs w:val="24"/>
+        </w:rPr>
+        <w:t>neg</w:t>
+      </w:r>
+      <w:r>
+        <w:rPr>
+          <w:rFonts w:asciiTheme="minorBidi" w:hAnsiTheme="minorBidi" w:hint="cs"/>
+          <w:sz w:val="24"/>
+          <w:szCs w:val="24"/>
+          <w:rtl/>
+        </w:rPr>
+        <w:t>.</w:t>
+      </w:r>
+    </w:p>
+    <w:p>
+      <w:pPr>
+        <w:pStyle w:val="a3"/>
+        <w:bidi/>
+        <w:ind w:left="1080"/>
+        <w:rPr>
+          <w:rFonts w:asciiTheme="minorBidi" w:hAnsiTheme="minorBidi" w:hint="cs"/>
+          <w:sz w:val="24"/>
+          <w:szCs w:val="24"/>
+          <w:rtl/>
+        </w:rPr>
+      </w:pPr>
+      <w:r>
+        <w:rPr>
+          <w:rFonts w:asciiTheme="minorBidi" w:hAnsiTheme="minorBidi" w:hint="cs"/>
+          <w:b/>
+          <w:bCs/>
+          <w:sz w:val="24"/>
+          <w:szCs w:val="24"/>
+          <w:rtl/>
+        </w:rPr>
+        <w:t>להמשיך מחר</w:t>
+      </w:r>
+      <w:bookmarkStart w:id="0" w:name="_GoBack"/>
+      <w:bookmarkEnd w:id="0"/>
+    </w:p>
+    <w:p>
+      <w:pPr>
+        <w:bidi/>
+        <w:rPr>
+          <w:rFonts w:asciiTheme="minorBidi" w:hAnsiTheme="minorBidi"/>
+          <w:sz w:val="24"/>
+          <w:szCs w:val="24"/>
+          <w:rtl/>
+        </w:rPr>
+      </w:pPr>
       <w:r>
         <w:rPr>
           <w:rFonts w:asciiTheme="minorBidi" w:hAnsiTheme="minorBidi"/>
@@ -884,7 +4946,6 @@
           <w:u w:val="single"/>
           <w:rtl/>
         </w:rPr>
-        <w:lastRenderedPageBreak/>
         <w:t xml:space="preserve">שלב שני </w:t>
       </w:r>
       <w:r>
@@ -955,7 +5016,7 @@
                     </pic:cNvPicPr>
                   </pic:nvPicPr>
                   <pic:blipFill>
-                    <a:blip r:embed="rId9">
+                    <a:blip r:embed="rId11">
                       <a:extLst>
                         <a:ext uri="{28A0092B-C50C-407E-A947-70E740481C1C}">
                           <a14:useLocalDpi xmlns:a14="http://schemas.microsoft.com/office/drawing/2010/main" val="0"/>
@@ -1016,7 +5077,7 @@
                     </pic:cNvPicPr>
                   </pic:nvPicPr>
                   <pic:blipFill>
-                    <a:blip r:embed="rId10">
+                    <a:blip r:embed="rId12">
                       <a:extLst>
                         <a:ext uri="{28A0092B-C50C-407E-A947-70E740481C1C}">
                           <a14:useLocalDpi xmlns:a14="http://schemas.microsoft.com/office/drawing/2010/main" val="0"/>
@@ -1059,6 +5120,7 @@
         <w:rPr>
           <w:noProof/>
         </w:rPr>
+        <w:lastRenderedPageBreak/>
         <w:drawing>
           <wp:inline distT="0" distB="0" distL="0" distR="0" wp14:anchorId="36388037" wp14:editId="6CE8A930">
             <wp:extent cx="5124450" cy="1562100"/>
@@ -1077,7 +5139,7 @@
                     </pic:cNvPicPr>
                   </pic:nvPicPr>
                   <pic:blipFill>
-                    <a:blip r:embed="rId11">
+                    <a:blip r:embed="rId13">
                       <a:extLst>
                         <a:ext uri="{28A0092B-C50C-407E-A947-70E740481C1C}">
                           <a14:useLocalDpi xmlns:a14="http://schemas.microsoft.com/office/drawing/2010/main" val="0"/>
@@ -1138,7 +5200,7 @@
                     </pic:cNvPicPr>
                   </pic:nvPicPr>
                   <pic:blipFill>
-                    <a:blip r:embed="rId12">
+                    <a:blip r:embed="rId14">
                       <a:extLst>
                         <a:ext uri="{28A0092B-C50C-407E-A947-70E740481C1C}">
                           <a14:useLocalDpi xmlns:a14="http://schemas.microsoft.com/office/drawing/2010/main" val="0"/>
@@ -1377,7 +5439,6 @@
           <w:u w:val="single"/>
           <w:rtl/>
         </w:rPr>
-        <w:lastRenderedPageBreak/>
         <w:t xml:space="preserve">שלב שלישי </w:t>
       </w:r>
       <w:r>
@@ -2047,7 +6108,17 @@
           <w:szCs w:val="24"/>
           <w:rtl/>
         </w:rPr>
-        <w:t xml:space="preserve">. כדי לפשט את הבעיה הזו, החלטנו שהבית הראשון בקלט הוא </w:t>
+        <w:t xml:space="preserve">. כדי </w:t>
+      </w:r>
+      <w:r>
+        <w:rPr>
+          <w:rFonts w:hint="cs"/>
+          <w:sz w:val="24"/>
+          <w:szCs w:val="24"/>
+          <w:rtl/>
+        </w:rPr>
+        <w:lastRenderedPageBreak/>
+        <w:t xml:space="preserve">לפשט את הבעיה הזו, החלטנו שהבית הראשון בקלט הוא </w:t>
       </w:r>
       <w:r>
         <w:rPr>
@@ -2521,7 +6592,7 @@
     </w:p>
     <w:p>
       <w:pPr>
-        <w:pStyle w:val="ListParagraph"/>
+        <w:pStyle w:val="a3"/>
         <w:numPr>
           <w:ilvl w:val="0"/>
           <w:numId w:val="1"/>
@@ -2535,11 +6606,11 @@
       <w:r>
         <w:rPr>
           <w:rFonts w:cs="Arial"/>
-          <w:sz w:val="24"/>
-          <w:szCs w:val="24"/>
-          <w:rtl/>
-        </w:rPr>
-        <w:lastRenderedPageBreak/>
+          <w:noProof/>
+          <w:sz w:val="24"/>
+          <w:szCs w:val="24"/>
+          <w:rtl/>
+        </w:rPr>
         <w:drawing>
           <wp:anchor distT="0" distB="0" distL="114300" distR="114300" simplePos="0" relativeHeight="251659264" behindDoc="1" locked="0" layoutInCell="1" allowOverlap="1" wp14:anchorId="681D8A91" wp14:editId="4A276F6A">
             <wp:simplePos x="0" y="0"/>
@@ -2572,7 +6643,7 @@
                     <pic:cNvPicPr/>
                   </pic:nvPicPr>
                   <pic:blipFill>
-                    <a:blip r:embed="rId13">
+                    <a:blip r:embed="rId15">
                       <a:extLst>
                         <a:ext uri="{28A0092B-C50C-407E-A947-70E740481C1C}">
                           <a14:useLocalDpi xmlns:a14="http://schemas.microsoft.com/office/drawing/2010/main" val="0"/>
@@ -2640,7 +6711,7 @@
     </w:p>
     <w:p>
       <w:pPr>
-        <w:pStyle w:val="ListParagraph"/>
+        <w:pStyle w:val="a3"/>
         <w:numPr>
           <w:ilvl w:val="0"/>
           <w:numId w:val="1"/>
@@ -2776,7 +6847,7 @@
     </w:p>
     <w:p>
       <w:pPr>
-        <w:pStyle w:val="ListParagraph"/>
+        <w:pStyle w:val="a3"/>
         <w:numPr>
           <w:ilvl w:val="0"/>
           <w:numId w:val="1"/>
@@ -2815,7 +6886,7 @@
     </w:p>
     <w:p>
       <w:pPr>
-        <w:pStyle w:val="ListParagraph"/>
+        <w:pStyle w:val="a3"/>
         <w:numPr>
           <w:ilvl w:val="0"/>
           <w:numId w:val="1"/>
@@ -2918,7 +6989,7 @@
     </w:p>
     <w:p>
       <w:pPr>
-        <w:pStyle w:val="ListParagraph"/>
+        <w:pStyle w:val="a3"/>
         <w:numPr>
           <w:ilvl w:val="1"/>
           <w:numId w:val="1"/>
@@ -2973,7 +7044,7 @@
     </w:p>
     <w:p>
       <w:pPr>
-        <w:pStyle w:val="ListParagraph"/>
+        <w:pStyle w:val="a3"/>
         <w:numPr>
           <w:ilvl w:val="1"/>
           <w:numId w:val="1"/>
@@ -3012,7 +7083,7 @@
     </w:p>
     <w:p>
       <w:pPr>
-        <w:pStyle w:val="ListParagraph"/>
+        <w:pStyle w:val="a3"/>
         <w:numPr>
           <w:ilvl w:val="1"/>
           <w:numId w:val="1"/>
@@ -3125,7 +7196,7 @@
     </w:p>
     <w:p>
       <w:pPr>
-        <w:pStyle w:val="ListParagraph"/>
+        <w:pStyle w:val="a3"/>
         <w:numPr>
           <w:ilvl w:val="1"/>
           <w:numId w:val="1"/>
@@ -3143,6 +7214,7 @@
           <w:szCs w:val="24"/>
           <w:rtl/>
         </w:rPr>
+        <w:lastRenderedPageBreak/>
         <w:t xml:space="preserve">ארגומנט רביעי </w:t>
       </w:r>
       <w:r>
@@ -3214,7 +7286,7 @@
     </w:p>
     <w:p>
       <w:pPr>
-        <w:pStyle w:val="ListParagraph"/>
+        <w:pStyle w:val="a3"/>
         <w:numPr>
           <w:ilvl w:val="1"/>
           <w:numId w:val="1"/>
@@ -3319,7 +7391,7 @@
     </w:p>
     <w:p>
       <w:pPr>
-        <w:pStyle w:val="ListParagraph"/>
+        <w:pStyle w:val="a3"/>
         <w:numPr>
           <w:ilvl w:val="0"/>
           <w:numId w:val="1"/>
@@ -3390,7 +7462,7 @@
     </w:p>
     <w:p>
       <w:pPr>
-        <w:pStyle w:val="ListParagraph"/>
+        <w:pStyle w:val="a3"/>
         <w:numPr>
           <w:ilvl w:val="0"/>
           <w:numId w:val="1"/>
@@ -3429,7 +7501,7 @@
     </w:p>
     <w:p>
       <w:pPr>
-        <w:pStyle w:val="ListParagraph"/>
+        <w:pStyle w:val="a3"/>
         <w:bidi/>
         <w:rPr>
           <w:sz w:val="24"/>
@@ -3509,7 +7581,6 @@
       <w:pPr>
         <w:bidi/>
         <w:rPr>
-          <w:rFonts w:hint="cs"/>
           <w:sz w:val="24"/>
           <w:szCs w:val="24"/>
           <w:rtl/>
@@ -3876,11 +7947,11 @@
       <w:r>
         <w:rPr>
           <w:rFonts w:cs="Arial"/>
-          <w:sz w:val="24"/>
-          <w:szCs w:val="24"/>
-          <w:rtl/>
-        </w:rPr>
-        <w:lastRenderedPageBreak/>
+          <w:noProof/>
+          <w:sz w:val="24"/>
+          <w:szCs w:val="24"/>
+          <w:rtl/>
+        </w:rPr>
         <w:drawing>
           <wp:inline distT="0" distB="0" distL="0" distR="0" wp14:anchorId="6EDD2117" wp14:editId="570343E9">
             <wp:extent cx="5943600" cy="489585"/>
@@ -3897,7 +7968,7 @@
                     <pic:cNvPicPr/>
                   </pic:nvPicPr>
                   <pic:blipFill>
-                    <a:blip r:embed="rId14"/>
+                    <a:blip r:embed="rId16"/>
                     <a:stretch>
                       <a:fillRect/>
                     </a:stretch>
@@ -3965,6 +8036,7 @@
       <w:r>
         <w:rPr>
           <w:rFonts w:cs="Arial"/>
+          <w:noProof/>
           <w:sz w:val="24"/>
           <w:szCs w:val="24"/>
           <w:rtl/>
@@ -3985,7 +8057,7 @@
                     <pic:cNvPicPr/>
                   </pic:nvPicPr>
                   <pic:blipFill>
-                    <a:blip r:embed="rId15"/>
+                    <a:blip r:embed="rId17"/>
                     <a:stretch>
                       <a:fillRect/>
                     </a:stretch>
@@ -4100,6 +8172,7 @@
       <w:r>
         <w:rPr>
           <w:rFonts w:cs="Arial"/>
+          <w:noProof/>
           <w:sz w:val="24"/>
           <w:szCs w:val="24"/>
           <w:rtl/>
@@ -4120,7 +8193,7 @@
                     <pic:cNvPicPr/>
                   </pic:nvPicPr>
                   <pic:blipFill>
-                    <a:blip r:embed="rId16"/>
+                    <a:blip r:embed="rId18"/>
                     <a:stretch>
                       <a:fillRect/>
                     </a:stretch>
@@ -4145,7 +8218,6 @@
       <w:pPr>
         <w:bidi/>
         <w:rPr>
-          <w:rFonts w:hint="cs"/>
           <w:sz w:val="24"/>
           <w:szCs w:val="24"/>
           <w:rtl/>
@@ -4213,6 +8285,7 @@
       <w:r>
         <w:rPr>
           <w:rFonts w:cs="Arial"/>
+          <w:noProof/>
           <w:sz w:val="24"/>
           <w:szCs w:val="24"/>
           <w:rtl/>
@@ -4233,7 +8306,7 @@
                     <pic:cNvPicPr/>
                   </pic:nvPicPr>
                   <pic:blipFill>
-                    <a:blip r:embed="rId17"/>
+                    <a:blip r:embed="rId19"/>
                     <a:stretch>
                       <a:fillRect/>
                     </a:stretch>
@@ -4277,19 +8350,19 @@
       <w:pPr>
         <w:bidi/>
         <w:rPr>
-          <w:rFonts w:hint="cs"/>
-          <w:sz w:val="24"/>
-          <w:szCs w:val="24"/>
-          <w:rtl/>
-        </w:rPr>
-      </w:pPr>
-      <w:r>
-        <w:rPr>
-          <w:rFonts w:hint="cs"/>
-          <w:sz w:val="24"/>
-          <w:szCs w:val="24"/>
-          <w:rtl/>
-        </w:rPr>
+          <w:sz w:val="24"/>
+          <w:szCs w:val="24"/>
+          <w:rtl/>
+        </w:rPr>
+      </w:pPr>
+      <w:r>
+        <w:rPr>
+          <w:rFonts w:hint="cs"/>
+          <w:sz w:val="24"/>
+          <w:szCs w:val="24"/>
+          <w:rtl/>
+        </w:rPr>
+        <w:lastRenderedPageBreak/>
         <w:t xml:space="preserve">לאחר נסיון הרצה, ראינו כי השגנו את מטרתינו וכי השרת מריץ בלולאה את </w:t>
       </w:r>
       <w:r>
@@ -4505,7 +8578,7 @@
                     </pic:cNvPicPr>
                   </pic:nvPicPr>
                   <pic:blipFill>
-                    <a:blip r:embed="rId18">
+                    <a:blip r:embed="rId20">
                       <a:extLst>
                         <a:ext uri="{28A0092B-C50C-407E-A947-70E740481C1C}">
                           <a14:useLocalDpi xmlns:a14="http://schemas.microsoft.com/office/drawing/2010/main" val="0"/>
@@ -4617,7 +8690,6 @@
           <w:szCs w:val="24"/>
           <w:rtl/>
         </w:rPr>
-        <w:lastRenderedPageBreak/>
         <w:t>הרעיון הבא היה לתת ארגומנט '.' ל-</w:t>
       </w:r>
       <w:r>
@@ -4666,7 +8738,7 @@
                     </pic:cNvPicPr>
                   </pic:nvPicPr>
                   <pic:blipFill>
-                    <a:blip r:embed="rId19">
+                    <a:blip r:embed="rId21">
                       <a:extLst>
                         <a:ext uri="{28A0092B-C50C-407E-A947-70E740481C1C}">
                           <a14:useLocalDpi xmlns:a14="http://schemas.microsoft.com/office/drawing/2010/main" val="0"/>
@@ -5208,6 +9280,7 @@
           <w:szCs w:val="24"/>
           <w:rtl/>
         </w:rPr>
+        <w:lastRenderedPageBreak/>
         <w:t>ראינו שמודפס ה-</w:t>
       </w:r>
       <w:r>
@@ -5506,7 +9579,6 @@
           <w:szCs w:val="24"/>
           <w:rtl/>
         </w:rPr>
-        <w:lastRenderedPageBreak/>
         <w:t xml:space="preserve">הבנו שמצאנו את הקובץ שרלוונטי לשלב זה. החלטנו שהמשימה היא לשנות את </w:t>
       </w:r>
       <w:r>
@@ -5640,7 +9712,7 @@
                     <pic:cNvPicPr/>
                   </pic:nvPicPr>
                   <pic:blipFill>
-                    <a:blip r:embed="rId20"/>
+                    <a:blip r:embed="rId22"/>
                     <a:stretch>
                       <a:fillRect/>
                     </a:stretch>
@@ -5827,7 +9899,7 @@
                     </pic:cNvPicPr>
                   </pic:nvPicPr>
                   <pic:blipFill>
-                    <a:blip r:embed="rId21">
+                    <a:blip r:embed="rId23">
                       <a:extLst>
                         <a:ext uri="{28A0092B-C50C-407E-A947-70E740481C1C}">
                           <a14:useLocalDpi xmlns:a14="http://schemas.microsoft.com/office/drawing/2010/main" val="0"/>
@@ -5992,7 +10064,7 @@
 </file>
 
 <file path=word/endnotes.xml><?xml version="1.0" encoding="utf-8"?>
-<w:endnotes xmlns:wpc="http://schemas.microsoft.com/office/word/2010/wordprocessingCanvas" xmlns:cx="http://schemas.microsoft.com/office/drawing/2014/chartex" xmlns:cx1="http://schemas.microsoft.com/office/drawing/2015/9/8/chartex" xmlns:cx2="http://schemas.microsoft.com/office/drawing/2015/10/21/chartex" xmlns:cx3="http://schemas.microsoft.com/office/drawing/2016/5/9/chartex" xmlns:cx4="http://schemas.microsoft.com/office/drawing/2016/5/10/chartex" xmlns:cx5="http://schemas.microsoft.com/office/drawing/2016/5/11/chartex" xmlns:cx6="http://schemas.microsoft.com/office/drawing/2016/5/12/chartex" xmlns:cx7="http://schemas.microsoft.com/office/drawing/2016/5/13/chartex" xmlns:cx8="http://schemas.microsoft.com/office/drawing/2016/5/14/chartex" xmlns:mc="http://schemas.openxmlformats.org/markup-compatibility/2006" xmlns:aink="http://schemas.microsoft.com/office/drawing/2016/ink" xmlns:am3d="http://schemas.microsoft.com/office/drawing/2017/model3d" xmlns:o="urn:schemas-microsoft-com:office:office" xmlns:oel="http://schemas.microsoft.com/office/2019/extlst" xmlns:r="http://schemas.openxmlformats.org/officeDocument/2006/relationships" xmlns:m="http://schemas.openxmlformats.org/officeDocument/2006/math" xmlns:v="urn:schemas-microsoft-com:vml" xmlns:wp14="http://schemas.microsoft.com/office/word/2010/wordprocessingDrawing" xmlns:wp="http://schemas.openxmlformats.org/drawingml/2006/wordprocessingDrawing" xmlns:w10="urn:schemas-microsoft-com:office:word" xmlns:w="http://schemas.openxmlformats.org/wordprocessingml/2006/main" xmlns:w14="http://schemas.microsoft.com/office/word/2010/wordml" xmlns:w15="http://schemas.microsoft.com/office/word/2012/wordml" xmlns:w16cex="http://schemas.microsoft.com/office/word/2018/wordml/cex" xmlns:w16cid="http://schemas.microsoft.com/office/word/2016/wordml/cid" xmlns:w16="http://schemas.microsoft.com/office/word/2018/wordml" xmlns:w16sdtdh="http://schemas.microsoft.com/office/word/2020/wordml/sdtdatahash" xmlns:w16se="http://schemas.microsoft.com/office/word/2015/wordml/symex" xmlns:wpg="http://schemas.microsoft.com/office/word/2010/wordprocessingGroup" xmlns:wpi="http://schemas.microsoft.com/office/word/2010/wordprocessingInk" xmlns:wne="http://schemas.microsoft.com/office/word/2006/wordml" xmlns:wps="http://schemas.microsoft.com/office/word/2010/wordprocessingShape" mc:Ignorable="w14 w15 w16se w16cid w16 w16cex w16sdtdh wp14">
+<w:endnotes xmlns:wpc="http://schemas.microsoft.com/office/word/2010/wordprocessingCanvas" xmlns:mc="http://schemas.openxmlformats.org/markup-compatibility/2006" xmlns:o="urn:schemas-microsoft-com:office:office" xmlns:r="http://schemas.openxmlformats.org/officeDocument/2006/relationships" xmlns:m="http://schemas.openxmlformats.org/officeDocument/2006/math" xmlns:v="urn:schemas-microsoft-com:vml" xmlns:wp14="http://schemas.microsoft.com/office/word/2010/wordprocessingDrawing" xmlns:wp="http://schemas.openxmlformats.org/drawingml/2006/wordprocessingDrawing" xmlns:w10="urn:schemas-microsoft-com:office:word" xmlns:w="http://schemas.openxmlformats.org/wordprocessingml/2006/main" xmlns:w14="http://schemas.microsoft.com/office/word/2010/wordml" xmlns:w15="http://schemas.microsoft.com/office/word/2012/wordml" xmlns:wpg="http://schemas.microsoft.com/office/word/2010/wordprocessingGroup" xmlns:wpi="http://schemas.microsoft.com/office/word/2010/wordprocessingInk" xmlns:wne="http://schemas.microsoft.com/office/word/2006/wordml" xmlns:wps="http://schemas.microsoft.com/office/word/2010/wordprocessingShape" mc:Ignorable="w14 w15 wp14">
   <w:endnote w:type="separator" w:id="-1">
     <w:p>
       <w:pPr>
@@ -6017,7 +10089,7 @@
 </file>
 
 <file path=word/footnotes.xml><?xml version="1.0" encoding="utf-8"?>
-<w:footnotes xmlns:wpc="http://schemas.microsoft.com/office/word/2010/wordprocessingCanvas" xmlns:cx="http://schemas.microsoft.com/office/drawing/2014/chartex" xmlns:cx1="http://schemas.microsoft.com/office/drawing/2015/9/8/chartex" xmlns:cx2="http://schemas.microsoft.com/office/drawing/2015/10/21/chartex" xmlns:cx3="http://schemas.microsoft.com/office/drawing/2016/5/9/chartex" xmlns:cx4="http://schemas.microsoft.com/office/drawing/2016/5/10/chartex" xmlns:cx5="http://schemas.microsoft.com/office/drawing/2016/5/11/chartex" xmlns:cx6="http://schemas.microsoft.com/office/drawing/2016/5/12/chartex" xmlns:cx7="http://schemas.microsoft.com/office/drawing/2016/5/13/chartex" xmlns:cx8="http://schemas.microsoft.com/office/drawing/2016/5/14/chartex" xmlns:mc="http://schemas.openxmlformats.org/markup-compatibility/2006" xmlns:aink="http://schemas.microsoft.com/office/drawing/2016/ink" xmlns:am3d="http://schemas.microsoft.com/office/drawing/2017/model3d" xmlns:o="urn:schemas-microsoft-com:office:office" xmlns:oel="http://schemas.microsoft.com/office/2019/extlst" xmlns:r="http://schemas.openxmlformats.org/officeDocument/2006/relationships" xmlns:m="http://schemas.openxmlformats.org/officeDocument/2006/math" xmlns:v="urn:schemas-microsoft-com:vml" xmlns:wp14="http://schemas.microsoft.com/office/word/2010/wordprocessingDrawing" xmlns:wp="http://schemas.openxmlformats.org/drawingml/2006/wordprocessingDrawing" xmlns:w10="urn:schemas-microsoft-com:office:word" xmlns:w="http://schemas.openxmlformats.org/wordprocessingml/2006/main" xmlns:w14="http://schemas.microsoft.com/office/word/2010/wordml" xmlns:w15="http://schemas.microsoft.com/office/word/2012/wordml" xmlns:w16cex="http://schemas.microsoft.com/office/word/2018/wordml/cex" xmlns:w16cid="http://schemas.microsoft.com/office/word/2016/wordml/cid" xmlns:w16="http://schemas.microsoft.com/office/word/2018/wordml" xmlns:w16sdtdh="http://schemas.microsoft.com/office/word/2020/wordml/sdtdatahash" xmlns:w16se="http://schemas.microsoft.com/office/word/2015/wordml/symex" xmlns:wpg="http://schemas.microsoft.com/office/word/2010/wordprocessingGroup" xmlns:wpi="http://schemas.microsoft.com/office/word/2010/wordprocessingInk" xmlns:wne="http://schemas.microsoft.com/office/word/2006/wordml" xmlns:wps="http://schemas.microsoft.com/office/word/2010/wordprocessingShape" mc:Ignorable="w14 w15 w16se w16cid w16 w16cex w16sdtdh wp14">
+<w:footnotes xmlns:wpc="http://schemas.microsoft.com/office/word/2010/wordprocessingCanvas" xmlns:mc="http://schemas.openxmlformats.org/markup-compatibility/2006" xmlns:o="urn:schemas-microsoft-com:office:office" xmlns:r="http://schemas.openxmlformats.org/officeDocument/2006/relationships" xmlns:m="http://schemas.openxmlformats.org/officeDocument/2006/math" xmlns:v="urn:schemas-microsoft-com:vml" xmlns:wp14="http://schemas.microsoft.com/office/word/2010/wordprocessingDrawing" xmlns:wp="http://schemas.openxmlformats.org/drawingml/2006/wordprocessingDrawing" xmlns:w10="urn:schemas-microsoft-com:office:word" xmlns:w="http://schemas.openxmlformats.org/wordprocessingml/2006/main" xmlns:w14="http://schemas.microsoft.com/office/word/2010/wordml" xmlns:w15="http://schemas.microsoft.com/office/word/2012/wordml" xmlns:wpg="http://schemas.microsoft.com/office/word/2010/wordprocessingGroup" xmlns:wpi="http://schemas.microsoft.com/office/word/2010/wordprocessingInk" xmlns:wne="http://schemas.microsoft.com/office/word/2006/wordml" xmlns:wps="http://schemas.microsoft.com/office/word/2010/wordprocessingShape" mc:Ignorable="w14 w15 wp14">
   <w:footnote w:type="separator" w:id="-1">
     <w:p>
       <w:pPr>
@@ -6042,8 +10114,97 @@
 </file>
 
 <file path=word/numbering.xml><?xml version="1.0" encoding="utf-8"?>
-<w:numbering xmlns:wpc="http://schemas.microsoft.com/office/word/2010/wordprocessingCanvas" xmlns:cx="http://schemas.microsoft.com/office/drawing/2014/chartex" xmlns:cx1="http://schemas.microsoft.com/office/drawing/2015/9/8/chartex" xmlns:cx2="http://schemas.microsoft.com/office/drawing/2015/10/21/chartex" xmlns:cx3="http://schemas.microsoft.com/office/drawing/2016/5/9/chartex" xmlns:cx4="http://schemas.microsoft.com/office/drawing/2016/5/10/chartex" xmlns:cx5="http://schemas.microsoft.com/office/drawing/2016/5/11/chartex" xmlns:cx6="http://schemas.microsoft.com/office/drawing/2016/5/12/chartex" xmlns:cx7="http://schemas.microsoft.com/office/drawing/2016/5/13/chartex" xmlns:cx8="http://schemas.microsoft.com/office/drawing/2016/5/14/chartex" xmlns:mc="http://schemas.openxmlformats.org/markup-compatibility/2006" xmlns:aink="http://schemas.microsoft.com/office/drawing/2016/ink" xmlns:am3d="http://schemas.microsoft.com/office/drawing/2017/model3d" xmlns:o="urn:schemas-microsoft-com:office:office" xmlns:oel="http://schemas.microsoft.com/office/2019/extlst" xmlns:r="http://schemas.openxmlformats.org/officeDocument/2006/relationships" xmlns:m="http://schemas.openxmlformats.org/officeDocument/2006/math" xmlns:v="urn:schemas-microsoft-com:vml" xmlns:wp14="http://schemas.microsoft.com/office/word/2010/wordprocessingDrawing" xmlns:wp="http://schemas.openxmlformats.org/drawingml/2006/wordprocessingDrawing" xmlns:w10="urn:schemas-microsoft-com:office:word" xmlns:w="http://schemas.openxmlformats.org/wordprocessingml/2006/main" xmlns:w14="http://schemas.microsoft.com/office/word/2010/wordml" xmlns:w15="http://schemas.microsoft.com/office/word/2012/wordml" xmlns:w16cex="http://schemas.microsoft.com/office/word/2018/wordml/cex" xmlns:w16cid="http://schemas.microsoft.com/office/word/2016/wordml/cid" xmlns:w16="http://schemas.microsoft.com/office/word/2018/wordml" xmlns:w16sdtdh="http://schemas.microsoft.com/office/word/2020/wordml/sdtdatahash" xmlns:w16se="http://schemas.microsoft.com/office/word/2015/wordml/symex" xmlns:wpg="http://schemas.microsoft.com/office/word/2010/wordprocessingGroup" xmlns:wpi="http://schemas.microsoft.com/office/word/2010/wordprocessingInk" xmlns:wne="http://schemas.microsoft.com/office/word/2006/wordml" xmlns:wps="http://schemas.microsoft.com/office/word/2010/wordprocessingShape" mc:Ignorable="w14 w15 w16se w16cid w16 w16cex w16sdtdh wp14">
-  <w:abstractNum w:abstractNumId="0" w15:restartNumberingAfterBreak="0">
+<w:numbering xmlns:wpc="http://schemas.microsoft.com/office/word/2010/wordprocessingCanvas" xmlns:mc="http://schemas.openxmlformats.org/markup-compatibility/2006" xmlns:o="urn:schemas-microsoft-com:office:office" xmlns:r="http://schemas.openxmlformats.org/officeDocument/2006/relationships" xmlns:m="http://schemas.openxmlformats.org/officeDocument/2006/math" xmlns:v="urn:schemas-microsoft-com:vml" xmlns:wp14="http://schemas.microsoft.com/office/word/2010/wordprocessingDrawing" xmlns:wp="http://schemas.openxmlformats.org/drawingml/2006/wordprocessingDrawing" xmlns:w10="urn:schemas-microsoft-com:office:word" xmlns:w="http://schemas.openxmlformats.org/wordprocessingml/2006/main" xmlns:w14="http://schemas.microsoft.com/office/word/2010/wordml" xmlns:w15="http://schemas.microsoft.com/office/word/2012/wordml" xmlns:wpg="http://schemas.microsoft.com/office/word/2010/wordprocessingGroup" xmlns:wpi="http://schemas.microsoft.com/office/word/2010/wordprocessingInk" xmlns:wne="http://schemas.microsoft.com/office/word/2006/wordml" xmlns:wps="http://schemas.microsoft.com/office/word/2010/wordprocessingShape" mc:Ignorable="w14 w15 wp14">
+  <w:abstractNum w:abstractNumId="0">
+    <w:nsid w:val="1E0968B4"/>
+    <w:multiLevelType w:val="hybridMultilevel"/>
+    <w:tmpl w:val="5B4C0D3A"/>
+    <w:lvl w:ilvl="0" w:tplc="38789ECA">
+      <w:start w:val="1"/>
+      <w:numFmt w:val="hebrew1"/>
+      <w:lvlText w:val="%1."/>
+      <w:lvlJc w:val="left"/>
+      <w:pPr>
+        <w:ind w:left="1080" w:hanging="360"/>
+      </w:pPr>
+      <w:rPr>
+        <w:rFonts w:hint="default"/>
+      </w:rPr>
+    </w:lvl>
+    <w:lvl w:ilvl="1" w:tplc="04090019" w:tentative="1">
+      <w:start w:val="1"/>
+      <w:numFmt w:val="lowerLetter"/>
+      <w:lvlText w:val="%2."/>
+      <w:lvlJc w:val="left"/>
+      <w:pPr>
+        <w:ind w:left="1800" w:hanging="360"/>
+      </w:pPr>
+    </w:lvl>
+    <w:lvl w:ilvl="2" w:tplc="0409001B" w:tentative="1">
+      <w:start w:val="1"/>
+      <w:numFmt w:val="lowerRoman"/>
+      <w:lvlText w:val="%3."/>
+      <w:lvlJc w:val="right"/>
+      <w:pPr>
+        <w:ind w:left="2520" w:hanging="180"/>
+      </w:pPr>
+    </w:lvl>
+    <w:lvl w:ilvl="3" w:tplc="0409000F" w:tentative="1">
+      <w:start w:val="1"/>
+      <w:numFmt w:val="decimal"/>
+      <w:lvlText w:val="%4."/>
+      <w:lvlJc w:val="left"/>
+      <w:pPr>
+        <w:ind w:left="3240" w:hanging="360"/>
+      </w:pPr>
+    </w:lvl>
+    <w:lvl w:ilvl="4" w:tplc="04090019" w:tentative="1">
+      <w:start w:val="1"/>
+      <w:numFmt w:val="lowerLetter"/>
+      <w:lvlText w:val="%5."/>
+      <w:lvlJc w:val="left"/>
+      <w:pPr>
+        <w:ind w:left="3960" w:hanging="360"/>
+      </w:pPr>
+    </w:lvl>
+    <w:lvl w:ilvl="5" w:tplc="0409001B" w:tentative="1">
+      <w:start w:val="1"/>
+      <w:numFmt w:val="lowerRoman"/>
+      <w:lvlText w:val="%6."/>
+      <w:lvlJc w:val="right"/>
+      <w:pPr>
+        <w:ind w:left="4680" w:hanging="180"/>
+      </w:pPr>
+    </w:lvl>
+    <w:lvl w:ilvl="6" w:tplc="0409000F" w:tentative="1">
+      <w:start w:val="1"/>
+      <w:numFmt w:val="decimal"/>
+      <w:lvlText w:val="%7."/>
+      <w:lvlJc w:val="left"/>
+      <w:pPr>
+        <w:ind w:left="5400" w:hanging="360"/>
+      </w:pPr>
+    </w:lvl>
+    <w:lvl w:ilvl="7" w:tplc="04090019" w:tentative="1">
+      <w:start w:val="1"/>
+      <w:numFmt w:val="lowerLetter"/>
+      <w:lvlText w:val="%8."/>
+      <w:lvlJc w:val="left"/>
+      <w:pPr>
+        <w:ind w:left="6120" w:hanging="360"/>
+      </w:pPr>
+    </w:lvl>
+    <w:lvl w:ilvl="8" w:tplc="0409001B" w:tentative="1">
+      <w:start w:val="1"/>
+      <w:numFmt w:val="lowerRoman"/>
+      <w:lvlText w:val="%9."/>
+      <w:lvlJc w:val="right"/>
+      <w:pPr>
+        <w:ind w:left="6840" w:hanging="180"/>
+      </w:pPr>
+    </w:lvl>
+  </w:abstractNum>
+  <w:abstractNum w:abstractNumId="1">
     <w:nsid w:val="26DD223D"/>
     <w:multiLevelType w:val="hybridMultilevel"/>
     <w:tmpl w:val="98EE73B0"/>
@@ -6155,14 +10316,293 @@
       </w:rPr>
     </w:lvl>
   </w:abstractNum>
-  <w:num w:numId="1" w16cid:durableId="445389156">
+  <w:abstractNum w:abstractNumId="2">
+    <w:nsid w:val="2E6B0357"/>
+    <w:multiLevelType w:val="hybridMultilevel"/>
+    <w:tmpl w:val="7F52DF12"/>
+    <w:lvl w:ilvl="0" w:tplc="FC7A64E8">
+      <w:start w:val="1"/>
+      <w:numFmt w:val="hebrew1"/>
+      <w:lvlText w:val="%1."/>
+      <w:lvlJc w:val="left"/>
+      <w:pPr>
+        <w:ind w:left="720" w:hanging="360"/>
+      </w:pPr>
+      <w:rPr>
+        <w:rFonts w:hint="default"/>
+      </w:rPr>
+    </w:lvl>
+    <w:lvl w:ilvl="1" w:tplc="04090019" w:tentative="1">
+      <w:start w:val="1"/>
+      <w:numFmt w:val="lowerLetter"/>
+      <w:lvlText w:val="%2."/>
+      <w:lvlJc w:val="left"/>
+      <w:pPr>
+        <w:ind w:left="1440" w:hanging="360"/>
+      </w:pPr>
+    </w:lvl>
+    <w:lvl w:ilvl="2" w:tplc="0409001B" w:tentative="1">
+      <w:start w:val="1"/>
+      <w:numFmt w:val="lowerRoman"/>
+      <w:lvlText w:val="%3."/>
+      <w:lvlJc w:val="right"/>
+      <w:pPr>
+        <w:ind w:left="2160" w:hanging="180"/>
+      </w:pPr>
+    </w:lvl>
+    <w:lvl w:ilvl="3" w:tplc="0409000F" w:tentative="1">
+      <w:start w:val="1"/>
+      <w:numFmt w:val="decimal"/>
+      <w:lvlText w:val="%4."/>
+      <w:lvlJc w:val="left"/>
+      <w:pPr>
+        <w:ind w:left="2880" w:hanging="360"/>
+      </w:pPr>
+    </w:lvl>
+    <w:lvl w:ilvl="4" w:tplc="04090019" w:tentative="1">
+      <w:start w:val="1"/>
+      <w:numFmt w:val="lowerLetter"/>
+      <w:lvlText w:val="%5."/>
+      <w:lvlJc w:val="left"/>
+      <w:pPr>
+        <w:ind w:left="3600" w:hanging="360"/>
+      </w:pPr>
+    </w:lvl>
+    <w:lvl w:ilvl="5" w:tplc="0409001B" w:tentative="1">
+      <w:start w:val="1"/>
+      <w:numFmt w:val="lowerRoman"/>
+      <w:lvlText w:val="%6."/>
+      <w:lvlJc w:val="right"/>
+      <w:pPr>
+        <w:ind w:left="4320" w:hanging="180"/>
+      </w:pPr>
+    </w:lvl>
+    <w:lvl w:ilvl="6" w:tplc="0409000F" w:tentative="1">
+      <w:start w:val="1"/>
+      <w:numFmt w:val="decimal"/>
+      <w:lvlText w:val="%7."/>
+      <w:lvlJc w:val="left"/>
+      <w:pPr>
+        <w:ind w:left="5040" w:hanging="360"/>
+      </w:pPr>
+    </w:lvl>
+    <w:lvl w:ilvl="7" w:tplc="04090019" w:tentative="1">
+      <w:start w:val="1"/>
+      <w:numFmt w:val="lowerLetter"/>
+      <w:lvlText w:val="%8."/>
+      <w:lvlJc w:val="left"/>
+      <w:pPr>
+        <w:ind w:left="5760" w:hanging="360"/>
+      </w:pPr>
+    </w:lvl>
+    <w:lvl w:ilvl="8" w:tplc="0409001B" w:tentative="1">
+      <w:start w:val="1"/>
+      <w:numFmt w:val="lowerRoman"/>
+      <w:lvlText w:val="%9."/>
+      <w:lvlJc w:val="right"/>
+      <w:pPr>
+        <w:ind w:left="6480" w:hanging="180"/>
+      </w:pPr>
+    </w:lvl>
+  </w:abstractNum>
+  <w:abstractNum w:abstractNumId="3">
+    <w:nsid w:val="5553200D"/>
+    <w:multiLevelType w:val="hybridMultilevel"/>
+    <w:tmpl w:val="7FCAEB4C"/>
+    <w:lvl w:ilvl="0" w:tplc="B492C62E">
+      <w:start w:val="1"/>
+      <w:numFmt w:val="decimal"/>
+      <w:lvlText w:val="%1."/>
+      <w:lvlJc w:val="left"/>
+      <w:pPr>
+        <w:ind w:left="1080" w:hanging="360"/>
+      </w:pPr>
+      <w:rPr>
+        <w:rFonts w:hint="default"/>
+      </w:rPr>
+    </w:lvl>
+    <w:lvl w:ilvl="1" w:tplc="04090019" w:tentative="1">
+      <w:start w:val="1"/>
+      <w:numFmt w:val="lowerLetter"/>
+      <w:lvlText w:val="%2."/>
+      <w:lvlJc w:val="left"/>
+      <w:pPr>
+        <w:ind w:left="1800" w:hanging="360"/>
+      </w:pPr>
+    </w:lvl>
+    <w:lvl w:ilvl="2" w:tplc="0409001B" w:tentative="1">
+      <w:start w:val="1"/>
+      <w:numFmt w:val="lowerRoman"/>
+      <w:lvlText w:val="%3."/>
+      <w:lvlJc w:val="right"/>
+      <w:pPr>
+        <w:ind w:left="2520" w:hanging="180"/>
+      </w:pPr>
+    </w:lvl>
+    <w:lvl w:ilvl="3" w:tplc="0409000F" w:tentative="1">
+      <w:start w:val="1"/>
+      <w:numFmt w:val="decimal"/>
+      <w:lvlText w:val="%4."/>
+      <w:lvlJc w:val="left"/>
+      <w:pPr>
+        <w:ind w:left="3240" w:hanging="360"/>
+      </w:pPr>
+    </w:lvl>
+    <w:lvl w:ilvl="4" w:tplc="04090019" w:tentative="1">
+      <w:start w:val="1"/>
+      <w:numFmt w:val="lowerLetter"/>
+      <w:lvlText w:val="%5."/>
+      <w:lvlJc w:val="left"/>
+      <w:pPr>
+        <w:ind w:left="3960" w:hanging="360"/>
+      </w:pPr>
+    </w:lvl>
+    <w:lvl w:ilvl="5" w:tplc="0409001B" w:tentative="1">
+      <w:start w:val="1"/>
+      <w:numFmt w:val="lowerRoman"/>
+      <w:lvlText w:val="%6."/>
+      <w:lvlJc w:val="right"/>
+      <w:pPr>
+        <w:ind w:left="4680" w:hanging="180"/>
+      </w:pPr>
+    </w:lvl>
+    <w:lvl w:ilvl="6" w:tplc="0409000F" w:tentative="1">
+      <w:start w:val="1"/>
+      <w:numFmt w:val="decimal"/>
+      <w:lvlText w:val="%7."/>
+      <w:lvlJc w:val="left"/>
+      <w:pPr>
+        <w:ind w:left="5400" w:hanging="360"/>
+      </w:pPr>
+    </w:lvl>
+    <w:lvl w:ilvl="7" w:tplc="04090019" w:tentative="1">
+      <w:start w:val="1"/>
+      <w:numFmt w:val="lowerLetter"/>
+      <w:lvlText w:val="%8."/>
+      <w:lvlJc w:val="left"/>
+      <w:pPr>
+        <w:ind w:left="6120" w:hanging="360"/>
+      </w:pPr>
+    </w:lvl>
+    <w:lvl w:ilvl="8" w:tplc="0409001B" w:tentative="1">
+      <w:start w:val="1"/>
+      <w:numFmt w:val="lowerRoman"/>
+      <w:lvlText w:val="%9."/>
+      <w:lvlJc w:val="right"/>
+      <w:pPr>
+        <w:ind w:left="6840" w:hanging="180"/>
+      </w:pPr>
+    </w:lvl>
+  </w:abstractNum>
+  <w:abstractNum w:abstractNumId="4">
+    <w:nsid w:val="5A146C88"/>
+    <w:multiLevelType w:val="hybridMultilevel"/>
+    <w:tmpl w:val="587AD4F6"/>
+    <w:lvl w:ilvl="0" w:tplc="0409000F">
+      <w:start w:val="1"/>
+      <w:numFmt w:val="decimal"/>
+      <w:lvlText w:val="%1."/>
+      <w:lvlJc w:val="left"/>
+      <w:pPr>
+        <w:ind w:left="720" w:hanging="360"/>
+      </w:pPr>
+      <w:rPr>
+        <w:rFonts w:hint="default"/>
+      </w:rPr>
+    </w:lvl>
+    <w:lvl w:ilvl="1" w:tplc="04090019" w:tentative="1">
+      <w:start w:val="1"/>
+      <w:numFmt w:val="lowerLetter"/>
+      <w:lvlText w:val="%2."/>
+      <w:lvlJc w:val="left"/>
+      <w:pPr>
+        <w:ind w:left="1440" w:hanging="360"/>
+      </w:pPr>
+    </w:lvl>
+    <w:lvl w:ilvl="2" w:tplc="0409001B" w:tentative="1">
+      <w:start w:val="1"/>
+      <w:numFmt w:val="lowerRoman"/>
+      <w:lvlText w:val="%3."/>
+      <w:lvlJc w:val="right"/>
+      <w:pPr>
+        <w:ind w:left="2160" w:hanging="180"/>
+      </w:pPr>
+    </w:lvl>
+    <w:lvl w:ilvl="3" w:tplc="0409000F" w:tentative="1">
+      <w:start w:val="1"/>
+      <w:numFmt w:val="decimal"/>
+      <w:lvlText w:val="%4."/>
+      <w:lvlJc w:val="left"/>
+      <w:pPr>
+        <w:ind w:left="2880" w:hanging="360"/>
+      </w:pPr>
+    </w:lvl>
+    <w:lvl w:ilvl="4" w:tplc="04090019" w:tentative="1">
+      <w:start w:val="1"/>
+      <w:numFmt w:val="lowerLetter"/>
+      <w:lvlText w:val="%5."/>
+      <w:lvlJc w:val="left"/>
+      <w:pPr>
+        <w:ind w:left="3600" w:hanging="360"/>
+      </w:pPr>
+    </w:lvl>
+    <w:lvl w:ilvl="5" w:tplc="0409001B" w:tentative="1">
+      <w:start w:val="1"/>
+      <w:numFmt w:val="lowerRoman"/>
+      <w:lvlText w:val="%6."/>
+      <w:lvlJc w:val="right"/>
+      <w:pPr>
+        <w:ind w:left="4320" w:hanging="180"/>
+      </w:pPr>
+    </w:lvl>
+    <w:lvl w:ilvl="6" w:tplc="0409000F" w:tentative="1">
+      <w:start w:val="1"/>
+      <w:numFmt w:val="decimal"/>
+      <w:lvlText w:val="%7."/>
+      <w:lvlJc w:val="left"/>
+      <w:pPr>
+        <w:ind w:left="5040" w:hanging="360"/>
+      </w:pPr>
+    </w:lvl>
+    <w:lvl w:ilvl="7" w:tplc="04090019" w:tentative="1">
+      <w:start w:val="1"/>
+      <w:numFmt w:val="lowerLetter"/>
+      <w:lvlText w:val="%8."/>
+      <w:lvlJc w:val="left"/>
+      <w:pPr>
+        <w:ind w:left="5760" w:hanging="360"/>
+      </w:pPr>
+    </w:lvl>
+    <w:lvl w:ilvl="8" w:tplc="0409001B" w:tentative="1">
+      <w:start w:val="1"/>
+      <w:numFmt w:val="lowerRoman"/>
+      <w:lvlText w:val="%9."/>
+      <w:lvlJc w:val="right"/>
+      <w:pPr>
+        <w:ind w:left="6480" w:hanging="180"/>
+      </w:pPr>
+    </w:lvl>
+  </w:abstractNum>
+  <w:num w:numId="1">
+    <w:abstractNumId w:val="1"/>
+  </w:num>
+  <w:num w:numId="2">
+    <w:abstractNumId w:val="2"/>
+  </w:num>
+  <w:num w:numId="3">
+    <w:abstractNumId w:val="3"/>
+  </w:num>
+  <w:num w:numId="4">
+    <w:abstractNumId w:val="4"/>
+  </w:num>
+  <w:num w:numId="5">
     <w:abstractNumId w:val="0"/>
   </w:num>
 </w:numbering>
 </file>
 
 <file path=word/styles.xml><?xml version="1.0" encoding="utf-8"?>
-<w:styles xmlns:mc="http://schemas.openxmlformats.org/markup-compatibility/2006" xmlns:r="http://schemas.openxmlformats.org/officeDocument/2006/relationships" xmlns:w="http://schemas.openxmlformats.org/wordprocessingml/2006/main" xmlns:w14="http://schemas.microsoft.com/office/word/2010/wordml" xmlns:w15="http://schemas.microsoft.com/office/word/2012/wordml" xmlns:w16cex="http://schemas.microsoft.com/office/word/2018/wordml/cex" xmlns:w16cid="http://schemas.microsoft.com/office/word/2016/wordml/cid" xmlns:w16="http://schemas.microsoft.com/office/word/2018/wordml" xmlns:w16sdtdh="http://schemas.microsoft.com/office/word/2020/wordml/sdtdatahash" xmlns:w16se="http://schemas.microsoft.com/office/word/2015/wordml/symex" mc:Ignorable="w14 w15 w16se w16cid w16 w16cex w16sdtdh">
+<w:styles xmlns:mc="http://schemas.openxmlformats.org/markup-compatibility/2006" xmlns:r="http://schemas.openxmlformats.org/officeDocument/2006/relationships" xmlns:w="http://schemas.openxmlformats.org/wordprocessingml/2006/main" xmlns:w14="http://schemas.microsoft.com/office/word/2010/wordml" xmlns:w15="http://schemas.microsoft.com/office/word/2012/wordml" mc:Ignorable="w14 w15">
   <w:docDefaults>
     <w:rPrDefault>
       <w:rPr>
@@ -6180,7 +10620,7 @@
       </w:pPr>
     </w:pPrDefault>
   </w:docDefaults>
-  <w:latentStyles w:defLockedState="0" w:defUIPriority="99" w:defSemiHidden="0" w:defUnhideWhenUsed="0" w:defQFormat="0" w:count="376">
+  <w:latentStyles w:defLockedState="0" w:defUIPriority="99" w:defSemiHidden="0" w:defUnhideWhenUsed="0" w:defQFormat="0" w:count="371">
     <w:lsdException w:name="Normal" w:uiPriority="0" w:qFormat="1"/>
     <w:lsdException w:name="heading 1" w:uiPriority="9" w:qFormat="1"/>
     <w:lsdException w:name="heading 2" w:semiHidden="1" w:uiPriority="9" w:unhideWhenUsed="1" w:qFormat="1"/>
@@ -6552,24 +10992,19 @@
     <w:lsdException w:name="List Table 5 Dark Accent 6" w:uiPriority="50"/>
     <w:lsdException w:name="List Table 6 Colorful Accent 6" w:uiPriority="51"/>
     <w:lsdException w:name="List Table 7 Colorful Accent 6" w:uiPriority="52"/>
-    <w:lsdException w:name="Mention" w:semiHidden="1" w:unhideWhenUsed="1"/>
-    <w:lsdException w:name="Smart Hyperlink" w:semiHidden="1" w:unhideWhenUsed="1"/>
-    <w:lsdException w:name="Hashtag" w:semiHidden="1" w:unhideWhenUsed="1"/>
-    <w:lsdException w:name="Unresolved Mention" w:semiHidden="1" w:unhideWhenUsed="1"/>
-    <w:lsdException w:name="Smart Link" w:semiHidden="1" w:unhideWhenUsed="1"/>
   </w:latentStyles>
-  <w:style w:type="paragraph" w:default="1" w:styleId="Normal">
+  <w:style w:type="paragraph" w:default="1" w:styleId="a">
     <w:name w:val="Normal"/>
     <w:qFormat/>
     <w:rsid w:val="00442193"/>
   </w:style>
-  <w:style w:type="character" w:default="1" w:styleId="DefaultParagraphFont">
+  <w:style w:type="character" w:default="1" w:styleId="a0">
     <w:name w:val="Default Paragraph Font"/>
     <w:uiPriority w:val="1"/>
     <w:semiHidden/>
     <w:unhideWhenUsed/>
   </w:style>
-  <w:style w:type="table" w:default="1" w:styleId="TableNormal">
+  <w:style w:type="table" w:default="1" w:styleId="a1">
     <w:name w:val="Normal Table"/>
     <w:uiPriority w:val="99"/>
     <w:semiHidden/>
@@ -6584,15 +11019,15 @@
       </w:tblCellMar>
     </w:tblPr>
   </w:style>
-  <w:style w:type="numbering" w:default="1" w:styleId="NoList">
+  <w:style w:type="numbering" w:default="1" w:styleId="a2">
     <w:name w:val="No List"/>
     <w:uiPriority w:val="99"/>
     <w:semiHidden/>
     <w:unhideWhenUsed/>
   </w:style>
-  <w:style w:type="paragraph" w:styleId="ListParagraph">
+  <w:style w:type="paragraph" w:styleId="a3">
     <w:name w:val="List Paragraph"/>
-    <w:basedOn w:val="Normal"/>
+    <w:basedOn w:val="a"/>
     <w:uiPriority w:val="34"/>
     <w:qFormat/>
     <w:rsid w:val="00EB0F28"/>
@@ -6601,10 +11036,10 @@
       <w:contextualSpacing/>
     </w:pPr>
   </w:style>
-  <w:style w:type="paragraph" w:styleId="Header">
+  <w:style w:type="paragraph" w:styleId="a4">
     <w:name w:val="header"/>
-    <w:basedOn w:val="Normal"/>
-    <w:link w:val="HeaderChar"/>
+    <w:basedOn w:val="a"/>
+    <w:link w:val="a5"/>
     <w:uiPriority w:val="99"/>
     <w:unhideWhenUsed/>
     <w:rsid w:val="00EB0F28"/>
@@ -6616,17 +11051,17 @@
       <w:spacing w:after="0" w:line="240" w:lineRule="auto"/>
     </w:pPr>
   </w:style>
-  <w:style w:type="character" w:customStyle="1" w:styleId="HeaderChar">
-    <w:name w:val="Header Char"/>
-    <w:basedOn w:val="DefaultParagraphFont"/>
-    <w:link w:val="Header"/>
+  <w:style w:type="character" w:customStyle="1" w:styleId="a5">
+    <w:name w:val="כותרת עליונה תו"/>
+    <w:basedOn w:val="a0"/>
+    <w:link w:val="a4"/>
     <w:uiPriority w:val="99"/>
     <w:rsid w:val="00EB0F28"/>
   </w:style>
-  <w:style w:type="paragraph" w:styleId="Footer">
+  <w:style w:type="paragraph" w:styleId="a6">
     <w:name w:val="footer"/>
-    <w:basedOn w:val="Normal"/>
-    <w:link w:val="FooterChar"/>
+    <w:basedOn w:val="a"/>
+    <w:link w:val="a7"/>
     <w:uiPriority w:val="99"/>
     <w:unhideWhenUsed/>
     <w:rsid w:val="00EB0F28"/>
@@ -6638,10 +11073,10 @@
       <w:spacing w:after="0" w:line="240" w:lineRule="auto"/>
     </w:pPr>
   </w:style>
-  <w:style w:type="character" w:customStyle="1" w:styleId="FooterChar">
-    <w:name w:val="Footer Char"/>
-    <w:basedOn w:val="DefaultParagraphFont"/>
-    <w:link w:val="Footer"/>
+  <w:style w:type="character" w:customStyle="1" w:styleId="a7">
+    <w:name w:val="כותרת תחתונה תו"/>
+    <w:basedOn w:val="a0"/>
+    <w:link w:val="a6"/>
     <w:uiPriority w:val="99"/>
     <w:rsid w:val="00EB0F28"/>
   </w:style>
@@ -6948,7 +11383,7 @@
 </file>
 
 <file path=customXml/itemProps1.xml><?xml version="1.0" encoding="utf-8"?>
-<ds:datastoreItem xmlns:ds="http://schemas.openxmlformats.org/officeDocument/2006/customXml" ds:itemID="{8C09AA35-FEC4-4AAF-B374-BD16483DA0DC}">
+<ds:datastoreItem xmlns:ds="http://schemas.openxmlformats.org/officeDocument/2006/customXml" ds:itemID="{313D5D2B-FFF4-4E8D-8116-C43B64B00045}">
   <ds:schemaRefs>
     <ds:schemaRef ds:uri="http://schemas.openxmlformats.org/officeDocument/2006/bibliography"/>
   </ds:schemaRefs>

--- a/HW4/dry.docx
+++ b/HW4/dry.docx
@@ -535,7 +535,7 @@
       <w:pPr>
         <w:bidi/>
         <w:rPr>
-          <w:rFonts w:asciiTheme="minorBidi" w:hAnsiTheme="minorBidi" w:hint="cs"/>
+          <w:rFonts w:asciiTheme="minorBidi" w:hAnsiTheme="minorBidi"/>
           <w:sz w:val="24"/>
           <w:szCs w:val="24"/>
           <w:rtl/>
@@ -625,7 +625,7 @@
       <w:pPr>
         <w:bidi/>
         <w:rPr>
-          <w:rFonts w:asciiTheme="minorBidi" w:hAnsiTheme="minorBidi" w:hint="cs"/>
+          <w:rFonts w:asciiTheme="minorBidi" w:hAnsiTheme="minorBidi"/>
           <w:sz w:val="24"/>
           <w:szCs w:val="24"/>
           <w:rtl/>
@@ -799,14 +799,7 @@
                                 <w:rFonts w:hint="cs"/>
                                 <w:rtl/>
                               </w:rPr>
-                              <w:t xml:space="preserve"> אשר </w:t>
-                            </w:r>
-                            <w:r>
-                              <w:rPr>
-                                <w:rFonts w:hint="cs"/>
-                                <w:rtl/>
-                              </w:rPr>
-                              <w:t>שם ב</w:t>
+                              <w:t xml:space="preserve"> אשר שם ב</w:t>
                             </w:r>
                             <w:r>
                               <w:t>ebx</w:t>
@@ -1097,7 +1090,6 @@
                             <w:pPr>
                               <w:bidi/>
                               <w:rPr>
-                                <w:rFonts w:hint="cs"/>
                                 <w:rtl/>
                               </w:rPr>
                             </w:pPr>
@@ -1117,14 +1109,7 @@
                                 <w:rFonts w:hint="cs"/>
                                 <w:rtl/>
                               </w:rPr>
-                              <w:t xml:space="preserve"> אשר </w:t>
-                            </w:r>
-                            <w:r>
-                              <w:rPr>
-                                <w:rFonts w:hint="cs"/>
-                                <w:rtl/>
-                              </w:rPr>
-                              <w:t>מוציא ערך כרצוננו ל</w:t>
+                              <w:t xml:space="preserve"> אשר מוציא ערך כרצוננו ל</w:t>
                             </w:r>
                             <w:r>
                               <w:t>edi</w:t>
@@ -1387,7 +1372,6 @@
                             <w:pPr>
                               <w:bidi/>
                               <w:rPr>
-                                <w:rFonts w:hint="cs"/>
                                 <w:rtl/>
                               </w:rPr>
                             </w:pPr>
@@ -1709,7 +1693,6 @@
                             <w:pPr>
                               <w:bidi/>
                               <w:rPr>
-                                <w:rFonts w:hint="cs"/>
                                 <w:rtl/>
                               </w:rPr>
                             </w:pPr>
@@ -1729,14 +1712,7 @@
                                 <w:rFonts w:hint="cs"/>
                                 <w:rtl/>
                               </w:rPr>
-                              <w:t xml:space="preserve"> </w:t>
-                            </w:r>
-                            <w:r>
-                              <w:rPr>
-                                <w:rFonts w:hint="cs"/>
-                                <w:rtl/>
-                              </w:rPr>
-                              <w:t>ששם ב</w:t>
+                              <w:t xml:space="preserve"> ששם ב</w:t>
                             </w:r>
                             <w:r>
                               <w:t>ebx</w:t>
@@ -2039,7 +2015,6 @@
                             <w:pPr>
                               <w:bidi/>
                               <w:rPr>
-                                <w:rFonts w:hint="cs"/>
                                 <w:rtl/>
                               </w:rPr>
                             </w:pPr>
@@ -2277,7 +2252,6 @@
                             <w:pPr>
                               <w:bidi/>
                               <w:rPr>
-                                <w:rFonts w:hint="cs"/>
                                 <w:rtl/>
                               </w:rPr>
                             </w:pPr>
@@ -2498,7 +2472,7 @@
       <w:pPr>
         <w:bidi/>
         <w:rPr>
-          <w:rFonts w:asciiTheme="minorBidi" w:hAnsiTheme="minorBidi" w:hint="cs"/>
+          <w:rFonts w:asciiTheme="minorBidi" w:hAnsiTheme="minorBidi"/>
           <w:sz w:val="24"/>
           <w:szCs w:val="24"/>
           <w:rtl/>
@@ -2563,7 +2537,6 @@
                             <w:pPr>
                               <w:bidi/>
                               <w:rPr>
-                                <w:rFonts w:hint="cs"/>
                                 <w:rtl/>
                               </w:rPr>
                             </w:pPr>
@@ -2583,14 +2556,7 @@
                                 <w:rFonts w:hint="cs"/>
                                 <w:rtl/>
                               </w:rPr>
-                              <w:t xml:space="preserve"> אשר </w:t>
-                            </w:r>
-                            <w:r>
-                              <w:rPr>
-                                <w:rFonts w:hint="cs"/>
-                                <w:rtl/>
-                              </w:rPr>
-                              <w:t xml:space="preserve">עושה </w:t>
+                              <w:t xml:space="preserve"> אשר עושה </w:t>
                             </w:r>
                             <w:r>
                               <w:t>pushad</w:t>
@@ -2815,7 +2781,6 @@
                             <w:pPr>
                               <w:bidi/>
                               <w:rPr>
-                                <w:rFonts w:hint="cs"/>
                                 <w:rtl/>
                               </w:rPr>
                             </w:pPr>
@@ -2865,14 +2830,7 @@
                                 <w:rFonts w:hint="cs"/>
                                 <w:rtl/>
                               </w:rPr>
-                              <w:t xml:space="preserve">, </w:t>
-                            </w:r>
-                            <w:r>
-                              <w:rPr>
-                                <w:rFonts w:hint="cs"/>
-                                <w:rtl/>
-                              </w:rPr>
-                              <w:t xml:space="preserve"> כעת </w:t>
+                              <w:t xml:space="preserve">,  כעת </w:t>
                             </w:r>
                             <w:r>
                               <w:t>eax</w:t>
@@ -3355,7 +3313,7 @@
         </w:numPr>
         <w:bidi/>
         <w:rPr>
-          <w:rFonts w:asciiTheme="minorBidi" w:hAnsiTheme="minorBidi" w:hint="cs"/>
+          <w:rFonts w:asciiTheme="minorBidi" w:hAnsiTheme="minorBidi"/>
           <w:sz w:val="24"/>
           <w:szCs w:val="24"/>
         </w:rPr>
@@ -3608,7 +3566,7 @@
         </w:numPr>
         <w:bidi/>
         <w:rPr>
-          <w:rFonts w:asciiTheme="minorBidi" w:hAnsiTheme="minorBidi" w:hint="cs"/>
+          <w:rFonts w:asciiTheme="minorBidi" w:hAnsiTheme="minorBidi"/>
           <w:sz w:val="24"/>
           <w:szCs w:val="24"/>
         </w:rPr>
@@ -3717,7 +3675,7 @@
         </w:numPr>
         <w:bidi/>
         <w:rPr>
-          <w:rFonts w:asciiTheme="minorBidi" w:hAnsiTheme="minorBidi" w:hint="cs"/>
+          <w:rFonts w:asciiTheme="minorBidi" w:hAnsiTheme="minorBidi"/>
           <w:sz w:val="24"/>
           <w:szCs w:val="24"/>
         </w:rPr>
@@ -3792,7 +3750,7 @@
         </w:numPr>
         <w:bidi/>
         <w:rPr>
-          <w:rFonts w:asciiTheme="minorBidi" w:hAnsiTheme="minorBidi" w:hint="cs"/>
+          <w:rFonts w:asciiTheme="minorBidi" w:hAnsiTheme="minorBidi"/>
           <w:sz w:val="24"/>
           <w:szCs w:val="24"/>
         </w:rPr>
@@ -3833,7 +3791,7 @@
         </w:numPr>
         <w:bidi/>
         <w:rPr>
-          <w:rFonts w:asciiTheme="minorBidi" w:hAnsiTheme="minorBidi" w:hint="cs"/>
+          <w:rFonts w:asciiTheme="minorBidi" w:hAnsiTheme="minorBidi"/>
           <w:sz w:val="24"/>
           <w:szCs w:val="24"/>
         </w:rPr>
@@ -3874,7 +3832,7 @@
         </w:numPr>
         <w:bidi/>
         <w:rPr>
-          <w:rFonts w:asciiTheme="minorBidi" w:hAnsiTheme="minorBidi" w:hint="cs"/>
+          <w:rFonts w:asciiTheme="minorBidi" w:hAnsiTheme="minorBidi"/>
           <w:sz w:val="24"/>
           <w:szCs w:val="24"/>
         </w:rPr>
@@ -3907,7 +3865,7 @@
         </w:numPr>
         <w:bidi/>
         <w:rPr>
-          <w:rFonts w:asciiTheme="minorBidi" w:hAnsiTheme="minorBidi" w:hint="cs"/>
+          <w:rFonts w:asciiTheme="minorBidi" w:hAnsiTheme="minorBidi"/>
           <w:sz w:val="24"/>
           <w:szCs w:val="24"/>
         </w:rPr>
@@ -3966,7 +3924,7 @@
         </w:numPr>
         <w:bidi/>
         <w:rPr>
-          <w:rFonts w:asciiTheme="minorBidi" w:hAnsiTheme="minorBidi" w:hint="cs"/>
+          <w:rFonts w:asciiTheme="minorBidi" w:hAnsiTheme="minorBidi"/>
           <w:sz w:val="24"/>
           <w:szCs w:val="24"/>
         </w:rPr>
@@ -4060,7 +4018,7 @@
         </w:numPr>
         <w:bidi/>
         <w:rPr>
-          <w:rFonts w:asciiTheme="minorBidi" w:hAnsiTheme="minorBidi" w:hint="cs"/>
+          <w:rFonts w:asciiTheme="minorBidi" w:hAnsiTheme="minorBidi"/>
           <w:sz w:val="24"/>
           <w:szCs w:val="24"/>
         </w:rPr>
@@ -4119,7 +4077,7 @@
         </w:numPr>
         <w:bidi/>
         <w:rPr>
-          <w:rFonts w:asciiTheme="minorBidi" w:hAnsiTheme="minorBidi" w:hint="cs"/>
+          <w:rFonts w:asciiTheme="minorBidi" w:hAnsiTheme="minorBidi"/>
           <w:sz w:val="24"/>
           <w:szCs w:val="24"/>
           <w:rtl/>
@@ -4139,7 +4097,7 @@
       <w:pPr>
         <w:bidi/>
         <w:rPr>
-          <w:rFonts w:asciiTheme="minorBidi" w:hAnsiTheme="minorBidi" w:hint="cs"/>
+          <w:rFonts w:asciiTheme="minorBidi" w:hAnsiTheme="minorBidi"/>
           <w:sz w:val="24"/>
           <w:szCs w:val="24"/>
           <w:rtl/>
@@ -4664,7 +4622,7 @@
         </w:numPr>
         <w:bidi/>
         <w:rPr>
-          <w:rFonts w:asciiTheme="minorBidi" w:hAnsiTheme="minorBidi" w:hint="cs"/>
+          <w:rFonts w:asciiTheme="minorBidi" w:hAnsiTheme="minorBidi"/>
           <w:sz w:val="24"/>
           <w:szCs w:val="24"/>
         </w:rPr>
@@ -4705,7 +4663,7 @@
         </w:numPr>
         <w:bidi/>
         <w:rPr>
-          <w:rFonts w:asciiTheme="minorBidi" w:hAnsiTheme="minorBidi" w:hint="cs"/>
+          <w:rFonts w:asciiTheme="minorBidi" w:hAnsiTheme="minorBidi"/>
           <w:sz w:val="24"/>
           <w:szCs w:val="24"/>
         </w:rPr>
@@ -4763,27 +4721,95 @@
         </w:numPr>
         <w:bidi/>
         <w:rPr>
-          <w:rFonts w:asciiTheme="minorBidi" w:hAnsiTheme="minorBidi"/>
-          <w:sz w:val="24"/>
-          <w:szCs w:val="24"/>
-        </w:rPr>
-      </w:pPr>
-      <w:r>
-        <w:rPr>
           <w:rFonts w:asciiTheme="minorBidi" w:hAnsiTheme="minorBidi" w:hint="cs"/>
           <w:sz w:val="24"/>
           <w:szCs w:val="24"/>
-          <w:rtl/>
-        </w:rPr>
-        <w:t xml:space="preserve">עבור ההרשאות נהיה חייבים לעשות </w:t>
-      </w:r>
-      <w:r>
-        <w:rPr>
-          <w:rFonts w:asciiTheme="minorBidi" w:hAnsiTheme="minorBidi"/>
-          <w:sz w:val="24"/>
-          <w:szCs w:val="24"/>
-        </w:rPr>
-        <w:t>neg</w:t>
+        </w:rPr>
+      </w:pPr>
+      <w:r>
+        <w:rPr>
+          <w:rFonts w:asciiTheme="minorBidi" w:hAnsiTheme="minorBidi" w:hint="cs"/>
+          <w:sz w:val="24"/>
+          <w:szCs w:val="24"/>
+          <w:rtl/>
+        </w:rPr>
+        <w:t xml:space="preserve">עבור ההרשאות נרשום </w:t>
+      </w:r>
+      <w:r>
+        <w:rPr>
+          <w:rFonts w:asciiTheme="minorBidi" w:hAnsiTheme="minorBidi"/>
+          <w:sz w:val="24"/>
+          <w:szCs w:val="24"/>
+        </w:rPr>
+        <w:t>0x10000040</w:t>
+      </w:r>
+      <w:r>
+        <w:rPr>
+          <w:rFonts w:asciiTheme="minorBidi" w:hAnsiTheme="minorBidi" w:hint="cs"/>
+          <w:sz w:val="24"/>
+          <w:szCs w:val="24"/>
+          <w:rtl/>
+        </w:rPr>
+        <w:t xml:space="preserve">. </w:t>
+      </w:r>
+      <w:r>
+        <w:rPr>
+          <w:rFonts w:asciiTheme="minorBidi" w:hAnsiTheme="minorBidi"/>
+          <w:sz w:val="24"/>
+          <w:szCs w:val="24"/>
+        </w:rPr>
+        <w:t>Virtual protect</w:t>
+      </w:r>
+      <w:r>
+        <w:rPr>
+          <w:rFonts w:asciiTheme="minorBidi" w:hAnsiTheme="minorBidi" w:hint="cs"/>
+          <w:sz w:val="24"/>
+          <w:szCs w:val="24"/>
+          <w:rtl/>
+        </w:rPr>
+        <w:t xml:space="preserve"> מתעלם מהביט האחרון ולכן זה יהיה חוקי, בנוסף ה</w:t>
+      </w:r>
+      <w:r>
+        <w:rPr>
+          <w:rFonts w:asciiTheme="minorBidi" w:hAnsiTheme="minorBidi"/>
+          <w:sz w:val="24"/>
+          <w:szCs w:val="24"/>
+        </w:rPr>
+        <w:t>str copy</w:t>
+      </w:r>
+      <w:r>
+        <w:rPr>
+          <w:rFonts w:asciiTheme="minorBidi" w:hAnsiTheme="minorBidi" w:hint="cs"/>
+          <w:sz w:val="24"/>
+          <w:szCs w:val="24"/>
+          <w:rtl/>
+        </w:rPr>
+        <w:t xml:space="preserve"> יקבל 1000 ואז </w:t>
+      </w:r>
+      <w:r>
+        <w:rPr>
+          <w:rFonts w:asciiTheme="minorBidi" w:hAnsiTheme="minorBidi"/>
+          <w:sz w:val="24"/>
+          <w:szCs w:val="24"/>
+        </w:rPr>
+        <w:t>0040</w:t>
+      </w:r>
+      <w:r>
+        <w:rPr>
+          <w:rFonts w:asciiTheme="minorBidi" w:hAnsiTheme="minorBidi" w:hint="cs"/>
+          <w:sz w:val="24"/>
+          <w:szCs w:val="24"/>
+          <w:rtl/>
+        </w:rPr>
+        <w:t xml:space="preserve"> ששניהם לא </w:t>
+      </w:r>
+      <w:r>
+        <w:rPr>
+          <w:rFonts w:asciiTheme="minorBidi" w:hAnsiTheme="minorBidi"/>
+          <w:sz w:val="24"/>
+          <w:szCs w:val="24"/>
+        </w:rPr>
+        <w:t>null terminator</w:t>
       </w:r>
       <w:r>
         <w:rPr>
@@ -4807,116 +4833,150 @@
           <w:rtl/>
         </w:rPr>
       </w:pPr>
+    </w:p>
+    <w:p>
+      <w:pPr>
+        <w:pStyle w:val="a3"/>
+        <w:bidi/>
+        <w:ind w:left="1080"/>
+        <w:rPr>
+          <w:rFonts w:asciiTheme="minorBidi" w:hAnsiTheme="minorBidi"/>
+          <w:sz w:val="24"/>
+          <w:szCs w:val="24"/>
+          <w:rtl/>
+        </w:rPr>
+      </w:pPr>
       <w:r>
         <w:rPr>
           <w:rFonts w:asciiTheme="minorBidi" w:hAnsiTheme="minorBidi" w:hint="cs"/>
-          <w:b/>
-          <w:bCs/>
-          <w:sz w:val="24"/>
-          <w:szCs w:val="24"/>
-          <w:rtl/>
-        </w:rPr>
-        <w:t>להמשיך מחר</w:t>
+          <w:sz w:val="24"/>
+          <w:szCs w:val="24"/>
+          <w:rtl/>
+        </w:rPr>
+        <w:t>במקרה זה לא היינו צריכים את ה</w:t>
+      </w:r>
+      <w:r>
+        <w:rPr>
+          <w:rFonts w:asciiTheme="minorBidi" w:hAnsiTheme="minorBidi"/>
+          <w:sz w:val="24"/>
+          <w:szCs w:val="24"/>
+        </w:rPr>
+        <w:t>neg</w:t>
+      </w:r>
+      <w:r>
+        <w:rPr>
+          <w:rFonts w:asciiTheme="minorBidi" w:hAnsiTheme="minorBidi" w:hint="cs"/>
+          <w:sz w:val="24"/>
+          <w:szCs w:val="24"/>
+          <w:rtl/>
+        </w:rPr>
+        <w:t xml:space="preserve">, אבל תיאורטית, </w:t>
+      </w:r>
+      <w:r>
+        <w:rPr>
+          <w:rFonts w:asciiTheme="minorBidi" w:hAnsiTheme="minorBidi" w:hint="cs"/>
+          <w:sz w:val="24"/>
+          <w:szCs w:val="24"/>
+          <w:rtl/>
+        </w:rPr>
+        <w:t>כשנרצה לשים ב-</w:t>
+      </w:r>
+      <w:r>
+        <w:rPr>
+          <w:rFonts w:asciiTheme="minorBidi" w:hAnsiTheme="minorBidi"/>
+          <w:sz w:val="24"/>
+          <w:szCs w:val="24"/>
+        </w:rPr>
+        <w:t>buffer</w:t>
+      </w:r>
+      <w:r>
+        <w:rPr>
+          <w:rFonts w:asciiTheme="minorBidi" w:hAnsiTheme="minorBidi" w:hint="cs"/>
+          <w:sz w:val="24"/>
+          <w:szCs w:val="24"/>
+          <w:rtl/>
+        </w:rPr>
+        <w:t xml:space="preserve"> רצף של 4 בתים שבהם יש 2 בתים שהם </w:t>
+      </w:r>
+      <w:r>
+        <w:rPr>
+          <w:rFonts w:asciiTheme="minorBidi" w:hAnsiTheme="minorBidi"/>
+          <w:sz w:val="24"/>
+          <w:szCs w:val="24"/>
+        </w:rPr>
+        <w:t>0x0000</w:t>
+      </w:r>
+      <w:r>
+        <w:rPr>
+          <w:rFonts w:asciiTheme="minorBidi" w:hAnsiTheme="minorBidi" w:hint="cs"/>
+          <w:sz w:val="24"/>
+          <w:szCs w:val="24"/>
+          <w:rtl/>
+        </w:rPr>
+        <w:t xml:space="preserve">, אז במקום זה נשים את אותם הבתים </w:t>
+      </w:r>
+      <w:r>
+        <w:rPr>
+          <w:rFonts w:asciiTheme="minorBidi" w:hAnsiTheme="minorBidi"/>
+          <w:sz w:val="24"/>
+          <w:szCs w:val="24"/>
+        </w:rPr>
+        <w:t>negated</w:t>
+      </w:r>
+      <w:r>
+        <w:rPr>
+          <w:rFonts w:asciiTheme="minorBidi" w:hAnsiTheme="minorBidi" w:hint="cs"/>
+          <w:sz w:val="24"/>
+          <w:szCs w:val="24"/>
+          <w:rtl/>
+        </w:rPr>
+        <w:t xml:space="preserve"> מלכתחילה. כשנצטרך אותם</w:t>
+      </w:r>
+      <w:r>
+        <w:rPr>
+          <w:rFonts w:asciiTheme="minorBidi" w:hAnsiTheme="minorBidi" w:hint="cs"/>
+          <w:sz w:val="24"/>
+          <w:szCs w:val="24"/>
+          <w:rtl/>
+        </w:rPr>
+        <w:t xml:space="preserve"> בתור ארגומנט לגאדג'ט, נוכל לשים מתחת לכתובת ה</w:t>
+      </w:r>
+      <w:r>
+        <w:rPr>
+          <w:rFonts w:asciiTheme="minorBidi" w:hAnsiTheme="minorBidi"/>
+          <w:sz w:val="24"/>
+          <w:szCs w:val="24"/>
+        </w:rPr>
+        <w:t>gadget</w:t>
+      </w:r>
+      <w:r>
+        <w:rPr>
+          <w:rFonts w:asciiTheme="minorBidi" w:hAnsiTheme="minorBidi" w:hint="cs"/>
+          <w:sz w:val="24"/>
+          <w:szCs w:val="24"/>
+          <w:rtl/>
+        </w:rPr>
+        <w:t xml:space="preserve"> את הכתובת של </w:t>
+      </w:r>
+      <w:r>
+        <w:rPr>
+          <w:rFonts w:asciiTheme="minorBidi" w:hAnsiTheme="minorBidi"/>
+          <w:sz w:val="24"/>
+          <w:szCs w:val="24"/>
+        </w:rPr>
+        <w:t>neg</w:t>
+      </w:r>
+      <w:r>
+        <w:rPr>
+          <w:rFonts w:asciiTheme="minorBidi" w:hAnsiTheme="minorBidi" w:hint="cs"/>
+          <w:sz w:val="24"/>
+          <w:szCs w:val="24"/>
+          <w:rtl/>
+        </w:rPr>
+        <w:t>, ואז זה יהפוך את המספר על המחסנית.</w:t>
       </w:r>
       <w:bookmarkStart w:id="0" w:name="_GoBack"/>
       <w:bookmarkEnd w:id="0"/>
-    </w:p>
-    <w:p>
-      <w:pPr>
-        <w:bidi/>
-        <w:rPr>
-          <w:rFonts w:asciiTheme="minorBidi" w:hAnsiTheme="minorBidi"/>
-          <w:sz w:val="24"/>
-          <w:szCs w:val="24"/>
-          <w:rtl/>
-        </w:rPr>
-      </w:pPr>
-      <w:r>
-        <w:rPr>
-          <w:rFonts w:asciiTheme="minorBidi" w:hAnsiTheme="minorBidi"/>
-          <w:sz w:val="24"/>
-          <w:szCs w:val="24"/>
-          <w:rtl/>
-        </w:rPr>
-        <w:br/>
-      </w:r>
-      <w:r>
-        <w:rPr>
-          <w:rFonts w:asciiTheme="minorBidi" w:hAnsiTheme="minorBidi" w:hint="cs"/>
-          <w:sz w:val="24"/>
-          <w:szCs w:val="24"/>
-          <w:rtl/>
-        </w:rPr>
-        <w:t>כשנרצה לשים ב-</w:t>
-      </w:r>
-      <w:r>
-        <w:rPr>
-          <w:rFonts w:asciiTheme="minorBidi" w:hAnsiTheme="minorBidi"/>
-          <w:sz w:val="24"/>
-          <w:szCs w:val="24"/>
-        </w:rPr>
-        <w:t>buffer</w:t>
-      </w:r>
-      <w:r>
-        <w:rPr>
-          <w:rFonts w:asciiTheme="minorBidi" w:hAnsiTheme="minorBidi" w:hint="cs"/>
-          <w:sz w:val="24"/>
-          <w:szCs w:val="24"/>
-          <w:rtl/>
-        </w:rPr>
-        <w:t xml:space="preserve"> רצף של 4 בתים שבהם יש 2 בתים שהם </w:t>
-      </w:r>
-      <w:r>
-        <w:rPr>
-          <w:rFonts w:asciiTheme="minorBidi" w:hAnsiTheme="minorBidi"/>
-          <w:sz w:val="24"/>
-          <w:szCs w:val="24"/>
-        </w:rPr>
-        <w:t>0x0000</w:t>
-      </w:r>
-      <w:r>
-        <w:rPr>
-          <w:rFonts w:asciiTheme="minorBidi" w:hAnsiTheme="minorBidi" w:hint="cs"/>
-          <w:sz w:val="24"/>
-          <w:szCs w:val="24"/>
-          <w:rtl/>
-        </w:rPr>
-        <w:t xml:space="preserve">, אז במקום זה נשים את אותם הבתים </w:t>
-      </w:r>
-      <w:r>
-        <w:rPr>
-          <w:rFonts w:asciiTheme="minorBidi" w:hAnsiTheme="minorBidi"/>
-          <w:sz w:val="24"/>
-          <w:szCs w:val="24"/>
-        </w:rPr>
-        <w:t>negated</w:t>
-      </w:r>
-      <w:r>
-        <w:rPr>
-          <w:rFonts w:asciiTheme="minorBidi" w:hAnsiTheme="minorBidi" w:hint="cs"/>
-          <w:sz w:val="24"/>
-          <w:szCs w:val="24"/>
-          <w:rtl/>
-        </w:rPr>
-        <w:t xml:space="preserve"> מלכתחילה. כשנצטרך אותם, נוכל לקרוא אותם מהמחסנית באמצעות הגאדג'ט החדש, ואם נצטרך אותם על המחסנית אז נוכל לקרוא אותם באמצעות הגאדג'ט החדש ואז לדחוף מחדש, באמצעות הגאד'גט השמיני (</w:t>
-      </w:r>
-      <w:r>
-        <w:rPr>
-          <w:rFonts w:asciiTheme="minorBidi" w:hAnsiTheme="minorBidi"/>
-          <w:sz w:val="24"/>
-          <w:szCs w:val="24"/>
-        </w:rPr>
-        <w:t>pushad</w:t>
-      </w:r>
-      <w:r>
-        <w:rPr>
-          <w:rFonts w:asciiTheme="minorBidi" w:hAnsiTheme="minorBidi" w:hint="cs"/>
-          <w:sz w:val="24"/>
-          <w:szCs w:val="24"/>
-          <w:rtl/>
-        </w:rPr>
-        <w:t>).</w:t>
-      </w:r>
     </w:p>
     <w:p>
       <w:pPr>
@@ -11383,7 +11443,7 @@
 </file>
 
 <file path=customXml/itemProps1.xml><?xml version="1.0" encoding="utf-8"?>
-<ds:datastoreItem xmlns:ds="http://schemas.openxmlformats.org/officeDocument/2006/customXml" ds:itemID="{313D5D2B-FFF4-4E8D-8116-C43B64B00045}">
+<ds:datastoreItem xmlns:ds="http://schemas.openxmlformats.org/officeDocument/2006/customXml" ds:itemID="{72C94578-360D-4D1B-99CA-85671BBAFF15}">
   <ds:schemaRefs>
     <ds:schemaRef ds:uri="http://schemas.openxmlformats.org/officeDocument/2006/bibliography"/>
   </ds:schemaRefs>

--- a/HW4/dry.docx
+++ b/HW4/dry.docx
@@ -4675,15 +4675,15 @@
           <w:szCs w:val="24"/>
           <w:rtl/>
         </w:rPr>
-        <w:t xml:space="preserve">עבור </w:t>
-      </w:r>
-      <w:r>
-        <w:rPr>
-          <w:rFonts w:asciiTheme="minorBidi" w:hAnsiTheme="minorBidi"/>
-          <w:sz w:val="24"/>
-          <w:szCs w:val="24"/>
-        </w:rPr>
-        <w:t>size</w:t>
+        <w:t xml:space="preserve">עבור ההרשאות נרשום </w:t>
+      </w:r>
+      <w:r>
+        <w:rPr>
+          <w:rFonts w:asciiTheme="minorBidi" w:hAnsiTheme="minorBidi"/>
+          <w:sz w:val="24"/>
+          <w:szCs w:val="24"/>
+        </w:rPr>
+        <w:t>0x10000040</w:t>
       </w:r>
       <w:r>
         <w:rPr>
@@ -4692,15 +4692,66 @@
           <w:szCs w:val="24"/>
           <w:rtl/>
         </w:rPr>
-        <w:t xml:space="preserve"> ניתן להחליף אותו ב-</w:t>
-      </w:r>
-      <w:r>
-        <w:rPr>
-          <w:rFonts w:asciiTheme="minorBidi" w:hAnsiTheme="minorBidi"/>
-          <w:sz w:val="24"/>
-          <w:szCs w:val="24"/>
-        </w:rPr>
-        <w:t>0x00011000</w:t>
+        <w:t xml:space="preserve">. </w:t>
+      </w:r>
+      <w:r>
+        <w:rPr>
+          <w:rFonts w:asciiTheme="minorBidi" w:hAnsiTheme="minorBidi"/>
+          <w:sz w:val="24"/>
+          <w:szCs w:val="24"/>
+        </w:rPr>
+        <w:t>Virtual protect</w:t>
+      </w:r>
+      <w:r>
+        <w:rPr>
+          <w:rFonts w:asciiTheme="minorBidi" w:hAnsiTheme="minorBidi" w:hint="cs"/>
+          <w:sz w:val="24"/>
+          <w:szCs w:val="24"/>
+          <w:rtl/>
+        </w:rPr>
+        <w:t xml:space="preserve"> מתעלם מהביט האחרון ולכן זה יהיה חוקי, בנוסף ה</w:t>
+      </w:r>
+      <w:r>
+        <w:rPr>
+          <w:rFonts w:asciiTheme="minorBidi" w:hAnsiTheme="minorBidi"/>
+          <w:sz w:val="24"/>
+          <w:szCs w:val="24"/>
+        </w:rPr>
+        <w:t>str copy</w:t>
+      </w:r>
+      <w:r>
+        <w:rPr>
+          <w:rFonts w:asciiTheme="minorBidi" w:hAnsiTheme="minorBidi" w:hint="cs"/>
+          <w:sz w:val="24"/>
+          <w:szCs w:val="24"/>
+          <w:rtl/>
+        </w:rPr>
+        <w:t xml:space="preserve"> יקבל 1000 ואז </w:t>
+      </w:r>
+      <w:r>
+        <w:rPr>
+          <w:rFonts w:asciiTheme="minorBidi" w:hAnsiTheme="minorBidi"/>
+          <w:sz w:val="24"/>
+          <w:szCs w:val="24"/>
+        </w:rPr>
+        <w:t>0040</w:t>
+      </w:r>
+      <w:r>
+        <w:rPr>
+          <w:rFonts w:asciiTheme="minorBidi" w:hAnsiTheme="minorBidi" w:hint="cs"/>
+          <w:sz w:val="24"/>
+          <w:szCs w:val="24"/>
+          <w:rtl/>
+        </w:rPr>
+        <w:t xml:space="preserve"> ששניהם לא </w:t>
+      </w:r>
+      <w:r>
+        <w:rPr>
+          <w:rFonts w:asciiTheme="minorBidi" w:hAnsiTheme="minorBidi"/>
+          <w:sz w:val="24"/>
+          <w:szCs w:val="24"/>
+        </w:rPr>
+        <w:t>null terminator</w:t>
       </w:r>
       <w:r>
         <w:rPr>
@@ -4721,11 +4772,29 @@
         </w:numPr>
         <w:bidi/>
         <w:rPr>
+          <w:rStyle w:val="a"/>
+          <w:rFonts w:asciiTheme="minorBidi" w:hAnsiTheme="minorBidi"/>
+          <w:sz w:val="24"/>
+          <w:szCs w:val="24"/>
+        </w:rPr>
+      </w:pPr>
+      <w:r>
+        <w:rPr>
           <w:rFonts w:asciiTheme="minorBidi" w:hAnsiTheme="minorBidi" w:hint="cs"/>
           <w:sz w:val="24"/>
           <w:szCs w:val="24"/>
-        </w:rPr>
-      </w:pPr>
+          <w:rtl/>
+        </w:rPr>
+        <w:t xml:space="preserve">מה נעשה עבור </w:t>
+      </w:r>
+      <w:r>
+        <w:rPr>
+          <w:rFonts w:asciiTheme="minorBidi" w:hAnsiTheme="minorBidi"/>
+          <w:sz w:val="24"/>
+          <w:szCs w:val="24"/>
+        </w:rPr>
+        <w:t>size</w:t>
+      </w:r>
       <w:r>
         <w:rPr>
           <w:rFonts w:asciiTheme="minorBidi" w:hAnsiTheme="minorBidi" w:hint="cs"/>
@@ -4733,15 +4802,15 @@
           <w:szCs w:val="24"/>
           <w:rtl/>
         </w:rPr>
-        <w:t xml:space="preserve">עבור ההרשאות נרשום </w:t>
-      </w:r>
-      <w:r>
-        <w:rPr>
-          <w:rFonts w:asciiTheme="minorBidi" w:hAnsiTheme="minorBidi"/>
-          <w:sz w:val="24"/>
-          <w:szCs w:val="24"/>
-        </w:rPr>
-        <w:t>0x10000040</w:t>
+        <w:t xml:space="preserve">, נחשב את </w:t>
+      </w:r>
+      <w:r>
+        <w:rPr>
+          <w:rFonts w:asciiTheme="minorBidi" w:hAnsiTheme="minorBidi"/>
+          <w:sz w:val="24"/>
+          <w:szCs w:val="24"/>
+        </w:rPr>
+        <w:t>neg</w:t>
       </w:r>
       <w:r>
         <w:rPr>
@@ -4750,15 +4819,15 @@
           <w:szCs w:val="24"/>
           <w:rtl/>
         </w:rPr>
-        <w:t xml:space="preserve">. </w:t>
-      </w:r>
-      <w:r>
-        <w:rPr>
-          <w:rFonts w:asciiTheme="minorBidi" w:hAnsiTheme="minorBidi"/>
-          <w:sz w:val="24"/>
-          <w:szCs w:val="24"/>
-        </w:rPr>
-        <w:t>Virtual protect</w:t>
+        <w:t xml:space="preserve"> של </w:t>
+      </w:r>
+      <w:r>
+        <w:rPr>
+          <w:rFonts w:asciiTheme="minorBidi" w:hAnsiTheme="minorBidi"/>
+          <w:sz w:val="24"/>
+          <w:szCs w:val="24"/>
+        </w:rPr>
+        <w:t>1000</w:t>
       </w:r>
       <w:r>
         <w:rPr>
@@ -4767,15 +4836,15 @@
           <w:szCs w:val="24"/>
           <w:rtl/>
         </w:rPr>
-        <w:t xml:space="preserve"> מתעלם מהביט האחרון ולכן זה יהיה חוקי, בנוסף ה</w:t>
-      </w:r>
-      <w:r>
-        <w:rPr>
-          <w:rFonts w:asciiTheme="minorBidi" w:hAnsiTheme="minorBidi"/>
-          <w:sz w:val="24"/>
-          <w:szCs w:val="24"/>
-        </w:rPr>
-        <w:t>str copy</w:t>
+        <w:t xml:space="preserve">: </w:t>
+      </w:r>
+      <w:r>
+        <w:rPr>
+          <w:rFonts w:asciiTheme="minorBidi" w:hAnsiTheme="minorBidi"/>
+          <w:sz w:val="24"/>
+          <w:szCs w:val="24"/>
+        </w:rPr>
+        <w:t>FFFFF000</w:t>
       </w:r>
       <w:r>
         <w:rPr>
@@ -4784,15 +4853,16 @@
           <w:szCs w:val="24"/>
           <w:rtl/>
         </w:rPr>
-        <w:t xml:space="preserve"> יקבל 1000 ואז </w:t>
-      </w:r>
-      <w:r>
-        <w:rPr>
-          <w:rFonts w:asciiTheme="minorBidi" w:hAnsiTheme="minorBidi"/>
-          <w:sz w:val="24"/>
-          <w:szCs w:val="24"/>
-        </w:rPr>
-        <w:t>0040</w:t>
+        <w:t xml:space="preserve"> </w:t>
+      </w:r>
+      <w:r>
+        <w:rPr>
+          <w:rFonts w:asciiTheme="minorBidi" w:hAnsiTheme="minorBidi"/>
+          <w:sz w:val="24"/>
+          <w:szCs w:val="24"/>
+          <w:rtl/>
+        </w:rPr>
+        <w:t>–</w:t>
       </w:r>
       <w:r>
         <w:rPr>
@@ -4801,7 +4871,7 @@
           <w:szCs w:val="24"/>
           <w:rtl/>
         </w:rPr>
-        <w:t xml:space="preserve"> ששניהם לא </w:t>
+        <w:t xml:space="preserve"> כמו שאנחנו רואים אין שם </w:t>
       </w:r>
       <w:r>
         <w:rPr>
@@ -4818,34 +4888,127 @@
           <w:szCs w:val="24"/>
           <w:rtl/>
         </w:rPr>
-        <w:t>.</w:t>
+        <w:t xml:space="preserve">, ונשים אותו במקום המתאים לפרמטר </w:t>
+      </w:r>
+      <w:r>
+        <w:rPr>
+          <w:rFonts w:asciiTheme="minorBidi" w:hAnsiTheme="minorBidi"/>
+          <w:sz w:val="24"/>
+          <w:szCs w:val="24"/>
+        </w:rPr>
+        <w:t>size</w:t>
+      </w:r>
+      <w:r>
+        <w:rPr>
+          <w:rFonts w:asciiTheme="minorBidi" w:hAnsiTheme="minorBidi" w:hint="cs"/>
+          <w:sz w:val="24"/>
+          <w:szCs w:val="24"/>
+          <w:rtl/>
+        </w:rPr>
+        <w:t xml:space="preserve"> מסעיף 2.</w:t>
+      </w:r>
+      <w:r>
+        <w:rPr>
+          <w:rStyle w:val="a"/>
+          <w:rFonts w:ascii="Times New Roman" w:eastAsia="Times New Roman" w:hAnsi="Times New Roman" w:cs="Times New Roman"/>
+          <w:snapToGrid w:val="0"/>
+          <w:color w:val="000000"/>
+          <w:w w:val="0"/>
+          <w:sz w:val="0"/>
+          <w:szCs w:val="0"/>
+          <w:u w:color="000000"/>
+          <w:bdr w:val="none" w:sz="0" w:space="0" w:color="000000"/>
+          <w:shd w:val="clear" w:color="000000" w:fill="000000"/>
+          <w:lang w:val="x-none" w:eastAsia="x-none" w:bidi="x-none"/>
+        </w:rPr>
+        <w:t xml:space="preserve"> </w:t>
+      </w:r>
+      <w:r>
+        <w:rPr>
+          <w:rFonts w:asciiTheme="minorBidi" w:hAnsiTheme="minorBidi" w:cs="Arial"/>
+          <w:noProof/>
+          <w:sz w:val="24"/>
+          <w:szCs w:val="24"/>
+          <w:rtl/>
+        </w:rPr>
+        <w:drawing>
+          <wp:inline distT="0" distB="0" distL="0" distR="0" wp14:anchorId="1A00F6B9" wp14:editId="62B53444">
+            <wp:extent cx="2419350" cy="1009650"/>
+            <wp:effectExtent l="0" t="0" r="0" b="0"/>
+            <wp:docPr id="17" name="תמונה 17" descr="C:\Users\User1\Pictures\Screenshot_135.png"/>
+            <wp:cNvGraphicFramePr>
+              <a:graphicFrameLocks xmlns:a="http://schemas.openxmlformats.org/drawingml/2006/main" noChangeAspect="1"/>
+            </wp:cNvGraphicFramePr>
+            <a:graphic xmlns:a="http://schemas.openxmlformats.org/drawingml/2006/main">
+              <a:graphicData uri="http://schemas.openxmlformats.org/drawingml/2006/picture">
+                <pic:pic xmlns:pic="http://schemas.openxmlformats.org/drawingml/2006/picture">
+                  <pic:nvPicPr>
+                    <pic:cNvPr id="0" name="Picture 1" descr="C:\Users\User1\Pictures\Screenshot_135.png"/>
+                    <pic:cNvPicPr>
+                      <a:picLocks noChangeAspect="1" noChangeArrowheads="1"/>
+                    </pic:cNvPicPr>
+                  </pic:nvPicPr>
+                  <pic:blipFill>
+                    <a:blip r:embed="rId11">
+                      <a:extLst>
+                        <a:ext uri="{28A0092B-C50C-407E-A947-70E740481C1C}">
+                          <a14:useLocalDpi xmlns:a14="http://schemas.microsoft.com/office/drawing/2010/main" val="0"/>
+                        </a:ext>
+                      </a:extLst>
+                    </a:blip>
+                    <a:srcRect/>
+                    <a:stretch>
+                      <a:fillRect/>
+                    </a:stretch>
+                  </pic:blipFill>
+                  <pic:spPr bwMode="auto">
+                    <a:xfrm>
+                      <a:off x="0" y="0"/>
+                      <a:ext cx="2419350" cy="1009650"/>
+                    </a:xfrm>
+                    <a:prstGeom prst="rect">
+                      <a:avLst/>
+                    </a:prstGeom>
+                    <a:noFill/>
+                    <a:ln>
+                      <a:noFill/>
+                    </a:ln>
+                  </pic:spPr>
+                </pic:pic>
+              </a:graphicData>
+            </a:graphic>
+          </wp:inline>
+        </w:drawing>
       </w:r>
     </w:p>
     <w:p>
       <w:pPr>
-        <w:pStyle w:val="a3"/>
         <w:bidi/>
         <w:ind w:left="1080"/>
         <w:rPr>
+          <w:rFonts w:asciiTheme="minorBidi" w:hAnsiTheme="minorBidi"/>
+          <w:sz w:val="24"/>
+          <w:szCs w:val="24"/>
+          <w:rtl/>
+        </w:rPr>
+      </w:pPr>
+      <w:r>
+        <w:rPr>
           <w:rFonts w:asciiTheme="minorBidi" w:hAnsiTheme="minorBidi" w:hint="cs"/>
           <w:sz w:val="24"/>
           <w:szCs w:val="24"/>
           <w:rtl/>
         </w:rPr>
-      </w:pPr>
-    </w:p>
-    <w:p>
-      <w:pPr>
-        <w:pStyle w:val="a3"/>
-        <w:bidi/>
-        <w:ind w:left="1080"/>
-        <w:rPr>
-          <w:rFonts w:asciiTheme="minorBidi" w:hAnsiTheme="minorBidi"/>
-          <w:sz w:val="24"/>
-          <w:szCs w:val="24"/>
-          <w:rtl/>
-        </w:rPr>
-      </w:pPr>
+        <w:t xml:space="preserve">נשים את הגאדג'ט החדש שעושה </w:t>
+      </w:r>
+      <w:r>
+        <w:rPr>
+          <w:rFonts w:asciiTheme="minorBidi" w:hAnsiTheme="minorBidi"/>
+          <w:sz w:val="24"/>
+          <w:szCs w:val="24"/>
+        </w:rPr>
+        <w:t>neg</w:t>
+      </w:r>
       <w:r>
         <w:rPr>
           <w:rFonts w:asciiTheme="minorBidi" w:hAnsiTheme="minorBidi" w:hint="cs"/>
@@ -4853,15 +5016,15 @@
           <w:szCs w:val="24"/>
           <w:rtl/>
         </w:rPr>
-        <w:t>במקרה זה לא היינו צריכים את ה</w:t>
-      </w:r>
-      <w:r>
-        <w:rPr>
-          <w:rFonts w:asciiTheme="minorBidi" w:hAnsiTheme="minorBidi"/>
-          <w:sz w:val="24"/>
-          <w:szCs w:val="24"/>
-        </w:rPr>
-        <w:t>neg</w:t>
+        <w:t xml:space="preserve"> לפי ה</w:t>
+      </w:r>
+      <w:r>
+        <w:rPr>
+          <w:rFonts w:asciiTheme="minorBidi" w:hAnsiTheme="minorBidi"/>
+          <w:sz w:val="24"/>
+          <w:szCs w:val="24"/>
+        </w:rPr>
+        <w:t>return address</w:t>
       </w:r>
       <w:r>
         <w:rPr>
@@ -4870,7 +5033,15 @@
           <w:szCs w:val="24"/>
           <w:rtl/>
         </w:rPr>
-        <w:t xml:space="preserve">, אבל תיאורטית, </w:t>
+        <w:t xml:space="preserve"> ל</w:t>
+      </w:r>
+      <w:r>
+        <w:rPr>
+          <w:rFonts w:asciiTheme="minorBidi" w:hAnsiTheme="minorBidi"/>
+          <w:sz w:val="24"/>
+          <w:szCs w:val="24"/>
+        </w:rPr>
+        <w:t>pushad</w:t>
       </w:r>
       <w:r>
         <w:rPr>
@@ -4879,114 +5050,10 @@
           <w:szCs w:val="24"/>
           <w:rtl/>
         </w:rPr>
-        <w:t>כשנרצה לשים ב-</w:t>
-      </w:r>
-      <w:r>
-        <w:rPr>
-          <w:rFonts w:asciiTheme="minorBidi" w:hAnsiTheme="minorBidi"/>
-          <w:sz w:val="24"/>
-          <w:szCs w:val="24"/>
-        </w:rPr>
-        <w:t>buffer</w:t>
-      </w:r>
-      <w:r>
-        <w:rPr>
-          <w:rFonts w:asciiTheme="minorBidi" w:hAnsiTheme="minorBidi" w:hint="cs"/>
-          <w:sz w:val="24"/>
-          <w:szCs w:val="24"/>
-          <w:rtl/>
-        </w:rPr>
-        <w:t xml:space="preserve"> רצף של 4 בתים שבהם יש 2 בתים שהם </w:t>
-      </w:r>
-      <w:r>
-        <w:rPr>
-          <w:rFonts w:asciiTheme="minorBidi" w:hAnsiTheme="minorBidi"/>
-          <w:sz w:val="24"/>
-          <w:szCs w:val="24"/>
-        </w:rPr>
-        <w:t>0x0000</w:t>
-      </w:r>
-      <w:r>
-        <w:rPr>
-          <w:rFonts w:asciiTheme="minorBidi" w:hAnsiTheme="minorBidi" w:hint="cs"/>
-          <w:sz w:val="24"/>
-          <w:szCs w:val="24"/>
-          <w:rtl/>
-        </w:rPr>
-        <w:t xml:space="preserve">, אז במקום זה נשים את אותם הבתים </w:t>
-      </w:r>
-      <w:r>
-        <w:rPr>
-          <w:rFonts w:asciiTheme="minorBidi" w:hAnsiTheme="minorBidi"/>
-          <w:sz w:val="24"/>
-          <w:szCs w:val="24"/>
-        </w:rPr>
-        <w:t>negated</w:t>
-      </w:r>
-      <w:r>
-        <w:rPr>
-          <w:rFonts w:asciiTheme="minorBidi" w:hAnsiTheme="minorBidi" w:hint="cs"/>
-          <w:sz w:val="24"/>
-          <w:szCs w:val="24"/>
-          <w:rtl/>
-        </w:rPr>
-        <w:t xml:space="preserve"> מלכתחילה. כשנצטרך אותם</w:t>
-      </w:r>
-      <w:r>
-        <w:rPr>
-          <w:rFonts w:asciiTheme="minorBidi" w:hAnsiTheme="minorBidi" w:hint="cs"/>
-          <w:sz w:val="24"/>
-          <w:szCs w:val="24"/>
-          <w:rtl/>
-        </w:rPr>
-        <w:t xml:space="preserve"> בתור ארגומנט לגאדג'ט, נוכל לשים מתחת לכתובת ה</w:t>
-      </w:r>
-      <w:r>
-        <w:rPr>
-          <w:rFonts w:asciiTheme="minorBidi" w:hAnsiTheme="minorBidi"/>
-          <w:sz w:val="24"/>
-          <w:szCs w:val="24"/>
-        </w:rPr>
-        <w:t>gadget</w:t>
-      </w:r>
-      <w:r>
-        <w:rPr>
-          <w:rFonts w:asciiTheme="minorBidi" w:hAnsiTheme="minorBidi" w:hint="cs"/>
-          <w:sz w:val="24"/>
-          <w:szCs w:val="24"/>
-          <w:rtl/>
-        </w:rPr>
-        <w:t xml:space="preserve"> את הכתובת של </w:t>
-      </w:r>
-      <w:r>
-        <w:rPr>
-          <w:rFonts w:asciiTheme="minorBidi" w:hAnsiTheme="minorBidi"/>
-          <w:sz w:val="24"/>
-          <w:szCs w:val="24"/>
-        </w:rPr>
-        <w:t>neg</w:t>
-      </w:r>
-      <w:r>
-        <w:rPr>
-          <w:rFonts w:asciiTheme="minorBidi" w:hAnsiTheme="minorBidi" w:hint="cs"/>
-          <w:sz w:val="24"/>
-          <w:szCs w:val="24"/>
-          <w:rtl/>
-        </w:rPr>
-        <w:t>, ואז זה יהפוך את המספר על המחסנית.</w:t>
+        <w:t>, ואז זה יהפוך את הבתים ונקבל 1000 כמו שרצינו.</w:t>
       </w:r>
       <w:bookmarkStart w:id="0" w:name="_GoBack"/>
       <w:bookmarkEnd w:id="0"/>
-    </w:p>
-    <w:p>
-      <w:pPr>
-        <w:bidi/>
-        <w:rPr>
-          <w:sz w:val="32"/>
-          <w:szCs w:val="32"/>
-          <w:rtl/>
-        </w:rPr>
-      </w:pPr>
     </w:p>
     <w:p>
       <w:pPr>
@@ -5076,7 +5143,7 @@
                     </pic:cNvPicPr>
                   </pic:nvPicPr>
                   <pic:blipFill>
-                    <a:blip r:embed="rId11">
+                    <a:blip r:embed="rId12">
                       <a:extLst>
                         <a:ext uri="{28A0092B-C50C-407E-A947-70E740481C1C}">
                           <a14:useLocalDpi xmlns:a14="http://schemas.microsoft.com/office/drawing/2010/main" val="0"/>
@@ -5137,7 +5204,7 @@
                     </pic:cNvPicPr>
                   </pic:nvPicPr>
                   <pic:blipFill>
-                    <a:blip r:embed="rId12">
+                    <a:blip r:embed="rId13">
                       <a:extLst>
                         <a:ext uri="{28A0092B-C50C-407E-A947-70E740481C1C}">
                           <a14:useLocalDpi xmlns:a14="http://schemas.microsoft.com/office/drawing/2010/main" val="0"/>
@@ -5199,7 +5266,7 @@
                     </pic:cNvPicPr>
                   </pic:nvPicPr>
                   <pic:blipFill>
-                    <a:blip r:embed="rId13">
+                    <a:blip r:embed="rId14">
                       <a:extLst>
                         <a:ext uri="{28A0092B-C50C-407E-A947-70E740481C1C}">
                           <a14:useLocalDpi xmlns:a14="http://schemas.microsoft.com/office/drawing/2010/main" val="0"/>
@@ -5260,7 +5327,7 @@
                     </pic:cNvPicPr>
                   </pic:nvPicPr>
                   <pic:blipFill>
-                    <a:blip r:embed="rId14">
+                    <a:blip r:embed="rId15">
                       <a:extLst>
                         <a:ext uri="{28A0092B-C50C-407E-A947-70E740481C1C}">
                           <a14:useLocalDpi xmlns:a14="http://schemas.microsoft.com/office/drawing/2010/main" val="0"/>
@@ -6703,7 +6770,7 @@
                     <pic:cNvPicPr/>
                   </pic:nvPicPr>
                   <pic:blipFill>
-                    <a:blip r:embed="rId15">
+                    <a:blip r:embed="rId16">
                       <a:extLst>
                         <a:ext uri="{28A0092B-C50C-407E-A947-70E740481C1C}">
                           <a14:useLocalDpi xmlns:a14="http://schemas.microsoft.com/office/drawing/2010/main" val="0"/>
@@ -8028,7 +8095,7 @@
                     <pic:cNvPicPr/>
                   </pic:nvPicPr>
                   <pic:blipFill>
-                    <a:blip r:embed="rId16"/>
+                    <a:blip r:embed="rId17"/>
                     <a:stretch>
                       <a:fillRect/>
                     </a:stretch>
@@ -8117,7 +8184,7 @@
                     <pic:cNvPicPr/>
                   </pic:nvPicPr>
                   <pic:blipFill>
-                    <a:blip r:embed="rId17"/>
+                    <a:blip r:embed="rId18"/>
                     <a:stretch>
                       <a:fillRect/>
                     </a:stretch>
@@ -8253,7 +8320,7 @@
                     <pic:cNvPicPr/>
                   </pic:nvPicPr>
                   <pic:blipFill>
-                    <a:blip r:embed="rId18"/>
+                    <a:blip r:embed="rId19"/>
                     <a:stretch>
                       <a:fillRect/>
                     </a:stretch>
@@ -8366,7 +8433,7 @@
                     <pic:cNvPicPr/>
                   </pic:nvPicPr>
                   <pic:blipFill>
-                    <a:blip r:embed="rId19"/>
+                    <a:blip r:embed="rId20"/>
                     <a:stretch>
                       <a:fillRect/>
                     </a:stretch>
@@ -8638,7 +8705,7 @@
                     </pic:cNvPicPr>
                   </pic:nvPicPr>
                   <pic:blipFill>
-                    <a:blip r:embed="rId20">
+                    <a:blip r:embed="rId21">
                       <a:extLst>
                         <a:ext uri="{28A0092B-C50C-407E-A947-70E740481C1C}">
                           <a14:useLocalDpi xmlns:a14="http://schemas.microsoft.com/office/drawing/2010/main" val="0"/>
@@ -8798,7 +8865,7 @@
                     </pic:cNvPicPr>
                   </pic:nvPicPr>
                   <pic:blipFill>
-                    <a:blip r:embed="rId21">
+                    <a:blip r:embed="rId22">
                       <a:extLst>
                         <a:ext uri="{28A0092B-C50C-407E-A947-70E740481C1C}">
                           <a14:useLocalDpi xmlns:a14="http://schemas.microsoft.com/office/drawing/2010/main" val="0"/>
@@ -9772,7 +9839,7 @@
                     <pic:cNvPicPr/>
                   </pic:nvPicPr>
                   <pic:blipFill>
-                    <a:blip r:embed="rId22"/>
+                    <a:blip r:embed="rId23"/>
                     <a:stretch>
                       <a:fillRect/>
                     </a:stretch>
@@ -9959,7 +10026,7 @@
                     </pic:cNvPicPr>
                   </pic:nvPicPr>
                   <pic:blipFill>
-                    <a:blip r:embed="rId23">
+                    <a:blip r:embed="rId24">
                       <a:extLst>
                         <a:ext uri="{28A0092B-C50C-407E-A947-70E740481C1C}">
                           <a14:useLocalDpi xmlns:a14="http://schemas.microsoft.com/office/drawing/2010/main" val="0"/>
@@ -11443,7 +11510,7 @@
 </file>
 
 <file path=customXml/itemProps1.xml><?xml version="1.0" encoding="utf-8"?>
-<ds:datastoreItem xmlns:ds="http://schemas.openxmlformats.org/officeDocument/2006/customXml" ds:itemID="{72C94578-360D-4D1B-99CA-85671BBAFF15}">
+<ds:datastoreItem xmlns:ds="http://schemas.openxmlformats.org/officeDocument/2006/customXml" ds:itemID="{1DBC6DFD-B83D-48D1-843D-645CC682F1DB}">
   <ds:schemaRefs>
     <ds:schemaRef ds:uri="http://schemas.openxmlformats.org/officeDocument/2006/bibliography"/>
   </ds:schemaRefs>

--- a/HW4/dry.docx
+++ b/HW4/dry.docx
@@ -1,6 +1,6 @@
 
 <file path=word/document.xml><?xml version="1.0" encoding="utf-8"?>
-<w:document xmlns:wpc="http://schemas.microsoft.com/office/word/2010/wordprocessingCanvas" xmlns:mc="http://schemas.openxmlformats.org/markup-compatibility/2006" xmlns:o="urn:schemas-microsoft-com:office:office" xmlns:r="http://schemas.openxmlformats.org/officeDocument/2006/relationships" xmlns:m="http://schemas.openxmlformats.org/officeDocument/2006/math" xmlns:v="urn:schemas-microsoft-com:vml" xmlns:wp14="http://schemas.microsoft.com/office/word/2010/wordprocessingDrawing" xmlns:wp="http://schemas.openxmlformats.org/drawingml/2006/wordprocessingDrawing" xmlns:w10="urn:schemas-microsoft-com:office:word" xmlns:w="http://schemas.openxmlformats.org/wordprocessingml/2006/main" xmlns:w14="http://schemas.microsoft.com/office/word/2010/wordml" xmlns:w15="http://schemas.microsoft.com/office/word/2012/wordml" xmlns:wpg="http://schemas.microsoft.com/office/word/2010/wordprocessingGroup" xmlns:wpi="http://schemas.microsoft.com/office/word/2010/wordprocessingInk" xmlns:wne="http://schemas.microsoft.com/office/word/2006/wordml" xmlns:wps="http://schemas.microsoft.com/office/word/2010/wordprocessingShape" mc:Ignorable="w14 w15 wp14">
+<w:document xmlns:wpc="http://schemas.microsoft.com/office/word/2010/wordprocessingCanvas" xmlns:cx="http://schemas.microsoft.com/office/drawing/2014/chartex" xmlns:cx1="http://schemas.microsoft.com/office/drawing/2015/9/8/chartex" xmlns:cx2="http://schemas.microsoft.com/office/drawing/2015/10/21/chartex" xmlns:cx3="http://schemas.microsoft.com/office/drawing/2016/5/9/chartex" xmlns:cx4="http://schemas.microsoft.com/office/drawing/2016/5/10/chartex" xmlns:cx5="http://schemas.microsoft.com/office/drawing/2016/5/11/chartex" xmlns:cx6="http://schemas.microsoft.com/office/drawing/2016/5/12/chartex" xmlns:cx7="http://schemas.microsoft.com/office/drawing/2016/5/13/chartex" xmlns:cx8="http://schemas.microsoft.com/office/drawing/2016/5/14/chartex" xmlns:mc="http://schemas.openxmlformats.org/markup-compatibility/2006" xmlns:aink="http://schemas.microsoft.com/office/drawing/2016/ink" xmlns:am3d="http://schemas.microsoft.com/office/drawing/2017/model3d" xmlns:o="urn:schemas-microsoft-com:office:office" xmlns:oel="http://schemas.microsoft.com/office/2019/extlst" xmlns:r="http://schemas.openxmlformats.org/officeDocument/2006/relationships" xmlns:m="http://schemas.openxmlformats.org/officeDocument/2006/math" xmlns:v="urn:schemas-microsoft-com:vml" xmlns:wp14="http://schemas.microsoft.com/office/word/2010/wordprocessingDrawing" xmlns:wp="http://schemas.openxmlformats.org/drawingml/2006/wordprocessingDrawing" xmlns:w10="urn:schemas-microsoft-com:office:word" xmlns:w="http://schemas.openxmlformats.org/wordprocessingml/2006/main" xmlns:w14="http://schemas.microsoft.com/office/word/2010/wordml" xmlns:w15="http://schemas.microsoft.com/office/word/2012/wordml" xmlns:w16cex="http://schemas.microsoft.com/office/word/2018/wordml/cex" xmlns:w16cid="http://schemas.microsoft.com/office/word/2016/wordml/cid" xmlns:w16="http://schemas.microsoft.com/office/word/2018/wordml" xmlns:w16sdtdh="http://schemas.microsoft.com/office/word/2020/wordml/sdtdatahash" xmlns:w16se="http://schemas.microsoft.com/office/word/2015/wordml/symex" xmlns:wpg="http://schemas.microsoft.com/office/word/2010/wordprocessingGroup" xmlns:wpi="http://schemas.microsoft.com/office/word/2010/wordprocessingInk" xmlns:wne="http://schemas.microsoft.com/office/word/2006/wordml" xmlns:wps="http://schemas.microsoft.com/office/word/2010/wordprocessingShape" mc:Ignorable="w14 w15 w16se w16cid w16 w16cex w16sdtdh wp14">
   <w:body>
     <w:p>
       <w:pPr>
@@ -908,7 +908,7 @@
                 <v:stroke joinstyle="miter"/>
                 <v:path gradientshapeok="t" o:connecttype="rect"/>
               </v:shapetype>
-              <v:shape id="תיבת טקסט 2" o:spid="_x0000_s1026" type="#_x0000_t202" style="position:absolute;left:0;text-align:left;margin-left:115.45pt;margin-top:103.75pt;width:180.75pt;height:87pt;flip:x;z-index:251676672;visibility:visible;mso-wrap-style:square;mso-width-percent:0;mso-height-percent:0;mso-wrap-distance-left:9pt;mso-wrap-distance-top:3.6pt;mso-wrap-distance-right:9pt;mso-wrap-distance-bottom:3.6pt;mso-position-horizontal:absolute;mso-position-horizontal-relative:margin;mso-position-vertical:absolute;mso-position-vertical-relative:text;mso-width-percent:0;mso-height-percent:0;mso-width-relative:margin;mso-height-relative:margin;v-text-anchor:top" o:gfxdata="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">
+              <v:shape id="תיבת טקסט 2" o:spid="_x0000_s1026" type="#_x0000_t202" style="position:absolute;left:0;text-align:left;margin-left:115.45pt;margin-top:103.75pt;width:180.75pt;height:87pt;flip:x;z-index:251676672;visibility:visible;mso-wrap-style:square;mso-width-percent:0;mso-height-percent:0;mso-wrap-distance-left:9pt;mso-wrap-distance-top:3.6pt;mso-wrap-distance-right:9pt;mso-wrap-distance-bottom:3.6pt;mso-position-horizontal:absolute;mso-position-horizontal-relative:margin;mso-position-vertical:absolute;mso-position-vertical-relative:text;mso-width-percent:0;mso-height-percent:0;mso-width-relative:margin;mso-height-relative:margin;v-text-anchor:top" o:gfxdata="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">
                 <v:textbox>
                   <w:txbxContent>
                     <w:p>
@@ -931,14 +931,7 @@
                           <w:rFonts w:hint="cs"/>
                           <w:rtl/>
                         </w:rPr>
-                        <w:t xml:space="preserve"> אשר </w:t>
-                      </w:r>
-                      <w:r>
-                        <w:rPr>
-                          <w:rFonts w:hint="cs"/>
-                          <w:rtl/>
-                        </w:rPr>
-                        <w:t>שם ב</w:t>
+                        <w:t xml:space="preserve"> אשר שם ב</w:t>
                       </w:r>
                       <w:r>
                         <w:t>ebx</w:t>
@@ -1161,14 +1154,13 @@
           </mc:Choice>
           <mc:Fallback>
             <w:pict>
-              <v:shape w14:anchorId="6EA1DCF2" id="_x0000_s1027" type="#_x0000_t202" style="position:absolute;left:0;text-align:left;margin-left:-51.75pt;margin-top:111.25pt;width:124.65pt;height:66pt;flip:x;z-index:251680768;visibility:visible;mso-wrap-style:square;mso-width-percent:0;mso-height-percent:0;mso-wrap-distance-left:9pt;mso-wrap-distance-top:3.6pt;mso-wrap-distance-right:9pt;mso-wrap-distance-bottom:3.6pt;mso-position-horizontal:absolute;mso-position-horizontal-relative:margin;mso-position-vertical:absolute;mso-position-vertical-relative:text;mso-width-percent:0;mso-height-percent:0;mso-width-relative:margin;mso-height-relative:margin;v-text-anchor:top" o:gfxdata="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">
+              <v:shape w14:anchorId="6EA1DCF2" id="_x0000_s1027" type="#_x0000_t202" style="position:absolute;left:0;text-align:left;margin-left:-51.75pt;margin-top:111.25pt;width:124.65pt;height:66pt;flip:x;z-index:251680768;visibility:visible;mso-wrap-style:square;mso-width-percent:0;mso-height-percent:0;mso-wrap-distance-left:9pt;mso-wrap-distance-top:3.6pt;mso-wrap-distance-right:9pt;mso-wrap-distance-bottom:3.6pt;mso-position-horizontal:absolute;mso-position-horizontal-relative:margin;mso-position-vertical:absolute;mso-position-vertical-relative:text;mso-width-percent:0;mso-height-percent:0;mso-width-relative:margin;mso-height-relative:margin;v-text-anchor:top" o:gfxdata="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">
                 <v:textbox>
                   <w:txbxContent>
                     <w:p>
                       <w:pPr>
                         <w:bidi/>
                         <w:rPr>
-                          <w:rFonts w:hint="cs"/>
                           <w:rtl/>
                         </w:rPr>
                       </w:pPr>
@@ -1188,14 +1180,7 @@
                           <w:rFonts w:hint="cs"/>
                           <w:rtl/>
                         </w:rPr>
-                        <w:t xml:space="preserve"> אשר </w:t>
-                      </w:r>
-                      <w:r>
-                        <w:rPr>
-                          <w:rFonts w:hint="cs"/>
-                          <w:rtl/>
-                        </w:rPr>
-                        <w:t>מוציא ערך כרצוננו ל</w:t>
+                        <w:t xml:space="preserve"> אשר מוציא ערך כרצוננו ל</w:t>
                       </w:r>
                       <w:r>
                         <w:t>edi</w:t>
@@ -1466,14 +1451,13 @@
           </mc:Choice>
           <mc:Fallback>
             <w:pict>
-              <v:shape w14:anchorId="3C89EE82" id="_x0000_s1028" type="#_x0000_t202" style="position:absolute;left:0;text-align:left;margin-left:332.95pt;margin-top:109.75pt;width:124.65pt;height:66pt;flip:x;z-index:251672576;visibility:visible;mso-wrap-style:square;mso-width-percent:0;mso-height-percent:0;mso-wrap-distance-left:9pt;mso-wrap-distance-top:3.6pt;mso-wrap-distance-right:9pt;mso-wrap-distance-bottom:3.6pt;mso-position-horizontal:absolute;mso-position-horizontal-relative:margin;mso-position-vertical:absolute;mso-position-vertical-relative:text;mso-width-percent:0;mso-height-percent:0;mso-width-relative:margin;mso-height-relative:margin;v-text-anchor:top" o:gfxdata="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">
+              <v:shape w14:anchorId="3C89EE82" id="_x0000_s1028" type="#_x0000_t202" style="position:absolute;left:0;text-align:left;margin-left:332.95pt;margin-top:109.75pt;width:124.65pt;height:66pt;flip:x;z-index:251672576;visibility:visible;mso-wrap-style:square;mso-width-percent:0;mso-height-percent:0;mso-wrap-distance-left:9pt;mso-wrap-distance-top:3.6pt;mso-wrap-distance-right:9pt;mso-wrap-distance-bottom:3.6pt;mso-position-horizontal:absolute;mso-position-horizontal-relative:margin;mso-position-vertical:absolute;mso-position-vertical-relative:text;mso-width-percent:0;mso-height-percent:0;mso-width-relative:margin;mso-height-relative:margin;v-text-anchor:top" o:gfxdata="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">
                 <v:textbox>
                   <w:txbxContent>
                     <w:p>
                       <w:pPr>
                         <w:bidi/>
                         <w:rPr>
-                          <w:rFonts w:hint="cs"/>
                           <w:rtl/>
                         </w:rPr>
                       </w:pPr>
@@ -1784,14 +1768,13 @@
           </mc:Choice>
           <mc:Fallback>
             <w:pict>
-              <v:shape w14:anchorId="4F2E3083" id="_x0000_s1029" type="#_x0000_t202" style="position:absolute;left:0;text-align:left;margin-left:0;margin-top:24.25pt;width:159.9pt;height:67.5pt;flip:x;z-index:251664384;visibility:visible;mso-wrap-style:square;mso-width-percent:0;mso-height-percent:0;mso-wrap-distance-left:9pt;mso-wrap-distance-top:3.6pt;mso-wrap-distance-right:9pt;mso-wrap-distance-bottom:3.6pt;mso-position-horizontal:center;mso-position-horizontal-relative:margin;mso-position-vertical:absolute;mso-position-vertical-relative:text;mso-width-percent:0;mso-height-percent:0;mso-width-relative:margin;mso-height-relative:margin;v-text-anchor:top" o:gfxdata="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">
+              <v:shape w14:anchorId="4F2E3083" id="_x0000_s1029" type="#_x0000_t202" style="position:absolute;left:0;text-align:left;margin-left:0;margin-top:24.25pt;width:159.9pt;height:67.5pt;flip:x;z-index:251664384;visibility:visible;mso-wrap-style:square;mso-width-percent:0;mso-height-percent:0;mso-wrap-distance-left:9pt;mso-wrap-distance-top:3.6pt;mso-wrap-distance-right:9pt;mso-wrap-distance-bottom:3.6pt;mso-position-horizontal:center;mso-position-horizontal-relative:margin;mso-position-vertical:absolute;mso-position-vertical-relative:text;mso-width-percent:0;mso-height-percent:0;mso-width-relative:margin;mso-height-relative:margin;v-text-anchor:top" o:gfxdata="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">
                 <v:textbox>
                   <w:txbxContent>
                     <w:p>
                       <w:pPr>
                         <w:bidi/>
                         <w:rPr>
-                          <w:rFonts w:hint="cs"/>
                           <w:rtl/>
                         </w:rPr>
                       </w:pPr>
@@ -1811,14 +1794,7 @@
                           <w:rFonts w:hint="cs"/>
                           <w:rtl/>
                         </w:rPr>
-                        <w:t xml:space="preserve"> </w:t>
-                      </w:r>
-                      <w:r>
-                        <w:rPr>
-                          <w:rFonts w:hint="cs"/>
-                          <w:rtl/>
-                        </w:rPr>
-                        <w:t>ששם ב</w:t>
+                        <w:t xml:space="preserve"> ששם ב</w:t>
                       </w:r>
                       <w:r>
                         <w:t>ebx</w:t>
@@ -2066,14 +2042,13 @@
           </mc:Choice>
           <mc:Fallback>
             <w:pict>
-              <v:shape w14:anchorId="32AD4E2C" id="_x0000_s1030" type="#_x0000_t202" style="position:absolute;left:0;text-align:left;margin-left:380.25pt;margin-top:32.5pt;width:124.65pt;height:43.5pt;flip:x;z-index:251661312;visibility:visible;mso-wrap-style:square;mso-width-percent:0;mso-height-percent:0;mso-wrap-distance-left:9pt;mso-wrap-distance-top:3.6pt;mso-wrap-distance-right:9pt;mso-wrap-distance-bottom:3.6pt;mso-position-horizontal:absolute;mso-position-horizontal-relative:margin;mso-position-vertical:absolute;mso-position-vertical-relative:text;mso-width-percent:0;mso-height-percent:0;mso-width-relative:margin;mso-height-relative:margin;v-text-anchor:top" o:gfxdata="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">
+              <v:shape w14:anchorId="32AD4E2C" id="_x0000_s1030" type="#_x0000_t202" style="position:absolute;left:0;text-align:left;margin-left:380.25pt;margin-top:32.5pt;width:124.65pt;height:43.5pt;flip:x;z-index:251661312;visibility:visible;mso-wrap-style:square;mso-width-percent:0;mso-height-percent:0;mso-wrap-distance-left:9pt;mso-wrap-distance-top:3.6pt;mso-wrap-distance-right:9pt;mso-wrap-distance-bottom:3.6pt;mso-position-horizontal:absolute;mso-position-horizontal-relative:margin;mso-position-vertical:absolute;mso-position-vertical-relative:text;mso-width-percent:0;mso-height-percent:0;mso-width-relative:margin;mso-height-relative:margin;v-text-anchor:top" o:gfxdata="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">
                 <v:textbox>
                   <w:txbxContent>
                     <w:p>
                       <w:pPr>
                         <w:bidi/>
                         <w:rPr>
-                          <w:rFonts w:hint="cs"/>
                           <w:rtl/>
                         </w:rPr>
                       </w:pPr>
@@ -2343,14 +2318,13 @@
           </mc:Choice>
           <mc:Fallback>
             <w:pict>
-              <v:shape w14:anchorId="0107ABE2" id="_x0000_s1031" type="#_x0000_t202" style="position:absolute;left:0;text-align:left;margin-left:-23.3pt;margin-top:18.25pt;width:124.65pt;height:77.25pt;flip:x;z-index:251668480;visibility:visible;mso-wrap-style:square;mso-width-percent:0;mso-height-percent:0;mso-wrap-distance-left:9pt;mso-wrap-distance-top:3.6pt;mso-wrap-distance-right:9pt;mso-wrap-distance-bottom:3.6pt;mso-position-horizontal:absolute;mso-position-horizontal-relative:margin;mso-position-vertical:absolute;mso-position-vertical-relative:text;mso-width-percent:0;mso-height-percent:0;mso-width-relative:margin;mso-height-relative:margin;v-text-anchor:top" o:gfxdata="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">
+              <v:shape w14:anchorId="0107ABE2" id="_x0000_s1031" type="#_x0000_t202" style="position:absolute;left:0;text-align:left;margin-left:-23.3pt;margin-top:18.25pt;width:124.65pt;height:77.25pt;flip:x;z-index:251668480;visibility:visible;mso-wrap-style:square;mso-width-percent:0;mso-height-percent:0;mso-wrap-distance-left:9pt;mso-wrap-distance-top:3.6pt;mso-wrap-distance-right:9pt;mso-wrap-distance-bottom:3.6pt;mso-position-horizontal:absolute;mso-position-horizontal-relative:margin;mso-position-vertical:absolute;mso-position-vertical-relative:text;mso-width-percent:0;mso-height-percent:0;mso-width-relative:margin;mso-height-relative:margin;v-text-anchor:top" o:gfxdata="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">
                 <v:textbox>
                   <w:txbxContent>
                     <w:p>
                       <w:pPr>
                         <w:bidi/>
                         <w:rPr>
-                          <w:rFonts w:hint="cs"/>
                           <w:rtl/>
                         </w:rPr>
                       </w:pPr>
@@ -2588,14 +2562,13 @@
           </mc:Choice>
           <mc:Fallback>
             <w:pict>
-              <v:shape w14:anchorId="2978CB10" id="_x0000_s1032" type="#_x0000_t202" style="position:absolute;left:0;text-align:left;margin-left:-.05pt;margin-top:21pt;width:124.65pt;height:36.75pt;flip:x;z-index:251688960;visibility:visible;mso-wrap-style:square;mso-width-percent:0;mso-height-percent:0;mso-wrap-distance-left:9pt;mso-wrap-distance-top:3.6pt;mso-wrap-distance-right:9pt;mso-wrap-distance-bottom:3.6pt;mso-position-horizontal:absolute;mso-position-horizontal-relative:margin;mso-position-vertical:absolute;mso-position-vertical-relative:text;mso-width-percent:0;mso-height-percent:0;mso-width-relative:margin;mso-height-relative:margin;v-text-anchor:top" o:gfxdata="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">
+              <v:shape w14:anchorId="2978CB10" id="_x0000_s1032" type="#_x0000_t202" style="position:absolute;left:0;text-align:left;margin-left:-.05pt;margin-top:21pt;width:124.65pt;height:36.75pt;flip:x;z-index:251688960;visibility:visible;mso-wrap-style:square;mso-width-percent:0;mso-height-percent:0;mso-wrap-distance-left:9pt;mso-wrap-distance-top:3.6pt;mso-wrap-distance-right:9pt;mso-wrap-distance-bottom:3.6pt;mso-position-horizontal:absolute;mso-position-horizontal-relative:margin;mso-position-vertical:absolute;mso-position-vertical-relative:text;mso-width-percent:0;mso-height-percent:0;mso-width-relative:margin;mso-height-relative:margin;v-text-anchor:top" o:gfxdata="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">
                 <v:textbox>
                   <w:txbxContent>
                     <w:p>
                       <w:pPr>
                         <w:bidi/>
                         <w:rPr>
-                          <w:rFonts w:hint="cs"/>
                           <w:rtl/>
                         </w:rPr>
                       </w:pPr>
@@ -2615,14 +2588,7 @@
                           <w:rFonts w:hint="cs"/>
                           <w:rtl/>
                         </w:rPr>
-                        <w:t xml:space="preserve"> אשר </w:t>
-                      </w:r>
-                      <w:r>
-                        <w:rPr>
-                          <w:rFonts w:hint="cs"/>
-                          <w:rtl/>
-                        </w:rPr>
-                        <w:t xml:space="preserve">עושה </w:t>
+                        <w:t xml:space="preserve"> אשר עושה </w:t>
                       </w:r>
                       <w:r>
                         <w:t>pushad</w:t>
@@ -2935,14 +2901,13 @@
           </mc:Choice>
           <mc:Fallback>
             <w:pict>
-              <v:shape w14:anchorId="2CC405A7" id="_x0000_s1033" type="#_x0000_t202" style="position:absolute;left:0;text-align:left;margin-left:176.25pt;margin-top:0;width:243.15pt;height:77.25pt;flip:x;z-index:251684864;visibility:visible;mso-wrap-style:square;mso-width-percent:0;mso-height-percent:0;mso-wrap-distance-left:9pt;mso-wrap-distance-top:3.6pt;mso-wrap-distance-right:9pt;mso-wrap-distance-bottom:3.6pt;mso-position-horizontal:absolute;mso-position-horizontal-relative:margin;mso-position-vertical:absolute;mso-position-vertical-relative:text;mso-width-percent:0;mso-height-percent:0;mso-width-relative:margin;mso-height-relative:margin;v-text-anchor:top" o:gfxdata="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">
+              <v:shape w14:anchorId="2CC405A7" id="_x0000_s1033" type="#_x0000_t202" style="position:absolute;left:0;text-align:left;margin-left:176.25pt;margin-top:0;width:243.15pt;height:77.25pt;flip:x;z-index:251684864;visibility:visible;mso-wrap-style:square;mso-width-percent:0;mso-height-percent:0;mso-wrap-distance-left:9pt;mso-wrap-distance-top:3.6pt;mso-wrap-distance-right:9pt;mso-wrap-distance-bottom:3.6pt;mso-position-horizontal:absolute;mso-position-horizontal-relative:margin;mso-position-vertical:absolute;mso-position-vertical-relative:text;mso-width-percent:0;mso-height-percent:0;mso-width-relative:margin;mso-height-relative:margin;v-text-anchor:top" o:gfxdata="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">
                 <v:textbox>
                   <w:txbxContent>
                     <w:p>
                       <w:pPr>
                         <w:bidi/>
                         <w:rPr>
-                          <w:rFonts w:hint="cs"/>
                           <w:rtl/>
                         </w:rPr>
                       </w:pPr>
@@ -2992,14 +2957,7 @@
                           <w:rFonts w:hint="cs"/>
                           <w:rtl/>
                         </w:rPr>
-                        <w:t xml:space="preserve">, </w:t>
-                      </w:r>
-                      <w:r>
-                        <w:rPr>
-                          <w:rFonts w:hint="cs"/>
-                          <w:rtl/>
-                        </w:rPr>
-                        <w:t xml:space="preserve"> כעת </w:t>
+                        <w:t xml:space="preserve">,  כעת </w:t>
                       </w:r>
                       <w:r>
                         <w:t>eax</w:t>
@@ -3306,7 +3264,7 @@
     </w:p>
     <w:p>
       <w:pPr>
-        <w:pStyle w:val="a3"/>
+        <w:pStyle w:val="ListParagraph"/>
         <w:numPr>
           <w:ilvl w:val="0"/>
           <w:numId w:val="2"/>
@@ -3381,7 +3339,7 @@
     </w:p>
     <w:p>
       <w:pPr>
-        <w:pStyle w:val="a3"/>
+        <w:pStyle w:val="ListParagraph"/>
         <w:numPr>
           <w:ilvl w:val="0"/>
           <w:numId w:val="2"/>
@@ -3559,7 +3517,7 @@
     </w:p>
     <w:p>
       <w:pPr>
-        <w:pStyle w:val="a3"/>
+        <w:pStyle w:val="ListParagraph"/>
         <w:numPr>
           <w:ilvl w:val="0"/>
           <w:numId w:val="2"/>
@@ -3668,7 +3626,7 @@
     </w:p>
     <w:p>
       <w:pPr>
-        <w:pStyle w:val="a3"/>
+        <w:pStyle w:val="ListParagraph"/>
         <w:numPr>
           <w:ilvl w:val="0"/>
           <w:numId w:val="2"/>
@@ -3743,7 +3701,7 @@
     </w:p>
     <w:p>
       <w:pPr>
-        <w:pStyle w:val="a3"/>
+        <w:pStyle w:val="ListParagraph"/>
         <w:numPr>
           <w:ilvl w:val="0"/>
           <w:numId w:val="2"/>
@@ -3784,7 +3742,7 @@
     </w:p>
     <w:p>
       <w:pPr>
-        <w:pStyle w:val="a3"/>
+        <w:pStyle w:val="ListParagraph"/>
         <w:numPr>
           <w:ilvl w:val="0"/>
           <w:numId w:val="3"/>
@@ -3825,7 +3783,7 @@
     </w:p>
     <w:p>
       <w:pPr>
-        <w:pStyle w:val="a3"/>
+        <w:pStyle w:val="ListParagraph"/>
         <w:numPr>
           <w:ilvl w:val="0"/>
           <w:numId w:val="3"/>
@@ -3858,7 +3816,7 @@
     </w:p>
     <w:p>
       <w:pPr>
-        <w:pStyle w:val="a3"/>
+        <w:pStyle w:val="ListParagraph"/>
         <w:numPr>
           <w:ilvl w:val="0"/>
           <w:numId w:val="3"/>
@@ -3917,7 +3875,7 @@
     </w:p>
     <w:p>
       <w:pPr>
-        <w:pStyle w:val="a3"/>
+        <w:pStyle w:val="ListParagraph"/>
         <w:numPr>
           <w:ilvl w:val="0"/>
           <w:numId w:val="3"/>
@@ -4011,7 +3969,7 @@
     </w:p>
     <w:p>
       <w:pPr>
-        <w:pStyle w:val="a3"/>
+        <w:pStyle w:val="ListParagraph"/>
         <w:numPr>
           <w:ilvl w:val="0"/>
           <w:numId w:val="3"/>
@@ -4070,7 +4028,7 @@
     </w:p>
     <w:p>
       <w:pPr>
-        <w:pStyle w:val="a3"/>
+        <w:pStyle w:val="ListParagraph"/>
         <w:numPr>
           <w:ilvl w:val="0"/>
           <w:numId w:val="2"/>
@@ -4347,7 +4305,7 @@
           <w:szCs w:val="24"/>
           <w:rtl/>
         </w:rPr>
-        <w:t xml:space="preserve"> צריך להופיע כי הוא מהווה את הארגומנט של ההרשאות החדשות לדף ב-</w:t>
+        <w:t xml:space="preserve"> כי הוא מהווה את הארגומנט של ההרשאות החדשות לדף ב-</w:t>
       </w:r>
       <w:r>
         <w:rPr>
@@ -4446,7 +4404,7 @@
     </w:p>
     <w:p>
       <w:pPr>
-        <w:pStyle w:val="a3"/>
+        <w:pStyle w:val="ListParagraph"/>
         <w:numPr>
           <w:ilvl w:val="0"/>
           <w:numId w:val="4"/>
@@ -4615,7 +4573,7 @@
     </w:p>
     <w:p>
       <w:pPr>
-        <w:pStyle w:val="a3"/>
+        <w:pStyle w:val="ListParagraph"/>
         <w:numPr>
           <w:ilvl w:val="0"/>
           <w:numId w:val="4"/>
@@ -4656,7 +4614,7 @@
     </w:p>
     <w:p>
       <w:pPr>
-        <w:pStyle w:val="a3"/>
+        <w:pStyle w:val="ListParagraph"/>
         <w:numPr>
           <w:ilvl w:val="0"/>
           <w:numId w:val="5"/>
@@ -4765,14 +4723,13 @@
     </w:p>
     <w:p>
       <w:pPr>
-        <w:pStyle w:val="a3"/>
+        <w:pStyle w:val="ListParagraph"/>
         <w:numPr>
           <w:ilvl w:val="0"/>
           <w:numId w:val="5"/>
         </w:numPr>
         <w:bidi/>
         <w:rPr>
-          <w:rStyle w:val="a"/>
           <w:rFonts w:asciiTheme="minorBidi" w:hAnsiTheme="minorBidi"/>
           <w:sz w:val="24"/>
           <w:szCs w:val="24"/>
@@ -4909,7 +4866,6 @@
       </w:r>
       <w:r>
         <w:rPr>
-          <w:rStyle w:val="a"/>
           <w:rFonts w:ascii="Times New Roman" w:eastAsia="Times New Roman" w:hAnsi="Times New Roman" w:cs="Times New Roman"/>
           <w:snapToGrid w:val="0"/>
           <w:color w:val="000000"/>
@@ -5052,8 +5008,6 @@
         </w:rPr>
         <w:t>, ואז זה יהפוך את הבתים ונקבל 1000 כמו שרצינו.</w:t>
       </w:r>
-      <w:bookmarkStart w:id="0" w:name="_GoBack"/>
-      <w:bookmarkEnd w:id="0"/>
     </w:p>
     <w:p>
       <w:pPr>
@@ -6648,78 +6602,7 @@
     </w:p>
     <w:p>
       <w:pPr>
-        <w:bidi/>
-        <w:jc w:val="right"/>
-        <w:rPr>
-          <w:sz w:val="24"/>
-          <w:szCs w:val="24"/>
-          <w:rtl/>
-        </w:rPr>
-      </w:pPr>
-    </w:p>
-    <w:p>
-      <w:pPr>
-        <w:bidi/>
-        <w:rPr>
-          <w:sz w:val="24"/>
-          <w:szCs w:val="24"/>
-          <w:rtl/>
-        </w:rPr>
-      </w:pPr>
-    </w:p>
-    <w:p>
-      <w:pPr>
-        <w:bidi/>
-        <w:rPr>
-          <w:sz w:val="24"/>
-          <w:szCs w:val="24"/>
-          <w:rtl/>
-        </w:rPr>
-      </w:pPr>
-    </w:p>
-    <w:p>
-      <w:pPr>
-        <w:bidi/>
-        <w:rPr>
-          <w:sz w:val="24"/>
-          <w:szCs w:val="24"/>
-          <w:rtl/>
-        </w:rPr>
-      </w:pPr>
-    </w:p>
-    <w:p>
-      <w:pPr>
-        <w:bidi/>
-        <w:rPr>
-          <w:sz w:val="24"/>
-          <w:szCs w:val="24"/>
-          <w:rtl/>
-        </w:rPr>
-      </w:pPr>
-    </w:p>
-    <w:p>
-      <w:pPr>
-        <w:bidi/>
-        <w:rPr>
-          <w:sz w:val="24"/>
-          <w:szCs w:val="24"/>
-          <w:rtl/>
-        </w:rPr>
-      </w:pPr>
-    </w:p>
-    <w:p>
-      <w:pPr>
-        <w:bidi/>
-        <w:rPr>
-          <w:sz w:val="24"/>
-          <w:szCs w:val="24"/>
-          <w:rtl/>
-        </w:rPr>
-      </w:pPr>
-    </w:p>
-    <w:p>
-      <w:pPr>
-        <w:pStyle w:val="a3"/>
+        <w:pStyle w:val="ListParagraph"/>
         <w:numPr>
           <w:ilvl w:val="0"/>
           <w:numId w:val="1"/>
@@ -6739,26 +6622,26 @@
           <w:rtl/>
         </w:rPr>
         <w:drawing>
-          <wp:anchor distT="0" distB="0" distL="114300" distR="114300" simplePos="0" relativeHeight="251659264" behindDoc="1" locked="0" layoutInCell="1" allowOverlap="1" wp14:anchorId="681D8A91" wp14:editId="4A276F6A">
+          <wp:anchor distT="0" distB="0" distL="114300" distR="114300" simplePos="0" relativeHeight="251692032" behindDoc="1" locked="0" layoutInCell="1" allowOverlap="1" wp14:anchorId="77C3E5BB" wp14:editId="7AB8F572">
             <wp:simplePos x="0" y="0"/>
             <wp:positionH relativeFrom="margin">
-              <wp:align>left</wp:align>
+              <wp:posOffset>-47349</wp:posOffset>
             </wp:positionH>
             <wp:positionV relativeFrom="paragraph">
-              <wp:posOffset>580</wp:posOffset>
+              <wp:posOffset>10546</wp:posOffset>
             </wp:positionV>
-            <wp:extent cx="1717040" cy="3091180"/>
+            <wp:extent cx="1829055" cy="3029373"/>
             <wp:effectExtent l="0" t="0" r="0" b="0"/>
             <wp:wrapTight wrapText="bothSides">
               <wp:wrapPolygon edited="0">
                 <wp:start x="0" y="0"/>
-                <wp:lineTo x="0" y="21431"/>
-                <wp:lineTo x="21328" y="21431"/>
-                <wp:lineTo x="21328" y="0"/>
+                <wp:lineTo x="0" y="21464"/>
+                <wp:lineTo x="21375" y="21464"/>
+                <wp:lineTo x="21375" y="0"/>
                 <wp:lineTo x="0" y="0"/>
               </wp:wrapPolygon>
             </wp:wrapTight>
-            <wp:docPr id="2020024554" name="Picture 1" descr="A screenshot of a computer&#10;&#10;Description automatically generated"/>
+            <wp:docPr id="631766395" name="Picture 1"/>
             <wp:cNvGraphicFramePr>
               <a:graphicFrameLocks xmlns:a="http://schemas.openxmlformats.org/drawingml/2006/main" noChangeAspect="1"/>
             </wp:cNvGraphicFramePr>
@@ -6766,7 +6649,7 @@
               <a:graphicData uri="http://schemas.openxmlformats.org/drawingml/2006/picture">
                 <pic:pic xmlns:pic="http://schemas.openxmlformats.org/drawingml/2006/picture">
                   <pic:nvPicPr>
-                    <pic:cNvPr id="2020024554" name="Picture 1" descr="A screenshot of a computer&#10;&#10;Description automatically generated"/>
+                    <pic:cNvPr id="631766395" name=""/>
                     <pic:cNvPicPr/>
                   </pic:nvPicPr>
                   <pic:blipFill>
@@ -6784,7 +6667,7 @@
                   <pic:spPr>
                     <a:xfrm>
                       <a:off x="0" y="0"/>
-                      <a:ext cx="1722247" cy="3100045"/>
+                      <a:ext cx="1829055" cy="3029373"/>
                     </a:xfrm>
                     <a:prstGeom prst="rect">
                       <a:avLst/>
@@ -6793,12 +6676,6 @@
                 </pic:pic>
               </a:graphicData>
             </a:graphic>
-            <wp14:sizeRelH relativeFrom="margin">
-              <wp14:pctWidth>0</wp14:pctWidth>
-            </wp14:sizeRelH>
-            <wp14:sizeRelV relativeFrom="margin">
-              <wp14:pctHeight>0</wp14:pctHeight>
-            </wp14:sizeRelV>
           </wp:anchor>
         </w:drawing>
       </w:r>
@@ -6838,7 +6715,7 @@
     </w:p>
     <w:p>
       <w:pPr>
-        <w:pStyle w:val="a3"/>
+        <w:pStyle w:val="ListParagraph"/>
         <w:numPr>
           <w:ilvl w:val="0"/>
           <w:numId w:val="1"/>
@@ -6974,7 +6851,7 @@
     </w:p>
     <w:p>
       <w:pPr>
-        <w:pStyle w:val="a3"/>
+        <w:pStyle w:val="ListParagraph"/>
         <w:numPr>
           <w:ilvl w:val="0"/>
           <w:numId w:val="1"/>
@@ -7013,7 +6890,7 @@
     </w:p>
     <w:p>
       <w:pPr>
-        <w:pStyle w:val="a3"/>
+        <w:pStyle w:val="ListParagraph"/>
         <w:numPr>
           <w:ilvl w:val="0"/>
           <w:numId w:val="1"/>
@@ -7116,7 +6993,7 @@
     </w:p>
     <w:p>
       <w:pPr>
-        <w:pStyle w:val="a3"/>
+        <w:pStyle w:val="ListParagraph"/>
         <w:numPr>
           <w:ilvl w:val="1"/>
           <w:numId w:val="1"/>
@@ -7171,7 +7048,7 @@
     </w:p>
     <w:p>
       <w:pPr>
-        <w:pStyle w:val="a3"/>
+        <w:pStyle w:val="ListParagraph"/>
         <w:numPr>
           <w:ilvl w:val="1"/>
           <w:numId w:val="1"/>
@@ -7210,7 +7087,7 @@
     </w:p>
     <w:p>
       <w:pPr>
-        <w:pStyle w:val="a3"/>
+        <w:pStyle w:val="ListParagraph"/>
         <w:numPr>
           <w:ilvl w:val="1"/>
           <w:numId w:val="1"/>
@@ -7309,7 +7186,14 @@
           <w:sz w:val="24"/>
           <w:szCs w:val="24"/>
         </w:rPr>
-        <w:t>edx</w:t>
+        <w:t>e</w:t>
+      </w:r>
+      <w:r>
+        <w:rPr>
+          <w:sz w:val="24"/>
+          <w:szCs w:val="24"/>
+        </w:rPr>
+        <w:t>di</w:t>
       </w:r>
       <w:r>
         <w:rPr>
@@ -7323,7 +7207,7 @@
     </w:p>
     <w:p>
       <w:pPr>
-        <w:pStyle w:val="a3"/>
+        <w:pStyle w:val="ListParagraph"/>
         <w:numPr>
           <w:ilvl w:val="1"/>
           <w:numId w:val="1"/>
@@ -7341,7 +7225,6 @@
           <w:szCs w:val="24"/>
           <w:rtl/>
         </w:rPr>
-        <w:lastRenderedPageBreak/>
         <w:t xml:space="preserve">ארגומנט רביעי </w:t>
       </w:r>
       <w:r>
@@ -7413,7 +7296,7 @@
     </w:p>
     <w:p>
       <w:pPr>
-        <w:pStyle w:val="a3"/>
+        <w:pStyle w:val="ListParagraph"/>
         <w:numPr>
           <w:ilvl w:val="1"/>
           <w:numId w:val="1"/>
@@ -7464,24 +7347,77 @@
           <w:szCs w:val="24"/>
           <w:rtl/>
         </w:rPr>
-        <w:t>, שנמצא במיקום קבוע לפי בדיקות שלנו על גבי מספר הרצות ב-</w:t>
-      </w:r>
-      <w:r>
-        <w:rPr>
-          <w:rFonts w:hint="cs"/>
-          <w:sz w:val="24"/>
-          <w:szCs w:val="24"/>
-        </w:rPr>
-        <w:t>IDA</w:t>
-      </w:r>
-      <w:r>
-        <w:rPr>
-          <w:rFonts w:hint="cs"/>
-          <w:sz w:val="24"/>
-          <w:szCs w:val="24"/>
-          <w:rtl/>
-        </w:rPr>
-        <w:t>. ספציפית, הכתובת של ה-</w:t>
+        <w:t>, ש</w:t>
+      </w:r>
+      <w:r>
+        <w:rPr>
+          <w:rFonts w:hint="cs"/>
+          <w:sz w:val="24"/>
+          <w:szCs w:val="24"/>
+          <w:rtl/>
+        </w:rPr>
+        <w:t>כתובתו נמצאת</w:t>
+      </w:r>
+      <w:r>
+        <w:rPr>
+          <w:rFonts w:hint="cs"/>
+          <w:sz w:val="24"/>
+          <w:szCs w:val="24"/>
+          <w:rtl/>
+        </w:rPr>
+        <w:t xml:space="preserve"> ב-</w:t>
+      </w:r>
+      <w:r>
+        <w:rPr>
+          <w:sz w:val="24"/>
+          <w:szCs w:val="24"/>
+        </w:rPr>
+        <w:t>0x5FFD90</w:t>
+      </w:r>
+      <w:r>
+        <w:rPr>
+          <w:rFonts w:hint="cs"/>
+          <w:sz w:val="24"/>
+          <w:szCs w:val="24"/>
+          <w:rtl/>
+        </w:rPr>
+        <w:t xml:space="preserve"> באופן </w:t>
+      </w:r>
+      <w:r>
+        <w:rPr>
+          <w:rFonts w:hint="cs"/>
+          <w:sz w:val="24"/>
+          <w:szCs w:val="24"/>
+          <w:rtl/>
+        </w:rPr>
+        <w:t>עקבי</w:t>
+      </w:r>
+      <w:r>
+        <w:rPr>
+          <w:rFonts w:hint="cs"/>
+          <w:sz w:val="24"/>
+          <w:szCs w:val="24"/>
+          <w:rtl/>
+        </w:rPr>
+        <w:t>.</w:t>
+      </w:r>
+      <w:r>
+        <w:rPr>
+          <w:rFonts w:hint="cs"/>
+          <w:sz w:val="24"/>
+          <w:szCs w:val="24"/>
+          <w:rtl/>
+        </w:rPr>
+        <w:t xml:space="preserve"> לכן אנו דוחפים את תוכן הכתובת הזו למחסנית.</w:t>
+      </w:r>
+      <w:r>
+        <w:rPr>
+          <w:rFonts w:hint="cs"/>
+          <w:sz w:val="24"/>
+          <w:szCs w:val="24"/>
+          <w:rtl/>
+        </w:rPr>
+        <w:t xml:space="preserve"> נשים לב כי כתובת ה-</w:t>
       </w:r>
       <w:r>
         <w:rPr>
@@ -7497,7 +7433,91 @@
           <w:szCs w:val="24"/>
           <w:rtl/>
         </w:rPr>
-        <w:t xml:space="preserve"> שמורה ב-</w:t>
+        <w:t xml:space="preserve"> מועברת כארגומנט לפונקציה </w:t>
+      </w:r>
+      <w:r>
+        <w:rPr>
+          <w:rFonts w:hint="cs"/>
+          <w:b/>
+          <w:bCs/>
+          <w:sz w:val="24"/>
+          <w:szCs w:val="24"/>
+          <w:rtl/>
+        </w:rPr>
+        <w:t>שקוראת</w:t>
+      </w:r>
+      <w:r>
+        <w:rPr>
+          <w:rFonts w:hint="cs"/>
+          <w:sz w:val="24"/>
+          <w:szCs w:val="24"/>
+          <w:rtl/>
+        </w:rPr>
+        <w:t xml:space="preserve"> ל-</w:t>
+      </w:r>
+      <w:r>
+        <w:rPr>
+          <w:sz w:val="24"/>
+          <w:szCs w:val="24"/>
+        </w:rPr>
+        <w:t>VulnerableFunc</w:t>
+      </w:r>
+      <w:r>
+        <w:rPr>
+          <w:rFonts w:hint="cs"/>
+          <w:sz w:val="24"/>
+          <w:szCs w:val="24"/>
+          <w:rtl/>
+        </w:rPr>
+        <w:t>. כלומר, כתובת ה-</w:t>
+      </w:r>
+      <w:r>
+        <w:rPr>
+          <w:sz w:val="24"/>
+          <w:szCs w:val="24"/>
+        </w:rPr>
+        <w:t>socket</w:t>
+      </w:r>
+      <w:r>
+        <w:rPr>
+          <w:rFonts w:hint="cs"/>
+          <w:sz w:val="24"/>
+          <w:szCs w:val="24"/>
+          <w:rtl/>
+        </w:rPr>
+        <w:t xml:space="preserve"> נמצאת לא פריים אחד מעל </w:t>
+      </w:r>
+      <w:r>
+        <w:rPr>
+          <w:sz w:val="24"/>
+          <w:szCs w:val="24"/>
+        </w:rPr>
+        <w:t>VulnerableFunc</w:t>
+      </w:r>
+      <w:r>
+        <w:rPr>
+          <w:rFonts w:hint="cs"/>
+          <w:sz w:val="24"/>
+          <w:szCs w:val="24"/>
+          <w:rtl/>
+        </w:rPr>
+        <w:t>, אלא שניים. בגלל זה, ומפני שאנחנו דורסים כמות מחושבת של זכרון מהמחסנית, אז כתובת ה-</w:t>
+      </w:r>
+      <w:r>
+        <w:rPr>
+          <w:sz w:val="24"/>
+          <w:szCs w:val="24"/>
+        </w:rPr>
+        <w:t>socket</w:t>
+      </w:r>
+      <w:r>
+        <w:rPr>
+          <w:rFonts w:hint="cs"/>
+          <w:sz w:val="24"/>
+          <w:szCs w:val="24"/>
+          <w:rtl/>
+        </w:rPr>
+        <w:t xml:space="preserve"> נשמרת ב-</w:t>
       </w:r>
       <w:r>
         <w:rPr>
@@ -7513,12 +7533,12 @@
           <w:szCs w:val="24"/>
           <w:rtl/>
         </w:rPr>
-        <w:t>, לכן אנו דוחפים את תוכן הכתובת הזו למחסנית.</w:t>
+        <w:t xml:space="preserve"> ולא נדרסת.</w:t>
       </w:r>
     </w:p>
     <w:p>
       <w:pPr>
-        <w:pStyle w:val="a3"/>
+        <w:pStyle w:val="ListParagraph"/>
         <w:numPr>
           <w:ilvl w:val="0"/>
           <w:numId w:val="1"/>
@@ -7589,7 +7609,7 @@
     </w:p>
     <w:p>
       <w:pPr>
-        <w:pStyle w:val="a3"/>
+        <w:pStyle w:val="ListParagraph"/>
         <w:numPr>
           <w:ilvl w:val="0"/>
           <w:numId w:val="1"/>
@@ -7602,19 +7622,86 @@
       </w:pPr>
       <w:r>
         <w:rPr>
-          <w:rFonts w:hint="cs"/>
-          <w:sz w:val="24"/>
-          <w:szCs w:val="24"/>
-          <w:rtl/>
-        </w:rPr>
-        <w:t xml:space="preserve">חזרה לתחילת הלולאה על ידי </w:t>
-      </w:r>
-      <w:r>
-        <w:rPr>
-          <w:sz w:val="24"/>
-          <w:szCs w:val="24"/>
-        </w:rPr>
-        <w:t>jmp</w:t>
+          <w:sz w:val="24"/>
+          <w:szCs w:val="24"/>
+        </w:rPr>
+        <w:t>add esp, 28</w:t>
+      </w:r>
+      <w:r>
+        <w:rPr>
+          <w:rFonts w:hint="cs"/>
+          <w:sz w:val="24"/>
+          <w:szCs w:val="24"/>
+          <w:rtl/>
+        </w:rPr>
+        <w:t xml:space="preserve"> כדי שלא נגדיל את ה-</w:t>
+      </w:r>
+      <w:r>
+        <w:rPr>
+          <w:sz w:val="24"/>
+          <w:szCs w:val="24"/>
+        </w:rPr>
+        <w:t>frame</w:t>
+      </w:r>
+      <w:r>
+        <w:rPr>
+          <w:rFonts w:hint="cs"/>
+          <w:sz w:val="24"/>
+          <w:szCs w:val="24"/>
+          <w:rtl/>
+        </w:rPr>
+        <w:t xml:space="preserve"> בכל </w:t>
+      </w:r>
+      <w:r>
+        <w:rPr>
+          <w:rFonts w:hint="cs"/>
+          <w:sz w:val="24"/>
+          <w:szCs w:val="24"/>
+          <w:rtl/>
+        </w:rPr>
+        <w:t>איטרציה של ה</w:t>
+      </w:r>
+      <w:r>
+        <w:rPr>
+          <w:rFonts w:hint="cs"/>
+          <w:sz w:val="24"/>
+          <w:szCs w:val="24"/>
+          <w:rtl/>
+        </w:rPr>
+        <w:t>לולאה</w:t>
+      </w:r>
+      <w:r>
+        <w:rPr>
+          <w:rFonts w:hint="cs"/>
+          <w:sz w:val="24"/>
+          <w:szCs w:val="24"/>
+          <w:rtl/>
+        </w:rPr>
+        <w:t xml:space="preserve"> </w:t>
+      </w:r>
+      <w:r>
+        <w:rPr>
+          <w:sz w:val="24"/>
+          <w:szCs w:val="24"/>
+          <w:rtl/>
+        </w:rPr>
+        <w:t>–</w:t>
+      </w:r>
+      <w:r>
+        <w:rPr>
+          <w:rFonts w:hint="cs"/>
+          <w:sz w:val="24"/>
+          <w:szCs w:val="24"/>
+          <w:rtl/>
+        </w:rPr>
+        <w:t xml:space="preserve"> זה עלול לגרום ל-</w:t>
+      </w:r>
+      <w:r>
+        <w:rPr>
+          <w:sz w:val="24"/>
+          <w:szCs w:val="24"/>
+        </w:rPr>
+        <w:t>stack overflow</w:t>
       </w:r>
       <w:r>
         <w:rPr>
@@ -7628,7 +7715,47 @@
     </w:p>
     <w:p>
       <w:pPr>
-        <w:pStyle w:val="a3"/>
+        <w:pStyle w:val="ListParagraph"/>
+        <w:numPr>
+          <w:ilvl w:val="0"/>
+          <w:numId w:val="1"/>
+        </w:numPr>
+        <w:bidi/>
+        <w:rPr>
+          <w:sz w:val="24"/>
+          <w:szCs w:val="24"/>
+        </w:rPr>
+      </w:pPr>
+      <w:r>
+        <w:rPr>
+          <w:rFonts w:hint="cs"/>
+          <w:sz w:val="24"/>
+          <w:szCs w:val="24"/>
+          <w:rtl/>
+        </w:rPr>
+        <w:lastRenderedPageBreak/>
+        <w:t xml:space="preserve">חזרה לתחילת הלולאה על ידי </w:t>
+      </w:r>
+      <w:r>
+        <w:rPr>
+          <w:sz w:val="24"/>
+          <w:szCs w:val="24"/>
+        </w:rPr>
+        <w:t>jmp</w:t>
+      </w:r>
+      <w:r>
+        <w:rPr>
+          <w:rFonts w:hint="cs"/>
+          <w:sz w:val="24"/>
+          <w:szCs w:val="24"/>
+          <w:rtl/>
+        </w:rPr>
+        <w:t>.</w:t>
+      </w:r>
+    </w:p>
+    <w:p>
+      <w:pPr>
+        <w:pStyle w:val="ListParagraph"/>
         <w:bidi/>
         <w:rPr>
           <w:sz w:val="24"/>
@@ -8489,7 +8616,6 @@
           <w:szCs w:val="24"/>
           <w:rtl/>
         </w:rPr>
-        <w:lastRenderedPageBreak/>
         <w:t xml:space="preserve">לאחר נסיון הרצה, ראינו כי השגנו את מטרתינו וכי השרת מריץ בלולאה את </w:t>
       </w:r>
       <w:r>
@@ -8580,6 +8706,7 @@
           <w:szCs w:val="24"/>
           <w:rtl/>
         </w:rPr>
+        <w:lastRenderedPageBreak/>
         <w:t xml:space="preserve">בחלק זה, רצינו לנסות לחקור ולגלות איך להריץ קוד </w:t>
       </w:r>
       <w:r>
@@ -9407,7 +9534,6 @@
           <w:szCs w:val="24"/>
           <w:rtl/>
         </w:rPr>
-        <w:lastRenderedPageBreak/>
         <w:t>ראינו שמודפס ה-</w:t>
       </w:r>
       <w:r>
@@ -9528,6 +9654,7 @@
           <w:szCs w:val="24"/>
           <w:rtl/>
         </w:rPr>
+        <w:lastRenderedPageBreak/>
         <w:t xml:space="preserve">כעת, עם היכולת לנוע בשרת ולבצע פקודות </w:t>
       </w:r>
       <w:r>
@@ -10191,7 +10318,7 @@
 </file>
 
 <file path=word/endnotes.xml><?xml version="1.0" encoding="utf-8"?>
-<w:endnotes xmlns:wpc="http://schemas.microsoft.com/office/word/2010/wordprocessingCanvas" xmlns:mc="http://schemas.openxmlformats.org/markup-compatibility/2006" xmlns:o="urn:schemas-microsoft-com:office:office" xmlns:r="http://schemas.openxmlformats.org/officeDocument/2006/relationships" xmlns:m="http://schemas.openxmlformats.org/officeDocument/2006/math" xmlns:v="urn:schemas-microsoft-com:vml" xmlns:wp14="http://schemas.microsoft.com/office/word/2010/wordprocessingDrawing" xmlns:wp="http://schemas.openxmlformats.org/drawingml/2006/wordprocessingDrawing" xmlns:w10="urn:schemas-microsoft-com:office:word" xmlns:w="http://schemas.openxmlformats.org/wordprocessingml/2006/main" xmlns:w14="http://schemas.microsoft.com/office/word/2010/wordml" xmlns:w15="http://schemas.microsoft.com/office/word/2012/wordml" xmlns:wpg="http://schemas.microsoft.com/office/word/2010/wordprocessingGroup" xmlns:wpi="http://schemas.microsoft.com/office/word/2010/wordprocessingInk" xmlns:wne="http://schemas.microsoft.com/office/word/2006/wordml" xmlns:wps="http://schemas.microsoft.com/office/word/2010/wordprocessingShape" mc:Ignorable="w14 w15 wp14">
+<w:endnotes xmlns:wpc="http://schemas.microsoft.com/office/word/2010/wordprocessingCanvas" xmlns:cx="http://schemas.microsoft.com/office/drawing/2014/chartex" xmlns:cx1="http://schemas.microsoft.com/office/drawing/2015/9/8/chartex" xmlns:cx2="http://schemas.microsoft.com/office/drawing/2015/10/21/chartex" xmlns:cx3="http://schemas.microsoft.com/office/drawing/2016/5/9/chartex" xmlns:cx4="http://schemas.microsoft.com/office/drawing/2016/5/10/chartex" xmlns:cx5="http://schemas.microsoft.com/office/drawing/2016/5/11/chartex" xmlns:cx6="http://schemas.microsoft.com/office/drawing/2016/5/12/chartex" xmlns:cx7="http://schemas.microsoft.com/office/drawing/2016/5/13/chartex" xmlns:cx8="http://schemas.microsoft.com/office/drawing/2016/5/14/chartex" xmlns:mc="http://schemas.openxmlformats.org/markup-compatibility/2006" xmlns:aink="http://schemas.microsoft.com/office/drawing/2016/ink" xmlns:am3d="http://schemas.microsoft.com/office/drawing/2017/model3d" xmlns:o="urn:schemas-microsoft-com:office:office" xmlns:oel="http://schemas.microsoft.com/office/2019/extlst" xmlns:r="http://schemas.openxmlformats.org/officeDocument/2006/relationships" xmlns:m="http://schemas.openxmlformats.org/officeDocument/2006/math" xmlns:v="urn:schemas-microsoft-com:vml" xmlns:wp14="http://schemas.microsoft.com/office/word/2010/wordprocessingDrawing" xmlns:wp="http://schemas.openxmlformats.org/drawingml/2006/wordprocessingDrawing" xmlns:w10="urn:schemas-microsoft-com:office:word" xmlns:w="http://schemas.openxmlformats.org/wordprocessingml/2006/main" xmlns:w14="http://schemas.microsoft.com/office/word/2010/wordml" xmlns:w15="http://schemas.microsoft.com/office/word/2012/wordml" xmlns:w16cex="http://schemas.microsoft.com/office/word/2018/wordml/cex" xmlns:w16cid="http://schemas.microsoft.com/office/word/2016/wordml/cid" xmlns:w16="http://schemas.microsoft.com/office/word/2018/wordml" xmlns:w16sdtdh="http://schemas.microsoft.com/office/word/2020/wordml/sdtdatahash" xmlns:w16se="http://schemas.microsoft.com/office/word/2015/wordml/symex" xmlns:wpg="http://schemas.microsoft.com/office/word/2010/wordprocessingGroup" xmlns:wpi="http://schemas.microsoft.com/office/word/2010/wordprocessingInk" xmlns:wne="http://schemas.microsoft.com/office/word/2006/wordml" xmlns:wps="http://schemas.microsoft.com/office/word/2010/wordprocessingShape" mc:Ignorable="w14 w15 w16se w16cid w16 w16cex w16sdtdh wp14">
   <w:endnote w:type="separator" w:id="-1">
     <w:p>
       <w:pPr>
@@ -10216,7 +10343,7 @@
 </file>
 
 <file path=word/footnotes.xml><?xml version="1.0" encoding="utf-8"?>
-<w:footnotes xmlns:wpc="http://schemas.microsoft.com/office/word/2010/wordprocessingCanvas" xmlns:mc="http://schemas.openxmlformats.org/markup-compatibility/2006" xmlns:o="urn:schemas-microsoft-com:office:office" xmlns:r="http://schemas.openxmlformats.org/officeDocument/2006/relationships" xmlns:m="http://schemas.openxmlformats.org/officeDocument/2006/math" xmlns:v="urn:schemas-microsoft-com:vml" xmlns:wp14="http://schemas.microsoft.com/office/word/2010/wordprocessingDrawing" xmlns:wp="http://schemas.openxmlformats.org/drawingml/2006/wordprocessingDrawing" xmlns:w10="urn:schemas-microsoft-com:office:word" xmlns:w="http://schemas.openxmlformats.org/wordprocessingml/2006/main" xmlns:w14="http://schemas.microsoft.com/office/word/2010/wordml" xmlns:w15="http://schemas.microsoft.com/office/word/2012/wordml" xmlns:wpg="http://schemas.microsoft.com/office/word/2010/wordprocessingGroup" xmlns:wpi="http://schemas.microsoft.com/office/word/2010/wordprocessingInk" xmlns:wne="http://schemas.microsoft.com/office/word/2006/wordml" xmlns:wps="http://schemas.microsoft.com/office/word/2010/wordprocessingShape" mc:Ignorable="w14 w15 wp14">
+<w:footnotes xmlns:wpc="http://schemas.microsoft.com/office/word/2010/wordprocessingCanvas" xmlns:cx="http://schemas.microsoft.com/office/drawing/2014/chartex" xmlns:cx1="http://schemas.microsoft.com/office/drawing/2015/9/8/chartex" xmlns:cx2="http://schemas.microsoft.com/office/drawing/2015/10/21/chartex" xmlns:cx3="http://schemas.microsoft.com/office/drawing/2016/5/9/chartex" xmlns:cx4="http://schemas.microsoft.com/office/drawing/2016/5/10/chartex" xmlns:cx5="http://schemas.microsoft.com/office/drawing/2016/5/11/chartex" xmlns:cx6="http://schemas.microsoft.com/office/drawing/2016/5/12/chartex" xmlns:cx7="http://schemas.microsoft.com/office/drawing/2016/5/13/chartex" xmlns:cx8="http://schemas.microsoft.com/office/drawing/2016/5/14/chartex" xmlns:mc="http://schemas.openxmlformats.org/markup-compatibility/2006" xmlns:aink="http://schemas.microsoft.com/office/drawing/2016/ink" xmlns:am3d="http://schemas.microsoft.com/office/drawing/2017/model3d" xmlns:o="urn:schemas-microsoft-com:office:office" xmlns:oel="http://schemas.microsoft.com/office/2019/extlst" xmlns:r="http://schemas.openxmlformats.org/officeDocument/2006/relationships" xmlns:m="http://schemas.openxmlformats.org/officeDocument/2006/math" xmlns:v="urn:schemas-microsoft-com:vml" xmlns:wp14="http://schemas.microsoft.com/office/word/2010/wordprocessingDrawing" xmlns:wp="http://schemas.openxmlformats.org/drawingml/2006/wordprocessingDrawing" xmlns:w10="urn:schemas-microsoft-com:office:word" xmlns:w="http://schemas.openxmlformats.org/wordprocessingml/2006/main" xmlns:w14="http://schemas.microsoft.com/office/word/2010/wordml" xmlns:w15="http://schemas.microsoft.com/office/word/2012/wordml" xmlns:w16cex="http://schemas.microsoft.com/office/word/2018/wordml/cex" xmlns:w16cid="http://schemas.microsoft.com/office/word/2016/wordml/cid" xmlns:w16="http://schemas.microsoft.com/office/word/2018/wordml" xmlns:w16sdtdh="http://schemas.microsoft.com/office/word/2020/wordml/sdtdatahash" xmlns:w16se="http://schemas.microsoft.com/office/word/2015/wordml/symex" xmlns:wpg="http://schemas.microsoft.com/office/word/2010/wordprocessingGroup" xmlns:wpi="http://schemas.microsoft.com/office/word/2010/wordprocessingInk" xmlns:wne="http://schemas.microsoft.com/office/word/2006/wordml" xmlns:wps="http://schemas.microsoft.com/office/word/2010/wordprocessingShape" mc:Ignorable="w14 w15 w16se w16cid w16 w16cex w16sdtdh wp14">
   <w:footnote w:type="separator" w:id="-1">
     <w:p>
       <w:pPr>
@@ -10241,8 +10368,8 @@
 </file>
 
 <file path=word/numbering.xml><?xml version="1.0" encoding="utf-8"?>
-<w:numbering xmlns:wpc="http://schemas.microsoft.com/office/word/2010/wordprocessingCanvas" xmlns:mc="http://schemas.openxmlformats.org/markup-compatibility/2006" xmlns:o="urn:schemas-microsoft-com:office:office" xmlns:r="http://schemas.openxmlformats.org/officeDocument/2006/relationships" xmlns:m="http://schemas.openxmlformats.org/officeDocument/2006/math" xmlns:v="urn:schemas-microsoft-com:vml" xmlns:wp14="http://schemas.microsoft.com/office/word/2010/wordprocessingDrawing" xmlns:wp="http://schemas.openxmlformats.org/drawingml/2006/wordprocessingDrawing" xmlns:w10="urn:schemas-microsoft-com:office:word" xmlns:w="http://schemas.openxmlformats.org/wordprocessingml/2006/main" xmlns:w14="http://schemas.microsoft.com/office/word/2010/wordml" xmlns:w15="http://schemas.microsoft.com/office/word/2012/wordml" xmlns:wpg="http://schemas.microsoft.com/office/word/2010/wordprocessingGroup" xmlns:wpi="http://schemas.microsoft.com/office/word/2010/wordprocessingInk" xmlns:wne="http://schemas.microsoft.com/office/word/2006/wordml" xmlns:wps="http://schemas.microsoft.com/office/word/2010/wordprocessingShape" mc:Ignorable="w14 w15 wp14">
-  <w:abstractNum w:abstractNumId="0">
+<w:numbering xmlns:wpc="http://schemas.microsoft.com/office/word/2010/wordprocessingCanvas" xmlns:cx="http://schemas.microsoft.com/office/drawing/2014/chartex" xmlns:cx1="http://schemas.microsoft.com/office/drawing/2015/9/8/chartex" xmlns:cx2="http://schemas.microsoft.com/office/drawing/2015/10/21/chartex" xmlns:cx3="http://schemas.microsoft.com/office/drawing/2016/5/9/chartex" xmlns:cx4="http://schemas.microsoft.com/office/drawing/2016/5/10/chartex" xmlns:cx5="http://schemas.microsoft.com/office/drawing/2016/5/11/chartex" xmlns:cx6="http://schemas.microsoft.com/office/drawing/2016/5/12/chartex" xmlns:cx7="http://schemas.microsoft.com/office/drawing/2016/5/13/chartex" xmlns:cx8="http://schemas.microsoft.com/office/drawing/2016/5/14/chartex" xmlns:mc="http://schemas.openxmlformats.org/markup-compatibility/2006" xmlns:aink="http://schemas.microsoft.com/office/drawing/2016/ink" xmlns:am3d="http://schemas.microsoft.com/office/drawing/2017/model3d" xmlns:o="urn:schemas-microsoft-com:office:office" xmlns:oel="http://schemas.microsoft.com/office/2019/extlst" xmlns:r="http://schemas.openxmlformats.org/officeDocument/2006/relationships" xmlns:m="http://schemas.openxmlformats.org/officeDocument/2006/math" xmlns:v="urn:schemas-microsoft-com:vml" xmlns:wp14="http://schemas.microsoft.com/office/word/2010/wordprocessingDrawing" xmlns:wp="http://schemas.openxmlformats.org/drawingml/2006/wordprocessingDrawing" xmlns:w10="urn:schemas-microsoft-com:office:word" xmlns:w="http://schemas.openxmlformats.org/wordprocessingml/2006/main" xmlns:w14="http://schemas.microsoft.com/office/word/2010/wordml" xmlns:w15="http://schemas.microsoft.com/office/word/2012/wordml" xmlns:w16cex="http://schemas.microsoft.com/office/word/2018/wordml/cex" xmlns:w16cid="http://schemas.microsoft.com/office/word/2016/wordml/cid" xmlns:w16="http://schemas.microsoft.com/office/word/2018/wordml" xmlns:w16sdtdh="http://schemas.microsoft.com/office/word/2020/wordml/sdtdatahash" xmlns:w16se="http://schemas.microsoft.com/office/word/2015/wordml/symex" xmlns:wpg="http://schemas.microsoft.com/office/word/2010/wordprocessingGroup" xmlns:wpi="http://schemas.microsoft.com/office/word/2010/wordprocessingInk" xmlns:wne="http://schemas.microsoft.com/office/word/2006/wordml" xmlns:wps="http://schemas.microsoft.com/office/word/2010/wordprocessingShape" mc:Ignorable="w14 w15 w16se w16cid w16 w16cex w16sdtdh wp14">
+  <w:abstractNum w:abstractNumId="0" w15:restartNumberingAfterBreak="0">
     <w:nsid w:val="1E0968B4"/>
     <w:multiLevelType w:val="hybridMultilevel"/>
     <w:tmpl w:val="5B4C0D3A"/>
@@ -10331,7 +10458,7 @@
       </w:pPr>
     </w:lvl>
   </w:abstractNum>
-  <w:abstractNum w:abstractNumId="1">
+  <w:abstractNum w:abstractNumId="1" w15:restartNumberingAfterBreak="0">
     <w:nsid w:val="26DD223D"/>
     <w:multiLevelType w:val="hybridMultilevel"/>
     <w:tmpl w:val="98EE73B0"/>
@@ -10443,7 +10570,7 @@
       </w:rPr>
     </w:lvl>
   </w:abstractNum>
-  <w:abstractNum w:abstractNumId="2">
+  <w:abstractNum w:abstractNumId="2" w15:restartNumberingAfterBreak="0">
     <w:nsid w:val="2E6B0357"/>
     <w:multiLevelType w:val="hybridMultilevel"/>
     <w:tmpl w:val="7F52DF12"/>
@@ -10532,7 +10659,7 @@
       </w:pPr>
     </w:lvl>
   </w:abstractNum>
-  <w:abstractNum w:abstractNumId="3">
+  <w:abstractNum w:abstractNumId="3" w15:restartNumberingAfterBreak="0">
     <w:nsid w:val="5553200D"/>
     <w:multiLevelType w:val="hybridMultilevel"/>
     <w:tmpl w:val="7FCAEB4C"/>
@@ -10621,7 +10748,7 @@
       </w:pPr>
     </w:lvl>
   </w:abstractNum>
-  <w:abstractNum w:abstractNumId="4">
+  <w:abstractNum w:abstractNumId="4" w15:restartNumberingAfterBreak="0">
     <w:nsid w:val="5A146C88"/>
     <w:multiLevelType w:val="hybridMultilevel"/>
     <w:tmpl w:val="587AD4F6"/>
@@ -10710,26 +10837,26 @@
       </w:pPr>
     </w:lvl>
   </w:abstractNum>
-  <w:num w:numId="1">
+  <w:num w:numId="1" w16cid:durableId="1492138090">
     <w:abstractNumId w:val="1"/>
   </w:num>
-  <w:num w:numId="2">
+  <w:num w:numId="2" w16cid:durableId="459153123">
     <w:abstractNumId w:val="2"/>
   </w:num>
-  <w:num w:numId="3">
+  <w:num w:numId="3" w16cid:durableId="355892159">
     <w:abstractNumId w:val="3"/>
   </w:num>
-  <w:num w:numId="4">
+  <w:num w:numId="4" w16cid:durableId="566721097">
     <w:abstractNumId w:val="4"/>
   </w:num>
-  <w:num w:numId="5">
+  <w:num w:numId="5" w16cid:durableId="2108578651">
     <w:abstractNumId w:val="0"/>
   </w:num>
 </w:numbering>
 </file>
 
 <file path=word/styles.xml><?xml version="1.0" encoding="utf-8"?>
-<w:styles xmlns:mc="http://schemas.openxmlformats.org/markup-compatibility/2006" xmlns:r="http://schemas.openxmlformats.org/officeDocument/2006/relationships" xmlns:w="http://schemas.openxmlformats.org/wordprocessingml/2006/main" xmlns:w14="http://schemas.microsoft.com/office/word/2010/wordml" xmlns:w15="http://schemas.microsoft.com/office/word/2012/wordml" mc:Ignorable="w14 w15">
+<w:styles xmlns:mc="http://schemas.openxmlformats.org/markup-compatibility/2006" xmlns:r="http://schemas.openxmlformats.org/officeDocument/2006/relationships" xmlns:w="http://schemas.openxmlformats.org/wordprocessingml/2006/main" xmlns:w14="http://schemas.microsoft.com/office/word/2010/wordml" xmlns:w15="http://schemas.microsoft.com/office/word/2012/wordml" xmlns:w16cex="http://schemas.microsoft.com/office/word/2018/wordml/cex" xmlns:w16cid="http://schemas.microsoft.com/office/word/2016/wordml/cid" xmlns:w16="http://schemas.microsoft.com/office/word/2018/wordml" xmlns:w16sdtdh="http://schemas.microsoft.com/office/word/2020/wordml/sdtdatahash" xmlns:w16se="http://schemas.microsoft.com/office/word/2015/wordml/symex" mc:Ignorable="w14 w15 w16se w16cid w16 w16cex w16sdtdh">
   <w:docDefaults>
     <w:rPrDefault>
       <w:rPr>
@@ -10747,7 +10874,7 @@
       </w:pPr>
     </w:pPrDefault>
   </w:docDefaults>
-  <w:latentStyles w:defLockedState="0" w:defUIPriority="99" w:defSemiHidden="0" w:defUnhideWhenUsed="0" w:defQFormat="0" w:count="371">
+  <w:latentStyles w:defLockedState="0" w:defUIPriority="99" w:defSemiHidden="0" w:defUnhideWhenUsed="0" w:defQFormat="0" w:count="376">
     <w:lsdException w:name="Normal" w:uiPriority="0" w:qFormat="1"/>
     <w:lsdException w:name="heading 1" w:uiPriority="9" w:qFormat="1"/>
     <w:lsdException w:name="heading 2" w:semiHidden="1" w:uiPriority="9" w:unhideWhenUsed="1" w:qFormat="1"/>
@@ -11119,19 +11246,24 @@
     <w:lsdException w:name="List Table 5 Dark Accent 6" w:uiPriority="50"/>
     <w:lsdException w:name="List Table 6 Colorful Accent 6" w:uiPriority="51"/>
     <w:lsdException w:name="List Table 7 Colorful Accent 6" w:uiPriority="52"/>
+    <w:lsdException w:name="Mention" w:semiHidden="1" w:unhideWhenUsed="1"/>
+    <w:lsdException w:name="Smart Hyperlink" w:semiHidden="1" w:unhideWhenUsed="1"/>
+    <w:lsdException w:name="Hashtag" w:semiHidden="1" w:unhideWhenUsed="1"/>
+    <w:lsdException w:name="Unresolved Mention" w:semiHidden="1" w:unhideWhenUsed="1"/>
+    <w:lsdException w:name="Smart Link" w:semiHidden="1" w:unhideWhenUsed="1"/>
   </w:latentStyles>
-  <w:style w:type="paragraph" w:default="1" w:styleId="a">
+  <w:style w:type="paragraph" w:default="1" w:styleId="Normal">
     <w:name w:val="Normal"/>
     <w:qFormat/>
     <w:rsid w:val="00442193"/>
   </w:style>
-  <w:style w:type="character" w:default="1" w:styleId="a0">
+  <w:style w:type="character" w:default="1" w:styleId="DefaultParagraphFont">
     <w:name w:val="Default Paragraph Font"/>
     <w:uiPriority w:val="1"/>
     <w:semiHidden/>
     <w:unhideWhenUsed/>
   </w:style>
-  <w:style w:type="table" w:default="1" w:styleId="a1">
+  <w:style w:type="table" w:default="1" w:styleId="TableNormal">
     <w:name w:val="Normal Table"/>
     <w:uiPriority w:val="99"/>
     <w:semiHidden/>
@@ -11146,15 +11278,15 @@
       </w:tblCellMar>
     </w:tblPr>
   </w:style>
-  <w:style w:type="numbering" w:default="1" w:styleId="a2">
+  <w:style w:type="numbering" w:default="1" w:styleId="NoList">
     <w:name w:val="No List"/>
     <w:uiPriority w:val="99"/>
     <w:semiHidden/>
     <w:unhideWhenUsed/>
   </w:style>
-  <w:style w:type="paragraph" w:styleId="a3">
+  <w:style w:type="paragraph" w:styleId="ListParagraph">
     <w:name w:val="List Paragraph"/>
-    <w:basedOn w:val="a"/>
+    <w:basedOn w:val="Normal"/>
     <w:uiPriority w:val="34"/>
     <w:qFormat/>
     <w:rsid w:val="00EB0F28"/>
@@ -11163,10 +11295,10 @@
       <w:contextualSpacing/>
     </w:pPr>
   </w:style>
-  <w:style w:type="paragraph" w:styleId="a4">
+  <w:style w:type="paragraph" w:styleId="Header">
     <w:name w:val="header"/>
-    <w:basedOn w:val="a"/>
-    <w:link w:val="a5"/>
+    <w:basedOn w:val="Normal"/>
+    <w:link w:val="HeaderChar"/>
     <w:uiPriority w:val="99"/>
     <w:unhideWhenUsed/>
     <w:rsid w:val="00EB0F28"/>
@@ -11178,17 +11310,17 @@
       <w:spacing w:after="0" w:line="240" w:lineRule="auto"/>
     </w:pPr>
   </w:style>
-  <w:style w:type="character" w:customStyle="1" w:styleId="a5">
-    <w:name w:val="כותרת עליונה תו"/>
-    <w:basedOn w:val="a0"/>
-    <w:link w:val="a4"/>
+  <w:style w:type="character" w:customStyle="1" w:styleId="HeaderChar">
+    <w:name w:val="Header Char"/>
+    <w:basedOn w:val="DefaultParagraphFont"/>
+    <w:link w:val="Header"/>
     <w:uiPriority w:val="99"/>
     <w:rsid w:val="00EB0F28"/>
   </w:style>
-  <w:style w:type="paragraph" w:styleId="a6">
+  <w:style w:type="paragraph" w:styleId="Footer">
     <w:name w:val="footer"/>
-    <w:basedOn w:val="a"/>
-    <w:link w:val="a7"/>
+    <w:basedOn w:val="Normal"/>
+    <w:link w:val="FooterChar"/>
     <w:uiPriority w:val="99"/>
     <w:unhideWhenUsed/>
     <w:rsid w:val="00EB0F28"/>
@@ -11200,10 +11332,10 @@
       <w:spacing w:after="0" w:line="240" w:lineRule="auto"/>
     </w:pPr>
   </w:style>
-  <w:style w:type="character" w:customStyle="1" w:styleId="a7">
-    <w:name w:val="כותרת תחתונה תו"/>
-    <w:basedOn w:val="a0"/>
-    <w:link w:val="a6"/>
+  <w:style w:type="character" w:customStyle="1" w:styleId="FooterChar">
+    <w:name w:val="Footer Char"/>
+    <w:basedOn w:val="DefaultParagraphFont"/>
+    <w:link w:val="Footer"/>
     <w:uiPriority w:val="99"/>
     <w:rsid w:val="00EB0F28"/>
   </w:style>
